--- a/DOCKER.docx
+++ b/DOCKER.docx
@@ -54,6 +54,7 @@
       </w:pPr>
       <w:r>
         <w:rPr>
+          <w:noProof/>
           <w:lang w:val="en-US"/>
         </w:rPr>
         <w:drawing>
@@ -72,7 +73,7 @@
                     <pic:cNvPicPr/>
                   </pic:nvPicPr>
                   <pic:blipFill>
-                    <a:blip r:embed="rId4"/>
+                    <a:blip r:embed="rId5"/>
                     <a:stretch>
                       <a:fillRect/>
                     </a:stretch>
@@ -110,23 +111,81 @@
         <w:jc w:val="both"/>
       </w:pPr>
       <w:r>
-        <w:t xml:space="preserve">У нас есть </w:t>
-      </w:r>
-      <w:proofErr w:type="spellStart"/>
-      <w:r>
-        <w:t>хостовоя</w:t>
-      </w:r>
-      <w:proofErr w:type="spellEnd"/>
+        <w:t xml:space="preserve">У нас есть хостовоя ОС на которой установлен </w:t>
+      </w:r>
+      <w:r>
+        <w:rPr>
+          <w:lang w:val="en-US"/>
+        </w:rPr>
+        <w:t>Docker</w:t>
+      </w:r>
       <w:r>
         <w:t xml:space="preserve"> </w:t>
       </w:r>
-      <w:proofErr w:type="gramStart"/>
-      <w:r>
-        <w:t>ОС</w:t>
-      </w:r>
-      <w:proofErr w:type="gramEnd"/>
-      <w:r>
-        <w:t xml:space="preserve"> на которой установлен </w:t>
+      <w:r>
+        <w:rPr>
+          <w:lang w:val="en-US"/>
+        </w:rPr>
+        <w:t>Engine</w:t>
+      </w:r>
+      <w:r>
+        <w:t xml:space="preserve"> </w:t>
+      </w:r>
+      <w:r>
+        <w:t xml:space="preserve">или </w:t>
+      </w:r>
+      <w:r>
+        <w:rPr>
+          <w:lang w:val="en-US"/>
+        </w:rPr>
+        <w:t>Hypervisor</w:t>
+      </w:r>
+      <w:r>
+        <w:t xml:space="preserve"> (гипервизор тоже может быть хостовой ОС).</w:t>
+      </w:r>
+    </w:p>
+    <w:p>
+      <w:pPr>
+        <w:spacing w:after="0"/>
+        <w:ind w:firstLine="709"/>
+        <w:jc w:val="both"/>
+      </w:pPr>
+      <w:r>
+        <w:t xml:space="preserve">Далее на </w:t>
+      </w:r>
+      <w:r>
+        <w:rPr>
+          <w:lang w:val="en-US"/>
+        </w:rPr>
+        <w:t>Hypervisor</w:t>
+      </w:r>
+      <w:r>
+        <w:t>-е запускаются гостевые ОС, которые внутри уже содержат бинарники и библиотеки необходимые для запуска п</w:t>
+      </w:r>
+      <w:r>
+        <w:t xml:space="preserve">риложения </w:t>
+      </w:r>
+      <w:r>
+        <w:t>и</w:t>
+      </w:r>
+      <w:r>
+        <w:t xml:space="preserve"> само</w:t>
+      </w:r>
+      <w:r>
+        <w:t xml:space="preserve"> приложение</w:t>
+      </w:r>
+      <w:r>
+        <w:t>. Если необходимо запустить два приложения, запускается дополнительная гостевая ОС, на которую уже размещают бинарники и библиотеки второго приложения и само второе приложение.</w:t>
+      </w:r>
+    </w:p>
+    <w:p>
+      <w:pPr>
+        <w:spacing w:after="0"/>
+        <w:ind w:firstLine="709"/>
+        <w:jc w:val="both"/>
+      </w:pPr>
+      <w:r>
+        <w:t xml:space="preserve">У </w:t>
       </w:r>
       <w:r>
         <w:rPr>
@@ -135,6 +194,18 @@
         <w:t>Docker</w:t>
       </w:r>
       <w:r>
+        <w:t>-</w:t>
+      </w:r>
+      <w:r>
+        <w:t xml:space="preserve">а на хостовую ОС устанавливается </w:t>
+      </w:r>
+      <w:r>
+        <w:rPr>
+          <w:lang w:val="en-US"/>
+        </w:rPr>
+        <w:t>Docker</w:t>
+      </w:r>
+      <w:r>
         <w:t xml:space="preserve"> </w:t>
       </w:r>
       <w:r>
@@ -144,27 +215,32 @@
         <w:t>Engine</w:t>
       </w:r>
       <w:r>
+        <w:t xml:space="preserve"> (</w:t>
+      </w:r>
+      <w:r>
+        <w:t>один) и на него устанавливаются библиотеки и приложения, при этом нет прослойки в виде гостевой О</w:t>
+      </w:r>
+      <w:r>
+        <w:t>С.</w:t>
+      </w:r>
+    </w:p>
+    <w:p>
+      <w:pPr>
+        <w:spacing w:after="0"/>
+        <w:ind w:firstLine="709"/>
+        <w:jc w:val="both"/>
+      </w:pPr>
+      <w:r>
+        <w:rPr>
+          <w:lang w:val="en-US"/>
+        </w:rPr>
+        <w:t>Docker</w:t>
+      </w:r>
+      <w:r>
         <w:t xml:space="preserve"> </w:t>
       </w:r>
       <w:r>
-        <w:t xml:space="preserve">или </w:t>
-      </w:r>
-      <w:r>
-        <w:rPr>
-          <w:lang w:val="en-US"/>
-        </w:rPr>
-        <w:t>Hypervisor</w:t>
-      </w:r>
-      <w:r>
-        <w:t xml:space="preserve"> (гипервизор тоже может быть </w:t>
-      </w:r>
-      <w:proofErr w:type="spellStart"/>
-      <w:r>
-        <w:t>хостовой</w:t>
-      </w:r>
-      <w:proofErr w:type="spellEnd"/>
-      <w:r>
-        <w:t xml:space="preserve"> ОС).</w:t>
+        <w:t xml:space="preserve">не имеет ничего общего с виртуальной машиной (если только изолированность). </w:t>
       </w:r>
     </w:p>
     <w:p>
@@ -174,47 +250,7 @@
         <w:jc w:val="both"/>
       </w:pPr>
       <w:r>
-        <w:t xml:space="preserve">Далее на </w:t>
-      </w:r>
-      <w:r>
-        <w:rPr>
-          <w:lang w:val="en-US"/>
-        </w:rPr>
-        <w:t>Hypervisor</w:t>
-      </w:r>
-      <w:r>
-        <w:t xml:space="preserve">-е запускаются гостевые ОС, которые внутри уже содержат </w:t>
-      </w:r>
-      <w:proofErr w:type="spellStart"/>
-      <w:r>
-        <w:t>бинарники</w:t>
-      </w:r>
-      <w:proofErr w:type="spellEnd"/>
-      <w:r>
-        <w:t xml:space="preserve"> и библиотеки необходимые для запуска п</w:t>
-      </w:r>
-      <w:r>
-        <w:t xml:space="preserve">риложения </w:t>
-      </w:r>
-      <w:r>
-        <w:t>и</w:t>
-      </w:r>
-      <w:r>
-        <w:t xml:space="preserve"> само</w:t>
-      </w:r>
-      <w:r>
-        <w:t xml:space="preserve"> приложение</w:t>
-      </w:r>
-      <w:r>
-        <w:t xml:space="preserve">. Если необходимо запустить два приложения, запускается дополнительная гостевая ОС, на которую уже размещают </w:t>
-      </w:r>
-      <w:proofErr w:type="spellStart"/>
-      <w:r>
-        <w:t>бинарники</w:t>
-      </w:r>
-      <w:proofErr w:type="spellEnd"/>
-      <w:r>
-        <w:t xml:space="preserve"> и библиотеки второго приложения и само второе приложение.</w:t>
+        <w:t>рассмотрим как работают процессы в линукс</w:t>
       </w:r>
     </w:p>
     <w:p>
@@ -222,57 +258,477 @@
         <w:spacing w:after="0"/>
         <w:ind w:firstLine="709"/>
         <w:jc w:val="both"/>
-      </w:pPr>
-      <w:r>
-        <w:t xml:space="preserve">У </w:t>
-      </w:r>
-      <w:r>
-        <w:rPr>
-          <w:lang w:val="en-US"/>
-        </w:rPr>
-        <w:t>Docker</w:t>
-      </w:r>
-      <w:r>
-        <w:t>-</w:t>
-      </w:r>
-      <w:r>
-        <w:t xml:space="preserve">а на </w:t>
-      </w:r>
-      <w:proofErr w:type="spellStart"/>
-      <w:r>
-        <w:t>хостов</w:t>
-      </w:r>
-      <w:r>
-        <w:t>ую</w:t>
-      </w:r>
-      <w:proofErr w:type="spellEnd"/>
-      <w:r>
-        <w:t xml:space="preserve"> ОС</w:t>
-      </w:r>
-      <w:r>
-        <w:t xml:space="preserve"> устанавливается </w:t>
-      </w:r>
-      <w:r>
-        <w:rPr>
-          <w:lang w:val="en-US"/>
-        </w:rPr>
-        <w:t>Docker</w:t>
+        <w:rPr>
+          <w:lang w:val="en-US"/>
+        </w:rPr>
+      </w:pPr>
+      <w:r>
+        <w:t xml:space="preserve">есть процесс, в котором мы сейчас находимся и мы хотим запустить процесс на </w:t>
+      </w:r>
+      <w:r>
+        <w:rPr>
+          <w:lang w:val="en-US"/>
+        </w:rPr>
+        <w:t>node</w:t>
+      </w:r>
+      <w:r>
+        <w:t>(</w:t>
+      </w:r>
+      <w:r>
+        <w:t xml:space="preserve">напр)что будет происходить, когда мы запустим процесс на </w:t>
+      </w:r>
+      <w:r>
+        <w:rPr>
+          <w:lang w:val="en-US"/>
+        </w:rPr>
+        <w:t>node</w:t>
+      </w:r>
+      <w:r>
+        <w:t>:</w:t>
+      </w:r>
+    </w:p>
+    <w:p>
+      <w:pPr>
+        <w:pStyle w:val="a7"/>
+        <w:numPr>
+          <w:ilvl w:val="0"/>
+          <w:numId w:val="1"/>
+        </w:numPr>
+        <w:spacing w:after="0"/>
+        <w:jc w:val="both"/>
+      </w:pPr>
+      <w:r>
+        <w:t xml:space="preserve">создастся новый процесс при этом скопировав предыдущий(дешёвая операция)был баш мы делаем форк и появляется второй баш, далее как только до него доходит очередь он запускается и подменяется необходимым процессом. это делается с помощью </w:t>
+      </w:r>
+      <w:r>
+        <w:rPr>
+          <w:lang w:val="en-US"/>
+        </w:rPr>
+        <w:t>execv</w:t>
+      </w:r>
+      <w:r>
+        <w:t>.</w:t>
+      </w:r>
+    </w:p>
+    <w:p>
+      <w:pPr>
+        <w:pStyle w:val="a7"/>
+        <w:numPr>
+          <w:ilvl w:val="0"/>
+          <w:numId w:val="1"/>
+        </w:numPr>
+        <w:spacing w:after="0"/>
+        <w:jc w:val="both"/>
+      </w:pPr>
+      <w:r>
+        <w:t xml:space="preserve">у нового процесса появится </w:t>
+      </w:r>
+      <w:r>
+        <w:rPr>
+          <w:lang w:val="en-US"/>
+        </w:rPr>
+        <w:t>procesID</w:t>
       </w:r>
       <w:r>
         <w:t xml:space="preserve"> </w:t>
       </w:r>
       <w:r>
-        <w:rPr>
-          <w:lang w:val="en-US"/>
-        </w:rPr>
-        <w:t>Engine</w:t>
-      </w:r>
-      <w:r>
-        <w:t xml:space="preserve"> (</w:t>
-      </w:r>
-      <w:r>
-        <w:t>один) и на него устанавливаются библиотеки и приложения, при этом нет прослойки в виде гостевой ОС</w:t>
-      </w:r>
+        <w:t>и он будет функционировать в рамках этого процесса.</w:t>
+      </w:r>
+    </w:p>
+    <w:p>
+      <w:pPr>
+        <w:pStyle w:val="a7"/>
+        <w:spacing w:after="0"/>
+        <w:ind w:left="1069"/>
+        <w:jc w:val="both"/>
+      </w:pPr>
+    </w:p>
+    <w:p>
+      <w:pPr>
+        <w:pStyle w:val="a7"/>
+        <w:spacing w:after="0"/>
+        <w:ind w:left="0" w:firstLine="709"/>
+        <w:jc w:val="both"/>
+      </w:pPr>
+      <w:r>
+        <w:t xml:space="preserve">В данном случае процесс не изолирован, он может получать доступ к диску, может что-то удалить, а если другой процесс будет использовать ту же область диска, то он может удалить нужную ему информацию. </w:t>
+      </w:r>
+    </w:p>
+    <w:p>
+      <w:pPr>
+        <w:pStyle w:val="a7"/>
+        <w:spacing w:after="0"/>
+        <w:ind w:left="0" w:firstLine="709"/>
+        <w:jc w:val="both"/>
+      </w:pPr>
+      <w:r>
+        <w:t xml:space="preserve">В линуксе предвесником изоляции была команда </w:t>
+      </w:r>
+      <w:r>
+        <w:rPr>
+          <w:lang w:val="en-US"/>
+        </w:rPr>
+        <w:t>chroot</w:t>
+      </w:r>
+    </w:p>
+    <w:p>
+      <w:pPr>
+        <w:pStyle w:val="a7"/>
+        <w:spacing w:after="0"/>
+        <w:ind w:left="0" w:firstLine="709"/>
+        <w:jc w:val="both"/>
+      </w:pPr>
+      <w:r>
+        <w:t>позволяет сменить корневую директорию</w:t>
+      </w:r>
+    </w:p>
+    <w:p>
+      <w:pPr>
+        <w:pStyle w:val="a7"/>
+        <w:spacing w:after="0"/>
+        <w:ind w:left="0" w:firstLine="709"/>
+        <w:jc w:val="both"/>
+      </w:pPr>
+      <w:r>
+        <w:rPr>
+          <w:lang w:val="en-US"/>
+        </w:rPr>
+        <w:lastRenderedPageBreak/>
+        <w:t>docker</w:t>
+      </w:r>
+      <w:r>
+        <w:t xml:space="preserve"> </w:t>
+      </w:r>
+      <w:r>
+        <w:t>для изоляции использует неймспэйсы.</w:t>
+      </w:r>
+    </w:p>
+    <w:p>
+      <w:pPr>
+        <w:pStyle w:val="a7"/>
+        <w:spacing w:after="0"/>
+        <w:ind w:left="0" w:firstLine="709"/>
+        <w:jc w:val="both"/>
+      </w:pPr>
+      <w:r>
+        <w:t>Но по аналогии</w:t>
+      </w:r>
+      <w:r>
+        <w:t xml:space="preserve"> можно сказать, что мы запустим процесс, а затим сменим ему рутовую директорию на к-л кастомную и он не будет видеть другие бинарники и бибилиотеки внутри своего изолированного пространства. В рамках этой изоляции мы можем скопировать другие бинарники и запускаться с ними в рамках этой изоляции не получая доступ к дисковому пространству.</w:t>
+      </w:r>
+    </w:p>
+    <w:p>
+      <w:pPr>
+        <w:pStyle w:val="a7"/>
+        <w:spacing w:after="0"/>
+        <w:ind w:left="0" w:firstLine="709"/>
+        <w:jc w:val="both"/>
+      </w:pPr>
+      <w:r>
+        <w:t xml:space="preserve">что есть </w:t>
+      </w:r>
+      <w:r>
+        <w:t>неймспэйсы</w:t>
+      </w:r>
+      <w:r>
+        <w:t>?</w:t>
+      </w:r>
+    </w:p>
+    <w:p>
+      <w:pPr>
+        <w:pStyle w:val="a7"/>
+        <w:spacing w:after="0"/>
+        <w:ind w:left="0" w:firstLine="709"/>
+        <w:jc w:val="both"/>
+      </w:pPr>
+      <w:r>
+        <w:t xml:space="preserve">когда запускается контейнер создается новый неймспейс. </w:t>
+      </w:r>
+      <w:r>
+        <w:t>неймспейс</w:t>
+      </w:r>
+      <w:r>
+        <w:t xml:space="preserve"> имеет несколько наборов это</w:t>
+      </w:r>
+    </w:p>
+    <w:p>
+      <w:pPr>
+        <w:pStyle w:val="a7"/>
+        <w:spacing w:after="0"/>
+        <w:ind w:left="0" w:firstLine="709"/>
+        <w:jc w:val="both"/>
+      </w:pPr>
+      <w:r>
+        <w:drawing>
+          <wp:inline distT="0" distB="0" distL="0" distR="0" wp14:anchorId="39D1AEF2" wp14:editId="4A1A1087">
+            <wp:extent cx="5166760" cy="2600325"/>
+            <wp:effectExtent l="0" t="0" r="0" b="0"/>
+            <wp:docPr id="351257019" name="Рисунок 1"/>
+            <wp:cNvGraphicFramePr>
+              <a:graphicFrameLocks xmlns:a="http://schemas.openxmlformats.org/drawingml/2006/main" noChangeAspect="1"/>
+            </wp:cNvGraphicFramePr>
+            <a:graphic xmlns:a="http://schemas.openxmlformats.org/drawingml/2006/main">
+              <a:graphicData uri="http://schemas.openxmlformats.org/drawingml/2006/picture">
+                <pic:pic xmlns:pic="http://schemas.openxmlformats.org/drawingml/2006/picture">
+                  <pic:nvPicPr>
+                    <pic:cNvPr id="351257019" name=""/>
+                    <pic:cNvPicPr/>
+                  </pic:nvPicPr>
+                  <pic:blipFill>
+                    <a:blip r:embed="rId6"/>
+                    <a:stretch>
+                      <a:fillRect/>
+                    </a:stretch>
+                  </pic:blipFill>
+                  <pic:spPr>
+                    <a:xfrm>
+                      <a:off x="0" y="0"/>
+                      <a:ext cx="5171651" cy="2602787"/>
+                    </a:xfrm>
+                    <a:prstGeom prst="rect">
+                      <a:avLst/>
+                    </a:prstGeom>
+                  </pic:spPr>
+                </pic:pic>
+              </a:graphicData>
+            </a:graphic>
+          </wp:inline>
+        </w:drawing>
+      </w:r>
+    </w:p>
+    <w:p>
+      <w:pPr>
+        <w:pStyle w:val="a7"/>
+        <w:spacing w:after="0"/>
+        <w:ind w:left="0" w:firstLine="709"/>
+        <w:jc w:val="both"/>
+        <w:rPr>
+          <w:lang w:val="en-US"/>
+        </w:rPr>
+      </w:pPr>
+      <w:r>
+        <w:rPr>
+          <w:lang w:val="en-US"/>
+        </w:rPr>
+        <w:t>Cgroups</w:t>
+      </w:r>
+      <w:r>
+        <w:t xml:space="preserve"> </w:t>
+      </w:r>
+      <w:r>
+        <w:t xml:space="preserve">управляет ограничениями по памяти и процессору для конкретного </w:t>
+      </w:r>
+      <w:r>
+        <w:rPr>
+          <w:lang w:val="en-US"/>
+        </w:rPr>
+        <w:t>namespace</w:t>
+      </w:r>
+      <w:r>
+        <w:t>.</w:t>
+      </w:r>
+    </w:p>
+    <w:p>
+      <w:pPr>
+        <w:pStyle w:val="a7"/>
+        <w:spacing w:after="0"/>
+        <w:ind w:left="0" w:firstLine="709"/>
+        <w:jc w:val="both"/>
+      </w:pPr>
+      <w:r>
+        <w:rPr>
+          <w:lang w:val="en-US"/>
+        </w:rPr>
+        <w:t xml:space="preserve">IPC – </w:t>
+      </w:r>
+      <w:r>
+        <w:t>коммуникация между процессами</w:t>
+      </w:r>
+    </w:p>
+    <w:p>
+      <w:pPr>
+        <w:pStyle w:val="a7"/>
+        <w:spacing w:after="0"/>
+        <w:ind w:left="0" w:firstLine="709"/>
+        <w:jc w:val="both"/>
+        <w:rPr>
+          <w:lang w:val="en-US"/>
+        </w:rPr>
+      </w:pPr>
+      <w:r>
+        <w:t xml:space="preserve">Свой </w:t>
+      </w:r>
+      <w:r>
+        <w:rPr>
+          <w:lang w:val="en-US"/>
+        </w:rPr>
+        <w:t>Network</w:t>
+      </w:r>
+    </w:p>
+    <w:p>
+      <w:pPr>
+        <w:pStyle w:val="a7"/>
+        <w:spacing w:after="0"/>
+        <w:ind w:left="0" w:firstLine="709"/>
+        <w:jc w:val="both"/>
+      </w:pPr>
+      <w:r>
+        <w:rPr>
+          <w:lang w:val="en-US"/>
+        </w:rPr>
+        <w:t>Mount</w:t>
+      </w:r>
+      <w:r>
+        <w:t xml:space="preserve"> – </w:t>
+      </w:r>
+      <w:r>
+        <w:t>говорит какие директории доступны какие нет.</w:t>
+      </w:r>
+    </w:p>
+    <w:p>
+      <w:pPr>
+        <w:pStyle w:val="a7"/>
+        <w:spacing w:after="0"/>
+        <w:ind w:left="0" w:firstLine="709"/>
+        <w:jc w:val="both"/>
+      </w:pPr>
+      <w:r>
+        <w:rPr>
+          <w:lang w:val="en-US"/>
+        </w:rPr>
+        <w:t>processID</w:t>
+      </w:r>
+      <w:r>
+        <w:t xml:space="preserve"> </w:t>
+      </w:r>
+      <w:r>
+        <w:t xml:space="preserve">который может повторяться с </w:t>
+      </w:r>
+      <w:r>
+        <w:rPr>
+          <w:lang w:val="en-US"/>
+        </w:rPr>
+        <w:t>processID</w:t>
+      </w:r>
+      <w:r>
+        <w:t xml:space="preserve"> текущего Если мы запускаем на хосте </w:t>
+      </w:r>
+      <w:r>
+        <w:rPr>
+          <w:lang w:val="en-US"/>
+        </w:rPr>
+        <w:t>processID</w:t>
+      </w:r>
+      <w:r>
+        <w:t xml:space="preserve"> должен быть уникален, если мы запускаем в </w:t>
+      </w:r>
+      <w:r>
+        <w:rPr>
+          <w:lang w:val="en-US"/>
+        </w:rPr>
+        <w:t>namespace</w:t>
+      </w:r>
+      <w:r>
+        <w:t>, то</w:t>
+      </w:r>
+      <w:r>
+        <w:t xml:space="preserve"> </w:t>
+      </w:r>
+      <w:r>
+        <w:rPr>
+          <w:lang w:val="en-US"/>
+        </w:rPr>
+        <w:t>processID</w:t>
+      </w:r>
+      <w:r>
+        <w:t xml:space="preserve"> может быть свой</w:t>
+      </w:r>
+    </w:p>
+    <w:p>
+      <w:pPr>
+        <w:pStyle w:val="a7"/>
+        <w:spacing w:after="0"/>
+        <w:ind w:left="0" w:firstLine="709"/>
+        <w:jc w:val="both"/>
+        <w:rPr>
+          <w:lang w:val="en-US"/>
+        </w:rPr>
+      </w:pPr>
+      <w:r>
+        <w:rPr>
+          <w:lang w:val="en-US"/>
+        </w:rPr>
+        <w:t>User</w:t>
+      </w:r>
+      <w:r>
+        <w:t xml:space="preserve"> </w:t>
+      </w:r>
+      <w:r>
+        <w:t xml:space="preserve">может быть аналогичный и </w:t>
+      </w:r>
+      <w:r>
+        <w:rPr>
+          <w:lang w:val="en-US"/>
+        </w:rPr>
+        <w:t>UTS</w:t>
+      </w:r>
+    </w:p>
+    <w:p>
+      <w:pPr>
+        <w:pStyle w:val="a7"/>
+        <w:spacing w:after="0"/>
+        <w:ind w:left="0" w:firstLine="709"/>
+        <w:jc w:val="both"/>
+        <w:rPr>
+          <w:lang w:val="en-US"/>
+        </w:rPr>
+      </w:pPr>
+    </w:p>
+    <w:p>
+      <w:pPr>
+        <w:pStyle w:val="a7"/>
+        <w:spacing w:after="0"/>
+        <w:ind w:left="0" w:firstLine="709"/>
+        <w:jc w:val="both"/>
+      </w:pPr>
+      <w:r>
+        <w:t xml:space="preserve">Кроме всего этого есть специфичные для </w:t>
+      </w:r>
+      <w:r>
+        <w:rPr>
+          <w:lang w:val="en-US"/>
+        </w:rPr>
+        <w:t>docker</w:t>
+      </w:r>
+      <w:r>
+        <w:t xml:space="preserve"> обвязки</w:t>
+      </w:r>
+    </w:p>
+    <w:p>
+      <w:pPr>
+        <w:pStyle w:val="a7"/>
+        <w:spacing w:after="0"/>
+        <w:ind w:left="0" w:firstLine="709"/>
+        <w:jc w:val="both"/>
+      </w:pPr>
+      <w:r>
+        <w:t>9:45</w:t>
+      </w:r>
+    </w:p>
+    <w:p>
+      <w:pPr>
+        <w:spacing w:after="0"/>
+        <w:jc w:val="both"/>
+      </w:pPr>
+    </w:p>
+    <w:p>
+      <w:pPr>
+        <w:pStyle w:val="a7"/>
+        <w:spacing w:after="0"/>
+        <w:ind w:left="1069"/>
+        <w:jc w:val="both"/>
+      </w:pPr>
     </w:p>
     <w:p>
       <w:pPr>
@@ -289,6 +745,103 @@
     </w:sectPr>
   </w:body>
 </w:document>
+</file>
+
+<file path=word/numbering.xml><?xml version="1.0" encoding="utf-8"?>
+<w:numbering xmlns:wpc="http://schemas.microsoft.com/office/word/2010/wordprocessingCanvas" xmlns:cx="http://schemas.microsoft.com/office/drawing/2014/chartex" xmlns:cx1="http://schemas.microsoft.com/office/drawing/2015/9/8/chartex" xmlns:cx2="http://schemas.microsoft.com/office/drawing/2015/10/21/chartex" xmlns:cx3="http://schemas.microsoft.com/office/drawing/2016/5/9/chartex" xmlns:cx4="http://schemas.microsoft.com/office/drawing/2016/5/10/chartex" xmlns:cx5="http://schemas.microsoft.com/office/drawing/2016/5/11/chartex" xmlns:cx6="http://schemas.microsoft.com/office/drawing/2016/5/12/chartex" xmlns:cx7="http://schemas.microsoft.com/office/drawing/2016/5/13/chartex" xmlns:cx8="http://schemas.microsoft.com/office/drawing/2016/5/14/chartex" xmlns:mc="http://schemas.openxmlformats.org/markup-compatibility/2006" xmlns:aink="http://schemas.microsoft.com/office/drawing/2016/ink" xmlns:am3d="http://schemas.microsoft.com/office/drawing/2017/model3d" xmlns:o="urn:schemas-microsoft-com:office:office" xmlns:oel="http://schemas.microsoft.com/office/2019/extlst" xmlns:r="http://schemas.openxmlformats.org/officeDocument/2006/relationships" xmlns:m="http://schemas.openxmlformats.org/officeDocument/2006/math" xmlns:v="urn:schemas-microsoft-com:vml" xmlns:wp14="http://schemas.microsoft.com/office/word/2010/wordprocessingDrawing" xmlns:wp="http://schemas.openxmlformats.org/drawingml/2006/wordprocessingDrawing" xmlns:w10="urn:schemas-microsoft-com:office:word" xmlns:w="http://schemas.openxmlformats.org/wordprocessingml/2006/main" xmlns:w14="http://schemas.microsoft.com/office/word/2010/wordml" xmlns:w15="http://schemas.microsoft.com/office/word/2012/wordml" xmlns:w16cex="http://schemas.microsoft.com/office/word/2018/wordml/cex" xmlns:w16cid="http://schemas.microsoft.com/office/word/2016/wordml/cid" xmlns:w16="http://schemas.microsoft.com/office/word/2018/wordml" xmlns:w16du="http://schemas.microsoft.com/office/word/2023/wordml/word16du" xmlns:w16sdtdh="http://schemas.microsoft.com/office/word/2020/wordml/sdtdatahash" xmlns:w16sdtfl="http://schemas.microsoft.com/office/word/2024/wordml/sdtformatlock" xmlns:w16se="http://schemas.microsoft.com/office/word/2015/wordml/symex" xmlns:wpg="http://schemas.microsoft.com/office/word/2010/wordprocessingGroup" xmlns:wpi="http://schemas.microsoft.com/office/word/2010/wordprocessingInk" xmlns:wne="http://schemas.microsoft.com/office/word/2006/wordml" xmlns:wps="http://schemas.microsoft.com/office/word/2010/wordprocessingShape" mc:Ignorable="w14 w15 w16se w16cid w16 w16cex w16sdtdh w16sdtfl w16du wp14">
+  <w:abstractNum w:abstractNumId="0" w15:restartNumberingAfterBreak="0">
+    <w:nsid w:val="2565441B"/>
+    <w:multiLevelType w:val="hybridMultilevel"/>
+    <w:tmpl w:val="9AB2410E"/>
+    <w:lvl w:ilvl="0" w:tplc="63AC1A76">
+      <w:start w:val="1"/>
+      <w:numFmt w:val="decimal"/>
+      <w:lvlText w:val="%1."/>
+      <w:lvlJc w:val="left"/>
+      <w:pPr>
+        <w:ind w:left="1069" w:hanging="360"/>
+      </w:pPr>
+      <w:rPr>
+        <w:rFonts w:hint="default"/>
+      </w:rPr>
+    </w:lvl>
+    <w:lvl w:ilvl="1" w:tplc="04190019" w:tentative="1">
+      <w:start w:val="1"/>
+      <w:numFmt w:val="lowerLetter"/>
+      <w:lvlText w:val="%2."/>
+      <w:lvlJc w:val="left"/>
+      <w:pPr>
+        <w:ind w:left="1789" w:hanging="360"/>
+      </w:pPr>
+    </w:lvl>
+    <w:lvl w:ilvl="2" w:tplc="0419001B" w:tentative="1">
+      <w:start w:val="1"/>
+      <w:numFmt w:val="lowerRoman"/>
+      <w:lvlText w:val="%3."/>
+      <w:lvlJc w:val="right"/>
+      <w:pPr>
+        <w:ind w:left="2509" w:hanging="180"/>
+      </w:pPr>
+    </w:lvl>
+    <w:lvl w:ilvl="3" w:tplc="0419000F" w:tentative="1">
+      <w:start w:val="1"/>
+      <w:numFmt w:val="decimal"/>
+      <w:lvlText w:val="%4."/>
+      <w:lvlJc w:val="left"/>
+      <w:pPr>
+        <w:ind w:left="3229" w:hanging="360"/>
+      </w:pPr>
+    </w:lvl>
+    <w:lvl w:ilvl="4" w:tplc="04190019" w:tentative="1">
+      <w:start w:val="1"/>
+      <w:numFmt w:val="lowerLetter"/>
+      <w:lvlText w:val="%5."/>
+      <w:lvlJc w:val="left"/>
+      <w:pPr>
+        <w:ind w:left="3949" w:hanging="360"/>
+      </w:pPr>
+    </w:lvl>
+    <w:lvl w:ilvl="5" w:tplc="0419001B" w:tentative="1">
+      <w:start w:val="1"/>
+      <w:numFmt w:val="lowerRoman"/>
+      <w:lvlText w:val="%6."/>
+      <w:lvlJc w:val="right"/>
+      <w:pPr>
+        <w:ind w:left="4669" w:hanging="180"/>
+      </w:pPr>
+    </w:lvl>
+    <w:lvl w:ilvl="6" w:tplc="0419000F" w:tentative="1">
+      <w:start w:val="1"/>
+      <w:numFmt w:val="decimal"/>
+      <w:lvlText w:val="%7."/>
+      <w:lvlJc w:val="left"/>
+      <w:pPr>
+        <w:ind w:left="5389" w:hanging="360"/>
+      </w:pPr>
+    </w:lvl>
+    <w:lvl w:ilvl="7" w:tplc="04190019" w:tentative="1">
+      <w:start w:val="1"/>
+      <w:numFmt w:val="lowerLetter"/>
+      <w:lvlText w:val="%8."/>
+      <w:lvlJc w:val="left"/>
+      <w:pPr>
+        <w:ind w:left="6109" w:hanging="360"/>
+      </w:pPr>
+    </w:lvl>
+    <w:lvl w:ilvl="8" w:tplc="0419001B" w:tentative="1">
+      <w:start w:val="1"/>
+      <w:numFmt w:val="lowerRoman"/>
+      <w:lvlText w:val="%9."/>
+      <w:lvlJc w:val="right"/>
+      <w:pPr>
+        <w:ind w:left="6829" w:hanging="180"/>
+      </w:pPr>
+    </w:lvl>
+  </w:abstractNum>
+  <w:num w:numId="1" w16cid:durableId="57679257">
+    <w:abstractNumId w:val="0"/>
+  </w:num>
+</w:numbering>
 </file>
 
 <file path=word/styles.xml><?xml version="1.0" encoding="utf-8"?>

--- a/DOCKER.docx
+++ b/DOCKER.docx
@@ -1,6 +1,6 @@
 
 <file path=word/document.xml><?xml version="1.0" encoding="utf-8"?>
-<w:document xmlns:wpc="http://schemas.microsoft.com/office/word/2010/wordprocessingCanvas" xmlns:cx="http://schemas.microsoft.com/office/drawing/2014/chartex" xmlns:cx1="http://schemas.microsoft.com/office/drawing/2015/9/8/chartex" xmlns:cx2="http://schemas.microsoft.com/office/drawing/2015/10/21/chartex" xmlns:cx3="http://schemas.microsoft.com/office/drawing/2016/5/9/chartex" xmlns:cx4="http://schemas.microsoft.com/office/drawing/2016/5/10/chartex" xmlns:cx5="http://schemas.microsoft.com/office/drawing/2016/5/11/chartex" xmlns:cx6="http://schemas.microsoft.com/office/drawing/2016/5/12/chartex" xmlns:cx7="http://schemas.microsoft.com/office/drawing/2016/5/13/chartex" xmlns:cx8="http://schemas.microsoft.com/office/drawing/2016/5/14/chartex" xmlns:mc="http://schemas.openxmlformats.org/markup-compatibility/2006" xmlns:aink="http://schemas.microsoft.com/office/drawing/2016/ink" xmlns:am3d="http://schemas.microsoft.com/office/drawing/2017/model3d" xmlns:o="urn:schemas-microsoft-com:office:office" xmlns:oel="http://schemas.microsoft.com/office/2019/extlst" xmlns:r="http://schemas.openxmlformats.org/officeDocument/2006/relationships" xmlns:m="http://schemas.openxmlformats.org/officeDocument/2006/math" xmlns:v="urn:schemas-microsoft-com:vml" xmlns:wp14="http://schemas.microsoft.com/office/word/2010/wordprocessingDrawing" xmlns:wp="http://schemas.openxmlformats.org/drawingml/2006/wordprocessingDrawing" xmlns:w10="urn:schemas-microsoft-com:office:word" xmlns:w="http://schemas.openxmlformats.org/wordprocessingml/2006/main" xmlns:w14="http://schemas.microsoft.com/office/word/2010/wordml" xmlns:w15="http://schemas.microsoft.com/office/word/2012/wordml" xmlns:w16cex="http://schemas.microsoft.com/office/word/2018/wordml/cex" xmlns:w16cid="http://schemas.microsoft.com/office/word/2016/wordml/cid" xmlns:w16="http://schemas.microsoft.com/office/word/2018/wordml" xmlns:w16du="http://schemas.microsoft.com/office/word/2023/wordml/word16du" xmlns:w16sdtdh="http://schemas.microsoft.com/office/word/2020/wordml/sdtdatahash" xmlns:w16sdtfl="http://schemas.microsoft.com/office/word/2024/wordml/sdtformatlock" xmlns:w16se="http://schemas.microsoft.com/office/word/2015/wordml/symex" xmlns:wpg="http://schemas.microsoft.com/office/word/2010/wordprocessingGroup" xmlns:wpi="http://schemas.microsoft.com/office/word/2010/wordprocessingInk" xmlns:wne="http://schemas.microsoft.com/office/word/2006/wordml" xmlns:wps="http://schemas.microsoft.com/office/word/2010/wordprocessingShape" mc:Ignorable="w14 w15 w16se w16cid w16 w16cex w16sdtdh w16sdtfl w16du wp14">
+<w:document xmlns:wpc="http://schemas.microsoft.com/office/word/2010/wordprocessingCanvas" xmlns:mc="http://schemas.openxmlformats.org/markup-compatibility/2006" xmlns:o="urn:schemas-microsoft-com:office:office" xmlns:r="http://schemas.openxmlformats.org/officeDocument/2006/relationships" xmlns:m="http://schemas.openxmlformats.org/officeDocument/2006/math" xmlns:v="urn:schemas-microsoft-com:vml" xmlns:wp14="http://schemas.microsoft.com/office/word/2010/wordprocessingDrawing" xmlns:wp="http://schemas.openxmlformats.org/drawingml/2006/wordprocessingDrawing" xmlns:w10="urn:schemas-microsoft-com:office:word" xmlns:w="http://schemas.openxmlformats.org/wordprocessingml/2006/main" xmlns:w14="http://schemas.microsoft.com/office/word/2010/wordml" xmlns:wpg="http://schemas.microsoft.com/office/word/2010/wordprocessingGroup" xmlns:wpi="http://schemas.microsoft.com/office/word/2010/wordprocessingInk" xmlns:wne="http://schemas.microsoft.com/office/word/2006/wordml" xmlns:wps="http://schemas.microsoft.com/office/word/2010/wordprocessingShape" mc:Ignorable="w14 wp14">
   <w:body>
     <w:p>
       <w:pPr>
@@ -55,7 +55,7 @@
       <w:r>
         <w:rPr>
           <w:noProof/>
-          <w:lang w:val="en-US"/>
+          <w:lang w:eastAsia="ru-RU"/>
         </w:rPr>
         <w:drawing>
           <wp:inline distT="0" distB="0" distL="0" distR="0" wp14:anchorId="2CA580C9" wp14:editId="56C957D6">
@@ -73,7 +73,7 @@
                     <pic:cNvPicPr/>
                   </pic:nvPicPr>
                   <pic:blipFill>
-                    <a:blip r:embed="rId5"/>
+                    <a:blip r:embed="rId6"/>
                     <a:stretch>
                       <a:fillRect/>
                     </a:stretch>
@@ -111,7 +111,23 @@
         <w:jc w:val="both"/>
       </w:pPr>
       <w:r>
-        <w:t xml:space="preserve">У нас есть хостовоя ОС на которой установлен </w:t>
+        <w:t xml:space="preserve">У нас есть </w:t>
+      </w:r>
+      <w:proofErr w:type="spellStart"/>
+      <w:r>
+        <w:t>хостовоя</w:t>
+      </w:r>
+      <w:proofErr w:type="spellEnd"/>
+      <w:r>
+        <w:t xml:space="preserve"> </w:t>
+      </w:r>
+      <w:proofErr w:type="gramStart"/>
+      <w:r>
+        <w:t>ОС</w:t>
+      </w:r>
+      <w:proofErr w:type="gramEnd"/>
+      <w:r>
+        <w:t xml:space="preserve"> на которой установлен </w:t>
       </w:r>
       <w:r>
         <w:rPr>
@@ -141,7 +157,15 @@
         <w:t>Hypervisor</w:t>
       </w:r>
       <w:r>
-        <w:t xml:space="preserve"> (гипервизор тоже может быть хостовой ОС).</w:t>
+        <w:t xml:space="preserve"> (гипервизор тоже может быть </w:t>
+      </w:r>
+      <w:proofErr w:type="spellStart"/>
+      <w:r>
+        <w:t>хостовой</w:t>
+      </w:r>
+      <w:proofErr w:type="spellEnd"/>
+      <w:r>
+        <w:t xml:space="preserve"> ОС).</w:t>
       </w:r>
     </w:p>
     <w:p>
@@ -160,7 +184,15 @@
         <w:t>Hypervisor</w:t>
       </w:r>
       <w:r>
-        <w:t>-е запускаются гостевые ОС, которые внутри уже содержат бинарники и библиотеки необходимые для запуска п</w:t>
+        <w:t xml:space="preserve">-е запускаются гостевые ОС, которые внутри уже содержат </w:t>
+      </w:r>
+      <w:proofErr w:type="spellStart"/>
+      <w:r>
+        <w:t>бинарники</w:t>
+      </w:r>
+      <w:proofErr w:type="spellEnd"/>
+      <w:r>
+        <w:t xml:space="preserve"> и библиотеки необходимые для запуска п</w:t>
       </w:r>
       <w:r>
         <w:t xml:space="preserve">риложения </w:t>
@@ -175,7 +207,23 @@
         <w:t xml:space="preserve"> приложение</w:t>
       </w:r>
       <w:r>
-        <w:t>. Если необходимо запустить два приложения, запускается дополнительная гостевая ОС, на которую уже размещают бинарники и библиотеки второго приложения и само второе приложение.</w:t>
+        <w:t xml:space="preserve">. Если необходимо запустить два приложения, запускается </w:t>
+      </w:r>
+      <w:proofErr w:type="gramStart"/>
+      <w:r>
+        <w:t>дополнительная</w:t>
+      </w:r>
+      <w:proofErr w:type="gramEnd"/>
+      <w:r>
+        <w:t xml:space="preserve"> гостевая ОС, на которую уже размещают </w:t>
+      </w:r>
+      <w:proofErr w:type="spellStart"/>
+      <w:r>
+        <w:t>бинарники</w:t>
+      </w:r>
+      <w:proofErr w:type="spellEnd"/>
+      <w:r>
+        <w:t xml:space="preserve"> и библиотеки второго приложения и само второе приложение.</w:t>
       </w:r>
     </w:p>
     <w:p>
@@ -197,7 +245,15 @@
         <w:t>-</w:t>
       </w:r>
       <w:r>
-        <w:t xml:space="preserve">а на хостовую ОС устанавливается </w:t>
+        <w:t xml:space="preserve">а на </w:t>
+      </w:r>
+      <w:proofErr w:type="spellStart"/>
+      <w:r>
+        <w:t>хостовую</w:t>
+      </w:r>
+      <w:proofErr w:type="spellEnd"/>
+      <w:r>
+        <w:t xml:space="preserve"> ОС устанавливается </w:t>
       </w:r>
       <w:r>
         <w:rPr>
@@ -230,6 +286,7 @@
         <w:ind w:firstLine="709"/>
         <w:jc w:val="both"/>
       </w:pPr>
+      <w:proofErr w:type="gramStart"/>
       <w:r>
         <w:rPr>
           <w:lang w:val="en-US"/>
@@ -240,7 +297,11 @@
         <w:t xml:space="preserve"> </w:t>
       </w:r>
       <w:r>
-        <w:t xml:space="preserve">не имеет ничего общего с виртуальной машиной (если только изолированность). </w:t>
+        <w:t>не имеет ничего общего с виртуальной машиной (если только изолированность).</w:t>
+      </w:r>
+      <w:proofErr w:type="gramEnd"/>
+      <w:r>
+        <w:t xml:space="preserve"> </w:t>
       </w:r>
     </w:p>
     <w:p>
@@ -249,18 +310,25 @@
         <w:ind w:firstLine="709"/>
         <w:jc w:val="both"/>
       </w:pPr>
-      <w:r>
-        <w:t>рассмотрим как работают процессы в линукс</w:t>
-      </w:r>
+      <w:proofErr w:type="gramStart"/>
+      <w:r>
+        <w:t>рассмотрим</w:t>
+      </w:r>
+      <w:proofErr w:type="gramEnd"/>
+      <w:r>
+        <w:t xml:space="preserve"> как работают процессы в </w:t>
+      </w:r>
+      <w:proofErr w:type="spellStart"/>
+      <w:r>
+        <w:t>линукс</w:t>
+      </w:r>
+      <w:proofErr w:type="spellEnd"/>
     </w:p>
     <w:p>
       <w:pPr>
         <w:spacing w:after="0"/>
         <w:ind w:firstLine="709"/>
         <w:jc w:val="both"/>
-        <w:rPr>
-          <w:lang w:val="en-US"/>
-        </w:rPr>
       </w:pPr>
       <w:r>
         <w:t xml:space="preserve">есть процесс, в котором мы сейчас находимся и мы хотим запустить процесс на </w:t>
@@ -274,8 +342,18 @@
       <w:r>
         <w:t>(</w:t>
       </w:r>
-      <w:r>
-        <w:t xml:space="preserve">напр)что будет происходить, когда мы запустим процесс на </w:t>
+      <w:proofErr w:type="spellStart"/>
+      <w:r>
+        <w:t>напр</w:t>
+      </w:r>
+      <w:proofErr w:type="spellEnd"/>
+      <w:proofErr w:type="gramStart"/>
+      <w:r>
+        <w:t>)ч</w:t>
+      </w:r>
+      <w:proofErr w:type="gramEnd"/>
+      <w:r>
+        <w:t xml:space="preserve">то будет происходить, когда мы запустим процесс на </w:t>
       </w:r>
       <w:r>
         <w:rPr>
@@ -298,16 +376,23 @@
         <w:jc w:val="both"/>
       </w:pPr>
       <w:r>
-        <w:t xml:space="preserve">создастся новый процесс при этом скопировав предыдущий(дешёвая операция)был баш мы делаем форк и появляется второй баш, далее как только до него доходит очередь он запускается и подменяется необходимым процессом. это делается с помощью </w:t>
-      </w:r>
-      <w:r>
-        <w:rPr>
-          <w:lang w:val="en-US"/>
-        </w:rPr>
-        <w:t>execv</w:t>
-      </w:r>
-      <w:r>
-        <w:t>.</w:t>
+        <w:t>создастся новый процесс при этом скопировав предыдущи</w:t>
+      </w:r>
+      <w:proofErr w:type="gramStart"/>
+      <w:r>
+        <w:t>й(</w:t>
+      </w:r>
+      <w:proofErr w:type="gramEnd"/>
+      <w:r>
+        <w:t xml:space="preserve">дешёвая операция)был баш мы делаем </w:t>
+      </w:r>
+      <w:proofErr w:type="spellStart"/>
+      <w:r>
+        <w:t>форк</w:t>
+      </w:r>
+      <w:proofErr w:type="spellEnd"/>
+      <w:r>
+        <w:t xml:space="preserve"> и появляется второй баш,</w:t>
       </w:r>
     </w:p>
     <w:p>
@@ -321,14 +406,59 @@
         <w:jc w:val="both"/>
       </w:pPr>
       <w:r>
+        <w:t>далее как только до него доходит очередь он запускается и подменяется необходимым процессом</w:t>
+      </w:r>
+      <w:proofErr w:type="gramStart"/>
+      <w:r>
+        <w:t>.</w:t>
+      </w:r>
+      <w:proofErr w:type="gramEnd"/>
+      <w:r>
+        <w:t xml:space="preserve"> </w:t>
+      </w:r>
+      <w:proofErr w:type="gramStart"/>
+      <w:r>
+        <w:t>э</w:t>
+      </w:r>
+      <w:proofErr w:type="gramEnd"/>
+      <w:r>
+        <w:t xml:space="preserve">то делается с помощью </w:t>
+      </w:r>
+      <w:proofErr w:type="spellStart"/>
+      <w:r>
+        <w:rPr>
+          <w:lang w:val="en-US"/>
+        </w:rPr>
+        <w:t>execv</w:t>
+      </w:r>
+      <w:proofErr w:type="spellEnd"/>
+      <w:r>
+        <w:t>.</w:t>
+      </w:r>
+    </w:p>
+    <w:p>
+      <w:pPr>
+        <w:pStyle w:val="a7"/>
+        <w:numPr>
+          <w:ilvl w:val="0"/>
+          <w:numId w:val="1"/>
+        </w:numPr>
+        <w:spacing w:after="0"/>
+        <w:jc w:val="both"/>
+      </w:pPr>
+      <w:r>
         <w:t xml:space="preserve">у нового процесса появится </w:t>
       </w:r>
+      <w:proofErr w:type="spellStart"/>
+      <w:proofErr w:type="gramStart"/>
       <w:r>
         <w:rPr>
           <w:lang w:val="en-US"/>
         </w:rPr>
         <w:t>procesID</w:t>
       </w:r>
+      <w:proofErr w:type="spellEnd"/>
+      <w:proofErr w:type="gramEnd"/>
       <w:r>
         <w:t xml:space="preserve"> </w:t>
       </w:r>
@@ -352,7 +482,31 @@
         <w:jc w:val="both"/>
       </w:pPr>
       <w:r>
-        <w:t xml:space="preserve">В данном случае процесс не изолирован, он может получать доступ к диску, может что-то удалить, а если другой процесс будет использовать ту же область диска, то он может удалить нужную ему информацию. </w:t>
+        <w:t xml:space="preserve">В данном случае </w:t>
+      </w:r>
+      <w:r>
+        <w:t xml:space="preserve">первый </w:t>
+      </w:r>
+      <w:r>
+        <w:t xml:space="preserve">процесс не изолирован, он может получать доступ к диску, может что-то удалить, а если </w:t>
+      </w:r>
+      <w:r>
+        <w:t>второй</w:t>
+      </w:r>
+      <w:r>
+        <w:t xml:space="preserve"> процесс будет использовать ту же область диска, то </w:t>
+      </w:r>
+      <w:r>
+        <w:t>первый</w:t>
+      </w:r>
+      <w:r>
+        <w:t xml:space="preserve"> может удалить нужную </w:t>
+      </w:r>
+      <w:r>
+        <w:t>второму</w:t>
+      </w:r>
+      <w:r>
+        <w:t xml:space="preserve"> информацию. </w:t>
       </w:r>
     </w:p>
     <w:p>
@@ -363,14 +517,32 @@
         <w:jc w:val="both"/>
       </w:pPr>
       <w:r>
-        <w:t xml:space="preserve">В линуксе предвесником изоляции была команда </w:t>
-      </w:r>
+        <w:t xml:space="preserve">В </w:t>
+      </w:r>
+      <w:proofErr w:type="spellStart"/>
+      <w:r>
+        <w:t>линуксе</w:t>
+      </w:r>
+      <w:proofErr w:type="spellEnd"/>
+      <w:r>
+        <w:t xml:space="preserve"> </w:t>
+      </w:r>
+      <w:proofErr w:type="spellStart"/>
+      <w:r>
+        <w:t>предвесником</w:t>
+      </w:r>
+      <w:proofErr w:type="spellEnd"/>
+      <w:r>
+        <w:t xml:space="preserve"> изоляции была команда </w:t>
+      </w:r>
+      <w:proofErr w:type="spellStart"/>
       <w:r>
         <w:rPr>
           <w:lang w:val="en-US"/>
         </w:rPr>
         <w:t>chroot</w:t>
       </w:r>
+      <w:proofErr w:type="spellEnd"/>
     </w:p>
     <w:p>
       <w:pPr>
@@ -390,6 +562,8 @@
         <w:ind w:left="0" w:firstLine="709"/>
         <w:jc w:val="both"/>
       </w:pPr>
+      <w:proofErr w:type="spellStart"/>
+      <w:proofErr w:type="gramStart"/>
       <w:r>
         <w:rPr>
           <w:lang w:val="en-US"/>
@@ -397,11 +571,22 @@
         <w:lastRenderedPageBreak/>
         <w:t>docker</w:t>
       </w:r>
+      <w:proofErr w:type="spellEnd"/>
+      <w:proofErr w:type="gramEnd"/>
       <w:r>
         <w:t xml:space="preserve"> </w:t>
       </w:r>
       <w:r>
-        <w:t>для изоляции использует неймспэйсы.</w:t>
+        <w:t xml:space="preserve">для изоляции использует </w:t>
+      </w:r>
+      <w:r>
+        <w:rPr>
+          <w:lang w:val="en-US"/>
+        </w:rPr>
+        <w:t>namespace</w:t>
+      </w:r>
+      <w:r>
+        <w:t>.</w:t>
       </w:r>
     </w:p>
     <w:p>
@@ -415,7 +600,65 @@
         <w:t>Но по аналогии</w:t>
       </w:r>
       <w:r>
-        <w:t xml:space="preserve"> можно сказать, что мы запустим процесс, а затим сменим ему рутовую директорию на к-л кастомную и он не будет видеть другие бинарники и бибилиотеки внутри своего изолированного пространства. В рамках этой изоляции мы можем скопировать другие бинарники и запускаться с ними в рамках этой изоляции не получая доступ к дисковому пространству.</w:t>
+        <w:t xml:space="preserve"> можно сказать,</w:t>
+      </w:r>
+      <w:r>
+        <w:t xml:space="preserve"> что мы запустим процесс, а затем </w:t>
+      </w:r>
+      <w:proofErr w:type="gramStart"/>
+      <w:r>
+        <w:t xml:space="preserve">сменим ему </w:t>
+      </w:r>
+      <w:r>
+        <w:rPr>
+          <w:lang w:val="en-US"/>
+        </w:rPr>
+        <w:t>root</w:t>
+      </w:r>
+      <w:r>
+        <w:t>-</w:t>
+      </w:r>
+      <w:proofErr w:type="spellStart"/>
+      <w:r>
+        <w:t>овую</w:t>
+      </w:r>
+      <w:proofErr w:type="spellEnd"/>
+      <w:r>
+        <w:t xml:space="preserve"> директорию на к-л </w:t>
+      </w:r>
+      <w:proofErr w:type="spellStart"/>
+      <w:r>
+        <w:t>кастомную</w:t>
+      </w:r>
+      <w:proofErr w:type="spellEnd"/>
+      <w:r>
+        <w:t xml:space="preserve"> и он не</w:t>
+      </w:r>
+      <w:proofErr w:type="gramEnd"/>
+      <w:r>
+        <w:t xml:space="preserve"> буде</w:t>
+      </w:r>
+      <w:r>
+        <w:t xml:space="preserve">т видеть другие </w:t>
+      </w:r>
+      <w:proofErr w:type="spellStart"/>
+      <w:r>
+        <w:t>бинарники</w:t>
+      </w:r>
+      <w:proofErr w:type="spellEnd"/>
+      <w:r>
+        <w:t xml:space="preserve"> и биб</w:t>
+      </w:r>
+      <w:r>
+        <w:t xml:space="preserve">лиотеки внутри своего изолированного пространства. В рамках этой изоляции мы можем скопировать другие </w:t>
+      </w:r>
+      <w:proofErr w:type="spellStart"/>
+      <w:r>
+        <w:t>бинарники</w:t>
+      </w:r>
+      <w:proofErr w:type="spellEnd"/>
+      <w:r>
+        <w:t xml:space="preserve"> и запускаться с ними в рамках этой изоляции не получая доступ к дисковому пространству.</w:t>
       </w:r>
     </w:p>
     <w:p>
@@ -429,7 +672,10 @@
         <w:t xml:space="preserve">что есть </w:t>
       </w:r>
       <w:r>
-        <w:t>неймспэйсы</w:t>
+        <w:rPr>
+          <w:lang w:val="en-US"/>
+        </w:rPr>
+        <w:t>namespace</w:t>
       </w:r>
       <w:r>
         <w:t>?</w:t>
@@ -443,13 +689,34 @@
         <w:jc w:val="both"/>
       </w:pPr>
       <w:r>
-        <w:t xml:space="preserve">когда запускается контейнер создается новый неймспейс. </w:t>
-      </w:r>
-      <w:r>
-        <w:t>неймспейс</w:t>
-      </w:r>
-      <w:r>
-        <w:t xml:space="preserve"> имеет несколько наборов это</w:t>
+        <w:t>когда запускается контейнер</w:t>
+      </w:r>
+      <w:r>
+        <w:t>,</w:t>
+      </w:r>
+      <w:r>
+        <w:t xml:space="preserve"> создается новый </w:t>
+      </w:r>
+      <w:r>
+        <w:rPr>
+          <w:lang w:val="en-US"/>
+        </w:rPr>
+        <w:t>namespace</w:t>
+      </w:r>
+      <w:r>
+        <w:t xml:space="preserve">. </w:t>
+      </w:r>
+      <w:r>
+        <w:rPr>
+          <w:lang w:val="en-US"/>
+        </w:rPr>
+        <w:t>namespace</w:t>
+      </w:r>
+      <w:r>
+        <w:t xml:space="preserve"> </w:t>
+      </w:r>
+      <w:r>
+        <w:t>имеет несколько наборов это</w:t>
       </w:r>
     </w:p>
     <w:p>
@@ -460,6 +727,10 @@
         <w:jc w:val="both"/>
       </w:pPr>
       <w:r>
+        <w:rPr>
+          <w:noProof/>
+          <w:lang w:eastAsia="ru-RU"/>
+        </w:rPr>
         <w:drawing>
           <wp:inline distT="0" distB="0" distL="0" distR="0" wp14:anchorId="39D1AEF2" wp14:editId="4A1A1087">
             <wp:extent cx="5166760" cy="2600325"/>
@@ -476,7 +747,7 @@
                     <pic:cNvPicPr/>
                   </pic:nvPicPr>
                   <pic:blipFill>
-                    <a:blip r:embed="rId6"/>
+                    <a:blip r:embed="rId7"/>
                     <a:stretch>
                       <a:fillRect/>
                     </a:stretch>
@@ -500,24 +771,1091 @@
     <w:p>
       <w:pPr>
         <w:pStyle w:val="a7"/>
+        <w:numPr>
+          <w:ilvl w:val="0"/>
+          <w:numId w:val="2"/>
+        </w:numPr>
+        <w:spacing w:after="0"/>
+        <w:jc w:val="both"/>
+      </w:pPr>
+      <w:proofErr w:type="spellStart"/>
+      <w:r>
+        <w:rPr>
+          <w:lang w:val="en-US"/>
+        </w:rPr>
+        <w:t>Cgroups</w:t>
+      </w:r>
+      <w:proofErr w:type="spellEnd"/>
+      <w:r>
+        <w:t xml:space="preserve"> </w:t>
+      </w:r>
+      <w:r>
+        <w:t xml:space="preserve">управляет ограничениями по памяти и процессору для конкретного </w:t>
+      </w:r>
+      <w:r>
+        <w:rPr>
+          <w:lang w:val="en-US"/>
+        </w:rPr>
+        <w:t>namespace</w:t>
+      </w:r>
+      <w:r>
+        <w:t>.</w:t>
+      </w:r>
+    </w:p>
+    <w:p>
+      <w:pPr>
+        <w:pStyle w:val="a7"/>
+        <w:numPr>
+          <w:ilvl w:val="0"/>
+          <w:numId w:val="2"/>
+        </w:numPr>
+        <w:spacing w:after="0"/>
+        <w:jc w:val="both"/>
+      </w:pPr>
+      <w:r>
+        <w:rPr>
+          <w:lang w:val="en-US"/>
+        </w:rPr>
+        <w:t>IPC</w:t>
+      </w:r>
+      <w:r>
+        <w:t xml:space="preserve"> – </w:t>
+      </w:r>
+      <w:r>
+        <w:t>коммуникация между процессами</w:t>
+      </w:r>
+    </w:p>
+    <w:p>
+      <w:pPr>
+        <w:pStyle w:val="a7"/>
+        <w:numPr>
+          <w:ilvl w:val="0"/>
+          <w:numId w:val="2"/>
+        </w:numPr>
+        <w:spacing w:after="0"/>
+        <w:jc w:val="both"/>
+      </w:pPr>
+      <w:r>
+        <w:t xml:space="preserve">Свой </w:t>
+      </w:r>
+      <w:r>
+        <w:rPr>
+          <w:lang w:val="en-US"/>
+        </w:rPr>
+        <w:t>Network</w:t>
+      </w:r>
+    </w:p>
+    <w:p>
+      <w:pPr>
+        <w:pStyle w:val="a7"/>
+        <w:numPr>
+          <w:ilvl w:val="0"/>
+          <w:numId w:val="2"/>
+        </w:numPr>
+        <w:spacing w:after="0"/>
+        <w:jc w:val="both"/>
+      </w:pPr>
+      <w:r>
+        <w:rPr>
+          <w:lang w:val="en-US"/>
+        </w:rPr>
+        <w:t>Mount</w:t>
+      </w:r>
+      <w:r>
+        <w:t xml:space="preserve"> – </w:t>
+      </w:r>
+      <w:r>
+        <w:t>говорит какие директории доступны какие нет.</w:t>
+      </w:r>
+    </w:p>
+    <w:p>
+      <w:pPr>
+        <w:pStyle w:val="a7"/>
+        <w:numPr>
+          <w:ilvl w:val="0"/>
+          <w:numId w:val="2"/>
+        </w:numPr>
+        <w:spacing w:after="0"/>
+        <w:jc w:val="both"/>
+      </w:pPr>
+      <w:proofErr w:type="spellStart"/>
+      <w:r>
+        <w:rPr>
+          <w:lang w:val="en-US"/>
+        </w:rPr>
+        <w:t>processID</w:t>
+      </w:r>
+      <w:proofErr w:type="spellEnd"/>
+      <w:r>
+        <w:t xml:space="preserve"> </w:t>
+      </w:r>
+      <w:r>
+        <w:t xml:space="preserve">который может повторяться с </w:t>
+      </w:r>
+      <w:proofErr w:type="spellStart"/>
+      <w:r>
+        <w:rPr>
+          <w:lang w:val="en-US"/>
+        </w:rPr>
+        <w:t>processID</w:t>
+      </w:r>
+      <w:proofErr w:type="spellEnd"/>
+      <w:r>
+        <w:t xml:space="preserve"> текущего Если мы запускаем на хосте </w:t>
+      </w:r>
+      <w:proofErr w:type="spellStart"/>
+      <w:r>
+        <w:rPr>
+          <w:lang w:val="en-US"/>
+        </w:rPr>
+        <w:t>processID</w:t>
+      </w:r>
+      <w:proofErr w:type="spellEnd"/>
+      <w:r>
+        <w:t xml:space="preserve"> должен быть уникален, если мы запускаем в </w:t>
+      </w:r>
+      <w:r>
+        <w:rPr>
+          <w:lang w:val="en-US"/>
+        </w:rPr>
+        <w:t>namespace</w:t>
+      </w:r>
+      <w:r>
+        <w:t>, то</w:t>
+      </w:r>
+      <w:r>
+        <w:t xml:space="preserve"> </w:t>
+      </w:r>
+      <w:proofErr w:type="spellStart"/>
+      <w:r>
+        <w:rPr>
+          <w:lang w:val="en-US"/>
+        </w:rPr>
+        <w:t>processID</w:t>
+      </w:r>
+      <w:proofErr w:type="spellEnd"/>
+      <w:r>
+        <w:t xml:space="preserve"> может быть свой</w:t>
+      </w:r>
+    </w:p>
+    <w:p>
+      <w:pPr>
+        <w:pStyle w:val="a7"/>
+        <w:numPr>
+          <w:ilvl w:val="0"/>
+          <w:numId w:val="2"/>
+        </w:numPr>
+        <w:spacing w:after="0"/>
+        <w:jc w:val="both"/>
+      </w:pPr>
+      <w:r>
+        <w:rPr>
+          <w:lang w:val="en-US"/>
+        </w:rPr>
+        <w:t>User</w:t>
+      </w:r>
+      <w:r>
+        <w:t xml:space="preserve"> </w:t>
+      </w:r>
+      <w:r>
+        <w:t xml:space="preserve">может быть аналогичный </w:t>
+      </w:r>
+      <w:r>
+        <w:t xml:space="preserve">и он никак не будет конфликтовать с корневым </w:t>
+      </w:r>
+      <w:r>
+        <w:rPr>
+          <w:lang w:val="en-US"/>
+        </w:rPr>
+        <w:t>user</w:t>
+      </w:r>
+      <w:r>
+        <w:t xml:space="preserve"> </w:t>
+      </w:r>
+      <w:r>
+        <w:rPr>
+          <w:lang w:val="en-US"/>
+        </w:rPr>
+        <w:t>host</w:t>
+      </w:r>
+      <w:r>
+        <w:t xml:space="preserve"> </w:t>
+      </w:r>
+      <w:r>
+        <w:t>машины</w:t>
+      </w:r>
+    </w:p>
+    <w:p>
+      <w:pPr>
+        <w:pStyle w:val="a7"/>
+        <w:numPr>
+          <w:ilvl w:val="0"/>
+          <w:numId w:val="2"/>
+        </w:numPr>
+        <w:spacing w:after="0"/>
+        <w:jc w:val="both"/>
+      </w:pPr>
+      <w:r>
+        <w:t xml:space="preserve">и </w:t>
+      </w:r>
+      <w:r>
+        <w:rPr>
+          <w:lang w:val="en-US"/>
+        </w:rPr>
+        <w:t>UTS</w:t>
+      </w:r>
+    </w:p>
+    <w:p>
+      <w:pPr>
+        <w:pStyle w:val="a7"/>
         <w:spacing w:after="0"/>
         <w:ind w:left="0" w:firstLine="709"/>
         <w:jc w:val="both"/>
-        <w:rPr>
-          <w:lang w:val="en-US"/>
-        </w:rPr>
-      </w:pPr>
-      <w:r>
-        <w:rPr>
-          <w:lang w:val="en-US"/>
-        </w:rPr>
-        <w:t>Cgroups</w:t>
-      </w:r>
+      </w:pPr>
+    </w:p>
+    <w:p>
+      <w:pPr>
+        <w:pStyle w:val="a7"/>
+        <w:spacing w:after="0"/>
+        <w:ind w:left="0" w:firstLine="709"/>
+        <w:jc w:val="both"/>
+      </w:pPr>
+      <w:r>
+        <w:t xml:space="preserve">Кроме всего этого есть специфичные для </w:t>
+      </w:r>
+      <w:proofErr w:type="spellStart"/>
+      <w:r>
+        <w:rPr>
+          <w:lang w:val="en-US"/>
+        </w:rPr>
+        <w:t>docker</w:t>
+      </w:r>
+      <w:proofErr w:type="spellEnd"/>
+      <w:r>
+        <w:t xml:space="preserve"> обвязки</w:t>
+      </w:r>
+    </w:p>
+    <w:p>
+      <w:pPr>
+        <w:pStyle w:val="a7"/>
+        <w:spacing w:after="0"/>
+        <w:ind w:left="0" w:firstLine="709"/>
+        <w:jc w:val="both"/>
+      </w:pPr>
+      <w:r>
+        <w:t>9:45</w:t>
+      </w:r>
+    </w:p>
+    <w:p>
+      <w:pPr>
+        <w:pStyle w:val="a7"/>
+        <w:spacing w:after="0"/>
+        <w:ind w:left="0" w:firstLine="709"/>
+        <w:jc w:val="both"/>
+      </w:pPr>
+      <w:r>
+        <w:t xml:space="preserve">Контейнер это некая изолированная часть изолированный </w:t>
+      </w:r>
+      <w:r>
+        <w:rPr>
+          <w:lang w:val="en-US"/>
+        </w:rPr>
+        <w:t>namespace</w:t>
+      </w:r>
+      <w:r>
+        <w:t xml:space="preserve">, который запускается на ядре </w:t>
+      </w:r>
+      <w:proofErr w:type="spellStart"/>
+      <w:r>
+        <w:t>хостовой</w:t>
+      </w:r>
+      <w:proofErr w:type="spellEnd"/>
+      <w:r>
+        <w:t xml:space="preserve"> машины и </w:t>
+      </w:r>
+      <w:proofErr w:type="spellStart"/>
+      <w:r>
+        <w:t>фунциклирует</w:t>
+      </w:r>
+      <w:proofErr w:type="spellEnd"/>
+      <w:r>
+        <w:t xml:space="preserve"> изолированно, за исключением того, что он получает доступ к ресурсам машины</w:t>
+      </w:r>
+    </w:p>
+    <w:p>
+      <w:pPr>
+        <w:pStyle w:val="a7"/>
+        <w:spacing w:after="0"/>
+        <w:ind w:left="0" w:firstLine="709"/>
+        <w:jc w:val="both"/>
+      </w:pPr>
+      <w:r>
+        <w:t>Благодаря изоляции можно запускать  разные библиотеки</w:t>
+      </w:r>
+      <w:r>
+        <w:t xml:space="preserve"> и это не будет никак конфликтовать из-за изолированности </w:t>
+      </w:r>
+      <w:proofErr w:type="spellStart"/>
+      <w:r>
+        <w:t>контейтеров</w:t>
+      </w:r>
+      <w:proofErr w:type="spellEnd"/>
+      <w:r>
+        <w:t>.</w:t>
+      </w:r>
+    </w:p>
+    <w:p>
+      <w:pPr>
+        <w:pStyle w:val="a7"/>
+        <w:spacing w:after="0"/>
+        <w:ind w:left="0" w:firstLine="709"/>
+        <w:jc w:val="both"/>
+      </w:pPr>
+      <w:r>
+        <w:t xml:space="preserve">Контейнер это изолированный </w:t>
+      </w:r>
+      <w:r>
+        <w:rPr>
+          <w:lang w:val="en-US"/>
+        </w:rPr>
+        <w:t>namespace</w:t>
+      </w:r>
+      <w:r>
+        <w:t xml:space="preserve"> с дополнительными обвязками </w:t>
+      </w:r>
+      <w:proofErr w:type="spellStart"/>
+      <w:r>
+        <w:rPr>
+          <w:lang w:val="en-US"/>
+        </w:rPr>
+        <w:t>docker</w:t>
+      </w:r>
+      <w:proofErr w:type="spellEnd"/>
+      <w:r>
+        <w:t>,</w:t>
+      </w:r>
+      <w:r>
+        <w:t xml:space="preserve"> в котором запускаются приложения, кладутся библиотеки для работы с ядром нашей ОС, после запуска этот контейнер работает изолированно.</w:t>
+      </w:r>
+      <w:r>
+        <w:t xml:space="preserve"> При этом </w:t>
+      </w:r>
+      <w:proofErr w:type="spellStart"/>
+      <w:r>
+        <w:rPr>
+          <w:lang w:val="en-US"/>
+        </w:rPr>
+        <w:t>docker</w:t>
+      </w:r>
+      <w:proofErr w:type="spellEnd"/>
       <w:r>
         <w:t xml:space="preserve"> </w:t>
       </w:r>
       <w:r>
-        <w:t xml:space="preserve">управляет ограничениями по памяти и процессору для конкретного </w:t>
+        <w:t xml:space="preserve">дает </w:t>
+      </w:r>
+      <w:proofErr w:type="gramStart"/>
+      <w:r>
+        <w:t>удобный</w:t>
+      </w:r>
+      <w:proofErr w:type="gramEnd"/>
+      <w:r>
+        <w:t xml:space="preserve"> </w:t>
+      </w:r>
+      <w:proofErr w:type="spellStart"/>
+      <w:r>
+        <w:rPr>
+          <w:lang w:val="en-US"/>
+        </w:rPr>
+        <w:t>api</w:t>
+      </w:r>
+      <w:proofErr w:type="spellEnd"/>
+      <w:r>
+        <w:t xml:space="preserve"> </w:t>
+      </w:r>
+      <w:r>
+        <w:t>для взаимодействия.</w:t>
+      </w:r>
+    </w:p>
+    <w:p>
+      <w:pPr>
+        <w:pStyle w:val="a7"/>
+        <w:spacing w:after="0"/>
+        <w:ind w:left="0" w:firstLine="709"/>
+        <w:jc w:val="both"/>
+      </w:pPr>
+      <w:r>
+        <w:lastRenderedPageBreak/>
+        <w:t xml:space="preserve">ОГРАНИЧЕНИЕ: МЫ НЕ МОЖЕМ ЗАПУСКАТЬ </w:t>
+      </w:r>
+      <w:r>
+        <w:rPr>
+          <w:lang w:val="en-US"/>
+        </w:rPr>
+        <w:t>ARM</w:t>
+      </w:r>
+      <w:r>
+        <w:t>-</w:t>
+      </w:r>
+      <w:r>
+        <w:t xml:space="preserve">ОВСКУЮ ОС НА </w:t>
+      </w:r>
+      <w:r>
+        <w:rPr>
+          <w:lang w:val="en-US"/>
+        </w:rPr>
+        <w:t>x</w:t>
+      </w:r>
+      <w:r>
+        <w:t>86</w:t>
+      </w:r>
+      <w:proofErr w:type="gramStart"/>
+      <w:r>
+        <w:t xml:space="preserve"> И</w:t>
+      </w:r>
+      <w:proofErr w:type="gramEnd"/>
+      <w:r>
+        <w:t xml:space="preserve"> ОБРАТНО</w:t>
+      </w:r>
+      <w:r>
+        <w:t xml:space="preserve">. </w:t>
+      </w:r>
+      <w:r>
+        <w:t xml:space="preserve">Поэтому если контейнер </w:t>
+      </w:r>
+      <w:proofErr w:type="spellStart"/>
+      <w:r>
+        <w:t>сбилджен</w:t>
+      </w:r>
+      <w:proofErr w:type="spellEnd"/>
+      <w:r>
+        <w:t xml:space="preserve"> для </w:t>
+      </w:r>
+      <w:r>
+        <w:rPr>
+          <w:lang w:val="en-US"/>
+        </w:rPr>
+        <w:t>ARM</w:t>
+      </w:r>
+      <w:r>
+        <w:t xml:space="preserve">, то и запускать его нужно на </w:t>
+      </w:r>
+      <w:r>
+        <w:rPr>
+          <w:lang w:val="en-US"/>
+        </w:rPr>
+        <w:t>ARM</w:t>
+      </w:r>
+      <w:r>
+        <w:t>-</w:t>
+      </w:r>
+      <w:r>
+        <w:t>е.</w:t>
+      </w:r>
+    </w:p>
+    <w:p>
+      <w:pPr>
+        <w:pStyle w:val="a7"/>
+        <w:spacing w:after="0"/>
+        <w:ind w:left="0" w:firstLine="709"/>
+        <w:jc w:val="both"/>
+      </w:pPr>
+      <w:r>
+        <w:t>Из чего</w:t>
+      </w:r>
+      <w:r>
+        <w:t xml:space="preserve"> состоит </w:t>
+      </w:r>
+      <w:proofErr w:type="spellStart"/>
+      <w:r>
+        <w:rPr>
+          <w:lang w:val="en-US"/>
+        </w:rPr>
+        <w:t>docker</w:t>
+      </w:r>
+      <w:proofErr w:type="spellEnd"/>
+      <w:r>
+        <w:t>?</w:t>
+      </w:r>
+    </w:p>
+    <w:p>
+      <w:pPr>
+        <w:pStyle w:val="a7"/>
+        <w:spacing w:after="0"/>
+        <w:ind w:left="0" w:firstLine="709"/>
+        <w:jc w:val="both"/>
+      </w:pPr>
+      <w:r>
+        <w:t>Состоит из 3 частей:</w:t>
+      </w:r>
+    </w:p>
+    <w:p>
+      <w:pPr>
+        <w:pStyle w:val="a7"/>
+        <w:spacing w:after="0"/>
+        <w:ind w:left="0" w:firstLine="709"/>
+        <w:jc w:val="both"/>
+        <w:rPr>
+          <w:lang w:val="en-US"/>
+        </w:rPr>
+      </w:pPr>
+      <w:r>
+        <w:rPr>
+          <w:lang w:val="en-US"/>
+        </w:rPr>
+        <w:t xml:space="preserve">1 </w:t>
+      </w:r>
+      <w:r>
+        <w:rPr>
+          <w:lang w:val="en-US"/>
+        </w:rPr>
+        <w:t xml:space="preserve">- </w:t>
+      </w:r>
+      <w:proofErr w:type="gramStart"/>
+      <w:r>
+        <w:t>клиент</w:t>
+      </w:r>
+      <w:proofErr w:type="gramEnd"/>
+      <w:r>
+        <w:rPr>
+          <w:lang w:val="en-US"/>
+        </w:rPr>
+        <w:t xml:space="preserve"> </w:t>
+      </w:r>
+      <w:r>
+        <w:rPr>
+          <w:lang w:val="en-US"/>
+        </w:rPr>
+        <w:t>CLI</w:t>
+      </w:r>
+    </w:p>
+    <w:p>
+      <w:pPr>
+        <w:pStyle w:val="a7"/>
+        <w:spacing w:after="0"/>
+        <w:ind w:left="0" w:firstLine="709"/>
+        <w:jc w:val="both"/>
+        <w:rPr>
+          <w:lang w:val="en-US"/>
+        </w:rPr>
+      </w:pPr>
+      <w:r>
+        <w:rPr>
+          <w:lang w:val="en-US"/>
+        </w:rPr>
+        <w:t xml:space="preserve">2 </w:t>
+      </w:r>
+      <w:r>
+        <w:rPr>
+          <w:lang w:val="en-US"/>
+        </w:rPr>
+        <w:t xml:space="preserve">- </w:t>
+      </w:r>
+      <w:r>
+        <w:rPr>
+          <w:lang w:val="en-US"/>
+        </w:rPr>
+        <w:t>API</w:t>
+      </w:r>
+    </w:p>
+    <w:p>
+      <w:pPr>
+        <w:pStyle w:val="a7"/>
+        <w:spacing w:after="0"/>
+        <w:ind w:left="0" w:firstLine="709"/>
+        <w:jc w:val="both"/>
+        <w:rPr>
+          <w:lang w:val="en-US"/>
+        </w:rPr>
+      </w:pPr>
+      <w:r>
+        <w:rPr>
+          <w:lang w:val="en-US"/>
+        </w:rPr>
+        <w:t>3 - Docker host</w:t>
+      </w:r>
+    </w:p>
+    <w:p>
+      <w:pPr>
+        <w:pStyle w:val="a7"/>
+        <w:spacing w:after="0"/>
+        <w:ind w:left="0" w:firstLine="709"/>
+        <w:jc w:val="both"/>
+      </w:pPr>
+      <w:r>
+        <w:t xml:space="preserve">Когда мы </w:t>
+      </w:r>
+      <w:proofErr w:type="gramStart"/>
+      <w:r>
+        <w:t xml:space="preserve">нажимаем </w:t>
+      </w:r>
+      <w:proofErr w:type="spellStart"/>
+      <w:r>
+        <w:rPr>
+          <w:lang w:val="en-US"/>
+        </w:rPr>
+        <w:t>docker</w:t>
+      </w:r>
+      <w:proofErr w:type="spellEnd"/>
+      <w:r>
+        <w:t xml:space="preserve"> </w:t>
+      </w:r>
+      <w:proofErr w:type="spellStart"/>
+      <w:r>
+        <w:rPr>
+          <w:lang w:val="en-US"/>
+        </w:rPr>
+        <w:t>ps</w:t>
+      </w:r>
+      <w:proofErr w:type="spellEnd"/>
+      <w:r>
+        <w:t xml:space="preserve"> </w:t>
+      </w:r>
+      <w:r>
+        <w:t xml:space="preserve">мы на самом деле </w:t>
+      </w:r>
+      <w:r>
+        <w:t>запускаем</w:t>
+      </w:r>
+      <w:proofErr w:type="gramEnd"/>
+      <w:r>
+        <w:t xml:space="preserve"> не </w:t>
+      </w:r>
+      <w:proofErr w:type="spellStart"/>
+      <w:r>
+        <w:rPr>
+          <w:lang w:val="en-US"/>
+        </w:rPr>
+        <w:t>docker</w:t>
+      </w:r>
+      <w:proofErr w:type="spellEnd"/>
+      <w:r>
+        <w:t xml:space="preserve">, </w:t>
+      </w:r>
+      <w:r>
+        <w:t xml:space="preserve">а пользуемся клиентом к </w:t>
+      </w:r>
+      <w:proofErr w:type="spellStart"/>
+      <w:r>
+        <w:rPr>
+          <w:lang w:val="en-US"/>
+        </w:rPr>
+        <w:t>docker</w:t>
+      </w:r>
+      <w:proofErr w:type="spellEnd"/>
+      <w:r>
+        <w:t xml:space="preserve">. </w:t>
+      </w:r>
+      <w:r>
+        <w:t xml:space="preserve">Это удобная </w:t>
+      </w:r>
+      <w:r>
+        <w:rPr>
+          <w:lang w:val="en-US"/>
+        </w:rPr>
+        <w:t>CLI</w:t>
+      </w:r>
+      <w:r>
+        <w:t xml:space="preserve"> </w:t>
+      </w:r>
+      <w:r>
+        <w:t xml:space="preserve">утилита, которая </w:t>
+      </w:r>
+      <w:proofErr w:type="spellStart"/>
+      <w:r>
+        <w:t>позваляет</w:t>
+      </w:r>
+      <w:proofErr w:type="spellEnd"/>
+      <w:r>
+        <w:t xml:space="preserve"> взаимодействовать с </w:t>
+      </w:r>
+      <w:r>
+        <w:rPr>
+          <w:lang w:val="en-US"/>
+        </w:rPr>
+        <w:t>API</w:t>
+      </w:r>
+      <w:r>
+        <w:t xml:space="preserve"> </w:t>
+      </w:r>
+      <w:proofErr w:type="spellStart"/>
+      <w:r>
+        <w:rPr>
+          <w:lang w:val="en-US"/>
+        </w:rPr>
+        <w:t>docker</w:t>
+      </w:r>
+      <w:proofErr w:type="spellEnd"/>
+      <w:r>
+        <w:t>-</w:t>
+      </w:r>
+      <w:r>
+        <w:rPr>
+          <w:lang w:val="en-US"/>
+        </w:rPr>
+        <w:t>a</w:t>
+      </w:r>
+      <w:r>
+        <w:t>.</w:t>
+      </w:r>
+      <w:r>
+        <w:t xml:space="preserve"> </w:t>
+      </w:r>
+    </w:p>
+    <w:p>
+      <w:pPr>
+        <w:pStyle w:val="a7"/>
+        <w:spacing w:after="0"/>
+        <w:ind w:left="0" w:firstLine="709"/>
+        <w:jc w:val="both"/>
+      </w:pPr>
+      <w:r>
+        <w:rPr>
+          <w:lang w:val="en-US"/>
+        </w:rPr>
+        <w:t>Docker</w:t>
+      </w:r>
+      <w:r>
+        <w:t xml:space="preserve"> </w:t>
+      </w:r>
+      <w:r>
+        <w:rPr>
+          <w:lang w:val="en-US"/>
+        </w:rPr>
+        <w:t>host</w:t>
+      </w:r>
+      <w:r>
+        <w:t xml:space="preserve"> </w:t>
+      </w:r>
+      <w:r>
+        <w:t xml:space="preserve">это процесс </w:t>
+      </w:r>
+      <w:proofErr w:type="spellStart"/>
+      <w:r>
+        <w:t>хостовый</w:t>
+      </w:r>
+      <w:proofErr w:type="spellEnd"/>
+      <w:r>
+        <w:t xml:space="preserve"> </w:t>
+      </w:r>
+      <w:r>
+        <w:t>(</w:t>
+      </w:r>
+      <w:proofErr w:type="spellStart"/>
+      <w:r>
+        <w:rPr>
+          <w:lang w:val="en-US"/>
+        </w:rPr>
+        <w:t>docker</w:t>
+      </w:r>
+      <w:proofErr w:type="spellEnd"/>
+      <w:r>
+        <w:t xml:space="preserve"> </w:t>
+      </w:r>
+      <w:r>
+        <w:rPr>
+          <w:lang w:val="en-US"/>
+        </w:rPr>
+        <w:t>demon</w:t>
+      </w:r>
+      <w:r>
+        <w:t xml:space="preserve">) </w:t>
+      </w:r>
+      <w:r>
+        <w:t>который</w:t>
+      </w:r>
+      <w:r>
+        <w:t xml:space="preserve"> </w:t>
+      </w:r>
+      <w:r>
+        <w:t xml:space="preserve">и работает на этой машине поверх него есть </w:t>
+      </w:r>
+      <w:r>
+        <w:rPr>
+          <w:lang w:val="en-US"/>
+        </w:rPr>
+        <w:t>API</w:t>
+      </w:r>
+      <w:r>
+        <w:t xml:space="preserve"> и когда мы пишем </w:t>
+      </w:r>
+      <w:proofErr w:type="spellStart"/>
+      <w:r>
+        <w:rPr>
+          <w:lang w:val="en-US"/>
+        </w:rPr>
+        <w:t>docker</w:t>
+      </w:r>
+      <w:proofErr w:type="spellEnd"/>
+      <w:r>
+        <w:t xml:space="preserve"> </w:t>
+      </w:r>
+      <w:proofErr w:type="spellStart"/>
+      <w:r>
+        <w:rPr>
+          <w:lang w:val="en-US"/>
+        </w:rPr>
+        <w:t>ps</w:t>
+      </w:r>
+      <w:proofErr w:type="spellEnd"/>
+      <w:r>
+        <w:t xml:space="preserve">, </w:t>
+      </w:r>
+      <w:r>
+        <w:t xml:space="preserve">мы отправляем команду из нашей </w:t>
+      </w:r>
+      <w:r>
+        <w:rPr>
+          <w:lang w:val="en-US"/>
+        </w:rPr>
+        <w:t>CLI</w:t>
+      </w:r>
+      <w:r>
+        <w:t xml:space="preserve"> </w:t>
+      </w:r>
+      <w:r>
+        <w:t xml:space="preserve">на </w:t>
+      </w:r>
+      <w:proofErr w:type="spellStart"/>
+      <w:proofErr w:type="gramStart"/>
+      <w:r>
+        <w:rPr>
+          <w:lang w:val="en-US"/>
+        </w:rPr>
+        <w:t>api</w:t>
+      </w:r>
+      <w:proofErr w:type="spellEnd"/>
+      <w:proofErr w:type="gramEnd"/>
+      <w:r>
+        <w:t xml:space="preserve"> </w:t>
+      </w:r>
+      <w:r>
+        <w:t xml:space="preserve">и </w:t>
+      </w:r>
+      <w:proofErr w:type="spellStart"/>
+      <w:r>
+        <w:rPr>
+          <w:lang w:val="en-US"/>
+        </w:rPr>
+        <w:t>docker</w:t>
+      </w:r>
+      <w:proofErr w:type="spellEnd"/>
+      <w:r>
+        <w:t xml:space="preserve"> </w:t>
+      </w:r>
+      <w:r>
+        <w:t xml:space="preserve">её обрабатывает. Можно даже написать </w:t>
+      </w:r>
+      <w:proofErr w:type="gramStart"/>
+      <w:r>
+        <w:t>свой</w:t>
+      </w:r>
+      <w:proofErr w:type="gramEnd"/>
+      <w:r>
+        <w:t xml:space="preserve"> </w:t>
+      </w:r>
+      <w:r>
+        <w:rPr>
+          <w:lang w:val="en-US"/>
+        </w:rPr>
+        <w:t xml:space="preserve">CLI </w:t>
+      </w:r>
+      <w:r>
+        <w:t xml:space="preserve">для взаимодействия с </w:t>
+      </w:r>
+      <w:proofErr w:type="spellStart"/>
+      <w:r>
+        <w:rPr>
+          <w:lang w:val="en-US"/>
+        </w:rPr>
+        <w:t>docker</w:t>
+      </w:r>
+      <w:proofErr w:type="spellEnd"/>
+      <w:r>
+        <w:t>.</w:t>
+      </w:r>
+    </w:p>
+    <w:p>
+      <w:pPr>
+        <w:pStyle w:val="a7"/>
+        <w:spacing w:after="0"/>
+        <w:ind w:left="0" w:firstLine="709"/>
+        <w:jc w:val="both"/>
+      </w:pPr>
+      <w:r>
+        <w:t>Схема работы</w:t>
+      </w:r>
+    </w:p>
+    <w:p>
+      <w:pPr>
+        <w:pStyle w:val="a7"/>
+        <w:spacing w:after="0"/>
+        <w:ind w:left="0" w:firstLine="709"/>
+        <w:jc w:val="both"/>
+      </w:pPr>
+      <w:r>
+        <w:rPr>
+          <w:noProof/>
+          <w:lang w:eastAsia="ru-RU"/>
+        </w:rPr>
+        <w:drawing>
+          <wp:inline distT="0" distB="0" distL="0" distR="0" wp14:anchorId="3DA0DE99" wp14:editId="34D4EE07">
+            <wp:extent cx="6152515" cy="3458845"/>
+            <wp:effectExtent l="0" t="0" r="635" b="8255"/>
+            <wp:docPr id="1" name="Рисунок 1"/>
+            <wp:cNvGraphicFramePr>
+              <a:graphicFrameLocks xmlns:a="http://schemas.openxmlformats.org/drawingml/2006/main" noChangeAspect="1"/>
+            </wp:cNvGraphicFramePr>
+            <a:graphic xmlns:a="http://schemas.openxmlformats.org/drawingml/2006/main">
+              <a:graphicData uri="http://schemas.openxmlformats.org/drawingml/2006/picture">
+                <pic:pic xmlns:pic="http://schemas.openxmlformats.org/drawingml/2006/picture">
+                  <pic:nvPicPr>
+                    <pic:cNvPr id="0" name=""/>
+                    <pic:cNvPicPr/>
+                  </pic:nvPicPr>
+                  <pic:blipFill>
+                    <a:blip r:embed="rId8"/>
+                    <a:stretch>
+                      <a:fillRect/>
+                    </a:stretch>
+                  </pic:blipFill>
+                  <pic:spPr>
+                    <a:xfrm>
+                      <a:off x="0" y="0"/>
+                      <a:ext cx="6152515" cy="3458845"/>
+                    </a:xfrm>
+                    <a:prstGeom prst="rect">
+                      <a:avLst/>
+                    </a:prstGeom>
+                  </pic:spPr>
+                </pic:pic>
+              </a:graphicData>
+            </a:graphic>
+          </wp:inline>
+        </w:drawing>
+      </w:r>
+    </w:p>
+    <w:p>
+      <w:pPr>
+        <w:pStyle w:val="a7"/>
+        <w:spacing w:after="0"/>
+        <w:ind w:left="0" w:firstLine="709"/>
+        <w:jc w:val="both"/>
+      </w:pPr>
+      <w:r>
+        <w:t xml:space="preserve">У нас есть </w:t>
+      </w:r>
+      <w:proofErr w:type="gramStart"/>
+      <w:r>
+        <w:t>клиент</w:t>
+      </w:r>
+      <w:proofErr w:type="gramEnd"/>
+      <w:r>
+        <w:t xml:space="preserve"> в рамках которого мы делаем </w:t>
+      </w:r>
+      <w:proofErr w:type="spellStart"/>
+      <w:r>
+        <w:rPr>
+          <w:lang w:val="en-US"/>
+        </w:rPr>
+        <w:t>docker</w:t>
+      </w:r>
+      <w:proofErr w:type="spellEnd"/>
+      <w:r>
+        <w:t xml:space="preserve"> </w:t>
+      </w:r>
+      <w:r>
+        <w:rPr>
+          <w:lang w:val="en-US"/>
+        </w:rPr>
+        <w:t>run</w:t>
+      </w:r>
+      <w:r>
+        <w:t xml:space="preserve"> </w:t>
+      </w:r>
+      <w:r>
+        <w:rPr>
+          <w:lang w:val="en-US"/>
+        </w:rPr>
+        <w:t>hello</w:t>
+      </w:r>
+      <w:r>
+        <w:t>-</w:t>
+      </w:r>
+      <w:r>
+        <w:rPr>
+          <w:lang w:val="en-US"/>
+        </w:rPr>
+        <w:t>world</w:t>
+      </w:r>
+    </w:p>
+    <w:p>
+      <w:pPr>
+        <w:pStyle w:val="a7"/>
+        <w:spacing w:after="0"/>
+        <w:ind w:left="0" w:firstLine="709"/>
+        <w:jc w:val="both"/>
+      </w:pPr>
+      <w:r>
+        <w:t xml:space="preserve">После этого он делает запрос по </w:t>
+      </w:r>
+      <w:proofErr w:type="spellStart"/>
+      <w:r>
+        <w:rPr>
+          <w:lang w:val="en-US"/>
+        </w:rPr>
+        <w:t>api</w:t>
+      </w:r>
+      <w:proofErr w:type="spellEnd"/>
+      <w:r>
+        <w:t xml:space="preserve"> </w:t>
+      </w:r>
+      <w:r>
+        <w:t xml:space="preserve">к хосту, на этом хосте крутится докер демон, он проверяет есть ли е нас такой </w:t>
+      </w:r>
+      <w:proofErr w:type="spellStart"/>
+      <w:r>
+        <w:t>имадж</w:t>
+      </w:r>
+      <w:proofErr w:type="spellEnd"/>
+      <w:r>
+        <w:t xml:space="preserve"> локально, если его </w:t>
+      </w:r>
+      <w:proofErr w:type="gramStart"/>
+      <w:r>
+        <w:t>нет</w:t>
+      </w:r>
+      <w:proofErr w:type="gramEnd"/>
+      <w:r>
+        <w:t xml:space="preserve"> идет в общий </w:t>
+      </w:r>
+      <w:r>
+        <w:rPr>
+          <w:lang w:val="en-US"/>
+        </w:rPr>
+        <w:t>registry</w:t>
+      </w:r>
+      <w:r>
+        <w:t>(</w:t>
+      </w:r>
+      <w:r>
+        <w:t xml:space="preserve">интернет, также мы можем сами создавать </w:t>
+      </w:r>
+      <w:proofErr w:type="spellStart"/>
+      <w:r>
+        <w:t>регистри</w:t>
+      </w:r>
+      <w:proofErr w:type="spellEnd"/>
+      <w:r>
+        <w:t xml:space="preserve">) после этого он скачивает нужный ему </w:t>
+      </w:r>
+      <w:proofErr w:type="spellStart"/>
+      <w:r>
+        <w:t>имадж</w:t>
+      </w:r>
+      <w:proofErr w:type="spellEnd"/>
+      <w:r>
+        <w:t xml:space="preserve"> и после этого он начинает запускать контейнер (создается новый </w:t>
       </w:r>
       <w:r>
         <w:rPr>
@@ -526,8 +1864,50 @@
         <w:t>namespace</w:t>
       </w:r>
       <w:r>
-        <w:t>.</w:t>
-      </w:r>
+        <w:t xml:space="preserve"> </w:t>
+      </w:r>
+      <w:r>
+        <w:t xml:space="preserve">и передает туда этот </w:t>
+      </w:r>
+      <w:proofErr w:type="spellStart"/>
+      <w:r>
+        <w:t>имадж</w:t>
+      </w:r>
+      <w:proofErr w:type="spellEnd"/>
+      <w:r>
+        <w:t xml:space="preserve">, он распаковывается </w:t>
+      </w:r>
+      <w:proofErr w:type="gramStart"/>
+      <w:r>
+        <w:t xml:space="preserve">( </w:t>
+      </w:r>
+      <w:proofErr w:type="spellStart"/>
+      <w:proofErr w:type="gramEnd"/>
+      <w:r>
+        <w:t>бинарники</w:t>
+      </w:r>
+      <w:proofErr w:type="spellEnd"/>
+      <w:r>
+        <w:t xml:space="preserve">, </w:t>
+      </w:r>
+      <w:proofErr w:type="spellStart"/>
+      <w:r>
+        <w:t>либы</w:t>
+      </w:r>
+      <w:proofErr w:type="spellEnd"/>
+      <w:r>
+        <w:t xml:space="preserve">) всё что нужно чтобы этот </w:t>
+      </w:r>
+      <w:proofErr w:type="spellStart"/>
+      <w:r>
+        <w:t>имадж</w:t>
+      </w:r>
+      <w:proofErr w:type="spellEnd"/>
+      <w:r>
+        <w:t xml:space="preserve"> запустить и уже в этом запускается наше приложение</w:t>
+      </w:r>
+      <w:bookmarkStart w:id="0" w:name="_GoBack"/>
+      <w:bookmarkEnd w:id="0"/>
     </w:p>
     <w:p>
       <w:pPr>
@@ -536,15 +1916,6 @@
         <w:ind w:left="0" w:firstLine="709"/>
         <w:jc w:val="both"/>
       </w:pPr>
-      <w:r>
-        <w:rPr>
-          <w:lang w:val="en-US"/>
-        </w:rPr>
-        <w:t xml:space="preserve">IPC – </w:t>
-      </w:r>
-      <w:r>
-        <w:t>коммуникация между процессами</w:t>
-      </w:r>
     </w:p>
     <w:p>
       <w:pPr>
@@ -552,19 +1923,7 @@
         <w:spacing w:after="0"/>
         <w:ind w:left="0" w:firstLine="709"/>
         <w:jc w:val="both"/>
-        <w:rPr>
-          <w:lang w:val="en-US"/>
-        </w:rPr>
-      </w:pPr>
-      <w:r>
-        <w:t xml:space="preserve">Свой </w:t>
-      </w:r>
-      <w:r>
-        <w:rPr>
-          <w:lang w:val="en-US"/>
-        </w:rPr>
-        <w:t>Network</w:t>
-      </w:r>
+      </w:pPr>
     </w:p>
     <w:p>
       <w:pPr>
@@ -573,148 +1932,6 @@
         <w:ind w:left="0" w:firstLine="709"/>
         <w:jc w:val="both"/>
       </w:pPr>
-      <w:r>
-        <w:rPr>
-          <w:lang w:val="en-US"/>
-        </w:rPr>
-        <w:t>Mount</w:t>
-      </w:r>
-      <w:r>
-        <w:t xml:space="preserve"> – </w:t>
-      </w:r>
-      <w:r>
-        <w:t>говорит какие директории доступны какие нет.</w:t>
-      </w:r>
-    </w:p>
-    <w:p>
-      <w:pPr>
-        <w:pStyle w:val="a7"/>
-        <w:spacing w:after="0"/>
-        <w:ind w:left="0" w:firstLine="709"/>
-        <w:jc w:val="both"/>
-      </w:pPr>
-      <w:r>
-        <w:rPr>
-          <w:lang w:val="en-US"/>
-        </w:rPr>
-        <w:t>processID</w:t>
-      </w:r>
-      <w:r>
-        <w:t xml:space="preserve"> </w:t>
-      </w:r>
-      <w:r>
-        <w:t xml:space="preserve">который может повторяться с </w:t>
-      </w:r>
-      <w:r>
-        <w:rPr>
-          <w:lang w:val="en-US"/>
-        </w:rPr>
-        <w:t>processID</w:t>
-      </w:r>
-      <w:r>
-        <w:t xml:space="preserve"> текущего Если мы запускаем на хосте </w:t>
-      </w:r>
-      <w:r>
-        <w:rPr>
-          <w:lang w:val="en-US"/>
-        </w:rPr>
-        <w:t>processID</w:t>
-      </w:r>
-      <w:r>
-        <w:t xml:space="preserve"> должен быть уникален, если мы запускаем в </w:t>
-      </w:r>
-      <w:r>
-        <w:rPr>
-          <w:lang w:val="en-US"/>
-        </w:rPr>
-        <w:t>namespace</w:t>
-      </w:r>
-      <w:r>
-        <w:t>, то</w:t>
-      </w:r>
-      <w:r>
-        <w:t xml:space="preserve"> </w:t>
-      </w:r>
-      <w:r>
-        <w:rPr>
-          <w:lang w:val="en-US"/>
-        </w:rPr>
-        <w:t>processID</w:t>
-      </w:r>
-      <w:r>
-        <w:t xml:space="preserve"> может быть свой</w:t>
-      </w:r>
-    </w:p>
-    <w:p>
-      <w:pPr>
-        <w:pStyle w:val="a7"/>
-        <w:spacing w:after="0"/>
-        <w:ind w:left="0" w:firstLine="709"/>
-        <w:jc w:val="both"/>
-        <w:rPr>
-          <w:lang w:val="en-US"/>
-        </w:rPr>
-      </w:pPr>
-      <w:r>
-        <w:rPr>
-          <w:lang w:val="en-US"/>
-        </w:rPr>
-        <w:t>User</w:t>
-      </w:r>
-      <w:r>
-        <w:t xml:space="preserve"> </w:t>
-      </w:r>
-      <w:r>
-        <w:t xml:space="preserve">может быть аналогичный и </w:t>
-      </w:r>
-      <w:r>
-        <w:rPr>
-          <w:lang w:val="en-US"/>
-        </w:rPr>
-        <w:t>UTS</w:t>
-      </w:r>
-    </w:p>
-    <w:p>
-      <w:pPr>
-        <w:pStyle w:val="a7"/>
-        <w:spacing w:after="0"/>
-        <w:ind w:left="0" w:firstLine="709"/>
-        <w:jc w:val="both"/>
-        <w:rPr>
-          <w:lang w:val="en-US"/>
-        </w:rPr>
-      </w:pPr>
-    </w:p>
-    <w:p>
-      <w:pPr>
-        <w:pStyle w:val="a7"/>
-        <w:spacing w:after="0"/>
-        <w:ind w:left="0" w:firstLine="709"/>
-        <w:jc w:val="both"/>
-      </w:pPr>
-      <w:r>
-        <w:t xml:space="preserve">Кроме всего этого есть специфичные для </w:t>
-      </w:r>
-      <w:r>
-        <w:rPr>
-          <w:lang w:val="en-US"/>
-        </w:rPr>
-        <w:t>docker</w:t>
-      </w:r>
-      <w:r>
-        <w:t xml:space="preserve"> обвязки</w:t>
-      </w:r>
-    </w:p>
-    <w:p>
-      <w:pPr>
-        <w:pStyle w:val="a7"/>
-        <w:spacing w:after="0"/>
-        <w:ind w:left="0" w:firstLine="709"/>
-        <w:jc w:val="both"/>
-      </w:pPr>
-      <w:r>
-        <w:t>9:45</w:t>
-      </w:r>
     </w:p>
     <w:p>
       <w:pPr>
@@ -748,8 +1965,120 @@
 </file>
 
 <file path=word/numbering.xml><?xml version="1.0" encoding="utf-8"?>
-<w:numbering xmlns:wpc="http://schemas.microsoft.com/office/word/2010/wordprocessingCanvas" xmlns:cx="http://schemas.microsoft.com/office/drawing/2014/chartex" xmlns:cx1="http://schemas.microsoft.com/office/drawing/2015/9/8/chartex" xmlns:cx2="http://schemas.microsoft.com/office/drawing/2015/10/21/chartex" xmlns:cx3="http://schemas.microsoft.com/office/drawing/2016/5/9/chartex" xmlns:cx4="http://schemas.microsoft.com/office/drawing/2016/5/10/chartex" xmlns:cx5="http://schemas.microsoft.com/office/drawing/2016/5/11/chartex" xmlns:cx6="http://schemas.microsoft.com/office/drawing/2016/5/12/chartex" xmlns:cx7="http://schemas.microsoft.com/office/drawing/2016/5/13/chartex" xmlns:cx8="http://schemas.microsoft.com/office/drawing/2016/5/14/chartex" xmlns:mc="http://schemas.openxmlformats.org/markup-compatibility/2006" xmlns:aink="http://schemas.microsoft.com/office/drawing/2016/ink" xmlns:am3d="http://schemas.microsoft.com/office/drawing/2017/model3d" xmlns:o="urn:schemas-microsoft-com:office:office" xmlns:oel="http://schemas.microsoft.com/office/2019/extlst" xmlns:r="http://schemas.openxmlformats.org/officeDocument/2006/relationships" xmlns:m="http://schemas.openxmlformats.org/officeDocument/2006/math" xmlns:v="urn:schemas-microsoft-com:vml" xmlns:wp14="http://schemas.microsoft.com/office/word/2010/wordprocessingDrawing" xmlns:wp="http://schemas.openxmlformats.org/drawingml/2006/wordprocessingDrawing" xmlns:w10="urn:schemas-microsoft-com:office:word" xmlns:w="http://schemas.openxmlformats.org/wordprocessingml/2006/main" xmlns:w14="http://schemas.microsoft.com/office/word/2010/wordml" xmlns:w15="http://schemas.microsoft.com/office/word/2012/wordml" xmlns:w16cex="http://schemas.microsoft.com/office/word/2018/wordml/cex" xmlns:w16cid="http://schemas.microsoft.com/office/word/2016/wordml/cid" xmlns:w16="http://schemas.microsoft.com/office/word/2018/wordml" xmlns:w16du="http://schemas.microsoft.com/office/word/2023/wordml/word16du" xmlns:w16sdtdh="http://schemas.microsoft.com/office/word/2020/wordml/sdtdatahash" xmlns:w16sdtfl="http://schemas.microsoft.com/office/word/2024/wordml/sdtformatlock" xmlns:w16se="http://schemas.microsoft.com/office/word/2015/wordml/symex" xmlns:wpg="http://schemas.microsoft.com/office/word/2010/wordprocessingGroup" xmlns:wpi="http://schemas.microsoft.com/office/word/2010/wordprocessingInk" xmlns:wne="http://schemas.microsoft.com/office/word/2006/wordml" xmlns:wps="http://schemas.microsoft.com/office/word/2010/wordprocessingShape" mc:Ignorable="w14 w15 w16se w16cid w16 w16cex w16sdtdh w16sdtfl w16du wp14">
-  <w:abstractNum w:abstractNumId="0" w15:restartNumberingAfterBreak="0">
+<w:numbering xmlns:wpc="http://schemas.microsoft.com/office/word/2010/wordprocessingCanvas" xmlns:mc="http://schemas.openxmlformats.org/markup-compatibility/2006" xmlns:o="urn:schemas-microsoft-com:office:office" xmlns:r="http://schemas.openxmlformats.org/officeDocument/2006/relationships" xmlns:m="http://schemas.openxmlformats.org/officeDocument/2006/math" xmlns:v="urn:schemas-microsoft-com:vml" xmlns:wp14="http://schemas.microsoft.com/office/word/2010/wordprocessingDrawing" xmlns:wp="http://schemas.openxmlformats.org/drawingml/2006/wordprocessingDrawing" xmlns:w10="urn:schemas-microsoft-com:office:word" xmlns:w="http://schemas.openxmlformats.org/wordprocessingml/2006/main" xmlns:w14="http://schemas.microsoft.com/office/word/2010/wordml" xmlns:wpg="http://schemas.microsoft.com/office/word/2010/wordprocessingGroup" xmlns:wpi="http://schemas.microsoft.com/office/word/2010/wordprocessingInk" xmlns:wne="http://schemas.microsoft.com/office/word/2006/wordml" xmlns:wps="http://schemas.microsoft.com/office/word/2010/wordprocessingShape" mc:Ignorable="w14 wp14">
+  <w:abstractNum w:abstractNumId="0">
+    <w:nsid w:val="00BD06A5"/>
+    <w:multiLevelType w:val="hybridMultilevel"/>
+    <w:tmpl w:val="D24EA7D6"/>
+    <w:lvl w:ilvl="0" w:tplc="05E0D034">
+      <w:numFmt w:val="bullet"/>
+      <w:lvlText w:val="-"/>
+      <w:lvlJc w:val="left"/>
+      <w:pPr>
+        <w:ind w:left="1069" w:hanging="360"/>
+      </w:pPr>
+      <w:rPr>
+        <w:rFonts w:ascii="Times New Roman" w:eastAsiaTheme="minorHAnsi" w:hAnsi="Times New Roman" w:cs="Times New Roman" w:hint="default"/>
+      </w:rPr>
+    </w:lvl>
+    <w:lvl w:ilvl="1" w:tplc="04190003" w:tentative="1">
+      <w:start w:val="1"/>
+      <w:numFmt w:val="bullet"/>
+      <w:lvlText w:val="o"/>
+      <w:lvlJc w:val="left"/>
+      <w:pPr>
+        <w:ind w:left="1789" w:hanging="360"/>
+      </w:pPr>
+      <w:rPr>
+        <w:rFonts w:ascii="Courier New" w:hAnsi="Courier New" w:cs="Courier New" w:hint="default"/>
+      </w:rPr>
+    </w:lvl>
+    <w:lvl w:ilvl="2" w:tplc="04190005" w:tentative="1">
+      <w:start w:val="1"/>
+      <w:numFmt w:val="bullet"/>
+      <w:lvlText w:val=""/>
+      <w:lvlJc w:val="left"/>
+      <w:pPr>
+        <w:ind w:left="2509" w:hanging="360"/>
+      </w:pPr>
+      <w:rPr>
+        <w:rFonts w:ascii="Wingdings" w:hAnsi="Wingdings" w:hint="default"/>
+      </w:rPr>
+    </w:lvl>
+    <w:lvl w:ilvl="3" w:tplc="04190001" w:tentative="1">
+      <w:start w:val="1"/>
+      <w:numFmt w:val="bullet"/>
+      <w:lvlText w:val=""/>
+      <w:lvlJc w:val="left"/>
+      <w:pPr>
+        <w:ind w:left="3229" w:hanging="360"/>
+      </w:pPr>
+      <w:rPr>
+        <w:rFonts w:ascii="Symbol" w:hAnsi="Symbol" w:hint="default"/>
+      </w:rPr>
+    </w:lvl>
+    <w:lvl w:ilvl="4" w:tplc="04190003" w:tentative="1">
+      <w:start w:val="1"/>
+      <w:numFmt w:val="bullet"/>
+      <w:lvlText w:val="o"/>
+      <w:lvlJc w:val="left"/>
+      <w:pPr>
+        <w:ind w:left="3949" w:hanging="360"/>
+      </w:pPr>
+      <w:rPr>
+        <w:rFonts w:ascii="Courier New" w:hAnsi="Courier New" w:cs="Courier New" w:hint="default"/>
+      </w:rPr>
+    </w:lvl>
+    <w:lvl w:ilvl="5" w:tplc="04190005" w:tentative="1">
+      <w:start w:val="1"/>
+      <w:numFmt w:val="bullet"/>
+      <w:lvlText w:val=""/>
+      <w:lvlJc w:val="left"/>
+      <w:pPr>
+        <w:ind w:left="4669" w:hanging="360"/>
+      </w:pPr>
+      <w:rPr>
+        <w:rFonts w:ascii="Wingdings" w:hAnsi="Wingdings" w:hint="default"/>
+      </w:rPr>
+    </w:lvl>
+    <w:lvl w:ilvl="6" w:tplc="04190001" w:tentative="1">
+      <w:start w:val="1"/>
+      <w:numFmt w:val="bullet"/>
+      <w:lvlText w:val=""/>
+      <w:lvlJc w:val="left"/>
+      <w:pPr>
+        <w:ind w:left="5389" w:hanging="360"/>
+      </w:pPr>
+      <w:rPr>
+        <w:rFonts w:ascii="Symbol" w:hAnsi="Symbol" w:hint="default"/>
+      </w:rPr>
+    </w:lvl>
+    <w:lvl w:ilvl="7" w:tplc="04190003" w:tentative="1">
+      <w:start w:val="1"/>
+      <w:numFmt w:val="bullet"/>
+      <w:lvlText w:val="o"/>
+      <w:lvlJc w:val="left"/>
+      <w:pPr>
+        <w:ind w:left="6109" w:hanging="360"/>
+      </w:pPr>
+      <w:rPr>
+        <w:rFonts w:ascii="Courier New" w:hAnsi="Courier New" w:cs="Courier New" w:hint="default"/>
+      </w:rPr>
+    </w:lvl>
+    <w:lvl w:ilvl="8" w:tplc="04190005" w:tentative="1">
+      <w:start w:val="1"/>
+      <w:numFmt w:val="bullet"/>
+      <w:lvlText w:val=""/>
+      <w:lvlJc w:val="left"/>
+      <w:pPr>
+        <w:ind w:left="6829" w:hanging="360"/>
+      </w:pPr>
+      <w:rPr>
+        <w:rFonts w:ascii="Wingdings" w:hAnsi="Wingdings" w:hint="default"/>
+      </w:rPr>
+    </w:lvl>
+  </w:abstractNum>
+  <w:abstractNum w:abstractNumId="1">
     <w:nsid w:val="2565441B"/>
     <w:multiLevelType w:val="hybridMultilevel"/>
     <w:tmpl w:val="9AB2410E"/>
@@ -838,14 +2167,17 @@
       </w:pPr>
     </w:lvl>
   </w:abstractNum>
-  <w:num w:numId="1" w16cid:durableId="57679257">
+  <w:num w:numId="1">
+    <w:abstractNumId w:val="1"/>
+  </w:num>
+  <w:num w:numId="2">
     <w:abstractNumId w:val="0"/>
   </w:num>
 </w:numbering>
 </file>
 
 <file path=word/styles.xml><?xml version="1.0" encoding="utf-8"?>
-<w:styles xmlns:mc="http://schemas.openxmlformats.org/markup-compatibility/2006" xmlns:r="http://schemas.openxmlformats.org/officeDocument/2006/relationships" xmlns:w="http://schemas.openxmlformats.org/wordprocessingml/2006/main" xmlns:w14="http://schemas.microsoft.com/office/word/2010/wordml" xmlns:w15="http://schemas.microsoft.com/office/word/2012/wordml" xmlns:w16cex="http://schemas.microsoft.com/office/word/2018/wordml/cex" xmlns:w16cid="http://schemas.microsoft.com/office/word/2016/wordml/cid" xmlns:w16="http://schemas.microsoft.com/office/word/2018/wordml" xmlns:w16du="http://schemas.microsoft.com/office/word/2023/wordml/word16du" xmlns:w16sdtdh="http://schemas.microsoft.com/office/word/2020/wordml/sdtdatahash" xmlns:w16sdtfl="http://schemas.microsoft.com/office/word/2024/wordml/sdtformatlock" xmlns:w16se="http://schemas.microsoft.com/office/word/2015/wordml/symex" mc:Ignorable="w14 w15 w16se w16cid w16 w16cex w16sdtdh w16sdtfl w16du">
+<w:styles xmlns:mc="http://schemas.openxmlformats.org/markup-compatibility/2006" xmlns:r="http://schemas.openxmlformats.org/officeDocument/2006/relationships" xmlns:w="http://schemas.openxmlformats.org/wordprocessingml/2006/main" xmlns:w14="http://schemas.microsoft.com/office/word/2010/wordml" mc:Ignorable="w14">
   <w:docDefaults>
     <w:rPrDefault>
       <w:rPr>
@@ -863,383 +2195,144 @@
       </w:pPr>
     </w:pPrDefault>
   </w:docDefaults>
-  <w:latentStyles w:defLockedState="0" w:defUIPriority="99" w:defSemiHidden="0" w:defUnhideWhenUsed="0" w:defQFormat="0" w:count="376">
-    <w:lsdException w:name="Normal" w:uiPriority="0" w:qFormat="1"/>
-    <w:lsdException w:name="heading 1" w:uiPriority="9" w:qFormat="1"/>
-    <w:lsdException w:name="heading 2" w:semiHidden="1" w:uiPriority="9" w:unhideWhenUsed="1" w:qFormat="1"/>
-    <w:lsdException w:name="heading 3" w:semiHidden="1" w:uiPriority="9" w:unhideWhenUsed="1" w:qFormat="1"/>
-    <w:lsdException w:name="heading 4" w:semiHidden="1" w:uiPriority="9" w:unhideWhenUsed="1" w:qFormat="1"/>
-    <w:lsdException w:name="heading 5" w:semiHidden="1" w:uiPriority="9" w:unhideWhenUsed="1" w:qFormat="1"/>
-    <w:lsdException w:name="heading 6" w:semiHidden="1" w:uiPriority="9" w:unhideWhenUsed="1" w:qFormat="1"/>
-    <w:lsdException w:name="heading 7" w:semiHidden="1" w:uiPriority="9" w:unhideWhenUsed="1" w:qFormat="1"/>
-    <w:lsdException w:name="heading 8" w:semiHidden="1" w:uiPriority="9" w:unhideWhenUsed="1" w:qFormat="1"/>
-    <w:lsdException w:name="heading 9" w:semiHidden="1" w:uiPriority="9" w:unhideWhenUsed="1" w:qFormat="1"/>
-    <w:lsdException w:name="index 1" w:semiHidden="1" w:unhideWhenUsed="1"/>
-    <w:lsdException w:name="index 2" w:semiHidden="1" w:unhideWhenUsed="1"/>
-    <w:lsdException w:name="index 3" w:semiHidden="1" w:unhideWhenUsed="1"/>
-    <w:lsdException w:name="index 4" w:semiHidden="1" w:unhideWhenUsed="1"/>
-    <w:lsdException w:name="index 5" w:semiHidden="1" w:unhideWhenUsed="1"/>
-    <w:lsdException w:name="index 6" w:semiHidden="1" w:unhideWhenUsed="1"/>
-    <w:lsdException w:name="index 7" w:semiHidden="1" w:unhideWhenUsed="1"/>
-    <w:lsdException w:name="index 8" w:semiHidden="1" w:unhideWhenUsed="1"/>
-    <w:lsdException w:name="index 9" w:semiHidden="1" w:unhideWhenUsed="1"/>
-    <w:lsdException w:name="toc 1" w:semiHidden="1" w:uiPriority="39" w:unhideWhenUsed="1"/>
-    <w:lsdException w:name="toc 2" w:semiHidden="1" w:uiPriority="39" w:unhideWhenUsed="1"/>
-    <w:lsdException w:name="toc 3" w:semiHidden="1" w:uiPriority="39" w:unhideWhenUsed="1"/>
-    <w:lsdException w:name="toc 4" w:semiHidden="1" w:uiPriority="39" w:unhideWhenUsed="1"/>
-    <w:lsdException w:name="toc 5" w:semiHidden="1" w:uiPriority="39" w:unhideWhenUsed="1"/>
-    <w:lsdException w:name="toc 6" w:semiHidden="1" w:uiPriority="39" w:unhideWhenUsed="1"/>
-    <w:lsdException w:name="toc 7" w:semiHidden="1" w:uiPriority="39" w:unhideWhenUsed="1"/>
-    <w:lsdException w:name="toc 8" w:semiHidden="1" w:uiPriority="39" w:unhideWhenUsed="1"/>
-    <w:lsdException w:name="toc 9" w:semiHidden="1" w:uiPriority="39" w:unhideWhenUsed="1"/>
-    <w:lsdException w:name="Normal Indent" w:semiHidden="1" w:unhideWhenUsed="1"/>
-    <w:lsdException w:name="footnote text" w:semiHidden="1" w:unhideWhenUsed="1"/>
-    <w:lsdException w:name="annotation text" w:semiHidden="1" w:unhideWhenUsed="1"/>
-    <w:lsdException w:name="header" w:semiHidden="1" w:unhideWhenUsed="1"/>
-    <w:lsdException w:name="footer" w:semiHidden="1" w:unhideWhenUsed="1"/>
-    <w:lsdException w:name="index heading" w:semiHidden="1" w:unhideWhenUsed="1"/>
-    <w:lsdException w:name="caption" w:semiHidden="1" w:uiPriority="35" w:unhideWhenUsed="1" w:qFormat="1"/>
-    <w:lsdException w:name="table of figures" w:semiHidden="1" w:unhideWhenUsed="1"/>
-    <w:lsdException w:name="envelope address" w:semiHidden="1" w:unhideWhenUsed="1"/>
-    <w:lsdException w:name="envelope return" w:semiHidden="1" w:unhideWhenUsed="1"/>
-    <w:lsdException w:name="footnote reference" w:semiHidden="1" w:unhideWhenUsed="1"/>
-    <w:lsdException w:name="annotation reference" w:semiHidden="1" w:unhideWhenUsed="1"/>
-    <w:lsdException w:name="line number" w:semiHidden="1" w:unhideWhenUsed="1"/>
-    <w:lsdException w:name="page number" w:semiHidden="1" w:unhideWhenUsed="1"/>
-    <w:lsdException w:name="endnote reference" w:semiHidden="1" w:unhideWhenUsed="1"/>
-    <w:lsdException w:name="endnote text" w:semiHidden="1" w:unhideWhenUsed="1"/>
-    <w:lsdException w:name="table of authorities" w:semiHidden="1" w:unhideWhenUsed="1"/>
-    <w:lsdException w:name="macro" w:semiHidden="1" w:unhideWhenUsed="1"/>
-    <w:lsdException w:name="toa heading" w:semiHidden="1" w:unhideWhenUsed="1"/>
-    <w:lsdException w:name="List" w:semiHidden="1" w:unhideWhenUsed="1"/>
-    <w:lsdException w:name="List Bullet" w:semiHidden="1" w:unhideWhenUsed="1"/>
-    <w:lsdException w:name="List Number" w:semiHidden="1" w:unhideWhenUsed="1"/>
-    <w:lsdException w:name="List 2" w:semiHidden="1" w:unhideWhenUsed="1"/>
-    <w:lsdException w:name="List 3" w:semiHidden="1" w:unhideWhenUsed="1"/>
-    <w:lsdException w:name="List 4" w:semiHidden="1" w:unhideWhenUsed="1"/>
-    <w:lsdException w:name="List 5" w:semiHidden="1" w:unhideWhenUsed="1"/>
-    <w:lsdException w:name="List Bullet 2" w:semiHidden="1" w:unhideWhenUsed="1"/>
-    <w:lsdException w:name="List Bullet 3" w:semiHidden="1" w:unhideWhenUsed="1"/>
-    <w:lsdException w:name="List Bullet 4" w:semiHidden="1" w:unhideWhenUsed="1"/>
-    <w:lsdException w:name="List Bullet 5" w:semiHidden="1" w:unhideWhenUsed="1"/>
-    <w:lsdException w:name="List Number 2" w:semiHidden="1" w:unhideWhenUsed="1"/>
-    <w:lsdException w:name="List Number 3" w:semiHidden="1" w:unhideWhenUsed="1"/>
-    <w:lsdException w:name="List Number 4" w:semiHidden="1" w:unhideWhenUsed="1"/>
-    <w:lsdException w:name="List Number 5" w:semiHidden="1" w:unhideWhenUsed="1"/>
-    <w:lsdException w:name="Title" w:uiPriority="10" w:qFormat="1"/>
-    <w:lsdException w:name="Closing" w:semiHidden="1" w:unhideWhenUsed="1"/>
-    <w:lsdException w:name="Signature" w:semiHidden="1" w:unhideWhenUsed="1"/>
-    <w:lsdException w:name="Default Paragraph Font" w:semiHidden="1" w:uiPriority="1" w:unhideWhenUsed="1"/>
-    <w:lsdException w:name="Body Text" w:semiHidden="1" w:unhideWhenUsed="1"/>
-    <w:lsdException w:name="Body Text Indent" w:semiHidden="1" w:unhideWhenUsed="1"/>
-    <w:lsdException w:name="List Continue" w:semiHidden="1" w:unhideWhenUsed="1"/>
-    <w:lsdException w:name="List Continue 2" w:semiHidden="1" w:unhideWhenUsed="1"/>
-    <w:lsdException w:name="List Continue 3" w:semiHidden="1" w:unhideWhenUsed="1"/>
-    <w:lsdException w:name="List Continue 4" w:semiHidden="1" w:unhideWhenUsed="1"/>
-    <w:lsdException w:name="List Continue 5" w:semiHidden="1" w:unhideWhenUsed="1"/>
-    <w:lsdException w:name="Message Header" w:semiHidden="1" w:unhideWhenUsed="1"/>
-    <w:lsdException w:name="Subtitle" w:uiPriority="11" w:qFormat="1"/>
-    <w:lsdException w:name="Salutation" w:semiHidden="1" w:unhideWhenUsed="1"/>
-    <w:lsdException w:name="Date" w:semiHidden="1" w:unhideWhenUsed="1"/>
-    <w:lsdException w:name="Body Text First Indent" w:semiHidden="1" w:unhideWhenUsed="1"/>
-    <w:lsdException w:name="Body Text First Indent 2" w:semiHidden="1" w:unhideWhenUsed="1"/>
-    <w:lsdException w:name="Note Heading" w:semiHidden="1" w:unhideWhenUsed="1"/>
-    <w:lsdException w:name="Body Text 2" w:semiHidden="1" w:unhideWhenUsed="1"/>
-    <w:lsdException w:name="Body Text 3" w:semiHidden="1" w:unhideWhenUsed="1"/>
-    <w:lsdException w:name="Body Text Indent 2" w:semiHidden="1" w:unhideWhenUsed="1"/>
-    <w:lsdException w:name="Body Text Indent 3" w:semiHidden="1" w:unhideWhenUsed="1"/>
-    <w:lsdException w:name="Block Text" w:semiHidden="1" w:unhideWhenUsed="1"/>
-    <w:lsdException w:name="Hyperlink" w:semiHidden="1" w:unhideWhenUsed="1"/>
-    <w:lsdException w:name="FollowedHyperlink" w:semiHidden="1" w:unhideWhenUsed="1"/>
-    <w:lsdException w:name="Strong" w:uiPriority="22" w:qFormat="1"/>
-    <w:lsdException w:name="Emphasis" w:uiPriority="20" w:qFormat="1"/>
-    <w:lsdException w:name="Document Map" w:semiHidden="1" w:unhideWhenUsed="1"/>
-    <w:lsdException w:name="Plain Text" w:semiHidden="1" w:unhideWhenUsed="1"/>
-    <w:lsdException w:name="E-mail Signature" w:semiHidden="1" w:unhideWhenUsed="1"/>
-    <w:lsdException w:name="HTML Top of Form" w:semiHidden="1" w:unhideWhenUsed="1"/>
-    <w:lsdException w:name="HTML Bottom of Form" w:semiHidden="1" w:unhideWhenUsed="1"/>
-    <w:lsdException w:name="Normal (Web)" w:semiHidden="1" w:unhideWhenUsed="1"/>
-    <w:lsdException w:name="HTML Acronym" w:semiHidden="1" w:unhideWhenUsed="1"/>
-    <w:lsdException w:name="HTML Address" w:semiHidden="1" w:unhideWhenUsed="1"/>
-    <w:lsdException w:name="HTML Cite" w:semiHidden="1" w:unhideWhenUsed="1"/>
-    <w:lsdException w:name="HTML Code" w:semiHidden="1" w:unhideWhenUsed="1"/>
-    <w:lsdException w:name="HTML Definition" w:semiHidden="1" w:unhideWhenUsed="1"/>
-    <w:lsdException w:name="HTML Keyboard" w:semiHidden="1" w:unhideWhenUsed="1"/>
-    <w:lsdException w:name="HTML Preformatted" w:semiHidden="1" w:unhideWhenUsed="1"/>
-    <w:lsdException w:name="HTML Sample" w:semiHidden="1" w:unhideWhenUsed="1"/>
-    <w:lsdException w:name="HTML Typewriter" w:semiHidden="1" w:unhideWhenUsed="1"/>
-    <w:lsdException w:name="HTML Variable" w:semiHidden="1" w:unhideWhenUsed="1"/>
-    <w:lsdException w:name="Normal Table" w:semiHidden="1" w:unhideWhenUsed="1"/>
-    <w:lsdException w:name="annotation subject" w:semiHidden="1" w:unhideWhenUsed="1"/>
-    <w:lsdException w:name="No List" w:semiHidden="1" w:unhideWhenUsed="1"/>
-    <w:lsdException w:name="Outline List 1" w:semiHidden="1" w:unhideWhenUsed="1"/>
-    <w:lsdException w:name="Outline List 2" w:semiHidden="1" w:unhideWhenUsed="1"/>
-    <w:lsdException w:name="Outline List 3" w:semiHidden="1" w:unhideWhenUsed="1"/>
-    <w:lsdException w:name="Table Simple 1" w:semiHidden="1" w:unhideWhenUsed="1"/>
-    <w:lsdException w:name="Table Simple 2" w:semiHidden="1" w:unhideWhenUsed="1"/>
-    <w:lsdException w:name="Table Simple 3" w:semiHidden="1" w:unhideWhenUsed="1"/>
-    <w:lsdException w:name="Table Classic 1" w:semiHidden="1" w:unhideWhenUsed="1"/>
-    <w:lsdException w:name="Table Classic 2" w:semiHidden="1" w:unhideWhenUsed="1"/>
-    <w:lsdException w:name="Table Classic 3" w:semiHidden="1" w:unhideWhenUsed="1"/>
-    <w:lsdException w:name="Table Classic 4" w:semiHidden="1" w:unhideWhenUsed="1"/>
-    <w:lsdException w:name="Table Colorful 1" w:semiHidden="1" w:unhideWhenUsed="1"/>
-    <w:lsdException w:name="Table Colorful 2" w:semiHidden="1" w:unhideWhenUsed="1"/>
-    <w:lsdException w:name="Table Colorful 3" w:semiHidden="1" w:unhideWhenUsed="1"/>
-    <w:lsdException w:name="Table Columns 1" w:semiHidden="1" w:unhideWhenUsed="1"/>
-    <w:lsdException w:name="Table Columns 2" w:semiHidden="1" w:unhideWhenUsed="1"/>
-    <w:lsdException w:name="Table Columns 3" w:semiHidden="1" w:unhideWhenUsed="1"/>
-    <w:lsdException w:name="Table Columns 4" w:semiHidden="1" w:unhideWhenUsed="1"/>
-    <w:lsdException w:name="Table Columns 5" w:semiHidden="1" w:unhideWhenUsed="1"/>
-    <w:lsdException w:name="Table Grid 1" w:semiHidden="1" w:unhideWhenUsed="1"/>
-    <w:lsdException w:name="Table Grid 2" w:semiHidden="1" w:unhideWhenUsed="1"/>
-    <w:lsdException w:name="Table Grid 3" w:semiHidden="1" w:unhideWhenUsed="1"/>
-    <w:lsdException w:name="Table Grid 4" w:semiHidden="1" w:unhideWhenUsed="1"/>
-    <w:lsdException w:name="Table Grid 5" w:semiHidden="1" w:unhideWhenUsed="1"/>
-    <w:lsdException w:name="Table Grid 6" w:semiHidden="1" w:unhideWhenUsed="1"/>
-    <w:lsdException w:name="Table Grid 7" w:semiHidden="1" w:unhideWhenUsed="1"/>
-    <w:lsdException w:name="Table Grid 8" w:semiHidden="1" w:unhideWhenUsed="1"/>
-    <w:lsdException w:name="Table List 1" w:semiHidden="1" w:unhideWhenUsed="1"/>
-    <w:lsdException w:name="Table List 2" w:semiHidden="1" w:unhideWhenUsed="1"/>
-    <w:lsdException w:name="Table List 3" w:semiHidden="1" w:unhideWhenUsed="1"/>
-    <w:lsdException w:name="Table List 4" w:semiHidden="1" w:unhideWhenUsed="1"/>
-    <w:lsdException w:name="Table List 5" w:semiHidden="1" w:unhideWhenUsed="1"/>
-    <w:lsdException w:name="Table List 6" w:semiHidden="1" w:unhideWhenUsed="1"/>
-    <w:lsdException w:name="Table List 7" w:semiHidden="1" w:unhideWhenUsed="1"/>
-    <w:lsdException w:name="Table List 8" w:semiHidden="1" w:unhideWhenUsed="1"/>
-    <w:lsdException w:name="Table 3D effects 1" w:semiHidden="1" w:unhideWhenUsed="1"/>
-    <w:lsdException w:name="Table 3D effects 2" w:semiHidden="1" w:unhideWhenUsed="1"/>
-    <w:lsdException w:name="Table 3D effects 3" w:semiHidden="1" w:unhideWhenUsed="1"/>
-    <w:lsdException w:name="Table Contemporary" w:semiHidden="1" w:unhideWhenUsed="1"/>
-    <w:lsdException w:name="Table Elegant" w:semiHidden="1" w:unhideWhenUsed="1"/>
-    <w:lsdException w:name="Table Professional" w:semiHidden="1" w:unhideWhenUsed="1"/>
-    <w:lsdException w:name="Table Subtle 1" w:semiHidden="1" w:unhideWhenUsed="1"/>
-    <w:lsdException w:name="Table Subtle 2" w:semiHidden="1" w:unhideWhenUsed="1"/>
-    <w:lsdException w:name="Table Web 1" w:semiHidden="1" w:unhideWhenUsed="1"/>
-    <w:lsdException w:name="Table Web 2" w:semiHidden="1" w:unhideWhenUsed="1"/>
-    <w:lsdException w:name="Table Web 3" w:semiHidden="1" w:unhideWhenUsed="1"/>
-    <w:lsdException w:name="Balloon Text" w:semiHidden="1" w:unhideWhenUsed="1"/>
-    <w:lsdException w:name="Table Grid" w:uiPriority="39"/>
-    <w:lsdException w:name="Table Theme" w:semiHidden="1" w:unhideWhenUsed="1"/>
-    <w:lsdException w:name="Placeholder Text" w:semiHidden="1"/>
-    <w:lsdException w:name="No Spacing" w:uiPriority="1" w:qFormat="1"/>
-    <w:lsdException w:name="Light Shading" w:uiPriority="60"/>
-    <w:lsdException w:name="Light List" w:uiPriority="61"/>
-    <w:lsdException w:name="Light Grid" w:uiPriority="62"/>
-    <w:lsdException w:name="Medium Shading 1" w:uiPriority="63"/>
-    <w:lsdException w:name="Medium Shading 2" w:uiPriority="64"/>
-    <w:lsdException w:name="Medium List 1" w:uiPriority="65"/>
-    <w:lsdException w:name="Medium List 2" w:uiPriority="66"/>
-    <w:lsdException w:name="Medium Grid 1" w:uiPriority="67"/>
-    <w:lsdException w:name="Medium Grid 2" w:uiPriority="68"/>
-    <w:lsdException w:name="Medium Grid 3" w:uiPriority="69"/>
-    <w:lsdException w:name="Dark List" w:uiPriority="70"/>
-    <w:lsdException w:name="Colorful Shading" w:uiPriority="71"/>
-    <w:lsdException w:name="Colorful List" w:uiPriority="72"/>
-    <w:lsdException w:name="Colorful Grid" w:uiPriority="73"/>
-    <w:lsdException w:name="Light Shading Accent 1" w:uiPriority="60"/>
-    <w:lsdException w:name="Light List Accent 1" w:uiPriority="61"/>
-    <w:lsdException w:name="Light Grid Accent 1" w:uiPriority="62"/>
-    <w:lsdException w:name="Medium Shading 1 Accent 1" w:uiPriority="63"/>
-    <w:lsdException w:name="Medium Shading 2 Accent 1" w:uiPriority="64"/>
-    <w:lsdException w:name="Medium List 1 Accent 1" w:uiPriority="65"/>
-    <w:lsdException w:name="Revision" w:semiHidden="1"/>
-    <w:lsdException w:name="List Paragraph" w:uiPriority="34" w:qFormat="1"/>
-    <w:lsdException w:name="Quote" w:uiPriority="29" w:qFormat="1"/>
-    <w:lsdException w:name="Intense Quote" w:uiPriority="30" w:qFormat="1"/>
-    <w:lsdException w:name="Medium List 2 Accent 1" w:uiPriority="66"/>
-    <w:lsdException w:name="Medium Grid 1 Accent 1" w:uiPriority="67"/>
-    <w:lsdException w:name="Medium Grid 2 Accent 1" w:uiPriority="68"/>
-    <w:lsdException w:name="Medium Grid 3 Accent 1" w:uiPriority="69"/>
-    <w:lsdException w:name="Dark List Accent 1" w:uiPriority="70"/>
-    <w:lsdException w:name="Colorful Shading Accent 1" w:uiPriority="71"/>
-    <w:lsdException w:name="Colorful List Accent 1" w:uiPriority="72"/>
-    <w:lsdException w:name="Colorful Grid Accent 1" w:uiPriority="73"/>
-    <w:lsdException w:name="Light Shading Accent 2" w:uiPriority="60"/>
-    <w:lsdException w:name="Light List Accent 2" w:uiPriority="61"/>
-    <w:lsdException w:name="Light Grid Accent 2" w:uiPriority="62"/>
-    <w:lsdException w:name="Medium Shading 1 Accent 2" w:uiPriority="63"/>
-    <w:lsdException w:name="Medium Shading 2 Accent 2" w:uiPriority="64"/>
-    <w:lsdException w:name="Medium List 1 Accent 2" w:uiPriority="65"/>
-    <w:lsdException w:name="Medium List 2 Accent 2" w:uiPriority="66"/>
-    <w:lsdException w:name="Medium Grid 1 Accent 2" w:uiPriority="67"/>
-    <w:lsdException w:name="Medium Grid 2 Accent 2" w:uiPriority="68"/>
-    <w:lsdException w:name="Medium Grid 3 Accent 2" w:uiPriority="69"/>
-    <w:lsdException w:name="Dark List Accent 2" w:uiPriority="70"/>
-    <w:lsdException w:name="Colorful Shading Accent 2" w:uiPriority="71"/>
-    <w:lsdException w:name="Colorful List Accent 2" w:uiPriority="72"/>
-    <w:lsdException w:name="Colorful Grid Accent 2" w:uiPriority="73"/>
-    <w:lsdException w:name="Light Shading Accent 3" w:uiPriority="60"/>
-    <w:lsdException w:name="Light List Accent 3" w:uiPriority="61"/>
-    <w:lsdException w:name="Light Grid Accent 3" w:uiPriority="62"/>
-    <w:lsdException w:name="Medium Shading 1 Accent 3" w:uiPriority="63"/>
-    <w:lsdException w:name="Medium Shading 2 Accent 3" w:uiPriority="64"/>
-    <w:lsdException w:name="Medium List 1 Accent 3" w:uiPriority="65"/>
-    <w:lsdException w:name="Medium List 2 Accent 3" w:uiPriority="66"/>
-    <w:lsdException w:name="Medium Grid 1 Accent 3" w:uiPriority="67"/>
-    <w:lsdException w:name="Medium Grid 2 Accent 3" w:uiPriority="68"/>
-    <w:lsdException w:name="Medium Grid 3 Accent 3" w:uiPriority="69"/>
-    <w:lsdException w:name="Dark List Accent 3" w:uiPriority="70"/>
-    <w:lsdException w:name="Colorful Shading Accent 3" w:uiPriority="71"/>
-    <w:lsdException w:name="Colorful List Accent 3" w:uiPriority="72"/>
-    <w:lsdException w:name="Colorful Grid Accent 3" w:uiPriority="73"/>
-    <w:lsdException w:name="Light Shading Accent 4" w:uiPriority="60"/>
-    <w:lsdException w:name="Light List Accent 4" w:uiPriority="61"/>
-    <w:lsdException w:name="Light Grid Accent 4" w:uiPriority="62"/>
-    <w:lsdException w:name="Medium Shading 1 Accent 4" w:uiPriority="63"/>
-    <w:lsdException w:name="Medium Shading 2 Accent 4" w:uiPriority="64"/>
-    <w:lsdException w:name="Medium List 1 Accent 4" w:uiPriority="65"/>
-    <w:lsdException w:name="Medium List 2 Accent 4" w:uiPriority="66"/>
-    <w:lsdException w:name="Medium Grid 1 Accent 4" w:uiPriority="67"/>
-    <w:lsdException w:name="Medium Grid 2 Accent 4" w:uiPriority="68"/>
-    <w:lsdException w:name="Medium Grid 3 Accent 4" w:uiPriority="69"/>
-    <w:lsdException w:name="Dark List Accent 4" w:uiPriority="70"/>
-    <w:lsdException w:name="Colorful Shading Accent 4" w:uiPriority="71"/>
-    <w:lsdException w:name="Colorful List Accent 4" w:uiPriority="72"/>
-    <w:lsdException w:name="Colorful Grid Accent 4" w:uiPriority="73"/>
-    <w:lsdException w:name="Light Shading Accent 5" w:uiPriority="60"/>
-    <w:lsdException w:name="Light List Accent 5" w:uiPriority="61"/>
-    <w:lsdException w:name="Light Grid Accent 5" w:uiPriority="62"/>
-    <w:lsdException w:name="Medium Shading 1 Accent 5" w:uiPriority="63"/>
-    <w:lsdException w:name="Medium Shading 2 Accent 5" w:uiPriority="64"/>
-    <w:lsdException w:name="Medium List 1 Accent 5" w:uiPriority="65"/>
-    <w:lsdException w:name="Medium List 2 Accent 5" w:uiPriority="66"/>
-    <w:lsdException w:name="Medium Grid 1 Accent 5" w:uiPriority="67"/>
-    <w:lsdException w:name="Medium Grid 2 Accent 5" w:uiPriority="68"/>
-    <w:lsdException w:name="Medium Grid 3 Accent 5" w:uiPriority="69"/>
-    <w:lsdException w:name="Dark List Accent 5" w:uiPriority="70"/>
-    <w:lsdException w:name="Colorful Shading Accent 5" w:uiPriority="71"/>
-    <w:lsdException w:name="Colorful List Accent 5" w:uiPriority="72"/>
-    <w:lsdException w:name="Colorful Grid Accent 5" w:uiPriority="73"/>
-    <w:lsdException w:name="Light Shading Accent 6" w:uiPriority="60"/>
-    <w:lsdException w:name="Light List Accent 6" w:uiPriority="61"/>
-    <w:lsdException w:name="Light Grid Accent 6" w:uiPriority="62"/>
-    <w:lsdException w:name="Medium Shading 1 Accent 6" w:uiPriority="63"/>
-    <w:lsdException w:name="Medium Shading 2 Accent 6" w:uiPriority="64"/>
-    <w:lsdException w:name="Medium List 1 Accent 6" w:uiPriority="65"/>
-    <w:lsdException w:name="Medium List 2 Accent 6" w:uiPriority="66"/>
-    <w:lsdException w:name="Medium Grid 1 Accent 6" w:uiPriority="67"/>
-    <w:lsdException w:name="Medium Grid 2 Accent 6" w:uiPriority="68"/>
-    <w:lsdException w:name="Medium Grid 3 Accent 6" w:uiPriority="69"/>
-    <w:lsdException w:name="Dark List Accent 6" w:uiPriority="70"/>
-    <w:lsdException w:name="Colorful Shading Accent 6" w:uiPriority="71"/>
-    <w:lsdException w:name="Colorful List Accent 6" w:uiPriority="72"/>
-    <w:lsdException w:name="Colorful Grid Accent 6" w:uiPriority="73"/>
-    <w:lsdException w:name="Subtle Emphasis" w:uiPriority="19" w:qFormat="1"/>
-    <w:lsdException w:name="Intense Emphasis" w:uiPriority="21" w:qFormat="1"/>
-    <w:lsdException w:name="Subtle Reference" w:uiPriority="31" w:qFormat="1"/>
-    <w:lsdException w:name="Intense Reference" w:uiPriority="32" w:qFormat="1"/>
-    <w:lsdException w:name="Book Title" w:uiPriority="33" w:qFormat="1"/>
-    <w:lsdException w:name="Bibliography" w:semiHidden="1" w:uiPriority="37" w:unhideWhenUsed="1"/>
-    <w:lsdException w:name="TOC Heading" w:semiHidden="1" w:uiPriority="39" w:unhideWhenUsed="1" w:qFormat="1"/>
-    <w:lsdException w:name="Plain Table 1" w:uiPriority="41"/>
-    <w:lsdException w:name="Plain Table 2" w:uiPriority="42"/>
-    <w:lsdException w:name="Plain Table 3" w:uiPriority="43"/>
-    <w:lsdException w:name="Plain Table 4" w:uiPriority="44"/>
-    <w:lsdException w:name="Plain Table 5" w:uiPriority="45"/>
-    <w:lsdException w:name="Grid Table Light" w:uiPriority="40"/>
-    <w:lsdException w:name="Grid Table 1 Light" w:uiPriority="46"/>
-    <w:lsdException w:name="Grid Table 2" w:uiPriority="47"/>
-    <w:lsdException w:name="Grid Table 3" w:uiPriority="48"/>
-    <w:lsdException w:name="Grid Table 4" w:uiPriority="49"/>
-    <w:lsdException w:name="Grid Table 5 Dark" w:uiPriority="50"/>
-    <w:lsdException w:name="Grid Table 6 Colorful" w:uiPriority="51"/>
-    <w:lsdException w:name="Grid Table 7 Colorful" w:uiPriority="52"/>
-    <w:lsdException w:name="Grid Table 1 Light Accent 1" w:uiPriority="46"/>
-    <w:lsdException w:name="Grid Table 2 Accent 1" w:uiPriority="47"/>
-    <w:lsdException w:name="Grid Table 3 Accent 1" w:uiPriority="48"/>
-    <w:lsdException w:name="Grid Table 4 Accent 1" w:uiPriority="49"/>
-    <w:lsdException w:name="Grid Table 5 Dark Accent 1" w:uiPriority="50"/>
-    <w:lsdException w:name="Grid Table 6 Colorful Accent 1" w:uiPriority="51"/>
-    <w:lsdException w:name="Grid Table 7 Colorful Accent 1" w:uiPriority="52"/>
-    <w:lsdException w:name="Grid Table 1 Light Accent 2" w:uiPriority="46"/>
-    <w:lsdException w:name="Grid Table 2 Accent 2" w:uiPriority="47"/>
-    <w:lsdException w:name="Grid Table 3 Accent 2" w:uiPriority="48"/>
-    <w:lsdException w:name="Grid Table 4 Accent 2" w:uiPriority="49"/>
-    <w:lsdException w:name="Grid Table 5 Dark Accent 2" w:uiPriority="50"/>
-    <w:lsdException w:name="Grid Table 6 Colorful Accent 2" w:uiPriority="51"/>
-    <w:lsdException w:name="Grid Table 7 Colorful Accent 2" w:uiPriority="52"/>
-    <w:lsdException w:name="Grid Table 1 Light Accent 3" w:uiPriority="46"/>
-    <w:lsdException w:name="Grid Table 2 Accent 3" w:uiPriority="47"/>
-    <w:lsdException w:name="Grid Table 3 Accent 3" w:uiPriority="48"/>
-    <w:lsdException w:name="Grid Table 4 Accent 3" w:uiPriority="49"/>
-    <w:lsdException w:name="Grid Table 5 Dark Accent 3" w:uiPriority="50"/>
-    <w:lsdException w:name="Grid Table 6 Colorful Accent 3" w:uiPriority="51"/>
-    <w:lsdException w:name="Grid Table 7 Colorful Accent 3" w:uiPriority="52"/>
-    <w:lsdException w:name="Grid Table 1 Light Accent 4" w:uiPriority="46"/>
-    <w:lsdException w:name="Grid Table 2 Accent 4" w:uiPriority="47"/>
-    <w:lsdException w:name="Grid Table 3 Accent 4" w:uiPriority="48"/>
-    <w:lsdException w:name="Grid Table 4 Accent 4" w:uiPriority="49"/>
-    <w:lsdException w:name="Grid Table 5 Dark Accent 4" w:uiPriority="50"/>
-    <w:lsdException w:name="Grid Table 6 Colorful Accent 4" w:uiPriority="51"/>
-    <w:lsdException w:name="Grid Table 7 Colorful Accent 4" w:uiPriority="52"/>
-    <w:lsdException w:name="Grid Table 1 Light Accent 5" w:uiPriority="46"/>
-    <w:lsdException w:name="Grid Table 2 Accent 5" w:uiPriority="47"/>
-    <w:lsdException w:name="Grid Table 3 Accent 5" w:uiPriority="48"/>
-    <w:lsdException w:name="Grid Table 4 Accent 5" w:uiPriority="49"/>
-    <w:lsdException w:name="Grid Table 5 Dark Accent 5" w:uiPriority="50"/>
-    <w:lsdException w:name="Grid Table 6 Colorful Accent 5" w:uiPriority="51"/>
-    <w:lsdException w:name="Grid Table 7 Colorful Accent 5" w:uiPriority="52"/>
-    <w:lsdException w:name="Grid Table 1 Light Accent 6" w:uiPriority="46"/>
-    <w:lsdException w:name="Grid Table 2 Accent 6" w:uiPriority="47"/>
-    <w:lsdException w:name="Grid Table 3 Accent 6" w:uiPriority="48"/>
-    <w:lsdException w:name="Grid Table 4 Accent 6" w:uiPriority="49"/>
-    <w:lsdException w:name="Grid Table 5 Dark Accent 6" w:uiPriority="50"/>
-    <w:lsdException w:name="Grid Table 6 Colorful Accent 6" w:uiPriority="51"/>
-    <w:lsdException w:name="Grid Table 7 Colorful Accent 6" w:uiPriority="52"/>
-    <w:lsdException w:name="List Table 1 Light" w:uiPriority="46"/>
-    <w:lsdException w:name="List Table 2" w:uiPriority="47"/>
-    <w:lsdException w:name="List Table 3" w:uiPriority="48"/>
-    <w:lsdException w:name="List Table 4" w:uiPriority="49"/>
-    <w:lsdException w:name="List Table 5 Dark" w:uiPriority="50"/>
-    <w:lsdException w:name="List Table 6 Colorful" w:uiPriority="51"/>
-    <w:lsdException w:name="List Table 7 Colorful" w:uiPriority="52"/>
-    <w:lsdException w:name="List Table 1 Light Accent 1" w:uiPriority="46"/>
-    <w:lsdException w:name="List Table 2 Accent 1" w:uiPriority="47"/>
-    <w:lsdException w:name="List Table 3 Accent 1" w:uiPriority="48"/>
-    <w:lsdException w:name="List Table 4 Accent 1" w:uiPriority="49"/>
-    <w:lsdException w:name="List Table 5 Dark Accent 1" w:uiPriority="50"/>
-    <w:lsdException w:name="List Table 6 Colorful Accent 1" w:uiPriority="51"/>
-    <w:lsdException w:name="List Table 7 Colorful Accent 1" w:uiPriority="52"/>
-    <w:lsdException w:name="List Table 1 Light Accent 2" w:uiPriority="46"/>
-    <w:lsdException w:name="List Table 2 Accent 2" w:uiPriority="47"/>
-    <w:lsdException w:name="List Table 3 Accent 2" w:uiPriority="48"/>
-    <w:lsdException w:name="List Table 4 Accent 2" w:uiPriority="49"/>
-    <w:lsdException w:name="List Table 5 Dark Accent 2" w:uiPriority="50"/>
-    <w:lsdException w:name="List Table 6 Colorful Accent 2" w:uiPriority="51"/>
-    <w:lsdException w:name="List Table 7 Colorful Accent 2" w:uiPriority="52"/>
-    <w:lsdException w:name="List Table 1 Light Accent 3" w:uiPriority="46"/>
-    <w:lsdException w:name="List Table 2 Accent 3" w:uiPriority="47"/>
-    <w:lsdException w:name="List Table 3 Accent 3" w:uiPriority="48"/>
-    <w:lsdException w:name="List Table 4 Accent 3" w:uiPriority="49"/>
-    <w:lsdException w:name="List Table 5 Dark Accent 3" w:uiPriority="50"/>
-    <w:lsdException w:name="List Table 6 Colorful Accent 3" w:uiPriority="51"/>
-    <w:lsdException w:name="List Table 7 Colorful Accent 3" w:uiPriority="52"/>
-    <w:lsdException w:name="List Table 1 Light Accent 4" w:uiPriority="46"/>
-    <w:lsdException w:name="List Table 2 Accent 4" w:uiPriority="47"/>
-    <w:lsdException w:name="List Table 3 Accent 4" w:uiPriority="48"/>
-    <w:lsdException w:name="List Table 4 Accent 4" w:uiPriority="49"/>
-    <w:lsdException w:name="List Table 5 Dark Accent 4" w:uiPriority="50"/>
-    <w:lsdException w:name="List Table 6 Colorful Accent 4" w:uiPriority="51"/>
-    <w:lsdException w:name="List Table 7 Colorful Accent 4" w:uiPriority="52"/>
-    <w:lsdException w:name="List Table 1 Light Accent 5" w:uiPriority="46"/>
-    <w:lsdException w:name="List Table 2 Accent 5" w:uiPriority="47"/>
-    <w:lsdException w:name="List Table 3 Accent 5" w:uiPriority="48"/>
-    <w:lsdException w:name="List Table 4 Accent 5" w:uiPriority="49"/>
-    <w:lsdException w:name="List Table 5 Dark Accent 5" w:uiPriority="50"/>
-    <w:lsdException w:name="List Table 6 Colorful Accent 5" w:uiPriority="51"/>
-    <w:lsdException w:name="List Table 7 Colorful Accent 5" w:uiPriority="52"/>
-    <w:lsdException w:name="List Table 1 Light Accent 6" w:uiPriority="46"/>
-    <w:lsdException w:name="List Table 2 Accent 6" w:uiPriority="47"/>
-    <w:lsdException w:name="List Table 3 Accent 6" w:uiPriority="48"/>
-    <w:lsdException w:name="List Table 4 Accent 6" w:uiPriority="49"/>
-    <w:lsdException w:name="List Table 5 Dark Accent 6" w:uiPriority="50"/>
-    <w:lsdException w:name="List Table 6 Colorful Accent 6" w:uiPriority="51"/>
-    <w:lsdException w:name="List Table 7 Colorful Accent 6" w:uiPriority="52"/>
-    <w:lsdException w:name="Mention" w:semiHidden="1" w:unhideWhenUsed="1"/>
-    <w:lsdException w:name="Smart Hyperlink" w:semiHidden="1" w:unhideWhenUsed="1"/>
-    <w:lsdException w:name="Hashtag" w:semiHidden="1" w:unhideWhenUsed="1"/>
-    <w:lsdException w:name="Unresolved Mention" w:semiHidden="1" w:unhideWhenUsed="1"/>
-    <w:lsdException w:name="Smart Link" w:semiHidden="1" w:unhideWhenUsed="1"/>
+  <w:latentStyles w:defLockedState="0" w:defUIPriority="99" w:defSemiHidden="1" w:defUnhideWhenUsed="1" w:defQFormat="0" w:count="267">
+    <w:lsdException w:name="Normal" w:semiHidden="0" w:uiPriority="0" w:unhideWhenUsed="0" w:qFormat="1"/>
+    <w:lsdException w:name="heading 1" w:semiHidden="0" w:uiPriority="9" w:unhideWhenUsed="0" w:qFormat="1"/>
+    <w:lsdException w:name="heading 2" w:uiPriority="9" w:qFormat="1"/>
+    <w:lsdException w:name="heading 3" w:uiPriority="9" w:qFormat="1"/>
+    <w:lsdException w:name="heading 4" w:uiPriority="9" w:qFormat="1"/>
+    <w:lsdException w:name="heading 5" w:uiPriority="9" w:qFormat="1"/>
+    <w:lsdException w:name="heading 6" w:uiPriority="9" w:qFormat="1"/>
+    <w:lsdException w:name="heading 7" w:uiPriority="9" w:qFormat="1"/>
+    <w:lsdException w:name="heading 8" w:uiPriority="9" w:qFormat="1"/>
+    <w:lsdException w:name="heading 9" w:uiPriority="9" w:qFormat="1"/>
+    <w:lsdException w:name="toc 1" w:uiPriority="39"/>
+    <w:lsdException w:name="toc 2" w:uiPriority="39"/>
+    <w:lsdException w:name="toc 3" w:uiPriority="39"/>
+    <w:lsdException w:name="toc 4" w:uiPriority="39"/>
+    <w:lsdException w:name="toc 5" w:uiPriority="39"/>
+    <w:lsdException w:name="toc 6" w:uiPriority="39"/>
+    <w:lsdException w:name="toc 7" w:uiPriority="39"/>
+    <w:lsdException w:name="toc 8" w:uiPriority="39"/>
+    <w:lsdException w:name="toc 9" w:uiPriority="39"/>
+    <w:lsdException w:name="caption" w:uiPriority="35" w:qFormat="1"/>
+    <w:lsdException w:name="Title" w:semiHidden="0" w:uiPriority="10" w:unhideWhenUsed="0" w:qFormat="1"/>
+    <w:lsdException w:name="Default Paragraph Font" w:uiPriority="1"/>
+    <w:lsdException w:name="Subtitle" w:semiHidden="0" w:uiPriority="11" w:unhideWhenUsed="0" w:qFormat="1"/>
+    <w:lsdException w:name="Strong" w:semiHidden="0" w:uiPriority="22" w:unhideWhenUsed="0" w:qFormat="1"/>
+    <w:lsdException w:name="Emphasis" w:semiHidden="0" w:uiPriority="20" w:unhideWhenUsed="0" w:qFormat="1"/>
+    <w:lsdException w:name="Table Grid" w:semiHidden="0" w:uiPriority="39" w:unhideWhenUsed="0"/>
+    <w:lsdException w:name="Placeholder Text" w:unhideWhenUsed="0"/>
+    <w:lsdException w:name="No Spacing" w:semiHidden="0" w:uiPriority="1" w:unhideWhenUsed="0" w:qFormat="1"/>
+    <w:lsdException w:name="Light Shading" w:semiHidden="0" w:uiPriority="60" w:unhideWhenUsed="0"/>
+    <w:lsdException w:name="Light List" w:semiHidden="0" w:uiPriority="61" w:unhideWhenUsed="0"/>
+    <w:lsdException w:name="Light Grid" w:semiHidden="0" w:uiPriority="62" w:unhideWhenUsed="0"/>
+    <w:lsdException w:name="Medium Shading 1" w:semiHidden="0" w:uiPriority="63" w:unhideWhenUsed="0"/>
+    <w:lsdException w:name="Medium Shading 2" w:semiHidden="0" w:uiPriority="64" w:unhideWhenUsed="0"/>
+    <w:lsdException w:name="Medium List 1" w:semiHidden="0" w:uiPriority="65" w:unhideWhenUsed="0"/>
+    <w:lsdException w:name="Medium List 2" w:semiHidden="0" w:uiPriority="66" w:unhideWhenUsed="0"/>
+    <w:lsdException w:name="Medium Grid 1" w:semiHidden="0" w:uiPriority="67" w:unhideWhenUsed="0"/>
+    <w:lsdException w:name="Medium Grid 2" w:semiHidden="0" w:uiPriority="68" w:unhideWhenUsed="0"/>
+    <w:lsdException w:name="Medium Grid 3" w:semiHidden="0" w:uiPriority="69" w:unhideWhenUsed="0"/>
+    <w:lsdException w:name="Dark List" w:semiHidden="0" w:uiPriority="70" w:unhideWhenUsed="0"/>
+    <w:lsdException w:name="Colorful Shading" w:semiHidden="0" w:uiPriority="71" w:unhideWhenUsed="0"/>
+    <w:lsdException w:name="Colorful List" w:semiHidden="0" w:uiPriority="72" w:unhideWhenUsed="0"/>
+    <w:lsdException w:name="Colorful Grid" w:semiHidden="0" w:uiPriority="73" w:unhideWhenUsed="0"/>
+    <w:lsdException w:name="Light Shading Accent 1" w:semiHidden="0" w:uiPriority="60" w:unhideWhenUsed="0"/>
+    <w:lsdException w:name="Light List Accent 1" w:semiHidden="0" w:uiPriority="61" w:unhideWhenUsed="0"/>
+    <w:lsdException w:name="Light Grid Accent 1" w:semiHidden="0" w:uiPriority="62" w:unhideWhenUsed="0"/>
+    <w:lsdException w:name="Medium Shading 1 Accent 1" w:semiHidden="0" w:uiPriority="63" w:unhideWhenUsed="0"/>
+    <w:lsdException w:name="Medium Shading 2 Accent 1" w:semiHidden="0" w:uiPriority="64" w:unhideWhenUsed="0"/>
+    <w:lsdException w:name="Medium List 1 Accent 1" w:semiHidden="0" w:uiPriority="65" w:unhideWhenUsed="0"/>
+    <w:lsdException w:name="Revision" w:unhideWhenUsed="0"/>
+    <w:lsdException w:name="List Paragraph" w:semiHidden="0" w:uiPriority="34" w:unhideWhenUsed="0" w:qFormat="1"/>
+    <w:lsdException w:name="Quote" w:semiHidden="0" w:uiPriority="29" w:unhideWhenUsed="0" w:qFormat="1"/>
+    <w:lsdException w:name="Intense Quote" w:semiHidden="0" w:uiPriority="30" w:unhideWhenUsed="0" w:qFormat="1"/>
+    <w:lsdException w:name="Medium List 2 Accent 1" w:semiHidden="0" w:uiPriority="66" w:unhideWhenUsed="0"/>
+    <w:lsdException w:name="Medium Grid 1 Accent 1" w:semiHidden="0" w:uiPriority="67" w:unhideWhenUsed="0"/>
+    <w:lsdException w:name="Medium Grid 2 Accent 1" w:semiHidden="0" w:uiPriority="68" w:unhideWhenUsed="0"/>
+    <w:lsdException w:name="Medium Grid 3 Accent 1" w:semiHidden="0" w:uiPriority="69" w:unhideWhenUsed="0"/>
+    <w:lsdException w:name="Dark List Accent 1" w:semiHidden="0" w:uiPriority="70" w:unhideWhenUsed="0"/>
+    <w:lsdException w:name="Colorful Shading Accent 1" w:semiHidden="0" w:uiPriority="71" w:unhideWhenUsed="0"/>
+    <w:lsdException w:name="Colorful List Accent 1" w:semiHidden="0" w:uiPriority="72" w:unhideWhenUsed="0"/>
+    <w:lsdException w:name="Colorful Grid Accent 1" w:semiHidden="0" w:uiPriority="73" w:unhideWhenUsed="0"/>
+    <w:lsdException w:name="Light Shading Accent 2" w:semiHidden="0" w:uiPriority="60" w:unhideWhenUsed="0"/>
+    <w:lsdException w:name="Light List Accent 2" w:semiHidden="0" w:uiPriority="61" w:unhideWhenUsed="0"/>
+    <w:lsdException w:name="Light Grid Accent 2" w:semiHidden="0" w:uiPriority="62" w:unhideWhenUsed="0"/>
+    <w:lsdException w:name="Medium Shading 1 Accent 2" w:semiHidden="0" w:uiPriority="63" w:unhideWhenUsed="0"/>
+    <w:lsdException w:name="Medium Shading 2 Accent 2" w:semiHidden="0" w:uiPriority="64" w:unhideWhenUsed="0"/>
+    <w:lsdException w:name="Medium List 1 Accent 2" w:semiHidden="0" w:uiPriority="65" w:unhideWhenUsed="0"/>
+    <w:lsdException w:name="Medium List 2 Accent 2" w:semiHidden="0" w:uiPriority="66" w:unhideWhenUsed="0"/>
+    <w:lsdException w:name="Medium Grid 1 Accent 2" w:semiHidden="0" w:uiPriority="67" w:unhideWhenUsed="0"/>
+    <w:lsdException w:name="Medium Grid 2 Accent 2" w:semiHidden="0" w:uiPriority="68" w:unhideWhenUsed="0"/>
+    <w:lsdException w:name="Medium Grid 3 Accent 2" w:semiHidden="0" w:uiPriority="69" w:unhideWhenUsed="0"/>
+    <w:lsdException w:name="Dark List Accent 2" w:semiHidden="0" w:uiPriority="70" w:unhideWhenUsed="0"/>
+    <w:lsdException w:name="Colorful Shading Accent 2" w:semiHidden="0" w:uiPriority="71" w:unhideWhenUsed="0"/>
+    <w:lsdException w:name="Colorful List Accent 2" w:semiHidden="0" w:uiPriority="72" w:unhideWhenUsed="0"/>
+    <w:lsdException w:name="Colorful Grid Accent 2" w:semiHidden="0" w:uiPriority="73" w:unhideWhenUsed="0"/>
+    <w:lsdException w:name="Light Shading Accent 3" w:semiHidden="0" w:uiPriority="60" w:unhideWhenUsed="0"/>
+    <w:lsdException w:name="Light List Accent 3" w:semiHidden="0" w:uiPriority="61" w:unhideWhenUsed="0"/>
+    <w:lsdException w:name="Light Grid Accent 3" w:semiHidden="0" w:uiPriority="62" w:unhideWhenUsed="0"/>
+    <w:lsdException w:name="Medium Shading 1 Accent 3" w:semiHidden="0" w:uiPriority="63" w:unhideWhenUsed="0"/>
+    <w:lsdException w:name="Medium Shading 2 Accent 3" w:semiHidden="0" w:uiPriority="64" w:unhideWhenUsed="0"/>
+    <w:lsdException w:name="Medium List 1 Accent 3" w:semiHidden="0" w:uiPriority="65" w:unhideWhenUsed="0"/>
+    <w:lsdException w:name="Medium List 2 Accent 3" w:semiHidden="0" w:uiPriority="66" w:unhideWhenUsed="0"/>
+    <w:lsdException w:name="Medium Grid 1 Accent 3" w:semiHidden="0" w:uiPriority="67" w:unhideWhenUsed="0"/>
+    <w:lsdException w:name="Medium Grid 2 Accent 3" w:semiHidden="0" w:uiPriority="68" w:unhideWhenUsed="0"/>
+    <w:lsdException w:name="Medium Grid 3 Accent 3" w:semiHidden="0" w:uiPriority="69" w:unhideWhenUsed="0"/>
+    <w:lsdException w:name="Dark List Accent 3" w:semiHidden="0" w:uiPriority="70" w:unhideWhenUsed="0"/>
+    <w:lsdException w:name="Colorful Shading Accent 3" w:semiHidden="0" w:uiPriority="71" w:unhideWhenUsed="0"/>
+    <w:lsdException w:name="Colorful List Accent 3" w:semiHidden="0" w:uiPriority="72" w:unhideWhenUsed="0"/>
+    <w:lsdException w:name="Colorful Grid Accent 3" w:semiHidden="0" w:uiPriority="73" w:unhideWhenUsed="0"/>
+    <w:lsdException w:name="Light Shading Accent 4" w:semiHidden="0" w:uiPriority="60" w:unhideWhenUsed="0"/>
+    <w:lsdException w:name="Light List Accent 4" w:semiHidden="0" w:uiPriority="61" w:unhideWhenUsed="0"/>
+    <w:lsdException w:name="Light Grid Accent 4" w:semiHidden="0" w:uiPriority="62" w:unhideWhenUsed="0"/>
+    <w:lsdException w:name="Medium Shading 1 Accent 4" w:semiHidden="0" w:uiPriority="63" w:unhideWhenUsed="0"/>
+    <w:lsdException w:name="Medium Shading 2 Accent 4" w:semiHidden="0" w:uiPriority="64" w:unhideWhenUsed="0"/>
+    <w:lsdException w:name="Medium List 1 Accent 4" w:semiHidden="0" w:uiPriority="65" w:unhideWhenUsed="0"/>
+    <w:lsdException w:name="Medium List 2 Accent 4" w:semiHidden="0" w:uiPriority="66" w:unhideWhenUsed="0"/>
+    <w:lsdException w:name="Medium Grid 1 Accent 4" w:semiHidden="0" w:uiPriority="67" w:unhideWhenUsed="0"/>
+    <w:lsdException w:name="Medium Grid 2 Accent 4" w:semiHidden="0" w:uiPriority="68" w:unhideWhenUsed="0"/>
+    <w:lsdException w:name="Medium Grid 3 Accent 4" w:semiHidden="0" w:uiPriority="69" w:unhideWhenUsed="0"/>
+    <w:lsdException w:name="Dark List Accent 4" w:semiHidden="0" w:uiPriority="70" w:unhideWhenUsed="0"/>
+    <w:lsdException w:name="Colorful Shading Accent 4" w:semiHidden="0" w:uiPriority="71" w:unhideWhenUsed="0"/>
+    <w:lsdException w:name="Colorful List Accent 4" w:semiHidden="0" w:uiPriority="72" w:unhideWhenUsed="0"/>
+    <w:lsdException w:name="Colorful Grid Accent 4" w:semiHidden="0" w:uiPriority="73" w:unhideWhenUsed="0"/>
+    <w:lsdException w:name="Light Shading Accent 5" w:semiHidden="0" w:uiPriority="60" w:unhideWhenUsed="0"/>
+    <w:lsdException w:name="Light List Accent 5" w:semiHidden="0" w:uiPriority="61" w:unhideWhenUsed="0"/>
+    <w:lsdException w:name="Light Grid Accent 5" w:semiHidden="0" w:uiPriority="62" w:unhideWhenUsed="0"/>
+    <w:lsdException w:name="Medium Shading 1 Accent 5" w:semiHidden="0" w:uiPriority="63" w:unhideWhenUsed="0"/>
+    <w:lsdException w:name="Medium Shading 2 Accent 5" w:semiHidden="0" w:uiPriority="64" w:unhideWhenUsed="0"/>
+    <w:lsdException w:name="Medium List 1 Accent 5" w:semiHidden="0" w:uiPriority="65" w:unhideWhenUsed="0"/>
+    <w:lsdException w:name="Medium List 2 Accent 5" w:semiHidden="0" w:uiPriority="66" w:unhideWhenUsed="0"/>
+    <w:lsdException w:name="Medium Grid 1 Accent 5" w:semiHidden="0" w:uiPriority="67" w:unhideWhenUsed="0"/>
+    <w:lsdException w:name="Medium Grid 2 Accent 5" w:semiHidden="0" w:uiPriority="68" w:unhideWhenUsed="0"/>
+    <w:lsdException w:name="Medium Grid 3 Accent 5" w:semiHidden="0" w:uiPriority="69" w:unhideWhenUsed="0"/>
+    <w:lsdException w:name="Dark List Accent 5" w:semiHidden="0" w:uiPriority="70" w:unhideWhenUsed="0"/>
+    <w:lsdException w:name="Colorful Shading Accent 5" w:semiHidden="0" w:uiPriority="71" w:unhideWhenUsed="0"/>
+    <w:lsdException w:name="Colorful List Accent 5" w:semiHidden="0" w:uiPriority="72" w:unhideWhenUsed="0"/>
+    <w:lsdException w:name="Colorful Grid Accent 5" w:semiHidden="0" w:uiPriority="73" w:unhideWhenUsed="0"/>
+    <w:lsdException w:name="Light Shading Accent 6" w:semiHidden="0" w:uiPriority="60" w:unhideWhenUsed="0"/>
+    <w:lsdException w:name="Light List Accent 6" w:semiHidden="0" w:uiPriority="61" w:unhideWhenUsed="0"/>
+    <w:lsdException w:name="Light Grid Accent 6" w:semiHidden="0" w:uiPriority="62" w:unhideWhenUsed="0"/>
+    <w:lsdException w:name="Medium Shading 1 Accent 6" w:semiHidden="0" w:uiPriority="63" w:unhideWhenUsed="0"/>
+    <w:lsdException w:name="Medium Shading 2 Accent 6" w:semiHidden="0" w:uiPriority="64" w:unhideWhenUsed="0"/>
+    <w:lsdException w:name="Medium List 1 Accent 6" w:semiHidden="0" w:uiPriority="65" w:unhideWhenUsed="0"/>
+    <w:lsdException w:name="Medium List 2 Accent 6" w:semiHidden="0" w:uiPriority="66" w:unhideWhenUsed="0"/>
+    <w:lsdException w:name="Medium Grid 1 Accent 6" w:semiHidden="0" w:uiPriority="67" w:unhideWhenUsed="0"/>
+    <w:lsdException w:name="Medium Grid 2 Accent 6" w:semiHidden="0" w:uiPriority="68" w:unhideWhenUsed="0"/>
+    <w:lsdException w:name="Medium Grid 3 Accent 6" w:semiHidden="0" w:uiPriority="69" w:unhideWhenUsed="0"/>
+    <w:lsdException w:name="Dark List Accent 6" w:semiHidden="0" w:uiPriority="70" w:unhideWhenUsed="0"/>
+    <w:lsdException w:name="Colorful Shading Accent 6" w:semiHidden="0" w:uiPriority="71" w:unhideWhenUsed="0"/>
+    <w:lsdException w:name="Colorful List Accent 6" w:semiHidden="0" w:uiPriority="72" w:unhideWhenUsed="0"/>
+    <w:lsdException w:name="Colorful Grid Accent 6" w:semiHidden="0" w:uiPriority="73" w:unhideWhenUsed="0"/>
+    <w:lsdException w:name="Subtle Emphasis" w:semiHidden="0" w:uiPriority="19" w:unhideWhenUsed="0" w:qFormat="1"/>
+    <w:lsdException w:name="Intense Emphasis" w:semiHidden="0" w:uiPriority="21" w:unhideWhenUsed="0" w:qFormat="1"/>
+    <w:lsdException w:name="Subtle Reference" w:semiHidden="0" w:uiPriority="31" w:unhideWhenUsed="0" w:qFormat="1"/>
+    <w:lsdException w:name="Intense Reference" w:semiHidden="0" w:uiPriority="32" w:unhideWhenUsed="0" w:qFormat="1"/>
+    <w:lsdException w:name="Book Title" w:semiHidden="0" w:uiPriority="33" w:unhideWhenUsed="0" w:qFormat="1"/>
+    <w:lsdException w:name="Bibliography" w:uiPriority="37"/>
+    <w:lsdException w:name="TOC Heading" w:uiPriority="39" w:qFormat="1"/>
   </w:latentStyles>
   <w:style w:type="paragraph" w:default="1" w:styleId="a">
     <w:name w:val="Normal"/>
@@ -1624,7 +2717,7 @@
     </w:rPr>
   </w:style>
   <w:style w:type="character" w:customStyle="1" w:styleId="a4">
-    <w:name w:val="Заголовок Знак"/>
+    <w:name w:val="Название Знак"/>
     <w:basedOn w:val="a0"/>
     <w:link w:val="a3"/>
     <w:uiPriority w:val="10"/>
@@ -1775,6 +2868,763 @@
       <w:smallCaps/>
       <w:color w:val="2E74B5" w:themeColor="accent1" w:themeShade="BF"/>
       <w:spacing w:val="5"/>
+    </w:rPr>
+  </w:style>
+  <w:style w:type="paragraph" w:styleId="ac">
+    <w:name w:val="Balloon Text"/>
+    <w:basedOn w:val="a"/>
+    <w:link w:val="ad"/>
+    <w:uiPriority w:val="99"/>
+    <w:semiHidden/>
+    <w:unhideWhenUsed/>
+    <w:rsid w:val="00366B7C"/>
+    <w:pPr>
+      <w:spacing w:after="0"/>
+    </w:pPr>
+    <w:rPr>
+      <w:rFonts w:ascii="Tahoma" w:hAnsi="Tahoma" w:cs="Tahoma"/>
+      <w:sz w:val="16"/>
+      <w:szCs w:val="16"/>
+    </w:rPr>
+  </w:style>
+  <w:style w:type="character" w:customStyle="1" w:styleId="ad">
+    <w:name w:val="Текст выноски Знак"/>
+    <w:basedOn w:val="a0"/>
+    <w:link w:val="ac"/>
+    <w:uiPriority w:val="99"/>
+    <w:semiHidden/>
+    <w:rsid w:val="00366B7C"/>
+    <w:rPr>
+      <w:rFonts w:ascii="Tahoma" w:hAnsi="Tahoma" w:cs="Tahoma"/>
+      <w:sz w:val="16"/>
+      <w:szCs w:val="16"/>
+    </w:rPr>
+  </w:style>
+</w:styles>
+</file>
+
+<file path=word/stylesWithEffects.xml><?xml version="1.0" encoding="utf-8"?>
+<w:styles xmlns:wpc="http://schemas.microsoft.com/office/word/2010/wordprocessingCanvas" xmlns:mc="http://schemas.openxmlformats.org/markup-compatibility/2006" xmlns:o="urn:schemas-microsoft-com:office:office" xmlns:r="http://schemas.openxmlformats.org/officeDocument/2006/relationships" xmlns:m="http://schemas.openxmlformats.org/officeDocument/2006/math" xmlns:v="urn:schemas-microsoft-com:vml" xmlns:wp14="http://schemas.microsoft.com/office/word/2010/wordprocessingDrawing" xmlns:wp="http://schemas.openxmlformats.org/drawingml/2006/wordprocessingDrawing" xmlns:w10="urn:schemas-microsoft-com:office:word" xmlns:w="http://schemas.openxmlformats.org/wordprocessingml/2006/main" xmlns:w14="http://schemas.microsoft.com/office/word/2010/wordml" xmlns:wpg="http://schemas.microsoft.com/office/word/2010/wordprocessingGroup" xmlns:wpi="http://schemas.microsoft.com/office/word/2010/wordprocessingInk" xmlns:wne="http://schemas.microsoft.com/office/word/2006/wordml" xmlns:wps="http://schemas.microsoft.com/office/word/2010/wordprocessingShape" mc:Ignorable="w14 wp14">
+  <w:docDefaults>
+    <w:rPrDefault>
+      <w:rPr>
+        <w:rFonts w:asciiTheme="minorHAnsi" w:eastAsiaTheme="minorHAnsi" w:hAnsiTheme="minorHAnsi" w:cstheme="minorBidi"/>
+        <w:kern w:val="2"/>
+        <w:sz w:val="22"/>
+        <w:szCs w:val="22"/>
+        <w:lang w:val="ru-RU" w:eastAsia="en-US" w:bidi="ar-SA"/>
+        <w14:ligatures w14:val="standardContextual"/>
+      </w:rPr>
+    </w:rPrDefault>
+    <w:pPrDefault>
+      <w:pPr>
+        <w:spacing w:after="160" w:line="259" w:lineRule="auto"/>
+      </w:pPr>
+    </w:pPrDefault>
+  </w:docDefaults>
+  <w:latentStyles w:defLockedState="0" w:defUIPriority="99" w:defSemiHidden="1" w:defUnhideWhenUsed="1" w:defQFormat="0" w:count="267">
+    <w:lsdException w:name="Normal" w:semiHidden="0" w:uiPriority="0" w:unhideWhenUsed="0" w:qFormat="1"/>
+    <w:lsdException w:name="heading 1" w:semiHidden="0" w:uiPriority="9" w:unhideWhenUsed="0" w:qFormat="1"/>
+    <w:lsdException w:name="heading 2" w:uiPriority="9" w:qFormat="1"/>
+    <w:lsdException w:name="heading 3" w:uiPriority="9" w:qFormat="1"/>
+    <w:lsdException w:name="heading 4" w:uiPriority="9" w:qFormat="1"/>
+    <w:lsdException w:name="heading 5" w:uiPriority="9" w:qFormat="1"/>
+    <w:lsdException w:name="heading 6" w:uiPriority="9" w:qFormat="1"/>
+    <w:lsdException w:name="heading 7" w:uiPriority="9" w:qFormat="1"/>
+    <w:lsdException w:name="heading 8" w:uiPriority="9" w:qFormat="1"/>
+    <w:lsdException w:name="heading 9" w:uiPriority="9" w:qFormat="1"/>
+    <w:lsdException w:name="toc 1" w:uiPriority="39"/>
+    <w:lsdException w:name="toc 2" w:uiPriority="39"/>
+    <w:lsdException w:name="toc 3" w:uiPriority="39"/>
+    <w:lsdException w:name="toc 4" w:uiPriority="39"/>
+    <w:lsdException w:name="toc 5" w:uiPriority="39"/>
+    <w:lsdException w:name="toc 6" w:uiPriority="39"/>
+    <w:lsdException w:name="toc 7" w:uiPriority="39"/>
+    <w:lsdException w:name="toc 8" w:uiPriority="39"/>
+    <w:lsdException w:name="toc 9" w:uiPriority="39"/>
+    <w:lsdException w:name="caption" w:uiPriority="35" w:qFormat="1"/>
+    <w:lsdException w:name="Title" w:semiHidden="0" w:uiPriority="10" w:unhideWhenUsed="0" w:qFormat="1"/>
+    <w:lsdException w:name="Default Paragraph Font" w:uiPriority="1"/>
+    <w:lsdException w:name="Subtitle" w:semiHidden="0" w:uiPriority="11" w:unhideWhenUsed="0" w:qFormat="1"/>
+    <w:lsdException w:name="Strong" w:semiHidden="0" w:uiPriority="22" w:unhideWhenUsed="0" w:qFormat="1"/>
+    <w:lsdException w:name="Emphasis" w:semiHidden="0" w:uiPriority="20" w:unhideWhenUsed="0" w:qFormat="1"/>
+    <w:lsdException w:name="Table Grid" w:semiHidden="0" w:uiPriority="39" w:unhideWhenUsed="0"/>
+    <w:lsdException w:name="Placeholder Text" w:unhideWhenUsed="0"/>
+    <w:lsdException w:name="No Spacing" w:semiHidden="0" w:uiPriority="1" w:unhideWhenUsed="0" w:qFormat="1"/>
+    <w:lsdException w:name="Light Shading" w:semiHidden="0" w:uiPriority="60" w:unhideWhenUsed="0"/>
+    <w:lsdException w:name="Light List" w:semiHidden="0" w:uiPriority="61" w:unhideWhenUsed="0"/>
+    <w:lsdException w:name="Light Grid" w:semiHidden="0" w:uiPriority="62" w:unhideWhenUsed="0"/>
+    <w:lsdException w:name="Medium Shading 1" w:semiHidden="0" w:uiPriority="63" w:unhideWhenUsed="0"/>
+    <w:lsdException w:name="Medium Shading 2" w:semiHidden="0" w:uiPriority="64" w:unhideWhenUsed="0"/>
+    <w:lsdException w:name="Medium List 1" w:semiHidden="0" w:uiPriority="65" w:unhideWhenUsed="0"/>
+    <w:lsdException w:name="Medium List 2" w:semiHidden="0" w:uiPriority="66" w:unhideWhenUsed="0"/>
+    <w:lsdException w:name="Medium Grid 1" w:semiHidden="0" w:uiPriority="67" w:unhideWhenUsed="0"/>
+    <w:lsdException w:name="Medium Grid 2" w:semiHidden="0" w:uiPriority="68" w:unhideWhenUsed="0"/>
+    <w:lsdException w:name="Medium Grid 3" w:semiHidden="0" w:uiPriority="69" w:unhideWhenUsed="0"/>
+    <w:lsdException w:name="Dark List" w:semiHidden="0" w:uiPriority="70" w:unhideWhenUsed="0"/>
+    <w:lsdException w:name="Colorful Shading" w:semiHidden="0" w:uiPriority="71" w:unhideWhenUsed="0"/>
+    <w:lsdException w:name="Colorful List" w:semiHidden="0" w:uiPriority="72" w:unhideWhenUsed="0"/>
+    <w:lsdException w:name="Colorful Grid" w:semiHidden="0" w:uiPriority="73" w:unhideWhenUsed="0"/>
+    <w:lsdException w:name="Light Shading Accent 1" w:semiHidden="0" w:uiPriority="60" w:unhideWhenUsed="0"/>
+    <w:lsdException w:name="Light List Accent 1" w:semiHidden="0" w:uiPriority="61" w:unhideWhenUsed="0"/>
+    <w:lsdException w:name="Light Grid Accent 1" w:semiHidden="0" w:uiPriority="62" w:unhideWhenUsed="0"/>
+    <w:lsdException w:name="Medium Shading 1 Accent 1" w:semiHidden="0" w:uiPriority="63" w:unhideWhenUsed="0"/>
+    <w:lsdException w:name="Medium Shading 2 Accent 1" w:semiHidden="0" w:uiPriority="64" w:unhideWhenUsed="0"/>
+    <w:lsdException w:name="Medium List 1 Accent 1" w:semiHidden="0" w:uiPriority="65" w:unhideWhenUsed="0"/>
+    <w:lsdException w:name="Revision" w:unhideWhenUsed="0"/>
+    <w:lsdException w:name="List Paragraph" w:semiHidden="0" w:uiPriority="34" w:unhideWhenUsed="0" w:qFormat="1"/>
+    <w:lsdException w:name="Quote" w:semiHidden="0" w:uiPriority="29" w:unhideWhenUsed="0" w:qFormat="1"/>
+    <w:lsdException w:name="Intense Quote" w:semiHidden="0" w:uiPriority="30" w:unhideWhenUsed="0" w:qFormat="1"/>
+    <w:lsdException w:name="Medium List 2 Accent 1" w:semiHidden="0" w:uiPriority="66" w:unhideWhenUsed="0"/>
+    <w:lsdException w:name="Medium Grid 1 Accent 1" w:semiHidden="0" w:uiPriority="67" w:unhideWhenUsed="0"/>
+    <w:lsdException w:name="Medium Grid 2 Accent 1" w:semiHidden="0" w:uiPriority="68" w:unhideWhenUsed="0"/>
+    <w:lsdException w:name="Medium Grid 3 Accent 1" w:semiHidden="0" w:uiPriority="69" w:unhideWhenUsed="0"/>
+    <w:lsdException w:name="Dark List Accent 1" w:semiHidden="0" w:uiPriority="70" w:unhideWhenUsed="0"/>
+    <w:lsdException w:name="Colorful Shading Accent 1" w:semiHidden="0" w:uiPriority="71" w:unhideWhenUsed="0"/>
+    <w:lsdException w:name="Colorful List Accent 1" w:semiHidden="0" w:uiPriority="72" w:unhideWhenUsed="0"/>
+    <w:lsdException w:name="Colorful Grid Accent 1" w:semiHidden="0" w:uiPriority="73" w:unhideWhenUsed="0"/>
+    <w:lsdException w:name="Light Shading Accent 2" w:semiHidden="0" w:uiPriority="60" w:unhideWhenUsed="0"/>
+    <w:lsdException w:name="Light List Accent 2" w:semiHidden="0" w:uiPriority="61" w:unhideWhenUsed="0"/>
+    <w:lsdException w:name="Light Grid Accent 2" w:semiHidden="0" w:uiPriority="62" w:unhideWhenUsed="0"/>
+    <w:lsdException w:name="Medium Shading 1 Accent 2" w:semiHidden="0" w:uiPriority="63" w:unhideWhenUsed="0"/>
+    <w:lsdException w:name="Medium Shading 2 Accent 2" w:semiHidden="0" w:uiPriority="64" w:unhideWhenUsed="0"/>
+    <w:lsdException w:name="Medium List 1 Accent 2" w:semiHidden="0" w:uiPriority="65" w:unhideWhenUsed="0"/>
+    <w:lsdException w:name="Medium List 2 Accent 2" w:semiHidden="0" w:uiPriority="66" w:unhideWhenUsed="0"/>
+    <w:lsdException w:name="Medium Grid 1 Accent 2" w:semiHidden="0" w:uiPriority="67" w:unhideWhenUsed="0"/>
+    <w:lsdException w:name="Medium Grid 2 Accent 2" w:semiHidden="0" w:uiPriority="68" w:unhideWhenUsed="0"/>
+    <w:lsdException w:name="Medium Grid 3 Accent 2" w:semiHidden="0" w:uiPriority="69" w:unhideWhenUsed="0"/>
+    <w:lsdException w:name="Dark List Accent 2" w:semiHidden="0" w:uiPriority="70" w:unhideWhenUsed="0"/>
+    <w:lsdException w:name="Colorful Shading Accent 2" w:semiHidden="0" w:uiPriority="71" w:unhideWhenUsed="0"/>
+    <w:lsdException w:name="Colorful List Accent 2" w:semiHidden="0" w:uiPriority="72" w:unhideWhenUsed="0"/>
+    <w:lsdException w:name="Colorful Grid Accent 2" w:semiHidden="0" w:uiPriority="73" w:unhideWhenUsed="0"/>
+    <w:lsdException w:name="Light Shading Accent 3" w:semiHidden="0" w:uiPriority="60" w:unhideWhenUsed="0"/>
+    <w:lsdException w:name="Light List Accent 3" w:semiHidden="0" w:uiPriority="61" w:unhideWhenUsed="0"/>
+    <w:lsdException w:name="Light Grid Accent 3" w:semiHidden="0" w:uiPriority="62" w:unhideWhenUsed="0"/>
+    <w:lsdException w:name="Medium Shading 1 Accent 3" w:semiHidden="0" w:uiPriority="63" w:unhideWhenUsed="0"/>
+    <w:lsdException w:name="Medium Shading 2 Accent 3" w:semiHidden="0" w:uiPriority="64" w:unhideWhenUsed="0"/>
+    <w:lsdException w:name="Medium List 1 Accent 3" w:semiHidden="0" w:uiPriority="65" w:unhideWhenUsed="0"/>
+    <w:lsdException w:name="Medium List 2 Accent 3" w:semiHidden="0" w:uiPriority="66" w:unhideWhenUsed="0"/>
+    <w:lsdException w:name="Medium Grid 1 Accent 3" w:semiHidden="0" w:uiPriority="67" w:unhideWhenUsed="0"/>
+    <w:lsdException w:name="Medium Grid 2 Accent 3" w:semiHidden="0" w:uiPriority="68" w:unhideWhenUsed="0"/>
+    <w:lsdException w:name="Medium Grid 3 Accent 3" w:semiHidden="0" w:uiPriority="69" w:unhideWhenUsed="0"/>
+    <w:lsdException w:name="Dark List Accent 3" w:semiHidden="0" w:uiPriority="70" w:unhideWhenUsed="0"/>
+    <w:lsdException w:name="Colorful Shading Accent 3" w:semiHidden="0" w:uiPriority="71" w:unhideWhenUsed="0"/>
+    <w:lsdException w:name="Colorful List Accent 3" w:semiHidden="0" w:uiPriority="72" w:unhideWhenUsed="0"/>
+    <w:lsdException w:name="Colorful Grid Accent 3" w:semiHidden="0" w:uiPriority="73" w:unhideWhenUsed="0"/>
+    <w:lsdException w:name="Light Shading Accent 4" w:semiHidden="0" w:uiPriority="60" w:unhideWhenUsed="0"/>
+    <w:lsdException w:name="Light List Accent 4" w:semiHidden="0" w:uiPriority="61" w:unhideWhenUsed="0"/>
+    <w:lsdException w:name="Light Grid Accent 4" w:semiHidden="0" w:uiPriority="62" w:unhideWhenUsed="0"/>
+    <w:lsdException w:name="Medium Shading 1 Accent 4" w:semiHidden="0" w:uiPriority="63" w:unhideWhenUsed="0"/>
+    <w:lsdException w:name="Medium Shading 2 Accent 4" w:semiHidden="0" w:uiPriority="64" w:unhideWhenUsed="0"/>
+    <w:lsdException w:name="Medium List 1 Accent 4" w:semiHidden="0" w:uiPriority="65" w:unhideWhenUsed="0"/>
+    <w:lsdException w:name="Medium List 2 Accent 4" w:semiHidden="0" w:uiPriority="66" w:unhideWhenUsed="0"/>
+    <w:lsdException w:name="Medium Grid 1 Accent 4" w:semiHidden="0" w:uiPriority="67" w:unhideWhenUsed="0"/>
+    <w:lsdException w:name="Medium Grid 2 Accent 4" w:semiHidden="0" w:uiPriority="68" w:unhideWhenUsed="0"/>
+    <w:lsdException w:name="Medium Grid 3 Accent 4" w:semiHidden="0" w:uiPriority="69" w:unhideWhenUsed="0"/>
+    <w:lsdException w:name="Dark List Accent 4" w:semiHidden="0" w:uiPriority="70" w:unhideWhenUsed="0"/>
+    <w:lsdException w:name="Colorful Shading Accent 4" w:semiHidden="0" w:uiPriority="71" w:unhideWhenUsed="0"/>
+    <w:lsdException w:name="Colorful List Accent 4" w:semiHidden="0" w:uiPriority="72" w:unhideWhenUsed="0"/>
+    <w:lsdException w:name="Colorful Grid Accent 4" w:semiHidden="0" w:uiPriority="73" w:unhideWhenUsed="0"/>
+    <w:lsdException w:name="Light Shading Accent 5" w:semiHidden="0" w:uiPriority="60" w:unhideWhenUsed="0"/>
+    <w:lsdException w:name="Light List Accent 5" w:semiHidden="0" w:uiPriority="61" w:unhideWhenUsed="0"/>
+    <w:lsdException w:name="Light Grid Accent 5" w:semiHidden="0" w:uiPriority="62" w:unhideWhenUsed="0"/>
+    <w:lsdException w:name="Medium Shading 1 Accent 5" w:semiHidden="0" w:uiPriority="63" w:unhideWhenUsed="0"/>
+    <w:lsdException w:name="Medium Shading 2 Accent 5" w:semiHidden="0" w:uiPriority="64" w:unhideWhenUsed="0"/>
+    <w:lsdException w:name="Medium List 1 Accent 5" w:semiHidden="0" w:uiPriority="65" w:unhideWhenUsed="0"/>
+    <w:lsdException w:name="Medium List 2 Accent 5" w:semiHidden="0" w:uiPriority="66" w:unhideWhenUsed="0"/>
+    <w:lsdException w:name="Medium Grid 1 Accent 5" w:semiHidden="0" w:uiPriority="67" w:unhideWhenUsed="0"/>
+    <w:lsdException w:name="Medium Grid 2 Accent 5" w:semiHidden="0" w:uiPriority="68" w:unhideWhenUsed="0"/>
+    <w:lsdException w:name="Medium Grid 3 Accent 5" w:semiHidden="0" w:uiPriority="69" w:unhideWhenUsed="0"/>
+    <w:lsdException w:name="Dark List Accent 5" w:semiHidden="0" w:uiPriority="70" w:unhideWhenUsed="0"/>
+    <w:lsdException w:name="Colorful Shading Accent 5" w:semiHidden="0" w:uiPriority="71" w:unhideWhenUsed="0"/>
+    <w:lsdException w:name="Colorful List Accent 5" w:semiHidden="0" w:uiPriority="72" w:unhideWhenUsed="0"/>
+    <w:lsdException w:name="Colorful Grid Accent 5" w:semiHidden="0" w:uiPriority="73" w:unhideWhenUsed="0"/>
+    <w:lsdException w:name="Light Shading Accent 6" w:semiHidden="0" w:uiPriority="60" w:unhideWhenUsed="0"/>
+    <w:lsdException w:name="Light List Accent 6" w:semiHidden="0" w:uiPriority="61" w:unhideWhenUsed="0"/>
+    <w:lsdException w:name="Light Grid Accent 6" w:semiHidden="0" w:uiPriority="62" w:unhideWhenUsed="0"/>
+    <w:lsdException w:name="Medium Shading 1 Accent 6" w:semiHidden="0" w:uiPriority="63" w:unhideWhenUsed="0"/>
+    <w:lsdException w:name="Medium Shading 2 Accent 6" w:semiHidden="0" w:uiPriority="64" w:unhideWhenUsed="0"/>
+    <w:lsdException w:name="Medium List 1 Accent 6" w:semiHidden="0" w:uiPriority="65" w:unhideWhenUsed="0"/>
+    <w:lsdException w:name="Medium List 2 Accent 6" w:semiHidden="0" w:uiPriority="66" w:unhideWhenUsed="0"/>
+    <w:lsdException w:name="Medium Grid 1 Accent 6" w:semiHidden="0" w:uiPriority="67" w:unhideWhenUsed="0"/>
+    <w:lsdException w:name="Medium Grid 2 Accent 6" w:semiHidden="0" w:uiPriority="68" w:unhideWhenUsed="0"/>
+    <w:lsdException w:name="Medium Grid 3 Accent 6" w:semiHidden="0" w:uiPriority="69" w:unhideWhenUsed="0"/>
+    <w:lsdException w:name="Dark List Accent 6" w:semiHidden="0" w:uiPriority="70" w:unhideWhenUsed="0"/>
+    <w:lsdException w:name="Colorful Shading Accent 6" w:semiHidden="0" w:uiPriority="71" w:unhideWhenUsed="0"/>
+    <w:lsdException w:name="Colorful List Accent 6" w:semiHidden="0" w:uiPriority="72" w:unhideWhenUsed="0"/>
+    <w:lsdException w:name="Colorful Grid Accent 6" w:semiHidden="0" w:uiPriority="73" w:unhideWhenUsed="0"/>
+    <w:lsdException w:name="Subtle Emphasis" w:semiHidden="0" w:uiPriority="19" w:unhideWhenUsed="0" w:qFormat="1"/>
+    <w:lsdException w:name="Intense Emphasis" w:semiHidden="0" w:uiPriority="21" w:unhideWhenUsed="0" w:qFormat="1"/>
+    <w:lsdException w:name="Subtle Reference" w:semiHidden="0" w:uiPriority="31" w:unhideWhenUsed="0" w:qFormat="1"/>
+    <w:lsdException w:name="Intense Reference" w:semiHidden="0" w:uiPriority="32" w:unhideWhenUsed="0" w:qFormat="1"/>
+    <w:lsdException w:name="Book Title" w:semiHidden="0" w:uiPriority="33" w:unhideWhenUsed="0" w:qFormat="1"/>
+    <w:lsdException w:name="Bibliography" w:uiPriority="37"/>
+    <w:lsdException w:name="TOC Heading" w:uiPriority="39" w:qFormat="1"/>
+  </w:latentStyles>
+  <w:style w:type="paragraph" w:default="1" w:styleId="a">
+    <w:name w:val="Normal"/>
+    <w:qFormat/>
+    <w:rsid w:val="00B915B7"/>
+    <w:pPr>
+      <w:spacing w:line="240" w:lineRule="auto"/>
+    </w:pPr>
+    <w:rPr>
+      <w:rFonts w:ascii="Times New Roman" w:hAnsi="Times New Roman"/>
+      <w:sz w:val="28"/>
+    </w:rPr>
+  </w:style>
+  <w:style w:type="paragraph" w:styleId="1">
+    <w:name w:val="heading 1"/>
+    <w:basedOn w:val="a"/>
+    <w:next w:val="a"/>
+    <w:link w:val="10"/>
+    <w:uiPriority w:val="9"/>
+    <w:qFormat/>
+    <w:rsid w:val="00DD4DB2"/>
+    <w:pPr>
+      <w:keepNext/>
+      <w:keepLines/>
+      <w:spacing w:before="360" w:after="80"/>
+      <w:outlineLvl w:val="0"/>
+    </w:pPr>
+    <w:rPr>
+      <w:rFonts w:asciiTheme="majorHAnsi" w:eastAsiaTheme="majorEastAsia" w:hAnsiTheme="majorHAnsi" w:cstheme="majorBidi"/>
+      <w:color w:val="2E74B5" w:themeColor="accent1" w:themeShade="BF"/>
+      <w:sz w:val="40"/>
+      <w:szCs w:val="40"/>
+    </w:rPr>
+  </w:style>
+  <w:style w:type="paragraph" w:styleId="2">
+    <w:name w:val="heading 2"/>
+    <w:basedOn w:val="a"/>
+    <w:next w:val="a"/>
+    <w:link w:val="20"/>
+    <w:uiPriority w:val="9"/>
+    <w:semiHidden/>
+    <w:unhideWhenUsed/>
+    <w:qFormat/>
+    <w:rsid w:val="00DD4DB2"/>
+    <w:pPr>
+      <w:keepNext/>
+      <w:keepLines/>
+      <w:spacing w:before="160" w:after="80"/>
+      <w:outlineLvl w:val="1"/>
+    </w:pPr>
+    <w:rPr>
+      <w:rFonts w:asciiTheme="majorHAnsi" w:eastAsiaTheme="majorEastAsia" w:hAnsiTheme="majorHAnsi" w:cstheme="majorBidi"/>
+      <w:color w:val="2E74B5" w:themeColor="accent1" w:themeShade="BF"/>
+      <w:sz w:val="32"/>
+      <w:szCs w:val="32"/>
+    </w:rPr>
+  </w:style>
+  <w:style w:type="paragraph" w:styleId="3">
+    <w:name w:val="heading 3"/>
+    <w:basedOn w:val="a"/>
+    <w:next w:val="a"/>
+    <w:link w:val="30"/>
+    <w:uiPriority w:val="9"/>
+    <w:semiHidden/>
+    <w:unhideWhenUsed/>
+    <w:qFormat/>
+    <w:rsid w:val="00DD4DB2"/>
+    <w:pPr>
+      <w:keepNext/>
+      <w:keepLines/>
+      <w:spacing w:before="160" w:after="80"/>
+      <w:outlineLvl w:val="2"/>
+    </w:pPr>
+    <w:rPr>
+      <w:rFonts w:asciiTheme="minorHAnsi" w:eastAsiaTheme="majorEastAsia" w:hAnsiTheme="minorHAnsi" w:cstheme="majorBidi"/>
+      <w:color w:val="2E74B5" w:themeColor="accent1" w:themeShade="BF"/>
+      <w:szCs w:val="28"/>
+    </w:rPr>
+  </w:style>
+  <w:style w:type="paragraph" w:styleId="4">
+    <w:name w:val="heading 4"/>
+    <w:basedOn w:val="a"/>
+    <w:next w:val="a"/>
+    <w:link w:val="40"/>
+    <w:uiPriority w:val="9"/>
+    <w:semiHidden/>
+    <w:unhideWhenUsed/>
+    <w:qFormat/>
+    <w:rsid w:val="00DD4DB2"/>
+    <w:pPr>
+      <w:keepNext/>
+      <w:keepLines/>
+      <w:spacing w:before="80" w:after="40"/>
+      <w:outlineLvl w:val="3"/>
+    </w:pPr>
+    <w:rPr>
+      <w:rFonts w:asciiTheme="minorHAnsi" w:eastAsiaTheme="majorEastAsia" w:hAnsiTheme="minorHAnsi" w:cstheme="majorBidi"/>
+      <w:i/>
+      <w:iCs/>
+      <w:color w:val="2E74B5" w:themeColor="accent1" w:themeShade="BF"/>
+    </w:rPr>
+  </w:style>
+  <w:style w:type="paragraph" w:styleId="5">
+    <w:name w:val="heading 5"/>
+    <w:basedOn w:val="a"/>
+    <w:next w:val="a"/>
+    <w:link w:val="50"/>
+    <w:uiPriority w:val="9"/>
+    <w:semiHidden/>
+    <w:unhideWhenUsed/>
+    <w:qFormat/>
+    <w:rsid w:val="00DD4DB2"/>
+    <w:pPr>
+      <w:keepNext/>
+      <w:keepLines/>
+      <w:spacing w:before="80" w:after="40"/>
+      <w:outlineLvl w:val="4"/>
+    </w:pPr>
+    <w:rPr>
+      <w:rFonts w:asciiTheme="minorHAnsi" w:eastAsiaTheme="majorEastAsia" w:hAnsiTheme="minorHAnsi" w:cstheme="majorBidi"/>
+      <w:color w:val="2E74B5" w:themeColor="accent1" w:themeShade="BF"/>
+    </w:rPr>
+  </w:style>
+  <w:style w:type="paragraph" w:styleId="6">
+    <w:name w:val="heading 6"/>
+    <w:basedOn w:val="a"/>
+    <w:next w:val="a"/>
+    <w:link w:val="60"/>
+    <w:uiPriority w:val="9"/>
+    <w:semiHidden/>
+    <w:unhideWhenUsed/>
+    <w:qFormat/>
+    <w:rsid w:val="00DD4DB2"/>
+    <w:pPr>
+      <w:keepNext/>
+      <w:keepLines/>
+      <w:spacing w:before="40" w:after="0"/>
+      <w:outlineLvl w:val="5"/>
+    </w:pPr>
+    <w:rPr>
+      <w:rFonts w:asciiTheme="minorHAnsi" w:eastAsiaTheme="majorEastAsia" w:hAnsiTheme="minorHAnsi" w:cstheme="majorBidi"/>
+      <w:i/>
+      <w:iCs/>
+      <w:color w:val="595959" w:themeColor="text1" w:themeTint="A6"/>
+    </w:rPr>
+  </w:style>
+  <w:style w:type="paragraph" w:styleId="7">
+    <w:name w:val="heading 7"/>
+    <w:basedOn w:val="a"/>
+    <w:next w:val="a"/>
+    <w:link w:val="70"/>
+    <w:uiPriority w:val="9"/>
+    <w:semiHidden/>
+    <w:unhideWhenUsed/>
+    <w:qFormat/>
+    <w:rsid w:val="00DD4DB2"/>
+    <w:pPr>
+      <w:keepNext/>
+      <w:keepLines/>
+      <w:spacing w:before="40" w:after="0"/>
+      <w:outlineLvl w:val="6"/>
+    </w:pPr>
+    <w:rPr>
+      <w:rFonts w:asciiTheme="minorHAnsi" w:eastAsiaTheme="majorEastAsia" w:hAnsiTheme="minorHAnsi" w:cstheme="majorBidi"/>
+      <w:color w:val="595959" w:themeColor="text1" w:themeTint="A6"/>
+    </w:rPr>
+  </w:style>
+  <w:style w:type="paragraph" w:styleId="8">
+    <w:name w:val="heading 8"/>
+    <w:basedOn w:val="a"/>
+    <w:next w:val="a"/>
+    <w:link w:val="80"/>
+    <w:uiPriority w:val="9"/>
+    <w:semiHidden/>
+    <w:unhideWhenUsed/>
+    <w:qFormat/>
+    <w:rsid w:val="00DD4DB2"/>
+    <w:pPr>
+      <w:keepNext/>
+      <w:keepLines/>
+      <w:spacing w:after="0"/>
+      <w:outlineLvl w:val="7"/>
+    </w:pPr>
+    <w:rPr>
+      <w:rFonts w:asciiTheme="minorHAnsi" w:eastAsiaTheme="majorEastAsia" w:hAnsiTheme="minorHAnsi" w:cstheme="majorBidi"/>
+      <w:i/>
+      <w:iCs/>
+      <w:color w:val="272727" w:themeColor="text1" w:themeTint="D8"/>
+    </w:rPr>
+  </w:style>
+  <w:style w:type="paragraph" w:styleId="9">
+    <w:name w:val="heading 9"/>
+    <w:basedOn w:val="a"/>
+    <w:next w:val="a"/>
+    <w:link w:val="90"/>
+    <w:uiPriority w:val="9"/>
+    <w:semiHidden/>
+    <w:unhideWhenUsed/>
+    <w:qFormat/>
+    <w:rsid w:val="00DD4DB2"/>
+    <w:pPr>
+      <w:keepNext/>
+      <w:keepLines/>
+      <w:spacing w:after="0"/>
+      <w:outlineLvl w:val="8"/>
+    </w:pPr>
+    <w:rPr>
+      <w:rFonts w:asciiTheme="minorHAnsi" w:eastAsiaTheme="majorEastAsia" w:hAnsiTheme="minorHAnsi" w:cstheme="majorBidi"/>
+      <w:color w:val="272727" w:themeColor="text1" w:themeTint="D8"/>
+    </w:rPr>
+  </w:style>
+  <w:style w:type="character" w:default="1" w:styleId="a0">
+    <w:name w:val="Default Paragraph Font"/>
+    <w:uiPriority w:val="1"/>
+    <w:semiHidden/>
+    <w:unhideWhenUsed/>
+  </w:style>
+  <w:style w:type="table" w:default="1" w:styleId="a1">
+    <w:name w:val="Normal Table"/>
+    <w:uiPriority w:val="99"/>
+    <w:semiHidden/>
+    <w:unhideWhenUsed/>
+    <w:tblPr>
+      <w:tblInd w:w="0" w:type="dxa"/>
+      <w:tblCellMar>
+        <w:top w:w="0" w:type="dxa"/>
+        <w:left w:w="108" w:type="dxa"/>
+        <w:bottom w:w="0" w:type="dxa"/>
+        <w:right w:w="108" w:type="dxa"/>
+      </w:tblCellMar>
+    </w:tblPr>
+  </w:style>
+  <w:style w:type="numbering" w:default="1" w:styleId="a2">
+    <w:name w:val="No List"/>
+    <w:uiPriority w:val="99"/>
+    <w:semiHidden/>
+    <w:unhideWhenUsed/>
+  </w:style>
+  <w:style w:type="character" w:customStyle="1" w:styleId="10">
+    <w:name w:val="Заголовок 1 Знак"/>
+    <w:basedOn w:val="a0"/>
+    <w:link w:val="1"/>
+    <w:uiPriority w:val="9"/>
+    <w:rsid w:val="00DD4DB2"/>
+    <w:rPr>
+      <w:rFonts w:asciiTheme="majorHAnsi" w:eastAsiaTheme="majorEastAsia" w:hAnsiTheme="majorHAnsi" w:cstheme="majorBidi"/>
+      <w:color w:val="2E74B5" w:themeColor="accent1" w:themeShade="BF"/>
+      <w:sz w:val="40"/>
+      <w:szCs w:val="40"/>
+    </w:rPr>
+  </w:style>
+  <w:style w:type="character" w:customStyle="1" w:styleId="20">
+    <w:name w:val="Заголовок 2 Знак"/>
+    <w:basedOn w:val="a0"/>
+    <w:link w:val="2"/>
+    <w:uiPriority w:val="9"/>
+    <w:semiHidden/>
+    <w:rsid w:val="00DD4DB2"/>
+    <w:rPr>
+      <w:rFonts w:asciiTheme="majorHAnsi" w:eastAsiaTheme="majorEastAsia" w:hAnsiTheme="majorHAnsi" w:cstheme="majorBidi"/>
+      <w:color w:val="2E74B5" w:themeColor="accent1" w:themeShade="BF"/>
+      <w:sz w:val="32"/>
+      <w:szCs w:val="32"/>
+    </w:rPr>
+  </w:style>
+  <w:style w:type="character" w:customStyle="1" w:styleId="30">
+    <w:name w:val="Заголовок 3 Знак"/>
+    <w:basedOn w:val="a0"/>
+    <w:link w:val="3"/>
+    <w:uiPriority w:val="9"/>
+    <w:semiHidden/>
+    <w:rsid w:val="00DD4DB2"/>
+    <w:rPr>
+      <w:rFonts w:eastAsiaTheme="majorEastAsia" w:cstheme="majorBidi"/>
+      <w:color w:val="2E74B5" w:themeColor="accent1" w:themeShade="BF"/>
+      <w:sz w:val="28"/>
+      <w:szCs w:val="28"/>
+    </w:rPr>
+  </w:style>
+  <w:style w:type="character" w:customStyle="1" w:styleId="40">
+    <w:name w:val="Заголовок 4 Знак"/>
+    <w:basedOn w:val="a0"/>
+    <w:link w:val="4"/>
+    <w:uiPriority w:val="9"/>
+    <w:semiHidden/>
+    <w:rsid w:val="00DD4DB2"/>
+    <w:rPr>
+      <w:rFonts w:eastAsiaTheme="majorEastAsia" w:cstheme="majorBidi"/>
+      <w:i/>
+      <w:iCs/>
+      <w:color w:val="2E74B5" w:themeColor="accent1" w:themeShade="BF"/>
+      <w:sz w:val="28"/>
+    </w:rPr>
+  </w:style>
+  <w:style w:type="character" w:customStyle="1" w:styleId="50">
+    <w:name w:val="Заголовок 5 Знак"/>
+    <w:basedOn w:val="a0"/>
+    <w:link w:val="5"/>
+    <w:uiPriority w:val="9"/>
+    <w:semiHidden/>
+    <w:rsid w:val="00DD4DB2"/>
+    <w:rPr>
+      <w:rFonts w:eastAsiaTheme="majorEastAsia" w:cstheme="majorBidi"/>
+      <w:color w:val="2E74B5" w:themeColor="accent1" w:themeShade="BF"/>
+      <w:sz w:val="28"/>
+    </w:rPr>
+  </w:style>
+  <w:style w:type="character" w:customStyle="1" w:styleId="60">
+    <w:name w:val="Заголовок 6 Знак"/>
+    <w:basedOn w:val="a0"/>
+    <w:link w:val="6"/>
+    <w:uiPriority w:val="9"/>
+    <w:semiHidden/>
+    <w:rsid w:val="00DD4DB2"/>
+    <w:rPr>
+      <w:rFonts w:eastAsiaTheme="majorEastAsia" w:cstheme="majorBidi"/>
+      <w:i/>
+      <w:iCs/>
+      <w:color w:val="595959" w:themeColor="text1" w:themeTint="A6"/>
+      <w:sz w:val="28"/>
+    </w:rPr>
+  </w:style>
+  <w:style w:type="character" w:customStyle="1" w:styleId="70">
+    <w:name w:val="Заголовок 7 Знак"/>
+    <w:basedOn w:val="a0"/>
+    <w:link w:val="7"/>
+    <w:uiPriority w:val="9"/>
+    <w:semiHidden/>
+    <w:rsid w:val="00DD4DB2"/>
+    <w:rPr>
+      <w:rFonts w:eastAsiaTheme="majorEastAsia" w:cstheme="majorBidi"/>
+      <w:color w:val="595959" w:themeColor="text1" w:themeTint="A6"/>
+      <w:sz w:val="28"/>
+    </w:rPr>
+  </w:style>
+  <w:style w:type="character" w:customStyle="1" w:styleId="80">
+    <w:name w:val="Заголовок 8 Знак"/>
+    <w:basedOn w:val="a0"/>
+    <w:link w:val="8"/>
+    <w:uiPriority w:val="9"/>
+    <w:semiHidden/>
+    <w:rsid w:val="00DD4DB2"/>
+    <w:rPr>
+      <w:rFonts w:eastAsiaTheme="majorEastAsia" w:cstheme="majorBidi"/>
+      <w:i/>
+      <w:iCs/>
+      <w:color w:val="272727" w:themeColor="text1" w:themeTint="D8"/>
+      <w:sz w:val="28"/>
+    </w:rPr>
+  </w:style>
+  <w:style w:type="character" w:customStyle="1" w:styleId="90">
+    <w:name w:val="Заголовок 9 Знак"/>
+    <w:basedOn w:val="a0"/>
+    <w:link w:val="9"/>
+    <w:uiPriority w:val="9"/>
+    <w:semiHidden/>
+    <w:rsid w:val="00DD4DB2"/>
+    <w:rPr>
+      <w:rFonts w:eastAsiaTheme="majorEastAsia" w:cstheme="majorBidi"/>
+      <w:color w:val="272727" w:themeColor="text1" w:themeTint="D8"/>
+      <w:sz w:val="28"/>
+    </w:rPr>
+  </w:style>
+  <w:style w:type="paragraph" w:styleId="a3">
+    <w:name w:val="Title"/>
+    <w:basedOn w:val="a"/>
+    <w:next w:val="a"/>
+    <w:link w:val="a4"/>
+    <w:uiPriority w:val="10"/>
+    <w:qFormat/>
+    <w:rsid w:val="00DD4DB2"/>
+    <w:pPr>
+      <w:spacing w:after="80"/>
+      <w:contextualSpacing/>
+    </w:pPr>
+    <w:rPr>
+      <w:rFonts w:asciiTheme="majorHAnsi" w:eastAsiaTheme="majorEastAsia" w:hAnsiTheme="majorHAnsi" w:cstheme="majorBidi"/>
+      <w:spacing w:val="-10"/>
+      <w:kern w:val="28"/>
+      <w:sz w:val="56"/>
+      <w:szCs w:val="56"/>
+    </w:rPr>
+  </w:style>
+  <w:style w:type="character" w:customStyle="1" w:styleId="a4">
+    <w:name w:val="Название Знак"/>
+    <w:basedOn w:val="a0"/>
+    <w:link w:val="a3"/>
+    <w:uiPriority w:val="10"/>
+    <w:rsid w:val="00DD4DB2"/>
+    <w:rPr>
+      <w:rFonts w:asciiTheme="majorHAnsi" w:eastAsiaTheme="majorEastAsia" w:hAnsiTheme="majorHAnsi" w:cstheme="majorBidi"/>
+      <w:spacing w:val="-10"/>
+      <w:kern w:val="28"/>
+      <w:sz w:val="56"/>
+      <w:szCs w:val="56"/>
+    </w:rPr>
+  </w:style>
+  <w:style w:type="paragraph" w:styleId="a5">
+    <w:name w:val="Subtitle"/>
+    <w:basedOn w:val="a"/>
+    <w:next w:val="a"/>
+    <w:link w:val="a6"/>
+    <w:uiPriority w:val="11"/>
+    <w:qFormat/>
+    <w:rsid w:val="00DD4DB2"/>
+    <w:pPr>
+      <w:numPr>
+        <w:ilvl w:val="1"/>
+      </w:numPr>
+    </w:pPr>
+    <w:rPr>
+      <w:rFonts w:asciiTheme="minorHAnsi" w:eastAsiaTheme="majorEastAsia" w:hAnsiTheme="minorHAnsi" w:cstheme="majorBidi"/>
+      <w:color w:val="595959" w:themeColor="text1" w:themeTint="A6"/>
+      <w:spacing w:val="15"/>
+      <w:szCs w:val="28"/>
+    </w:rPr>
+  </w:style>
+  <w:style w:type="character" w:customStyle="1" w:styleId="a6">
+    <w:name w:val="Подзаголовок Знак"/>
+    <w:basedOn w:val="a0"/>
+    <w:link w:val="a5"/>
+    <w:uiPriority w:val="11"/>
+    <w:rsid w:val="00DD4DB2"/>
+    <w:rPr>
+      <w:rFonts w:eastAsiaTheme="majorEastAsia" w:cstheme="majorBidi"/>
+      <w:color w:val="595959" w:themeColor="text1" w:themeTint="A6"/>
+      <w:spacing w:val="15"/>
+      <w:sz w:val="28"/>
+      <w:szCs w:val="28"/>
+    </w:rPr>
+  </w:style>
+  <w:style w:type="paragraph" w:styleId="21">
+    <w:name w:val="Quote"/>
+    <w:basedOn w:val="a"/>
+    <w:next w:val="a"/>
+    <w:link w:val="22"/>
+    <w:uiPriority w:val="29"/>
+    <w:qFormat/>
+    <w:rsid w:val="00DD4DB2"/>
+    <w:pPr>
+      <w:spacing w:before="160"/>
+      <w:jc w:val="center"/>
+    </w:pPr>
+    <w:rPr>
+      <w:i/>
+      <w:iCs/>
+      <w:color w:val="404040" w:themeColor="text1" w:themeTint="BF"/>
+    </w:rPr>
+  </w:style>
+  <w:style w:type="character" w:customStyle="1" w:styleId="22">
+    <w:name w:val="Цитата 2 Знак"/>
+    <w:basedOn w:val="a0"/>
+    <w:link w:val="21"/>
+    <w:uiPriority w:val="29"/>
+    <w:rsid w:val="00DD4DB2"/>
+    <w:rPr>
+      <w:rFonts w:ascii="Times New Roman" w:hAnsi="Times New Roman"/>
+      <w:i/>
+      <w:iCs/>
+      <w:color w:val="404040" w:themeColor="text1" w:themeTint="BF"/>
+      <w:sz w:val="28"/>
+    </w:rPr>
+  </w:style>
+  <w:style w:type="paragraph" w:styleId="a7">
+    <w:name w:val="List Paragraph"/>
+    <w:basedOn w:val="a"/>
+    <w:uiPriority w:val="34"/>
+    <w:qFormat/>
+    <w:rsid w:val="00DD4DB2"/>
+    <w:pPr>
+      <w:ind w:left="720"/>
+      <w:contextualSpacing/>
+    </w:pPr>
+  </w:style>
+  <w:style w:type="character" w:styleId="a8">
+    <w:name w:val="Intense Emphasis"/>
+    <w:basedOn w:val="a0"/>
+    <w:uiPriority w:val="21"/>
+    <w:qFormat/>
+    <w:rsid w:val="00DD4DB2"/>
+    <w:rPr>
+      <w:i/>
+      <w:iCs/>
+      <w:color w:val="2E74B5" w:themeColor="accent1" w:themeShade="BF"/>
+    </w:rPr>
+  </w:style>
+  <w:style w:type="paragraph" w:styleId="a9">
+    <w:name w:val="Intense Quote"/>
+    <w:basedOn w:val="a"/>
+    <w:next w:val="a"/>
+    <w:link w:val="aa"/>
+    <w:uiPriority w:val="30"/>
+    <w:qFormat/>
+    <w:rsid w:val="00DD4DB2"/>
+    <w:pPr>
+      <w:pBdr>
+        <w:top w:val="single" w:sz="4" w:space="10" w:color="2E74B5" w:themeColor="accent1" w:themeShade="BF"/>
+        <w:bottom w:val="single" w:sz="4" w:space="10" w:color="2E74B5" w:themeColor="accent1" w:themeShade="BF"/>
+      </w:pBdr>
+      <w:spacing w:before="360" w:after="360"/>
+      <w:ind w:left="864" w:right="864"/>
+      <w:jc w:val="center"/>
+    </w:pPr>
+    <w:rPr>
+      <w:i/>
+      <w:iCs/>
+      <w:color w:val="2E74B5" w:themeColor="accent1" w:themeShade="BF"/>
+    </w:rPr>
+  </w:style>
+  <w:style w:type="character" w:customStyle="1" w:styleId="aa">
+    <w:name w:val="Выделенная цитата Знак"/>
+    <w:basedOn w:val="a0"/>
+    <w:link w:val="a9"/>
+    <w:uiPriority w:val="30"/>
+    <w:rsid w:val="00DD4DB2"/>
+    <w:rPr>
+      <w:rFonts w:ascii="Times New Roman" w:hAnsi="Times New Roman"/>
+      <w:i/>
+      <w:iCs/>
+      <w:color w:val="2E74B5" w:themeColor="accent1" w:themeShade="BF"/>
+      <w:sz w:val="28"/>
+    </w:rPr>
+  </w:style>
+  <w:style w:type="character" w:styleId="ab">
+    <w:name w:val="Intense Reference"/>
+    <w:basedOn w:val="a0"/>
+    <w:uiPriority w:val="32"/>
+    <w:qFormat/>
+    <w:rsid w:val="00DD4DB2"/>
+    <w:rPr>
+      <w:b/>
+      <w:bCs/>
+      <w:smallCaps/>
+      <w:color w:val="2E74B5" w:themeColor="accent1" w:themeShade="BF"/>
+      <w:spacing w:val="5"/>
+    </w:rPr>
+  </w:style>
+  <w:style w:type="paragraph" w:styleId="ac">
+    <w:name w:val="Balloon Text"/>
+    <w:basedOn w:val="a"/>
+    <w:link w:val="ad"/>
+    <w:uiPriority w:val="99"/>
+    <w:semiHidden/>
+    <w:unhideWhenUsed/>
+    <w:rsid w:val="00366B7C"/>
+    <w:pPr>
+      <w:spacing w:after="0"/>
+    </w:pPr>
+    <w:rPr>
+      <w:rFonts w:ascii="Tahoma" w:hAnsi="Tahoma" w:cs="Tahoma"/>
+      <w:sz w:val="16"/>
+      <w:szCs w:val="16"/>
+    </w:rPr>
+  </w:style>
+  <w:style w:type="character" w:customStyle="1" w:styleId="ad">
+    <w:name w:val="Текст выноски Знак"/>
+    <w:basedOn w:val="a0"/>
+    <w:link w:val="ac"/>
+    <w:uiPriority w:val="99"/>
+    <w:semiHidden/>
+    <w:rsid w:val="00366B7C"/>
+    <w:rPr>
+      <w:rFonts w:ascii="Tahoma" w:hAnsi="Tahoma" w:cs="Tahoma"/>
+      <w:sz w:val="16"/>
+      <w:szCs w:val="16"/>
     </w:rPr>
   </w:style>
 </w:styles>
@@ -2069,7 +3919,7 @@
   <a:extraClrSchemeLst/>
   <a:extLst>
     <a:ext uri="{05A4C25C-085E-4340-85A3-A5531E510DB2}">
-      <thm15:themeFamily xmlns:thm15="http://schemas.microsoft.com/office/thememl/2012/main" name="Office Theme" id="{62F939B6-93AF-4DB8-9C6B-D6C7DFDC589F}" vid="{4A3C46E8-61CC-4603-A589-7422A47A8E4A}"/>
+      <thm15:themeFamily xmlns="" xmlns:thm15="http://schemas.microsoft.com/office/thememl/2012/main" name="Office Theme" id="{62F939B6-93AF-4DB8-9C6B-D6C7DFDC589F}" vid="{4A3C46E8-61CC-4603-A589-7422A47A8E4A}"/>
     </a:ext>
   </a:extLst>
 </a:theme>

--- a/DOCKER.docx
+++ b/DOCKER.docx
@@ -1,6 +1,6 @@
 
 <file path=word/document.xml><?xml version="1.0" encoding="utf-8"?>
-<w:document xmlns:wpc="http://schemas.microsoft.com/office/word/2010/wordprocessingCanvas" xmlns:mc="http://schemas.openxmlformats.org/markup-compatibility/2006" xmlns:o="urn:schemas-microsoft-com:office:office" xmlns:r="http://schemas.openxmlformats.org/officeDocument/2006/relationships" xmlns:m="http://schemas.openxmlformats.org/officeDocument/2006/math" xmlns:v="urn:schemas-microsoft-com:vml" xmlns:wp14="http://schemas.microsoft.com/office/word/2010/wordprocessingDrawing" xmlns:wp="http://schemas.openxmlformats.org/drawingml/2006/wordprocessingDrawing" xmlns:w10="urn:schemas-microsoft-com:office:word" xmlns:w="http://schemas.openxmlformats.org/wordprocessingml/2006/main" xmlns:w14="http://schemas.microsoft.com/office/word/2010/wordml" xmlns:wpg="http://schemas.microsoft.com/office/word/2010/wordprocessingGroup" xmlns:wpi="http://schemas.microsoft.com/office/word/2010/wordprocessingInk" xmlns:wne="http://schemas.microsoft.com/office/word/2006/wordml" xmlns:wps="http://schemas.microsoft.com/office/word/2010/wordprocessingShape" mc:Ignorable="w14 wp14">
+<w:document xmlns:wpc="http://schemas.microsoft.com/office/word/2010/wordprocessingCanvas" xmlns:cx="http://schemas.microsoft.com/office/drawing/2014/chartex" xmlns:cx1="http://schemas.microsoft.com/office/drawing/2015/9/8/chartex" xmlns:cx2="http://schemas.microsoft.com/office/drawing/2015/10/21/chartex" xmlns:cx3="http://schemas.microsoft.com/office/drawing/2016/5/9/chartex" xmlns:cx4="http://schemas.microsoft.com/office/drawing/2016/5/10/chartex" xmlns:cx5="http://schemas.microsoft.com/office/drawing/2016/5/11/chartex" xmlns:cx6="http://schemas.microsoft.com/office/drawing/2016/5/12/chartex" xmlns:cx7="http://schemas.microsoft.com/office/drawing/2016/5/13/chartex" xmlns:cx8="http://schemas.microsoft.com/office/drawing/2016/5/14/chartex" xmlns:mc="http://schemas.openxmlformats.org/markup-compatibility/2006" xmlns:aink="http://schemas.microsoft.com/office/drawing/2016/ink" xmlns:am3d="http://schemas.microsoft.com/office/drawing/2017/model3d" xmlns:o="urn:schemas-microsoft-com:office:office" xmlns:oel="http://schemas.microsoft.com/office/2019/extlst" xmlns:r="http://schemas.openxmlformats.org/officeDocument/2006/relationships" xmlns:m="http://schemas.openxmlformats.org/officeDocument/2006/math" xmlns:v="urn:schemas-microsoft-com:vml" xmlns:wp14="http://schemas.microsoft.com/office/word/2010/wordprocessingDrawing" xmlns:wp="http://schemas.openxmlformats.org/drawingml/2006/wordprocessingDrawing" xmlns:w10="urn:schemas-microsoft-com:office:word" xmlns:w="http://schemas.openxmlformats.org/wordprocessingml/2006/main" xmlns:w14="http://schemas.microsoft.com/office/word/2010/wordml" xmlns:w15="http://schemas.microsoft.com/office/word/2012/wordml" xmlns:w16cex="http://schemas.microsoft.com/office/word/2018/wordml/cex" xmlns:w16cid="http://schemas.microsoft.com/office/word/2016/wordml/cid" xmlns:w16="http://schemas.microsoft.com/office/word/2018/wordml" xmlns:w16du="http://schemas.microsoft.com/office/word/2023/wordml/word16du" xmlns:w16sdtdh="http://schemas.microsoft.com/office/word/2020/wordml/sdtdatahash" xmlns:w16sdtfl="http://schemas.microsoft.com/office/word/2024/wordml/sdtformatlock" xmlns:w16se="http://schemas.microsoft.com/office/word/2015/wordml/symex" xmlns:wpg="http://schemas.microsoft.com/office/word/2010/wordprocessingGroup" xmlns:wpi="http://schemas.microsoft.com/office/word/2010/wordprocessingInk" xmlns:wne="http://schemas.microsoft.com/office/word/2006/wordml" xmlns:wps="http://schemas.microsoft.com/office/word/2010/wordprocessingShape" mc:Ignorable="w14 w15 w16se w16cid w16 w16cex w16sdtdh w16sdtfl w16du wp14">
   <w:body>
     <w:p>
       <w:pPr>
@@ -73,7 +73,7 @@
                     <pic:cNvPicPr/>
                   </pic:nvPicPr>
                   <pic:blipFill>
-                    <a:blip r:embed="rId6"/>
+                    <a:blip r:embed="rId5"/>
                     <a:stretch>
                       <a:fillRect/>
                     </a:stretch>
@@ -111,23 +111,81 @@
         <w:jc w:val="both"/>
       </w:pPr>
       <w:r>
-        <w:t xml:space="preserve">У нас есть </w:t>
-      </w:r>
-      <w:proofErr w:type="spellStart"/>
-      <w:r>
-        <w:t>хостовоя</w:t>
-      </w:r>
-      <w:proofErr w:type="spellEnd"/>
+        <w:t xml:space="preserve">У нас есть хостовоя ОС на которой установлен </w:t>
+      </w:r>
+      <w:r>
+        <w:rPr>
+          <w:lang w:val="en-US"/>
+        </w:rPr>
+        <w:t>Docker</w:t>
+      </w:r>
       <w:r>
         <w:t xml:space="preserve"> </w:t>
       </w:r>
-      <w:proofErr w:type="gramStart"/>
-      <w:r>
-        <w:t>ОС</w:t>
-      </w:r>
-      <w:proofErr w:type="gramEnd"/>
-      <w:r>
-        <w:t xml:space="preserve"> на которой установлен </w:t>
+      <w:r>
+        <w:rPr>
+          <w:lang w:val="en-US"/>
+        </w:rPr>
+        <w:t>Engine</w:t>
+      </w:r>
+      <w:r>
+        <w:t xml:space="preserve"> </w:t>
+      </w:r>
+      <w:r>
+        <w:t xml:space="preserve">или </w:t>
+      </w:r>
+      <w:r>
+        <w:rPr>
+          <w:lang w:val="en-US"/>
+        </w:rPr>
+        <w:t>Hypervisor</w:t>
+      </w:r>
+      <w:r>
+        <w:t xml:space="preserve"> (гипервизор тоже может быть хостовой ОС).</w:t>
+      </w:r>
+    </w:p>
+    <w:p>
+      <w:pPr>
+        <w:spacing w:after="0"/>
+        <w:ind w:firstLine="709"/>
+        <w:jc w:val="both"/>
+      </w:pPr>
+      <w:r>
+        <w:t xml:space="preserve">Далее на </w:t>
+      </w:r>
+      <w:r>
+        <w:rPr>
+          <w:lang w:val="en-US"/>
+        </w:rPr>
+        <w:t>Hypervisor</w:t>
+      </w:r>
+      <w:r>
+        <w:t>-е запускаются гостевые ОС, которые внутри уже содержат бинарники и библиотеки необходимые для запуска п</w:t>
+      </w:r>
+      <w:r>
+        <w:t xml:space="preserve">риложения </w:t>
+      </w:r>
+      <w:r>
+        <w:t>и</w:t>
+      </w:r>
+      <w:r>
+        <w:t xml:space="preserve"> само</w:t>
+      </w:r>
+      <w:r>
+        <w:t xml:space="preserve"> приложение</w:t>
+      </w:r>
+      <w:r>
+        <w:t>. Если необходимо запустить два приложения, запускается дополнительная гостевая ОС, на которую уже размещают бинарники и библиотеки второго приложения и само второе приложение.</w:t>
+      </w:r>
+    </w:p>
+    <w:p>
+      <w:pPr>
+        <w:spacing w:after="0"/>
+        <w:ind w:firstLine="709"/>
+        <w:jc w:val="both"/>
+      </w:pPr>
+      <w:r>
+        <w:t xml:space="preserve">У </w:t>
       </w:r>
       <w:r>
         <w:rPr>
@@ -136,6 +194,18 @@
         <w:t>Docker</w:t>
       </w:r>
       <w:r>
+        <w:t>-</w:t>
+      </w:r>
+      <w:r>
+        <w:t xml:space="preserve">а на хостовую ОС устанавливается </w:t>
+      </w:r>
+      <w:r>
+        <w:rPr>
+          <w:lang w:val="en-US"/>
+        </w:rPr>
+        <w:t>Docker</w:t>
+      </w:r>
+      <w:r>
         <w:t xml:space="preserve"> </w:t>
       </w:r>
       <w:r>
@@ -145,27 +215,32 @@
         <w:t>Engine</w:t>
       </w:r>
       <w:r>
+        <w:t xml:space="preserve"> (</w:t>
+      </w:r>
+      <w:r>
+        <w:t>один) и на него устанавливаются библиотеки и приложения, при этом нет прослойки в виде гостевой О</w:t>
+      </w:r>
+      <w:r>
+        <w:t>С.</w:t>
+      </w:r>
+    </w:p>
+    <w:p>
+      <w:pPr>
+        <w:spacing w:after="0"/>
+        <w:ind w:firstLine="709"/>
+        <w:jc w:val="both"/>
+      </w:pPr>
+      <w:r>
+        <w:rPr>
+          <w:lang w:val="en-US"/>
+        </w:rPr>
+        <w:t>Docker</w:t>
+      </w:r>
+      <w:r>
         <w:t xml:space="preserve"> </w:t>
       </w:r>
       <w:r>
-        <w:t xml:space="preserve">или </w:t>
-      </w:r>
-      <w:r>
-        <w:rPr>
-          <w:lang w:val="en-US"/>
-        </w:rPr>
-        <w:t>Hypervisor</w:t>
-      </w:r>
-      <w:r>
-        <w:t xml:space="preserve"> (гипервизор тоже может быть </w:t>
-      </w:r>
-      <w:proofErr w:type="spellStart"/>
-      <w:r>
-        <w:t>хостовой</w:t>
-      </w:r>
-      <w:proofErr w:type="spellEnd"/>
-      <w:r>
-        <w:t xml:space="preserve"> ОС).</w:t>
+        <w:t xml:space="preserve">не имеет ничего общего с виртуальной машиной (если только изолированность). </w:t>
       </w:r>
     </w:p>
     <w:p>
@@ -175,55 +250,7 @@
         <w:jc w:val="both"/>
       </w:pPr>
       <w:r>
-        <w:t xml:space="preserve">Далее на </w:t>
-      </w:r>
-      <w:r>
-        <w:rPr>
-          <w:lang w:val="en-US"/>
-        </w:rPr>
-        <w:t>Hypervisor</w:t>
-      </w:r>
-      <w:r>
-        <w:t xml:space="preserve">-е запускаются гостевые ОС, которые внутри уже содержат </w:t>
-      </w:r>
-      <w:proofErr w:type="spellStart"/>
-      <w:r>
-        <w:t>бинарники</w:t>
-      </w:r>
-      <w:proofErr w:type="spellEnd"/>
-      <w:r>
-        <w:t xml:space="preserve"> и библиотеки необходимые для запуска п</w:t>
-      </w:r>
-      <w:r>
-        <w:t xml:space="preserve">риложения </w:t>
-      </w:r>
-      <w:r>
-        <w:t>и</w:t>
-      </w:r>
-      <w:r>
-        <w:t xml:space="preserve"> само</w:t>
-      </w:r>
-      <w:r>
-        <w:t xml:space="preserve"> приложение</w:t>
-      </w:r>
-      <w:r>
-        <w:t xml:space="preserve">. Если необходимо запустить два приложения, запускается </w:t>
-      </w:r>
-      <w:proofErr w:type="gramStart"/>
-      <w:r>
-        <w:t>дополнительная</w:t>
-      </w:r>
-      <w:proofErr w:type="gramEnd"/>
-      <w:r>
-        <w:t xml:space="preserve"> гостевая ОС, на которую уже размещают </w:t>
-      </w:r>
-      <w:proofErr w:type="spellStart"/>
-      <w:r>
-        <w:t>бинарники</w:t>
-      </w:r>
-      <w:proofErr w:type="spellEnd"/>
-      <w:r>
-        <w:t xml:space="preserve"> и библиотеки второго приложения и само второе приложение.</w:t>
+        <w:t>рассмотрим как работают процессы в линукс</w:t>
       </w:r>
     </w:p>
     <w:p>
@@ -233,104 +260,6 @@
         <w:jc w:val="both"/>
       </w:pPr>
       <w:r>
-        <w:t xml:space="preserve">У </w:t>
-      </w:r>
-      <w:r>
-        <w:rPr>
-          <w:lang w:val="en-US"/>
-        </w:rPr>
-        <w:t>Docker</w:t>
-      </w:r>
-      <w:r>
-        <w:t>-</w:t>
-      </w:r>
-      <w:r>
-        <w:t xml:space="preserve">а на </w:t>
-      </w:r>
-      <w:proofErr w:type="spellStart"/>
-      <w:r>
-        <w:t>хостовую</w:t>
-      </w:r>
-      <w:proofErr w:type="spellEnd"/>
-      <w:r>
-        <w:t xml:space="preserve"> ОС устанавливается </w:t>
-      </w:r>
-      <w:r>
-        <w:rPr>
-          <w:lang w:val="en-US"/>
-        </w:rPr>
-        <w:t>Docker</w:t>
-      </w:r>
-      <w:r>
-        <w:t xml:space="preserve"> </w:t>
-      </w:r>
-      <w:r>
-        <w:rPr>
-          <w:lang w:val="en-US"/>
-        </w:rPr>
-        <w:t>Engine</w:t>
-      </w:r>
-      <w:r>
-        <w:t xml:space="preserve"> (</w:t>
-      </w:r>
-      <w:r>
-        <w:t>один) и на него устанавливаются библиотеки и приложения, при этом нет прослойки в виде гостевой О</w:t>
-      </w:r>
-      <w:r>
-        <w:t>С.</w:t>
-      </w:r>
-    </w:p>
-    <w:p>
-      <w:pPr>
-        <w:spacing w:after="0"/>
-        <w:ind w:firstLine="709"/>
-        <w:jc w:val="both"/>
-      </w:pPr>
-      <w:proofErr w:type="gramStart"/>
-      <w:r>
-        <w:rPr>
-          <w:lang w:val="en-US"/>
-        </w:rPr>
-        <w:t>Docker</w:t>
-      </w:r>
-      <w:r>
-        <w:t xml:space="preserve"> </w:t>
-      </w:r>
-      <w:r>
-        <w:t>не имеет ничего общего с виртуальной машиной (если только изолированность).</w:t>
-      </w:r>
-      <w:proofErr w:type="gramEnd"/>
-      <w:r>
-        <w:t xml:space="preserve"> </w:t>
-      </w:r>
-    </w:p>
-    <w:p>
-      <w:pPr>
-        <w:spacing w:after="0"/>
-        <w:ind w:firstLine="709"/>
-        <w:jc w:val="both"/>
-      </w:pPr>
-      <w:proofErr w:type="gramStart"/>
-      <w:r>
-        <w:t>рассмотрим</w:t>
-      </w:r>
-      <w:proofErr w:type="gramEnd"/>
-      <w:r>
-        <w:t xml:space="preserve"> как работают процессы в </w:t>
-      </w:r>
-      <w:proofErr w:type="spellStart"/>
-      <w:r>
-        <w:t>линукс</w:t>
-      </w:r>
-      <w:proofErr w:type="spellEnd"/>
-    </w:p>
-    <w:p>
-      <w:pPr>
-        <w:spacing w:after="0"/>
-        <w:ind w:firstLine="709"/>
-        <w:jc w:val="both"/>
-      </w:pPr>
-      <w:r>
         <w:t xml:space="preserve">есть процесс, в котором мы сейчас находимся и мы хотим запустить процесс на </w:t>
       </w:r>
       <w:r>
@@ -342,18 +271,8 @@
       <w:r>
         <w:t>(</w:t>
       </w:r>
-      <w:proofErr w:type="spellStart"/>
-      <w:r>
-        <w:t>напр</w:t>
-      </w:r>
-      <w:proofErr w:type="spellEnd"/>
-      <w:proofErr w:type="gramStart"/>
-      <w:r>
-        <w:t>)ч</w:t>
-      </w:r>
-      <w:proofErr w:type="gramEnd"/>
-      <w:r>
-        <w:t xml:space="preserve">то будет происходить, когда мы запустим процесс на </w:t>
+      <w:r>
+        <w:t xml:space="preserve">напр)что будет происходить, когда мы запустим процесс на </w:t>
       </w:r>
       <w:r>
         <w:rPr>
@@ -376,23 +295,7 @@
         <w:jc w:val="both"/>
       </w:pPr>
       <w:r>
-        <w:t>создастся новый процесс при этом скопировав предыдущи</w:t>
-      </w:r>
-      <w:proofErr w:type="gramStart"/>
-      <w:r>
-        <w:t>й(</w:t>
-      </w:r>
-      <w:proofErr w:type="gramEnd"/>
-      <w:r>
-        <w:t xml:space="preserve">дешёвая операция)был баш мы делаем </w:t>
-      </w:r>
-      <w:proofErr w:type="spellStart"/>
-      <w:r>
-        <w:t>форк</w:t>
-      </w:r>
-      <w:proofErr w:type="spellEnd"/>
-      <w:r>
-        <w:t xml:space="preserve"> и появляется второй баш,</w:t>
+        <w:t>создастся новый процесс при этом скопировав предыдущий(дешёвая операция)был баш мы делаем форк и появляется второй баш,</w:t>
       </w:r>
     </w:p>
     <w:p>
@@ -406,32 +309,14 @@
         <w:jc w:val="both"/>
       </w:pPr>
       <w:r>
-        <w:t>далее как только до него доходит очередь он запускается и подменяется необходимым процессом</w:t>
-      </w:r>
-      <w:proofErr w:type="gramStart"/>
-      <w:r>
-        <w:t>.</w:t>
-      </w:r>
-      <w:proofErr w:type="gramEnd"/>
-      <w:r>
-        <w:t xml:space="preserve"> </w:t>
-      </w:r>
-      <w:proofErr w:type="gramStart"/>
-      <w:r>
-        <w:t>э</w:t>
-      </w:r>
-      <w:proofErr w:type="gramEnd"/>
-      <w:r>
-        <w:t xml:space="preserve">то делается с помощью </w:t>
-      </w:r>
-      <w:proofErr w:type="spellStart"/>
+        <w:t xml:space="preserve">далее как только до него доходит очередь он запускается и подменяется необходимым процессом. это делается с помощью </w:t>
+      </w:r>
       <w:r>
         <w:rPr>
           <w:lang w:val="en-US"/>
         </w:rPr>
         <w:t>execv</w:t>
       </w:r>
-      <w:proofErr w:type="spellEnd"/>
       <w:r>
         <w:t>.</w:t>
       </w:r>
@@ -449,16 +334,12 @@
       <w:r>
         <w:t xml:space="preserve">у нового процесса появится </w:t>
       </w:r>
-      <w:proofErr w:type="spellStart"/>
-      <w:proofErr w:type="gramStart"/>
       <w:r>
         <w:rPr>
           <w:lang w:val="en-US"/>
         </w:rPr>
         <w:t>procesID</w:t>
       </w:r>
-      <w:proofErr w:type="spellEnd"/>
-      <w:proofErr w:type="gramEnd"/>
       <w:r>
         <w:t xml:space="preserve"> </w:t>
       </w:r>
@@ -517,97 +398,71 @@
         <w:jc w:val="both"/>
       </w:pPr>
       <w:r>
-        <w:t xml:space="preserve">В </w:t>
-      </w:r>
-      <w:proofErr w:type="spellStart"/>
-      <w:r>
-        <w:t>линуксе</w:t>
-      </w:r>
-      <w:proofErr w:type="spellEnd"/>
+        <w:t xml:space="preserve">В линуксе предвесником изоляции была команда </w:t>
+      </w:r>
+      <w:r>
+        <w:rPr>
+          <w:lang w:val="en-US"/>
+        </w:rPr>
+        <w:t>chroot</w:t>
+      </w:r>
+    </w:p>
+    <w:p>
+      <w:pPr>
+        <w:pStyle w:val="a7"/>
+        <w:spacing w:after="0"/>
+        <w:ind w:left="0" w:firstLine="709"/>
+        <w:jc w:val="both"/>
+      </w:pPr>
+      <w:r>
+        <w:t>позволяет сменить корневую директорию</w:t>
+      </w:r>
+    </w:p>
+    <w:p>
+      <w:pPr>
+        <w:pStyle w:val="a7"/>
+        <w:spacing w:after="0"/>
+        <w:ind w:left="0" w:firstLine="709"/>
+        <w:jc w:val="both"/>
+      </w:pPr>
+      <w:r>
+        <w:rPr>
+          <w:lang w:val="en-US"/>
+        </w:rPr>
+        <w:t>docker</w:t>
+      </w:r>
       <w:r>
         <w:t xml:space="preserve"> </w:t>
       </w:r>
-      <w:proofErr w:type="spellStart"/>
-      <w:r>
-        <w:t>предвесником</w:t>
-      </w:r>
-      <w:proofErr w:type="spellEnd"/>
-      <w:r>
-        <w:t xml:space="preserve"> изоляции была команда </w:t>
-      </w:r>
-      <w:proofErr w:type="spellStart"/>
-      <w:r>
-        <w:rPr>
-          <w:lang w:val="en-US"/>
-        </w:rPr>
-        <w:t>chroot</w:t>
-      </w:r>
-      <w:proofErr w:type="spellEnd"/>
-    </w:p>
-    <w:p>
-      <w:pPr>
-        <w:pStyle w:val="a7"/>
-        <w:spacing w:after="0"/>
-        <w:ind w:left="0" w:firstLine="709"/>
-        <w:jc w:val="both"/>
-      </w:pPr>
-      <w:r>
-        <w:t>позволяет сменить корневую директорию</w:t>
-      </w:r>
-    </w:p>
-    <w:p>
-      <w:pPr>
-        <w:pStyle w:val="a7"/>
-        <w:spacing w:after="0"/>
-        <w:ind w:left="0" w:firstLine="709"/>
-        <w:jc w:val="both"/>
-      </w:pPr>
-      <w:proofErr w:type="spellStart"/>
-      <w:proofErr w:type="gramStart"/>
-      <w:r>
-        <w:rPr>
-          <w:lang w:val="en-US"/>
-        </w:rPr>
+      <w:r>
+        <w:t xml:space="preserve">для изоляции использует </w:t>
+      </w:r>
+      <w:r>
+        <w:rPr>
+          <w:lang w:val="en-US"/>
+        </w:rPr>
+        <w:t>namespace</w:t>
+      </w:r>
+      <w:r>
+        <w:t>.</w:t>
+      </w:r>
+    </w:p>
+    <w:p>
+      <w:pPr>
+        <w:pStyle w:val="a7"/>
+        <w:spacing w:after="0"/>
+        <w:ind w:left="0" w:firstLine="709"/>
+        <w:jc w:val="both"/>
+      </w:pPr>
+      <w:r>
         <w:lastRenderedPageBreak/>
-        <w:t>docker</w:t>
-      </w:r>
-      <w:proofErr w:type="spellEnd"/>
-      <w:proofErr w:type="gramEnd"/>
-      <w:r>
-        <w:t xml:space="preserve"> </w:t>
-      </w:r>
-      <w:r>
-        <w:t xml:space="preserve">для изоляции использует </w:t>
-      </w:r>
-      <w:r>
-        <w:rPr>
-          <w:lang w:val="en-US"/>
-        </w:rPr>
-        <w:t>namespace</w:t>
-      </w:r>
-      <w:r>
-        <w:t>.</w:t>
-      </w:r>
-    </w:p>
-    <w:p>
-      <w:pPr>
-        <w:pStyle w:val="a7"/>
-        <w:spacing w:after="0"/>
-        <w:ind w:left="0" w:firstLine="709"/>
-        <w:jc w:val="both"/>
-      </w:pPr>
-      <w:r>
         <w:t>Но по аналогии</w:t>
       </w:r>
       <w:r>
         <w:t xml:space="preserve"> можно сказать,</w:t>
       </w:r>
       <w:r>
-        <w:t xml:space="preserve"> что мы запустим процесс, а затем </w:t>
-      </w:r>
-      <w:proofErr w:type="gramStart"/>
-      <w:r>
-        <w:t xml:space="preserve">сменим ему </w:t>
+        <w:t xml:space="preserve"> что мы запустим процесс, а затем сменим ему </w:t>
       </w:r>
       <w:r>
         <w:rPr>
@@ -618,47 +473,14 @@
       <w:r>
         <w:t>-</w:t>
       </w:r>
-      <w:proofErr w:type="spellStart"/>
-      <w:r>
-        <w:t>овую</w:t>
-      </w:r>
-      <w:proofErr w:type="spellEnd"/>
-      <w:r>
-        <w:t xml:space="preserve"> директорию на к-л </w:t>
-      </w:r>
-      <w:proofErr w:type="spellStart"/>
-      <w:r>
-        <w:t>кастомную</w:t>
-      </w:r>
-      <w:proofErr w:type="spellEnd"/>
-      <w:r>
-        <w:t xml:space="preserve"> и он не</w:t>
-      </w:r>
-      <w:proofErr w:type="gramEnd"/>
-      <w:r>
-        <w:t xml:space="preserve"> буде</w:t>
-      </w:r>
-      <w:r>
-        <w:t xml:space="preserve">т видеть другие </w:t>
-      </w:r>
-      <w:proofErr w:type="spellStart"/>
-      <w:r>
-        <w:t>бинарники</w:t>
-      </w:r>
-      <w:proofErr w:type="spellEnd"/>
-      <w:r>
-        <w:t xml:space="preserve"> и биб</w:t>
-      </w:r>
-      <w:r>
-        <w:t xml:space="preserve">лиотеки внутри своего изолированного пространства. В рамках этой изоляции мы можем скопировать другие </w:t>
-      </w:r>
-      <w:proofErr w:type="spellStart"/>
-      <w:r>
-        <w:t>бинарники</w:t>
-      </w:r>
-      <w:proofErr w:type="spellEnd"/>
-      <w:r>
-        <w:t xml:space="preserve"> и запускаться с ними в рамках этой изоляции не получая доступ к дисковому пространству.</w:t>
+      <w:r>
+        <w:t>овую директорию на к-л кастомную и он не буде</w:t>
+      </w:r>
+      <w:r>
+        <w:t>т видеть другие бинарники и биб</w:t>
+      </w:r>
+      <w:r>
+        <w:t>лиотеки внутри своего изолированного пространства. В рамках этой изоляции мы можем скопировать другие бинарники и запускаться с ними в рамках этой изоляции не получая доступ к дисковому пространству.</w:t>
       </w:r>
     </w:p>
     <w:p>
@@ -747,7 +569,7 @@
                     <pic:cNvPicPr/>
                   </pic:nvPicPr>
                   <pic:blipFill>
-                    <a:blip r:embed="rId7"/>
+                    <a:blip r:embed="rId6"/>
                     <a:stretch>
                       <a:fillRect/>
                     </a:stretch>
@@ -778,14 +600,12 @@
         <w:spacing w:after="0"/>
         <w:jc w:val="both"/>
       </w:pPr>
-      <w:proofErr w:type="spellStart"/>
       <w:r>
         <w:rPr>
           <w:lang w:val="en-US"/>
         </w:rPr>
         <w:t>Cgroups</w:t>
       </w:r>
-      <w:proofErr w:type="spellEnd"/>
       <w:r>
         <w:t xml:space="preserve"> </w:t>
       </w:r>
@@ -878,39 +698,33 @@
         <w:spacing w:after="0"/>
         <w:jc w:val="both"/>
       </w:pPr>
-      <w:proofErr w:type="spellStart"/>
       <w:r>
         <w:rPr>
           <w:lang w:val="en-US"/>
         </w:rPr>
         <w:t>processID</w:t>
       </w:r>
-      <w:proofErr w:type="spellEnd"/>
       <w:r>
         <w:t xml:space="preserve"> </w:t>
       </w:r>
       <w:r>
         <w:t xml:space="preserve">который может повторяться с </w:t>
       </w:r>
-      <w:proofErr w:type="spellStart"/>
       <w:r>
         <w:rPr>
           <w:lang w:val="en-US"/>
         </w:rPr>
         <w:t>processID</w:t>
       </w:r>
-      <w:proofErr w:type="spellEnd"/>
       <w:r>
         <w:t xml:space="preserve"> текущего Если мы запускаем на хосте </w:t>
       </w:r>
-      <w:proofErr w:type="spellStart"/>
       <w:r>
         <w:rPr>
           <w:lang w:val="en-US"/>
         </w:rPr>
         <w:t>processID</w:t>
       </w:r>
-      <w:proofErr w:type="spellEnd"/>
       <w:r>
         <w:t xml:space="preserve"> должен быть уникален, если мы запускаем в </w:t>
       </w:r>
@@ -926,14 +740,12 @@
       <w:r>
         <w:t xml:space="preserve"> </w:t>
       </w:r>
-      <w:proofErr w:type="spellStart"/>
       <w:r>
         <w:rPr>
           <w:lang w:val="en-US"/>
         </w:rPr>
         <w:t>processID</w:t>
       </w:r>
-      <w:proofErr w:type="spellEnd"/>
       <w:r>
         <w:t xml:space="preserve"> может быть свой</w:t>
       </w:r>
@@ -1023,14 +835,12 @@
       <w:r>
         <w:t xml:space="preserve">Кроме всего этого есть специфичные для </w:t>
       </w:r>
-      <w:proofErr w:type="spellStart"/>
       <w:r>
         <w:rPr>
           <w:lang w:val="en-US"/>
         </w:rPr>
         <w:t>docker</w:t>
       </w:r>
-      <w:proofErr w:type="spellEnd"/>
       <w:r>
         <w:t xml:space="preserve"> обвязки</w:t>
       </w:r>
@@ -1063,23 +873,7 @@
         <w:t>namespace</w:t>
       </w:r>
       <w:r>
-        <w:t xml:space="preserve">, который запускается на ядре </w:t>
-      </w:r>
-      <w:proofErr w:type="spellStart"/>
-      <w:r>
-        <w:t>хостовой</w:t>
-      </w:r>
-      <w:proofErr w:type="spellEnd"/>
-      <w:r>
-        <w:t xml:space="preserve"> машины и </w:t>
-      </w:r>
-      <w:proofErr w:type="spellStart"/>
-      <w:r>
-        <w:t>фунциклирует</w:t>
-      </w:r>
-      <w:proofErr w:type="spellEnd"/>
-      <w:r>
-        <w:t xml:space="preserve"> изолированно, за исключением того, что он получает доступ к ресурсам машины</w:t>
+        <w:t>, который запускается на ядре хостовой машины и фунциклирует изолированно, за исключением того, что он получает доступ к ресурсам машины</w:t>
       </w:r>
     </w:p>
     <w:p>
@@ -1093,15 +887,7 @@
         <w:t>Благодаря изоляции можно запускать  разные библиотеки</w:t>
       </w:r>
       <w:r>
-        <w:t xml:space="preserve"> и это не будет никак конфликтовать из-за изолированности </w:t>
-      </w:r>
-      <w:proofErr w:type="spellStart"/>
-      <w:r>
-        <w:t>контейтеров</w:t>
-      </w:r>
-      <w:proofErr w:type="spellEnd"/>
-      <w:r>
-        <w:t>.</w:t>
+        <w:t xml:space="preserve"> и это не будет никак конфликтовать из-за изолированности контейтеров.</w:t>
       </w:r>
     </w:p>
     <w:p>
@@ -1123,14 +909,12 @@
       <w:r>
         <w:t xml:space="preserve"> с дополнительными обвязками </w:t>
       </w:r>
-      <w:proofErr w:type="spellStart"/>
       <w:r>
         <w:rPr>
           <w:lang w:val="en-US"/>
         </w:rPr>
         <w:t>docker</w:t>
       </w:r>
-      <w:proofErr w:type="spellEnd"/>
       <w:r>
         <w:t>,</w:t>
       </w:r>
@@ -1140,36 +924,24 @@
       <w:r>
         <w:t xml:space="preserve"> При этом </w:t>
       </w:r>
-      <w:proofErr w:type="spellStart"/>
       <w:r>
         <w:rPr>
           <w:lang w:val="en-US"/>
         </w:rPr>
         <w:t>docker</w:t>
       </w:r>
-      <w:proofErr w:type="spellEnd"/>
       <w:r>
         <w:t xml:space="preserve"> </w:t>
       </w:r>
       <w:r>
-        <w:t xml:space="preserve">дает </w:t>
-      </w:r>
-      <w:proofErr w:type="gramStart"/>
-      <w:r>
-        <w:t>удобный</w:t>
-      </w:r>
-      <w:proofErr w:type="gramEnd"/>
-      <w:r>
-        <w:t xml:space="preserve"> </w:t>
-      </w:r>
-      <w:proofErr w:type="spellStart"/>
+        <w:t xml:space="preserve">дает удобный </w:t>
+      </w:r>
       <w:r>
         <w:rPr>
           <w:lang w:val="en-US"/>
         </w:rPr>
         <w:t>api</w:t>
       </w:r>
-      <w:proofErr w:type="spellEnd"/>
       <w:r>
         <w:t xml:space="preserve"> </w:t>
       </w:r>
@@ -1207,29 +979,13 @@
         <w:t>x</w:t>
       </w:r>
       <w:r>
-        <w:t>86</w:t>
-      </w:r>
-      <w:proofErr w:type="gramStart"/>
-      <w:r>
-        <w:t xml:space="preserve"> И</w:t>
-      </w:r>
-      <w:proofErr w:type="gramEnd"/>
-      <w:r>
-        <w:t xml:space="preserve"> ОБРАТНО</w:t>
+        <w:t>86 И ОБРАТНО</w:t>
       </w:r>
       <w:r>
         <w:t xml:space="preserve">. </w:t>
       </w:r>
       <w:r>
-        <w:t xml:space="preserve">Поэтому если контейнер </w:t>
-      </w:r>
-      <w:proofErr w:type="spellStart"/>
-      <w:r>
-        <w:t>сбилджен</w:t>
-      </w:r>
-      <w:proofErr w:type="spellEnd"/>
-      <w:r>
-        <w:t xml:space="preserve"> для </w:t>
+        <w:t xml:space="preserve">Поэтому если контейнер сбилджен для </w:t>
       </w:r>
       <w:r>
         <w:rPr>
@@ -1266,14 +1022,12 @@
       <w:r>
         <w:t xml:space="preserve"> состоит </w:t>
       </w:r>
-      <w:proofErr w:type="spellStart"/>
       <w:r>
         <w:rPr>
           <w:lang w:val="en-US"/>
         </w:rPr>
         <w:t>docker</w:t>
       </w:r>
-      <w:proofErr w:type="spellEnd"/>
       <w:r>
         <w:t>?</w:t>
       </w:r>
@@ -1311,11 +1065,9 @@
         </w:rPr>
         <w:t xml:space="preserve">- </w:t>
       </w:r>
-      <w:proofErr w:type="gramStart"/>
       <w:r>
         <w:t>клиент</w:t>
       </w:r>
-      <w:proofErr w:type="gramEnd"/>
       <w:r>
         <w:rPr>
           <w:lang w:val="en-US"/>
@@ -1383,31 +1135,23 @@
         <w:jc w:val="both"/>
       </w:pPr>
       <w:r>
-        <w:t xml:space="preserve">Когда мы </w:t>
-      </w:r>
-      <w:proofErr w:type="gramStart"/>
-      <w:r>
-        <w:t xml:space="preserve">нажимаем </w:t>
-      </w:r>
-      <w:proofErr w:type="spellStart"/>
+        <w:t xml:space="preserve">Когда мы нажимаем </w:t>
+      </w:r>
       <w:r>
         <w:rPr>
           <w:lang w:val="en-US"/>
         </w:rPr>
         <w:t>docker</w:t>
       </w:r>
-      <w:proofErr w:type="spellEnd"/>
       <w:r>
         <w:t xml:space="preserve"> </w:t>
       </w:r>
-      <w:proofErr w:type="spellStart"/>
       <w:r>
         <w:rPr>
           <w:lang w:val="en-US"/>
         </w:rPr>
         <w:t>ps</w:t>
       </w:r>
-      <w:proofErr w:type="spellEnd"/>
       <w:r>
         <w:t xml:space="preserve"> </w:t>
       </w:r>
@@ -1415,34 +1159,26 @@
         <w:t xml:space="preserve">мы на самом деле </w:t>
       </w:r>
       <w:r>
-        <w:t>запускаем</w:t>
-      </w:r>
-      <w:proofErr w:type="gramEnd"/>
-      <w:r>
-        <w:t xml:space="preserve"> не </w:t>
-      </w:r>
-      <w:proofErr w:type="spellStart"/>
+        <w:t xml:space="preserve">запускаем не </w:t>
+      </w:r>
       <w:r>
         <w:rPr>
           <w:lang w:val="en-US"/>
         </w:rPr>
         <w:t>docker</w:t>
       </w:r>
-      <w:proofErr w:type="spellEnd"/>
       <w:r>
         <w:t xml:space="preserve">, </w:t>
       </w:r>
       <w:r>
         <w:t xml:space="preserve">а пользуемся клиентом к </w:t>
       </w:r>
-      <w:proofErr w:type="spellStart"/>
       <w:r>
         <w:rPr>
           <w:lang w:val="en-US"/>
         </w:rPr>
         <w:t>docker</w:t>
       </w:r>
-      <w:proofErr w:type="spellEnd"/>
       <w:r>
         <w:t xml:space="preserve">. </w:t>
       </w:r>
@@ -1459,15 +1195,7 @@
         <w:t xml:space="preserve"> </w:t>
       </w:r>
       <w:r>
-        <w:t xml:space="preserve">утилита, которая </w:t>
-      </w:r>
-      <w:proofErr w:type="spellStart"/>
-      <w:r>
-        <w:t>позваляет</w:t>
-      </w:r>
-      <w:proofErr w:type="spellEnd"/>
-      <w:r>
-        <w:t xml:space="preserve"> взаимодействовать с </w:t>
+        <w:t xml:space="preserve">утилита, которая позваляет взаимодействовать с </w:t>
       </w:r>
       <w:r>
         <w:rPr>
@@ -1478,14 +1206,12 @@
       <w:r>
         <w:t xml:space="preserve"> </w:t>
       </w:r>
-      <w:proofErr w:type="spellStart"/>
       <w:r>
         <w:rPr>
           <w:lang w:val="en-US"/>
         </w:rPr>
         <w:t>docker</w:t>
       </w:r>
-      <w:proofErr w:type="spellEnd"/>
       <w:r>
         <w:t>-</w:t>
       </w:r>
@@ -1528,27 +1254,53 @@
         <w:t xml:space="preserve"> </w:t>
       </w:r>
       <w:r>
-        <w:t xml:space="preserve">это процесс </w:t>
-      </w:r>
-      <w:proofErr w:type="spellStart"/>
-      <w:r>
-        <w:t>хостовый</w:t>
-      </w:r>
-      <w:proofErr w:type="spellEnd"/>
+        <w:t xml:space="preserve">это процесс хостовый </w:t>
+      </w:r>
+      <w:r>
+        <w:t>(</w:t>
+      </w:r>
+      <w:r>
+        <w:rPr>
+          <w:lang w:val="en-US"/>
+        </w:rPr>
+        <w:t>docker</w:t>
+      </w:r>
       <w:r>
         <w:t xml:space="preserve"> </w:t>
       </w:r>
       <w:r>
-        <w:t>(</w:t>
-      </w:r>
-      <w:proofErr w:type="spellStart"/>
+        <w:rPr>
+          <w:lang w:val="en-US"/>
+        </w:rPr>
+        <w:t>demon</w:t>
+      </w:r>
+      <w:r>
+        <w:t xml:space="preserve">) </w:t>
+      </w:r>
+      <w:r>
+        <w:t>который</w:t>
+      </w:r>
+      <w:r>
+        <w:t xml:space="preserve"> </w:t>
+      </w:r>
+      <w:r>
+        <w:t xml:space="preserve">и работает на этой машине поверх него есть </w:t>
+      </w:r>
+      <w:r>
+        <w:rPr>
+          <w:lang w:val="en-US"/>
+        </w:rPr>
+        <w:t>API</w:t>
+      </w:r>
+      <w:r>
+        <w:t xml:space="preserve"> и когда мы пишем </w:t>
+      </w:r>
       <w:r>
         <w:rPr>
           <w:lang w:val="en-US"/>
         </w:rPr>
         <w:t>docker</w:t>
       </w:r>
-      <w:proofErr w:type="spellEnd"/>
       <w:r>
         <w:t xml:space="preserve"> </w:t>
       </w:r>
@@ -1556,53 +1308,49 @@
         <w:rPr>
           <w:lang w:val="en-US"/>
         </w:rPr>
-        <w:t>demon</w:t>
-      </w:r>
-      <w:r>
-        <w:t xml:space="preserve">) </w:t>
-      </w:r>
-      <w:r>
-        <w:t>который</w:t>
+        <w:t>ps</w:t>
+      </w:r>
+      <w:r>
+        <w:t xml:space="preserve">, </w:t>
+      </w:r>
+      <w:r>
+        <w:t xml:space="preserve">мы отправляем команду из нашей </w:t>
+      </w:r>
+      <w:r>
+        <w:rPr>
+          <w:lang w:val="en-US"/>
+        </w:rPr>
+        <w:t>CLI</w:t>
       </w:r>
       <w:r>
         <w:t xml:space="preserve"> </w:t>
       </w:r>
       <w:r>
-        <w:t xml:space="preserve">и работает на этой машине поверх него есть </w:t>
-      </w:r>
-      <w:r>
-        <w:rPr>
-          <w:lang w:val="en-US"/>
-        </w:rPr>
-        <w:t>API</w:t>
-      </w:r>
-      <w:r>
-        <w:t xml:space="preserve"> и когда мы пишем </w:t>
-      </w:r>
-      <w:proofErr w:type="spellStart"/>
+        <w:t xml:space="preserve">на </w:t>
+      </w:r>
+      <w:r>
+        <w:rPr>
+          <w:lang w:val="en-US"/>
+        </w:rPr>
+        <w:t>api</w:t>
+      </w:r>
+      <w:r>
+        <w:t xml:space="preserve"> </w:t>
+      </w:r>
+      <w:r>
+        <w:t xml:space="preserve">и </w:t>
+      </w:r>
       <w:r>
         <w:rPr>
           <w:lang w:val="en-US"/>
         </w:rPr>
         <w:t>docker</w:t>
       </w:r>
-      <w:proofErr w:type="spellEnd"/>
       <w:r>
         <w:t xml:space="preserve"> </w:t>
       </w:r>
-      <w:proofErr w:type="spellStart"/>
-      <w:r>
-        <w:rPr>
-          <w:lang w:val="en-US"/>
-        </w:rPr>
-        <w:t>ps</w:t>
-      </w:r>
-      <w:proofErr w:type="spellEnd"/>
-      <w:r>
-        <w:t xml:space="preserve">, </w:t>
-      </w:r>
-      <w:r>
-        <w:t xml:space="preserve">мы отправляем команду из нашей </w:t>
+      <w:r>
+        <w:t xml:space="preserve">её обрабатывает. Можно даже написать свой </w:t>
       </w:r>
       <w:r>
         <w:rPr>
@@ -1614,63 +1362,14 @@
         <w:t xml:space="preserve"> </w:t>
       </w:r>
       <w:r>
-        <w:t xml:space="preserve">на </w:t>
-      </w:r>
-      <w:proofErr w:type="spellStart"/>
-      <w:proofErr w:type="gramStart"/>
-      <w:r>
-        <w:rPr>
-          <w:lang w:val="en-US"/>
-        </w:rPr>
-        <w:t>api</w:t>
-      </w:r>
-      <w:proofErr w:type="spellEnd"/>
-      <w:proofErr w:type="gramEnd"/>
-      <w:r>
-        <w:t xml:space="preserve"> </w:t>
-      </w:r>
-      <w:r>
-        <w:t xml:space="preserve">и </w:t>
-      </w:r>
-      <w:proofErr w:type="spellStart"/>
+        <w:t xml:space="preserve">для взаимодействия с </w:t>
+      </w:r>
       <w:r>
         <w:rPr>
           <w:lang w:val="en-US"/>
         </w:rPr>
         <w:t>docker</w:t>
       </w:r>
-      <w:proofErr w:type="spellEnd"/>
-      <w:r>
-        <w:t xml:space="preserve"> </w:t>
-      </w:r>
-      <w:r>
-        <w:t xml:space="preserve">её обрабатывает. Можно даже написать </w:t>
-      </w:r>
-      <w:proofErr w:type="gramStart"/>
-      <w:r>
-        <w:t>свой</w:t>
-      </w:r>
-      <w:proofErr w:type="gramEnd"/>
-      <w:r>
-        <w:t xml:space="preserve"> </w:t>
-      </w:r>
-      <w:r>
-        <w:rPr>
-          <w:lang w:val="en-US"/>
-        </w:rPr>
-        <w:t xml:space="preserve">CLI </w:t>
-      </w:r>
-      <w:r>
-        <w:t xml:space="preserve">для взаимодействия с </w:t>
-      </w:r>
-      <w:proofErr w:type="spellStart"/>
-      <w:r>
-        <w:rPr>
-          <w:lang w:val="en-US"/>
-        </w:rPr>
-        <w:t>docker</w:t>
-      </w:r>
-      <w:proofErr w:type="spellEnd"/>
       <w:r>
         <w:t>.</w:t>
       </w:r>
@@ -1714,7 +1413,7 @@
                     <pic:cNvPicPr/>
                   </pic:nvPicPr>
                   <pic:blipFill>
-                    <a:blip r:embed="rId8"/>
+                    <a:blip r:embed="rId7"/>
                     <a:stretch>
                       <a:fillRect/>
                     </a:stretch>
@@ -1743,24 +1442,14 @@
         <w:jc w:val="both"/>
       </w:pPr>
       <w:r>
-        <w:t xml:space="preserve">У нас есть </w:t>
-      </w:r>
-      <w:proofErr w:type="gramStart"/>
-      <w:r>
-        <w:t>клиент</w:t>
-      </w:r>
-      <w:proofErr w:type="gramEnd"/>
-      <w:r>
-        <w:t xml:space="preserve"> в рамках которого мы делаем </w:t>
-      </w:r>
-      <w:proofErr w:type="spellStart"/>
+        <w:t xml:space="preserve">У нас есть клиент в рамках которого мы делаем </w:t>
+      </w:r>
       <w:r>
         <w:rPr>
           <w:lang w:val="en-US"/>
         </w:rPr>
         <w:t>docker</w:t>
       </w:r>
-      <w:proofErr w:type="spellEnd"/>
       <w:r>
         <w:t xml:space="preserve"> </w:t>
       </w:r>
@@ -1799,35 +1488,17 @@
       <w:r>
         <w:t xml:space="preserve">После этого он делает запрос по </w:t>
       </w:r>
-      <w:proofErr w:type="spellStart"/>
       <w:r>
         <w:rPr>
           <w:lang w:val="en-US"/>
         </w:rPr>
         <w:t>api</w:t>
       </w:r>
-      <w:proofErr w:type="spellEnd"/>
       <w:r>
         <w:t xml:space="preserve"> </w:t>
       </w:r>
       <w:r>
-        <w:t xml:space="preserve">к хосту, на этом хосте крутится докер демон, он проверяет есть ли е нас такой </w:t>
-      </w:r>
-      <w:proofErr w:type="spellStart"/>
-      <w:r>
-        <w:t>имадж</w:t>
-      </w:r>
-      <w:proofErr w:type="spellEnd"/>
-      <w:r>
-        <w:t xml:space="preserve"> локально, если его </w:t>
-      </w:r>
-      <w:proofErr w:type="gramStart"/>
-      <w:r>
-        <w:t>нет</w:t>
-      </w:r>
-      <w:proofErr w:type="gramEnd"/>
-      <w:r>
-        <w:t xml:space="preserve"> идет в общий </w:t>
+        <w:t xml:space="preserve">к хосту, на этом хосте крутится докер демон, он проверяет есть ли е нас такой имадж локально, если его нет идет в общий </w:t>
       </w:r>
       <w:r>
         <w:rPr>
@@ -1839,23 +1510,7 @@
         <w:t>(</w:t>
       </w:r>
       <w:r>
-        <w:t xml:space="preserve">интернет, также мы можем сами создавать </w:t>
-      </w:r>
-      <w:proofErr w:type="spellStart"/>
-      <w:r>
-        <w:t>регистри</w:t>
-      </w:r>
-      <w:proofErr w:type="spellEnd"/>
-      <w:r>
-        <w:t xml:space="preserve">) после этого он скачивает нужный ему </w:t>
-      </w:r>
-      <w:proofErr w:type="spellStart"/>
-      <w:r>
-        <w:t>имадж</w:t>
-      </w:r>
-      <w:proofErr w:type="spellEnd"/>
-      <w:r>
-        <w:t xml:space="preserve"> и после этого он начинает запускать контейнер (создается новый </w:t>
+        <w:t xml:space="preserve">интернет, также мы можем сами создавать регистри) после этого он скачивает нужный ему имадж и после этого он начинает запускать контейнер (создается новый </w:t>
       </w:r>
       <w:r>
         <w:rPr>
@@ -1869,53 +1524,4690 @@
       <w:r>
         <w:t xml:space="preserve">и передает туда этот </w:t>
       </w:r>
-      <w:proofErr w:type="spellStart"/>
-      <w:r>
-        <w:t>имадж</w:t>
-      </w:r>
-      <w:proofErr w:type="spellEnd"/>
-      <w:r>
-        <w:t xml:space="preserve">, он распаковывается </w:t>
-      </w:r>
-      <w:proofErr w:type="gramStart"/>
-      <w:r>
-        <w:t xml:space="preserve">( </w:t>
-      </w:r>
-      <w:proofErr w:type="spellStart"/>
-      <w:proofErr w:type="gramEnd"/>
-      <w:r>
-        <w:t>бинарники</w:t>
-      </w:r>
-      <w:proofErr w:type="spellEnd"/>
+      <w:r>
+        <w:t>имадж, он распаковывается ( бинарники, либы) всё что нужно чтобы этот имадж запустить и уже в этом запускается наше приложение</w:t>
+      </w:r>
+      <w:r>
+        <w:t xml:space="preserve">. </w:t>
+      </w:r>
+      <w:r>
+        <w:t xml:space="preserve"> </w:t>
+      </w:r>
+    </w:p>
+    <w:p>
+      <w:pPr>
+        <w:pStyle w:val="a7"/>
+        <w:spacing w:after="0"/>
+        <w:ind w:left="0" w:firstLine="709"/>
+        <w:jc w:val="both"/>
+      </w:pPr>
+    </w:p>
+    <w:p>
+      <w:pPr>
+        <w:pStyle w:val="a7"/>
+        <w:spacing w:after="0"/>
+        <w:ind w:left="0" w:firstLine="709"/>
+        <w:jc w:val="both"/>
+      </w:pPr>
+      <w:r>
+        <w:drawing>
+          <wp:inline distT="0" distB="0" distL="0" distR="0" wp14:anchorId="347CB6D7" wp14:editId="1EBA9605">
+            <wp:extent cx="4514850" cy="438383"/>
+            <wp:effectExtent l="0" t="0" r="0" b="0"/>
+            <wp:docPr id="1125134167" name="Рисунок 1"/>
+            <wp:cNvGraphicFramePr>
+              <a:graphicFrameLocks xmlns:a="http://schemas.openxmlformats.org/drawingml/2006/main" noChangeAspect="1"/>
+            </wp:cNvGraphicFramePr>
+            <a:graphic xmlns:a="http://schemas.openxmlformats.org/drawingml/2006/main">
+              <a:graphicData uri="http://schemas.openxmlformats.org/drawingml/2006/picture">
+                <pic:pic xmlns:pic="http://schemas.openxmlformats.org/drawingml/2006/picture">
+                  <pic:nvPicPr>
+                    <pic:cNvPr id="1125134167" name=""/>
+                    <pic:cNvPicPr/>
+                  </pic:nvPicPr>
+                  <pic:blipFill>
+                    <a:blip r:embed="rId8"/>
+                    <a:stretch>
+                      <a:fillRect/>
+                    </a:stretch>
+                  </pic:blipFill>
+                  <pic:spPr>
+                    <a:xfrm>
+                      <a:off x="0" y="0"/>
+                      <a:ext cx="4555964" cy="442375"/>
+                    </a:xfrm>
+                    <a:prstGeom prst="rect">
+                      <a:avLst/>
+                    </a:prstGeom>
+                  </pic:spPr>
+                </pic:pic>
+              </a:graphicData>
+            </a:graphic>
+          </wp:inline>
+        </w:drawing>
+      </w:r>
+    </w:p>
+    <w:p>
+      <w:pPr>
+        <w:pStyle w:val="a7"/>
+        <w:spacing w:after="0"/>
+        <w:ind w:left="0" w:firstLine="709"/>
+        <w:jc w:val="both"/>
+      </w:pPr>
+      <w:r>
+        <w:t>и их жизненным циклом.</w:t>
+      </w:r>
+    </w:p>
+    <w:p>
+      <w:pPr>
+        <w:pStyle w:val="a7"/>
+        <w:spacing w:after="0"/>
+        <w:ind w:left="0" w:firstLine="709"/>
+        <w:jc w:val="both"/>
+      </w:pPr>
+      <w:r>
+        <w:lastRenderedPageBreak/>
+        <w:t xml:space="preserve">Если выполнить </w:t>
+      </w:r>
+      <w:r>
+        <w:rPr>
+          <w:lang w:val="en-US"/>
+        </w:rPr>
+        <w:t>docker</w:t>
+      </w:r>
+      <w:r>
+        <w:t xml:space="preserve"> </w:t>
+      </w:r>
+      <w:r>
+        <w:rPr>
+          <w:lang w:val="en-US"/>
+        </w:rPr>
+        <w:t>help</w:t>
+      </w:r>
+      <w:r>
+        <w:t xml:space="preserve"> </w:t>
+      </w:r>
+      <w:r>
+        <w:t xml:space="preserve">то можно увидеть разфличные объекты над которыми мы можем выполнить различные команды </w:t>
+      </w:r>
+    </w:p>
+    <w:p>
+      <w:pPr>
+        <w:pStyle w:val="a7"/>
+        <w:spacing w:after="0"/>
+        <w:ind w:left="0" w:firstLine="709"/>
+        <w:jc w:val="both"/>
+      </w:pPr>
+      <w:r>
+        <w:drawing>
+          <wp:inline distT="0" distB="0" distL="0" distR="0" wp14:anchorId="46EC4026" wp14:editId="0B39D684">
+            <wp:extent cx="3961047" cy="3438525"/>
+            <wp:effectExtent l="0" t="0" r="1905" b="0"/>
+            <wp:docPr id="2061940851" name="Рисунок 1"/>
+            <wp:cNvGraphicFramePr>
+              <a:graphicFrameLocks xmlns:a="http://schemas.openxmlformats.org/drawingml/2006/main" noChangeAspect="1"/>
+            </wp:cNvGraphicFramePr>
+            <a:graphic xmlns:a="http://schemas.openxmlformats.org/drawingml/2006/main">
+              <a:graphicData uri="http://schemas.openxmlformats.org/drawingml/2006/picture">
+                <pic:pic xmlns:pic="http://schemas.openxmlformats.org/drawingml/2006/picture">
+                  <pic:nvPicPr>
+                    <pic:cNvPr id="2061940851" name=""/>
+                    <pic:cNvPicPr/>
+                  </pic:nvPicPr>
+                  <pic:blipFill>
+                    <a:blip r:embed="rId9"/>
+                    <a:stretch>
+                      <a:fillRect/>
+                    </a:stretch>
+                  </pic:blipFill>
+                  <pic:spPr>
+                    <a:xfrm>
+                      <a:off x="0" y="0"/>
+                      <a:ext cx="3966574" cy="3443323"/>
+                    </a:xfrm>
+                    <a:prstGeom prst="rect">
+                      <a:avLst/>
+                    </a:prstGeom>
+                  </pic:spPr>
+                </pic:pic>
+              </a:graphicData>
+            </a:graphic>
+          </wp:inline>
+        </w:drawing>
+      </w:r>
+    </w:p>
+    <w:p>
+      <w:pPr>
+        <w:pStyle w:val="a7"/>
+        <w:spacing w:after="0"/>
+        <w:ind w:left="0" w:firstLine="709"/>
+        <w:jc w:val="both"/>
+      </w:pPr>
+      <w:r>
+        <w:t>все эти сущности находятся внутри докер</w:t>
+      </w:r>
+    </w:p>
+    <w:p>
+      <w:pPr>
+        <w:pStyle w:val="a7"/>
+        <w:spacing w:after="0"/>
+        <w:ind w:left="0" w:firstLine="709"/>
+        <w:jc w:val="both"/>
+      </w:pPr>
+    </w:p>
+    <w:p>
+      <w:pPr>
+        <w:pStyle w:val="a7"/>
+        <w:spacing w:after="0"/>
+        <w:ind w:left="0" w:firstLine="709"/>
+        <w:jc w:val="both"/>
+      </w:pPr>
+      <w:r>
+        <w:t>Начнём с докер контейнер – это сущность отвечающая за работу с докер контейнерами, но при выполнении команд мы её будем опускать. Почему?</w:t>
+      </w:r>
+    </w:p>
+    <w:p>
+      <w:pPr>
+        <w:pStyle w:val="a7"/>
+        <w:spacing w:after="0"/>
+        <w:ind w:left="0" w:firstLine="709"/>
+        <w:jc w:val="both"/>
+      </w:pPr>
+      <w:r>
+        <w:t xml:space="preserve">Выведем все команды для работы с контейнером для этого наберем </w:t>
+      </w:r>
+    </w:p>
+    <w:p>
+      <w:pPr>
+        <w:pStyle w:val="a7"/>
+        <w:spacing w:after="0"/>
+        <w:ind w:left="0" w:firstLine="709"/>
+        <w:jc w:val="both"/>
+        <w:rPr>
+          <w:lang w:val="en-US"/>
+        </w:rPr>
+      </w:pPr>
+      <w:r>
+        <w:rPr>
+          <w:lang w:val="en-US"/>
+        </w:rPr>
+        <w:t>docker container –help</w:t>
+      </w:r>
+    </w:p>
+    <w:p>
+      <w:pPr>
+        <w:pStyle w:val="a7"/>
+        <w:spacing w:after="0"/>
+        <w:ind w:left="0" w:firstLine="709"/>
+        <w:jc w:val="both"/>
+        <w:rPr>
+          <w:lang w:val="en-US"/>
+        </w:rPr>
+      </w:pPr>
+      <w:r>
+        <w:rPr>
+          <w:lang w:val="en-US"/>
+        </w:rPr>
+        <w:drawing>
+          <wp:inline distT="0" distB="0" distL="0" distR="0" wp14:anchorId="2599360E" wp14:editId="08587C4A">
+            <wp:extent cx="4724758" cy="4143375"/>
+            <wp:effectExtent l="0" t="0" r="0" b="0"/>
+            <wp:docPr id="580070597" name="Рисунок 1"/>
+            <wp:cNvGraphicFramePr>
+              <a:graphicFrameLocks xmlns:a="http://schemas.openxmlformats.org/drawingml/2006/main" noChangeAspect="1"/>
+            </wp:cNvGraphicFramePr>
+            <a:graphic xmlns:a="http://schemas.openxmlformats.org/drawingml/2006/main">
+              <a:graphicData uri="http://schemas.openxmlformats.org/drawingml/2006/picture">
+                <pic:pic xmlns:pic="http://schemas.openxmlformats.org/drawingml/2006/picture">
+                  <pic:nvPicPr>
+                    <pic:cNvPr id="580070597" name=""/>
+                    <pic:cNvPicPr/>
+                  </pic:nvPicPr>
+                  <pic:blipFill>
+                    <a:blip r:embed="rId10"/>
+                    <a:stretch>
+                      <a:fillRect/>
+                    </a:stretch>
+                  </pic:blipFill>
+                  <pic:spPr>
+                    <a:xfrm>
+                      <a:off x="0" y="0"/>
+                      <a:ext cx="4730092" cy="4148053"/>
+                    </a:xfrm>
+                    <a:prstGeom prst="rect">
+                      <a:avLst/>
+                    </a:prstGeom>
+                  </pic:spPr>
+                </pic:pic>
+              </a:graphicData>
+            </a:graphic>
+          </wp:inline>
+        </w:drawing>
+      </w:r>
+    </w:p>
+    <w:p>
+      <w:pPr>
+        <w:pStyle w:val="a7"/>
+        <w:spacing w:after="0"/>
+        <w:ind w:left="0" w:firstLine="709"/>
+        <w:jc w:val="both"/>
+      </w:pPr>
+      <w:r>
+        <w:t xml:space="preserve">но если вызвать ту же команду без префикса </w:t>
+      </w:r>
+      <w:r>
+        <w:rPr>
+          <w:lang w:val="en-US"/>
+        </w:rPr>
+        <w:t>container</w:t>
+      </w:r>
       <w:r>
         <w:t xml:space="preserve">, </w:t>
       </w:r>
-      <w:proofErr w:type="spellStart"/>
-      <w:r>
-        <w:t>либы</w:t>
-      </w:r>
-      <w:proofErr w:type="spellEnd"/>
-      <w:r>
-        <w:t xml:space="preserve">) всё что нужно чтобы этот </w:t>
-      </w:r>
-      <w:proofErr w:type="spellStart"/>
-      <w:r>
-        <w:t>имадж</w:t>
-      </w:r>
-      <w:proofErr w:type="spellEnd"/>
-      <w:r>
-        <w:t xml:space="preserve"> запустить и уже в этом запускается наше приложение</w:t>
-      </w:r>
-      <w:bookmarkStart w:id="0" w:name="_GoBack"/>
-      <w:bookmarkEnd w:id="0"/>
-    </w:p>
-    <w:p>
-      <w:pPr>
-        <w:pStyle w:val="a7"/>
-        <w:spacing w:after="0"/>
-        <w:ind w:left="0" w:firstLine="709"/>
-        <w:jc w:val="both"/>
-      </w:pPr>
+      <w:r>
+        <w:t>то мы получим</w:t>
+      </w:r>
+    </w:p>
+    <w:p>
+      <w:pPr>
+        <w:pStyle w:val="a7"/>
+        <w:spacing w:after="0"/>
+        <w:ind w:left="0" w:firstLine="709"/>
+        <w:jc w:val="both"/>
+      </w:pPr>
+      <w:r>
+        <w:lastRenderedPageBreak/>
+        <w:drawing>
+          <wp:inline distT="0" distB="0" distL="0" distR="0" wp14:anchorId="1F3FA2D9" wp14:editId="1F0D5287">
+            <wp:extent cx="4638675" cy="5302529"/>
+            <wp:effectExtent l="0" t="0" r="0" b="0"/>
+            <wp:docPr id="1214689337" name="Рисунок 1"/>
+            <wp:cNvGraphicFramePr>
+              <a:graphicFrameLocks xmlns:a="http://schemas.openxmlformats.org/drawingml/2006/main" noChangeAspect="1"/>
+            </wp:cNvGraphicFramePr>
+            <a:graphic xmlns:a="http://schemas.openxmlformats.org/drawingml/2006/main">
+              <a:graphicData uri="http://schemas.openxmlformats.org/drawingml/2006/picture">
+                <pic:pic xmlns:pic="http://schemas.openxmlformats.org/drawingml/2006/picture">
+                  <pic:nvPicPr>
+                    <pic:cNvPr id="1214689337" name=""/>
+                    <pic:cNvPicPr/>
+                  </pic:nvPicPr>
+                  <pic:blipFill>
+                    <a:blip r:embed="rId11"/>
+                    <a:stretch>
+                      <a:fillRect/>
+                    </a:stretch>
+                  </pic:blipFill>
+                  <pic:spPr>
+                    <a:xfrm>
+                      <a:off x="0" y="0"/>
+                      <a:ext cx="4646729" cy="5311735"/>
+                    </a:xfrm>
+                    <a:prstGeom prst="rect">
+                      <a:avLst/>
+                    </a:prstGeom>
+                  </pic:spPr>
+                </pic:pic>
+              </a:graphicData>
+            </a:graphic>
+          </wp:inline>
+        </w:drawing>
+      </w:r>
+    </w:p>
+    <w:p>
+      <w:pPr>
+        <w:pStyle w:val="a7"/>
+        <w:spacing w:after="0"/>
+        <w:ind w:left="0" w:firstLine="709"/>
+        <w:jc w:val="both"/>
+      </w:pPr>
+      <w:r>
+        <w:t>т.о. мы видим большинство команд и без этого префикса. Эти команды вынесены на верхний уровень для удобства из-за их оч. частого применения.</w:t>
+      </w:r>
+    </w:p>
+    <w:p>
+      <w:pPr>
+        <w:pStyle w:val="a7"/>
+        <w:spacing w:after="0"/>
+        <w:ind w:left="0" w:firstLine="709"/>
+        <w:jc w:val="both"/>
+      </w:pPr>
+    </w:p>
+    <w:p>
+      <w:pPr>
+        <w:pStyle w:val="a7"/>
+        <w:spacing w:after="0"/>
+        <w:ind w:left="0" w:firstLine="709"/>
+        <w:jc w:val="both"/>
+      </w:pPr>
+      <w:r>
+        <w:t>Теперь перейдем к жизненному чиклу:</w:t>
+      </w:r>
+    </w:p>
+    <w:p>
+      <w:pPr>
+        <w:pStyle w:val="a7"/>
+        <w:spacing w:after="0"/>
+        <w:ind w:left="0" w:firstLine="709"/>
+        <w:jc w:val="both"/>
+      </w:pPr>
+      <w:r>
+        <w:t>когда мы делаем докер ран у нас скачивается имадж, этот имадж затем запускается и превращается в контейнер, который уже содержит процесс, библиотеки, все что нужно. какой жизненный цикл происходит дальше?</w:t>
+      </w:r>
+    </w:p>
+    <w:p>
+      <w:pPr>
+        <w:pStyle w:val="a7"/>
+        <w:spacing w:after="0"/>
+        <w:ind w:left="0" w:firstLine="709"/>
+        <w:jc w:val="both"/>
+        <w:rPr>
+          <w:lang w:val="en-US"/>
+        </w:rPr>
+      </w:pPr>
+      <w:r>
+        <w:t>После докер ран контейнер принял состояние ранинг. если мы хотим его остановить мы делаем команду докер стор, которая переводит егов состояное стопт</w:t>
+      </w:r>
+      <w:r>
+        <w:t xml:space="preserve">, если мы хотим его убить(потому что процесс повис или мы не можем его остановить мы делаем </w:t>
+      </w:r>
+      <w:r>
+        <w:rPr>
+          <w:lang w:val="en-US"/>
+        </w:rPr>
+        <w:t>docker</w:t>
+      </w:r>
+      <w:r>
+        <w:t xml:space="preserve"> </w:t>
+      </w:r>
+      <w:r>
+        <w:rPr>
+          <w:lang w:val="en-US"/>
+        </w:rPr>
+        <w:t>kill</w:t>
+      </w:r>
+      <w:r>
+        <w:t xml:space="preserve"> это тоже приведет контейнер в состояние </w:t>
+      </w:r>
+      <w:r>
+        <w:rPr>
+          <w:lang w:val="en-US"/>
+        </w:rPr>
+        <w:t>stopped</w:t>
+      </w:r>
+      <w:r>
+        <w:t>.</w:t>
+      </w:r>
+    </w:p>
+    <w:p>
+      <w:pPr>
+        <w:pStyle w:val="a7"/>
+        <w:spacing w:after="0"/>
+        <w:ind w:left="0" w:firstLine="709"/>
+        <w:jc w:val="both"/>
+      </w:pPr>
+      <w:r>
+        <w:t xml:space="preserve">Из состояния </w:t>
+      </w:r>
+      <w:r>
+        <w:rPr>
+          <w:lang w:val="en-US"/>
+        </w:rPr>
+        <w:t>stopped</w:t>
+      </w:r>
+      <w:r>
+        <w:t xml:space="preserve"> мы можем опять его вернуть в состояние раннинг командой докер старт. Также есть команда докер рестарт, которая сделает последовательно докер стоп, затем докер старт. </w:t>
+      </w:r>
+    </w:p>
+    <w:p>
+      <w:pPr>
+        <w:pStyle w:val="a7"/>
+        <w:spacing w:after="0"/>
+        <w:ind w:left="0" w:firstLine="709"/>
+        <w:jc w:val="both"/>
+      </w:pPr>
+      <w:r>
+        <w:t xml:space="preserve">Также процесс можно поставить на паузу командой докер пауз и он перейдет в положение </w:t>
+      </w:r>
+      <w:r>
+        <w:rPr>
+          <w:lang w:val="en-US"/>
+        </w:rPr>
+        <w:t>paused</w:t>
+      </w:r>
+      <w:r>
+        <w:t xml:space="preserve">. </w:t>
+      </w:r>
+      <w:r>
+        <w:t xml:space="preserve">Вернуть обратно – </w:t>
+      </w:r>
+      <w:r>
+        <w:rPr>
+          <w:lang w:val="en-US"/>
+        </w:rPr>
+        <w:t>docker</w:t>
+      </w:r>
+      <w:r>
+        <w:t xml:space="preserve"> </w:t>
+      </w:r>
+      <w:r>
+        <w:rPr>
+          <w:lang w:val="en-US"/>
+        </w:rPr>
+        <w:t>unpause</w:t>
+      </w:r>
+      <w:r>
+        <w:t>.</w:t>
+      </w:r>
+    </w:p>
+    <w:p>
+      <w:pPr>
+        <w:pStyle w:val="a7"/>
+        <w:spacing w:after="0"/>
+        <w:ind w:left="0" w:firstLine="709"/>
+        <w:jc w:val="both"/>
+      </w:pPr>
+      <w:r>
+        <w:t>В жизненный цикл мы можем войти не только через докер ран, запустив контейнер, но и</w:t>
+      </w:r>
+      <w:r>
+        <w:t xml:space="preserve"> создав контейнер из имеджа выполнив </w:t>
+      </w:r>
+      <w:r>
+        <w:rPr>
+          <w:lang w:val="en-US"/>
+        </w:rPr>
+        <w:t>docker</w:t>
+      </w:r>
+      <w:r>
+        <w:t xml:space="preserve"> </w:t>
+      </w:r>
+      <w:r>
+        <w:rPr>
+          <w:lang w:val="en-US"/>
+        </w:rPr>
+        <w:t>create</w:t>
+      </w:r>
+      <w:r>
+        <w:t xml:space="preserve">. </w:t>
+      </w:r>
+      <w:r>
+        <w:t>тогда он у нас появится в состоянии остановлено</w:t>
+      </w:r>
+    </w:p>
+    <w:p>
+      <w:pPr>
+        <w:pStyle w:val="a7"/>
+        <w:spacing w:after="0"/>
+        <w:ind w:left="0" w:firstLine="709"/>
+        <w:jc w:val="both"/>
+      </w:pPr>
+    </w:p>
+    <w:p>
+      <w:pPr>
+        <w:pStyle w:val="a7"/>
+        <w:spacing w:after="0"/>
+        <w:ind w:left="0" w:firstLine="709"/>
+        <w:jc w:val="both"/>
+      </w:pPr>
+      <w:r>
+        <w:lastRenderedPageBreak/>
+        <w:drawing>
+          <wp:inline distT="0" distB="0" distL="0" distR="0" wp14:anchorId="6F4CFE40" wp14:editId="10D551F7">
+            <wp:extent cx="5915025" cy="3430738"/>
+            <wp:effectExtent l="0" t="0" r="0" b="0"/>
+            <wp:docPr id="1613916504" name="Рисунок 1"/>
+            <wp:cNvGraphicFramePr>
+              <a:graphicFrameLocks xmlns:a="http://schemas.openxmlformats.org/drawingml/2006/main" noChangeAspect="1"/>
+            </wp:cNvGraphicFramePr>
+            <a:graphic xmlns:a="http://schemas.openxmlformats.org/drawingml/2006/main">
+              <a:graphicData uri="http://schemas.openxmlformats.org/drawingml/2006/picture">
+                <pic:pic xmlns:pic="http://schemas.openxmlformats.org/drawingml/2006/picture">
+                  <pic:nvPicPr>
+                    <pic:cNvPr id="1613916504" name=""/>
+                    <pic:cNvPicPr/>
+                  </pic:nvPicPr>
+                  <pic:blipFill>
+                    <a:blip r:embed="rId12"/>
+                    <a:stretch>
+                      <a:fillRect/>
+                    </a:stretch>
+                  </pic:blipFill>
+                  <pic:spPr>
+                    <a:xfrm>
+                      <a:off x="0" y="0"/>
+                      <a:ext cx="5945563" cy="3448450"/>
+                    </a:xfrm>
+                    <a:prstGeom prst="rect">
+                      <a:avLst/>
+                    </a:prstGeom>
+                  </pic:spPr>
+                </pic:pic>
+              </a:graphicData>
+            </a:graphic>
+          </wp:inline>
+        </w:drawing>
+      </w:r>
+    </w:p>
+    <w:p>
+      <w:pPr>
+        <w:pStyle w:val="a7"/>
+        <w:spacing w:after="0"/>
+        <w:ind w:left="0" w:firstLine="709"/>
+        <w:jc w:val="both"/>
+      </w:pPr>
+      <w:r>
+        <w:t xml:space="preserve"> Если мы хотим совсем избавиться от контейнера мы делаем докер ремув, который убирает контейнер из состояния </w:t>
+      </w:r>
+      <w:r>
+        <w:rPr>
+          <w:lang w:val="en-US"/>
+        </w:rPr>
+        <w:t>stopped</w:t>
+      </w:r>
+      <w:r>
+        <w:t xml:space="preserve"> </w:t>
+      </w:r>
+      <w:r>
+        <w:t xml:space="preserve"> или докер ремувд с флагом форсед, которая даже если контейнер запущен его убьет или удалит.</w:t>
+      </w:r>
+    </w:p>
+    <w:p>
+      <w:pPr>
+        <w:pStyle w:val="a7"/>
+        <w:spacing w:after="0"/>
+        <w:ind w:left="0" w:firstLine="709"/>
+        <w:jc w:val="both"/>
+      </w:pPr>
+      <w:r>
+        <w:t xml:space="preserve">Полсе того как мы его удалили контейнер является </w:t>
+      </w:r>
+      <w:r>
+        <w:rPr>
+          <w:lang w:val="en-US"/>
+        </w:rPr>
+        <w:t>statefull</w:t>
+      </w:r>
+      <w:r>
+        <w:t>, т.е. если мы в нем что-то удалили / изменили то эта информация внутри контейнера сохраняется, но если мы его ремувим, мы теряем все состояние контейнера и следующий докер ран создаст контейнер «С нуля». а при перемещении между состояниями раннинг, стопт и паузд его со</w:t>
+      </w:r>
+      <w:r>
+        <w:t>с</w:t>
+      </w:r>
+      <w:r>
+        <w:t>тоян</w:t>
+      </w:r>
+      <w:r>
+        <w:t>и</w:t>
+      </w:r>
+      <w:r>
+        <w:t>е со</w:t>
+      </w:r>
+      <w:r>
+        <w:t>х</w:t>
+      </w:r>
+      <w:r>
+        <w:t>раняется</w:t>
+      </w:r>
+    </w:p>
+    <w:p>
+      <w:pPr>
+        <w:pStyle w:val="a7"/>
+        <w:spacing w:after="0"/>
+        <w:ind w:left="0" w:firstLine="709"/>
+        <w:jc w:val="both"/>
+        <w:rPr>
+          <w:sz w:val="32"/>
+          <w:szCs w:val="24"/>
+        </w:rPr>
+      </w:pPr>
+      <w:r>
+        <w:rPr>
+          <w:sz w:val="32"/>
+          <w:szCs w:val="24"/>
+        </w:rPr>
+        <w:t>РАССМОТРИМ КОМАНДЫ ДЛЯ РАБОТЫ С КОНТЕЙНЕРОМ</w:t>
+      </w:r>
+    </w:p>
+    <w:p>
+      <w:pPr>
+        <w:pStyle w:val="a7"/>
+        <w:spacing w:after="0"/>
+        <w:ind w:left="0" w:firstLine="709"/>
+        <w:jc w:val="both"/>
+        <w:rPr>
+          <w:sz w:val="32"/>
+          <w:szCs w:val="24"/>
+        </w:rPr>
+      </w:pPr>
+      <w:r>
+        <w:rPr>
+          <w:sz w:val="32"/>
+          <w:szCs w:val="24"/>
+        </w:rPr>
+        <w:t xml:space="preserve">- </w:t>
+      </w:r>
+      <w:r>
+        <w:rPr>
+          <w:b/>
+          <w:bCs/>
+          <w:color w:val="00B050"/>
+          <w:sz w:val="32"/>
+          <w:szCs w:val="24"/>
+          <w:lang w:val="en-US"/>
+        </w:rPr>
+        <w:t>docker</w:t>
+      </w:r>
+      <w:r>
+        <w:rPr>
+          <w:b/>
+          <w:bCs/>
+          <w:color w:val="00B050"/>
+          <w:sz w:val="32"/>
+          <w:szCs w:val="24"/>
+        </w:rPr>
+        <w:t xml:space="preserve"> </w:t>
+      </w:r>
+      <w:r>
+        <w:rPr>
+          <w:b/>
+          <w:bCs/>
+          <w:color w:val="00B050"/>
+          <w:sz w:val="32"/>
+          <w:szCs w:val="24"/>
+          <w:lang w:val="en-US"/>
+        </w:rPr>
+        <w:t>ps</w:t>
+      </w:r>
+      <w:r>
+        <w:rPr>
+          <w:color w:val="00B050"/>
+          <w:sz w:val="32"/>
+          <w:szCs w:val="24"/>
+        </w:rPr>
+        <w:t xml:space="preserve"> </w:t>
+      </w:r>
+      <w:r>
+        <w:rPr>
+          <w:sz w:val="32"/>
+          <w:szCs w:val="24"/>
+        </w:rPr>
+        <w:t xml:space="preserve">– </w:t>
+      </w:r>
+      <w:r>
+        <w:rPr>
+          <w:sz w:val="32"/>
+          <w:szCs w:val="24"/>
+        </w:rPr>
+        <w:t>просмотр всех запущенных контейнеров</w:t>
+      </w:r>
+    </w:p>
+    <w:p>
+      <w:pPr>
+        <w:pStyle w:val="a7"/>
+        <w:spacing w:after="0"/>
+        <w:ind w:left="0" w:firstLine="709"/>
+        <w:jc w:val="both"/>
+        <w:rPr>
+          <w:sz w:val="32"/>
+          <w:szCs w:val="24"/>
+        </w:rPr>
+      </w:pPr>
+      <w:r>
+        <w:rPr>
+          <w:sz w:val="32"/>
+          <w:szCs w:val="24"/>
+        </w:rPr>
+        <w:drawing>
+          <wp:inline distT="0" distB="0" distL="0" distR="0" wp14:anchorId="62386B08" wp14:editId="14CB9F6C">
+            <wp:extent cx="4534533" cy="371527"/>
+            <wp:effectExtent l="0" t="0" r="0" b="9525"/>
+            <wp:docPr id="1306600774" name="Рисунок 1"/>
+            <wp:cNvGraphicFramePr>
+              <a:graphicFrameLocks xmlns:a="http://schemas.openxmlformats.org/drawingml/2006/main" noChangeAspect="1"/>
+            </wp:cNvGraphicFramePr>
+            <a:graphic xmlns:a="http://schemas.openxmlformats.org/drawingml/2006/main">
+              <a:graphicData uri="http://schemas.openxmlformats.org/drawingml/2006/picture">
+                <pic:pic xmlns:pic="http://schemas.openxmlformats.org/drawingml/2006/picture">
+                  <pic:nvPicPr>
+                    <pic:cNvPr id="1306600774" name=""/>
+                    <pic:cNvPicPr/>
+                  </pic:nvPicPr>
+                  <pic:blipFill>
+                    <a:blip r:embed="rId13"/>
+                    <a:stretch>
+                      <a:fillRect/>
+                    </a:stretch>
+                  </pic:blipFill>
+                  <pic:spPr>
+                    <a:xfrm>
+                      <a:off x="0" y="0"/>
+                      <a:ext cx="4534533" cy="371527"/>
+                    </a:xfrm>
+                    <a:prstGeom prst="rect">
+                      <a:avLst/>
+                    </a:prstGeom>
+                  </pic:spPr>
+                </pic:pic>
+              </a:graphicData>
+            </a:graphic>
+          </wp:inline>
+        </w:drawing>
+      </w:r>
+    </w:p>
+    <w:p>
+      <w:pPr>
+        <w:pStyle w:val="a7"/>
+        <w:spacing w:after="0"/>
+        <w:ind w:left="0" w:firstLine="709"/>
+        <w:jc w:val="both"/>
+        <w:rPr>
+          <w:sz w:val="32"/>
+          <w:szCs w:val="24"/>
+        </w:rPr>
+      </w:pPr>
+      <w:r>
+        <w:rPr>
+          <w:sz w:val="32"/>
+          <w:szCs w:val="24"/>
+        </w:rPr>
+        <w:t>здесь отображаются идентификатор контейнера, имадж из которого он был построен команда которая у него выполняется когда он был создан, его текущий статус, порты и дополнительные имена контейнера.</w:t>
+      </w:r>
+    </w:p>
+    <w:p>
+      <w:pPr>
+        <w:pStyle w:val="a7"/>
+        <w:spacing w:after="0"/>
+        <w:ind w:left="0" w:firstLine="709"/>
+        <w:jc w:val="both"/>
+        <w:rPr>
+          <w:sz w:val="32"/>
+          <w:szCs w:val="24"/>
+        </w:rPr>
+      </w:pPr>
+      <w:r>
+        <w:rPr>
+          <w:sz w:val="32"/>
+          <w:szCs w:val="24"/>
+        </w:rPr>
+        <w:t xml:space="preserve">- </w:t>
+      </w:r>
+      <w:r>
+        <w:rPr>
+          <w:b/>
+          <w:bCs/>
+          <w:color w:val="00B050"/>
+          <w:sz w:val="32"/>
+          <w:szCs w:val="24"/>
+          <w:lang w:val="en-US"/>
+        </w:rPr>
+        <w:t>docker</w:t>
+      </w:r>
+      <w:r>
+        <w:rPr>
+          <w:b/>
+          <w:bCs/>
+          <w:color w:val="00B050"/>
+          <w:sz w:val="32"/>
+          <w:szCs w:val="24"/>
+        </w:rPr>
+        <w:t xml:space="preserve"> </w:t>
+      </w:r>
+      <w:r>
+        <w:rPr>
+          <w:b/>
+          <w:bCs/>
+          <w:color w:val="00B050"/>
+          <w:sz w:val="32"/>
+          <w:szCs w:val="24"/>
+          <w:lang w:val="en-US"/>
+        </w:rPr>
+        <w:t>ps</w:t>
+      </w:r>
+      <w:r>
+        <w:rPr>
+          <w:b/>
+          <w:bCs/>
+          <w:color w:val="00B050"/>
+          <w:sz w:val="32"/>
+          <w:szCs w:val="24"/>
+        </w:rPr>
+        <w:t xml:space="preserve"> -а </w:t>
+      </w:r>
+      <w:r>
+        <w:rPr>
+          <w:sz w:val="32"/>
+          <w:szCs w:val="24"/>
+        </w:rPr>
+        <w:t xml:space="preserve">– отображает все контейнеры </w:t>
+      </w:r>
+      <w:r>
+        <w:rPr>
+          <w:sz w:val="32"/>
+          <w:szCs w:val="24"/>
+        </w:rPr>
+        <w:t>(</w:t>
+      </w:r>
+      <w:r>
+        <w:rPr>
+          <w:sz w:val="32"/>
+          <w:szCs w:val="24"/>
+        </w:rPr>
+        <w:t>даже остановленные</w:t>
+      </w:r>
+      <w:r>
+        <w:rPr>
+          <w:sz w:val="32"/>
+          <w:szCs w:val="24"/>
+        </w:rPr>
+        <w:t>)</w:t>
+      </w:r>
+    </w:p>
+    <w:p>
+      <w:pPr>
+        <w:pStyle w:val="a7"/>
+        <w:spacing w:after="0"/>
+        <w:ind w:left="0" w:firstLine="709"/>
+        <w:jc w:val="both"/>
+        <w:rPr>
+          <w:sz w:val="32"/>
+          <w:szCs w:val="24"/>
+        </w:rPr>
+      </w:pPr>
+      <w:r>
+        <w:rPr>
+          <w:sz w:val="32"/>
+          <w:szCs w:val="24"/>
+        </w:rPr>
+        <w:drawing>
+          <wp:inline distT="0" distB="0" distL="0" distR="0" wp14:anchorId="475B95D1" wp14:editId="151B2FA2">
+            <wp:extent cx="5838825" cy="848957"/>
+            <wp:effectExtent l="0" t="0" r="0" b="8890"/>
+            <wp:docPr id="649653968" name="Рисунок 1"/>
+            <wp:cNvGraphicFramePr>
+              <a:graphicFrameLocks xmlns:a="http://schemas.openxmlformats.org/drawingml/2006/main" noChangeAspect="1"/>
+            </wp:cNvGraphicFramePr>
+            <a:graphic xmlns:a="http://schemas.openxmlformats.org/drawingml/2006/main">
+              <a:graphicData uri="http://schemas.openxmlformats.org/drawingml/2006/picture">
+                <pic:pic xmlns:pic="http://schemas.openxmlformats.org/drawingml/2006/picture">
+                  <pic:nvPicPr>
+                    <pic:cNvPr id="649653968" name=""/>
+                    <pic:cNvPicPr/>
+                  </pic:nvPicPr>
+                  <pic:blipFill>
+                    <a:blip r:embed="rId14"/>
+                    <a:stretch>
+                      <a:fillRect/>
+                    </a:stretch>
+                  </pic:blipFill>
+                  <pic:spPr>
+                    <a:xfrm>
+                      <a:off x="0" y="0"/>
+                      <a:ext cx="5868041" cy="853205"/>
+                    </a:xfrm>
+                    <a:prstGeom prst="rect">
+                      <a:avLst/>
+                    </a:prstGeom>
+                  </pic:spPr>
+                </pic:pic>
+              </a:graphicData>
+            </a:graphic>
+          </wp:inline>
+        </w:drawing>
+      </w:r>
+    </w:p>
+    <w:p>
+      <w:pPr>
+        <w:pStyle w:val="a7"/>
+        <w:spacing w:after="0"/>
+        <w:ind w:left="0" w:firstLine="709"/>
+        <w:jc w:val="both"/>
+        <w:rPr>
+          <w:sz w:val="32"/>
+          <w:szCs w:val="24"/>
+        </w:rPr>
+      </w:pPr>
+      <w:r>
+        <w:rPr>
+          <w:sz w:val="32"/>
+          <w:szCs w:val="24"/>
+        </w:rPr>
+        <w:t xml:space="preserve">каждый раз когда мы делаем </w:t>
+      </w:r>
+      <w:r>
+        <w:rPr>
+          <w:sz w:val="32"/>
+          <w:szCs w:val="24"/>
+          <w:lang w:val="en-US"/>
+        </w:rPr>
+        <w:t>docker</w:t>
+      </w:r>
+      <w:r>
+        <w:rPr>
+          <w:sz w:val="32"/>
+          <w:szCs w:val="24"/>
+        </w:rPr>
+        <w:t xml:space="preserve"> </w:t>
+      </w:r>
+      <w:r>
+        <w:rPr>
+          <w:sz w:val="32"/>
+          <w:szCs w:val="24"/>
+          <w:lang w:val="en-US"/>
+        </w:rPr>
+        <w:t>run</w:t>
+      </w:r>
+      <w:r>
+        <w:rPr>
+          <w:sz w:val="32"/>
+          <w:szCs w:val="24"/>
+        </w:rPr>
+        <w:t xml:space="preserve"> </w:t>
+      </w:r>
+      <w:r>
+        <w:rPr>
+          <w:sz w:val="32"/>
+          <w:szCs w:val="24"/>
+        </w:rPr>
+        <w:t>мы создаем из имаджа новый контейнер.</w:t>
+      </w:r>
+    </w:p>
+    <w:p>
+      <w:pPr>
+        <w:pStyle w:val="a7"/>
+        <w:spacing w:after="0"/>
+        <w:ind w:left="0" w:firstLine="709"/>
+        <w:jc w:val="both"/>
+        <w:rPr>
+          <w:sz w:val="32"/>
+          <w:szCs w:val="24"/>
+        </w:rPr>
+      </w:pPr>
+      <w:r>
+        <w:rPr>
+          <w:sz w:val="32"/>
+          <w:szCs w:val="24"/>
+        </w:rPr>
+        <w:t xml:space="preserve">если у него в </w:t>
+      </w:r>
+      <w:r>
+        <w:rPr>
+          <w:sz w:val="32"/>
+          <w:szCs w:val="24"/>
+          <w:lang w:val="en-US"/>
+        </w:rPr>
+        <w:t>status</w:t>
+      </w:r>
+      <w:r>
+        <w:rPr>
+          <w:sz w:val="32"/>
+          <w:szCs w:val="24"/>
+        </w:rPr>
+        <w:t xml:space="preserve"> </w:t>
+      </w:r>
+      <w:r>
+        <w:rPr>
+          <w:sz w:val="32"/>
+          <w:szCs w:val="24"/>
+        </w:rPr>
+        <w:t xml:space="preserve">отображается </w:t>
+      </w:r>
+      <w:r>
+        <w:rPr>
+          <w:sz w:val="32"/>
+          <w:szCs w:val="24"/>
+          <w:lang w:val="en-US"/>
+        </w:rPr>
+        <w:t>ex</w:t>
+      </w:r>
+      <w:r>
+        <w:rPr>
+          <w:sz w:val="32"/>
+          <w:szCs w:val="24"/>
+          <w:lang w:val="en-US"/>
+        </w:rPr>
+        <w:t>ited</w:t>
+      </w:r>
+      <w:r>
+        <w:rPr>
+          <w:sz w:val="32"/>
+          <w:szCs w:val="24"/>
+        </w:rPr>
+        <w:t xml:space="preserve">(0) </w:t>
+      </w:r>
+      <w:r>
+        <w:rPr>
+          <w:sz w:val="32"/>
+          <w:szCs w:val="24"/>
+        </w:rPr>
+        <w:t>это значит, что он вышел нормально если не ноль то эта цифра обозначает код ошибки(напр. 127)</w:t>
+      </w:r>
+    </w:p>
+    <w:p>
+      <w:pPr>
+        <w:pStyle w:val="a7"/>
+        <w:spacing w:after="0"/>
+        <w:ind w:left="0" w:firstLine="709"/>
+        <w:jc w:val="both"/>
+        <w:rPr>
+          <w:sz w:val="32"/>
+          <w:szCs w:val="24"/>
+        </w:rPr>
+      </w:pPr>
+      <w:r>
+        <w:rPr>
+          <w:sz w:val="32"/>
+          <w:szCs w:val="24"/>
+        </w:rPr>
+        <w:t>если мы хотим удалить контейнер. мы к нему можем обратиться либо по имени либо по идентификатору Имена если мы не задаем ему генерятся сами</w:t>
+      </w:r>
+    </w:p>
+    <w:p>
+      <w:pPr>
+        <w:pStyle w:val="a7"/>
+        <w:spacing w:after="0"/>
+        <w:ind w:left="0" w:firstLine="709"/>
+        <w:jc w:val="both"/>
+        <w:rPr>
+          <w:sz w:val="32"/>
+          <w:szCs w:val="24"/>
+        </w:rPr>
+      </w:pPr>
+      <w:r>
+        <w:rPr>
+          <w:sz w:val="32"/>
+          <w:szCs w:val="24"/>
+        </w:rPr>
+        <w:lastRenderedPageBreak/>
+        <w:drawing>
+          <wp:inline distT="0" distB="0" distL="0" distR="0" wp14:anchorId="731780A6" wp14:editId="69DCEBBD">
+            <wp:extent cx="3153215" cy="152421"/>
+            <wp:effectExtent l="0" t="0" r="9525" b="0"/>
+            <wp:docPr id="1771948208" name="Рисунок 1"/>
+            <wp:cNvGraphicFramePr>
+              <a:graphicFrameLocks xmlns:a="http://schemas.openxmlformats.org/drawingml/2006/main" noChangeAspect="1"/>
+            </wp:cNvGraphicFramePr>
+            <a:graphic xmlns:a="http://schemas.openxmlformats.org/drawingml/2006/main">
+              <a:graphicData uri="http://schemas.openxmlformats.org/drawingml/2006/picture">
+                <pic:pic xmlns:pic="http://schemas.openxmlformats.org/drawingml/2006/picture">
+                  <pic:nvPicPr>
+                    <pic:cNvPr id="1771948208" name=""/>
+                    <pic:cNvPicPr/>
+                  </pic:nvPicPr>
+                  <pic:blipFill>
+                    <a:blip r:embed="rId15"/>
+                    <a:stretch>
+                      <a:fillRect/>
+                    </a:stretch>
+                  </pic:blipFill>
+                  <pic:spPr>
+                    <a:xfrm>
+                      <a:off x="0" y="0"/>
+                      <a:ext cx="3153215" cy="152421"/>
+                    </a:xfrm>
+                    <a:prstGeom prst="rect">
+                      <a:avLst/>
+                    </a:prstGeom>
+                  </pic:spPr>
+                </pic:pic>
+              </a:graphicData>
+            </a:graphic>
+          </wp:inline>
+        </w:drawing>
+      </w:r>
+      <w:r>
+        <w:rPr>
+          <w:sz w:val="32"/>
+          <w:szCs w:val="24"/>
+        </w:rPr>
+        <w:t xml:space="preserve"> - удаление по имени</w:t>
+      </w:r>
+    </w:p>
+    <w:p>
+      <w:pPr>
+        <w:pStyle w:val="a7"/>
+        <w:spacing w:after="0"/>
+        <w:ind w:left="0" w:firstLine="709"/>
+        <w:jc w:val="both"/>
+        <w:rPr>
+          <w:sz w:val="32"/>
+          <w:szCs w:val="24"/>
+          <w:lang w:val="en-US"/>
+        </w:rPr>
+      </w:pPr>
+      <w:r>
+        <w:rPr>
+          <w:sz w:val="32"/>
+          <w:szCs w:val="24"/>
+        </w:rPr>
+        <w:drawing>
+          <wp:inline distT="0" distB="0" distL="0" distR="0" wp14:anchorId="257220DD" wp14:editId="23D830B5">
+            <wp:extent cx="2924583" cy="142895"/>
+            <wp:effectExtent l="0" t="0" r="0" b="9525"/>
+            <wp:docPr id="1213339108" name="Рисунок 1"/>
+            <wp:cNvGraphicFramePr>
+              <a:graphicFrameLocks xmlns:a="http://schemas.openxmlformats.org/drawingml/2006/main" noChangeAspect="1"/>
+            </wp:cNvGraphicFramePr>
+            <a:graphic xmlns:a="http://schemas.openxmlformats.org/drawingml/2006/main">
+              <a:graphicData uri="http://schemas.openxmlformats.org/drawingml/2006/picture">
+                <pic:pic xmlns:pic="http://schemas.openxmlformats.org/drawingml/2006/picture">
+                  <pic:nvPicPr>
+                    <pic:cNvPr id="1213339108" name=""/>
+                    <pic:cNvPicPr/>
+                  </pic:nvPicPr>
+                  <pic:blipFill>
+                    <a:blip r:embed="rId16"/>
+                    <a:stretch>
+                      <a:fillRect/>
+                    </a:stretch>
+                  </pic:blipFill>
+                  <pic:spPr>
+                    <a:xfrm>
+                      <a:off x="0" y="0"/>
+                      <a:ext cx="2924583" cy="142895"/>
+                    </a:xfrm>
+                    <a:prstGeom prst="rect">
+                      <a:avLst/>
+                    </a:prstGeom>
+                  </pic:spPr>
+                </pic:pic>
+              </a:graphicData>
+            </a:graphic>
+          </wp:inline>
+        </w:drawing>
+      </w:r>
+      <w:r>
+        <w:rPr>
+          <w:sz w:val="32"/>
+          <w:szCs w:val="24"/>
+        </w:rPr>
+        <w:t xml:space="preserve"> - удаление по </w:t>
+      </w:r>
+      <w:r>
+        <w:rPr>
+          <w:sz w:val="32"/>
+          <w:szCs w:val="24"/>
+          <w:lang w:val="en-US"/>
+        </w:rPr>
+        <w:t>id</w:t>
+      </w:r>
+    </w:p>
+    <w:p>
+      <w:pPr>
+        <w:pStyle w:val="a7"/>
+        <w:spacing w:after="0"/>
+        <w:ind w:left="0" w:firstLine="709"/>
+        <w:jc w:val="both"/>
+        <w:rPr>
+          <w:sz w:val="32"/>
+          <w:szCs w:val="24"/>
+          <w:lang w:val="en-US"/>
+        </w:rPr>
+      </w:pPr>
+      <w:r>
+        <w:rPr>
+          <w:sz w:val="32"/>
+          <w:szCs w:val="24"/>
+          <w:lang w:val="en-US"/>
+        </w:rPr>
+        <w:drawing>
+          <wp:inline distT="0" distB="0" distL="0" distR="0" wp14:anchorId="2D152CB2" wp14:editId="262E4BFE">
+            <wp:extent cx="5656164" cy="685800"/>
+            <wp:effectExtent l="0" t="0" r="1905" b="0"/>
+            <wp:docPr id="518357919" name="Рисунок 1"/>
+            <wp:cNvGraphicFramePr>
+              <a:graphicFrameLocks xmlns:a="http://schemas.openxmlformats.org/drawingml/2006/main" noChangeAspect="1"/>
+            </wp:cNvGraphicFramePr>
+            <a:graphic xmlns:a="http://schemas.openxmlformats.org/drawingml/2006/main">
+              <a:graphicData uri="http://schemas.openxmlformats.org/drawingml/2006/picture">
+                <pic:pic xmlns:pic="http://schemas.openxmlformats.org/drawingml/2006/picture">
+                  <pic:nvPicPr>
+                    <pic:cNvPr id="518357919" name=""/>
+                    <pic:cNvPicPr/>
+                  </pic:nvPicPr>
+                  <pic:blipFill>
+                    <a:blip r:embed="rId17"/>
+                    <a:stretch>
+                      <a:fillRect/>
+                    </a:stretch>
+                  </pic:blipFill>
+                  <pic:spPr>
+                    <a:xfrm>
+                      <a:off x="0" y="0"/>
+                      <a:ext cx="5717468" cy="693233"/>
+                    </a:xfrm>
+                    <a:prstGeom prst="rect">
+                      <a:avLst/>
+                    </a:prstGeom>
+                  </pic:spPr>
+                </pic:pic>
+              </a:graphicData>
+            </a:graphic>
+          </wp:inline>
+        </w:drawing>
+      </w:r>
+    </w:p>
+    <w:p>
+      <w:pPr>
+        <w:pStyle w:val="a7"/>
+        <w:spacing w:after="0"/>
+        <w:ind w:left="0" w:firstLine="709"/>
+        <w:jc w:val="both"/>
+        <w:rPr>
+          <w:sz w:val="32"/>
+          <w:szCs w:val="24"/>
+        </w:rPr>
+      </w:pPr>
+      <w:r>
+        <w:rPr>
+          <w:sz w:val="32"/>
+          <w:szCs w:val="24"/>
+        </w:rPr>
+        <w:t>запустим контейнер и поиграемся с его жизненным циклом</w:t>
+      </w:r>
+    </w:p>
+    <w:p>
+      <w:pPr>
+        <w:pStyle w:val="a7"/>
+        <w:spacing w:after="0"/>
+        <w:ind w:left="0" w:firstLine="709"/>
+        <w:jc w:val="both"/>
+        <w:rPr>
+          <w:sz w:val="32"/>
+          <w:szCs w:val="24"/>
+        </w:rPr>
+      </w:pPr>
+      <w:r>
+        <w:rPr>
+          <w:sz w:val="32"/>
+          <w:szCs w:val="24"/>
+        </w:rPr>
+        <w:t>запустим</w:t>
+      </w:r>
+      <w:r>
+        <w:rPr>
+          <w:sz w:val="32"/>
+          <w:szCs w:val="24"/>
+        </w:rPr>
+        <w:t xml:space="preserve"> </w:t>
+      </w:r>
+      <w:r>
+        <w:rPr>
+          <w:sz w:val="32"/>
+          <w:szCs w:val="24"/>
+          <w:lang w:val="en-US"/>
+        </w:rPr>
+        <w:t>mongo</w:t>
+      </w:r>
+      <w:r>
+        <w:rPr>
+          <w:sz w:val="32"/>
+          <w:szCs w:val="24"/>
+        </w:rPr>
+        <w:t xml:space="preserve"> </w:t>
+      </w:r>
+      <w:r>
+        <w:rPr>
+          <w:sz w:val="32"/>
+          <w:szCs w:val="24"/>
+          <w:lang w:val="en-US"/>
+        </w:rPr>
+        <w:t>db</w:t>
+      </w:r>
+      <w:r>
+        <w:rPr>
+          <w:sz w:val="32"/>
+          <w:szCs w:val="24"/>
+        </w:rPr>
+        <w:t xml:space="preserve">, </w:t>
+      </w:r>
+      <w:r>
+        <w:rPr>
+          <w:sz w:val="32"/>
+          <w:szCs w:val="24"/>
+        </w:rPr>
+        <w:t xml:space="preserve">укажем ему имя, параметр </w:t>
+      </w:r>
+      <w:r>
+        <w:rPr>
+          <w:sz w:val="32"/>
+          <w:szCs w:val="24"/>
+        </w:rPr>
+        <w:t>-</w:t>
+      </w:r>
+      <w:r>
+        <w:rPr>
+          <w:sz w:val="32"/>
+          <w:szCs w:val="24"/>
+          <w:lang w:val="en-US"/>
+        </w:rPr>
+        <w:t>d</w:t>
+      </w:r>
+      <w:r>
+        <w:rPr>
+          <w:sz w:val="32"/>
+          <w:szCs w:val="24"/>
+        </w:rPr>
+        <w:t xml:space="preserve"> (</w:t>
+      </w:r>
+      <w:r>
+        <w:rPr>
+          <w:sz w:val="32"/>
+          <w:szCs w:val="24"/>
+          <w:lang w:val="en-US"/>
+        </w:rPr>
+        <w:t>detached</w:t>
+      </w:r>
+      <w:r>
+        <w:rPr>
+          <w:sz w:val="32"/>
+          <w:szCs w:val="24"/>
+        </w:rPr>
+        <w:t>)</w:t>
+      </w:r>
+      <w:r>
+        <w:rPr>
+          <w:sz w:val="32"/>
+          <w:szCs w:val="24"/>
+        </w:rPr>
+        <w:t xml:space="preserve">(что значит, что мы отделяем этот процесс от текущего процесса </w:t>
+      </w:r>
+      <w:r>
+        <w:rPr>
+          <w:sz w:val="32"/>
+          <w:szCs w:val="24"/>
+          <w:lang w:val="en-US"/>
+        </w:rPr>
+        <w:t>Bush</w:t>
+      </w:r>
+      <w:r>
+        <w:rPr>
+          <w:sz w:val="32"/>
+          <w:szCs w:val="24"/>
+        </w:rPr>
+        <w:t>)</w:t>
+      </w:r>
+      <w:r>
+        <w:rPr>
+          <w:sz w:val="32"/>
+          <w:szCs w:val="24"/>
+        </w:rPr>
+        <w:t xml:space="preserve"> если не указать этот параметр он будет здесь располагаться и как только мы сделаем </w:t>
+      </w:r>
+      <w:r>
+        <w:rPr>
+          <w:sz w:val="32"/>
+          <w:szCs w:val="24"/>
+          <w:lang w:val="en-US"/>
+        </w:rPr>
+        <w:t>ctrl</w:t>
+      </w:r>
+      <w:r>
+        <w:rPr>
+          <w:sz w:val="32"/>
+          <w:szCs w:val="24"/>
+        </w:rPr>
+        <w:t xml:space="preserve"> + </w:t>
+      </w:r>
+      <w:r>
+        <w:rPr>
+          <w:sz w:val="32"/>
+          <w:szCs w:val="24"/>
+          <w:lang w:val="en-US"/>
+        </w:rPr>
+        <w:t>C</w:t>
+      </w:r>
+      <w:r>
+        <w:rPr>
+          <w:sz w:val="32"/>
+          <w:szCs w:val="24"/>
+        </w:rPr>
+        <w:t xml:space="preserve"> </w:t>
+      </w:r>
+      <w:r>
+        <w:rPr>
+          <w:sz w:val="32"/>
+          <w:szCs w:val="24"/>
+        </w:rPr>
+        <w:t xml:space="preserve">остановив процесс у нас остановится и контейнер. флаг </w:t>
+      </w:r>
+      <w:r>
+        <w:rPr>
+          <w:sz w:val="32"/>
+          <w:szCs w:val="24"/>
+        </w:rPr>
+        <w:t>-</w:t>
+      </w:r>
+      <w:r>
+        <w:rPr>
+          <w:sz w:val="32"/>
+          <w:szCs w:val="24"/>
+          <w:lang w:val="en-US"/>
+        </w:rPr>
+        <w:t>d</w:t>
+      </w:r>
+      <w:r>
+        <w:rPr>
+          <w:sz w:val="32"/>
+          <w:szCs w:val="24"/>
+        </w:rPr>
+        <w:t xml:space="preserve"> позволяет сделать форк от текущего процесса и запустить его в отдельном процессе а не в текущей нашей сессии. и укажем наш контейнер </w:t>
+      </w:r>
+      <w:r>
+        <w:rPr>
+          <w:sz w:val="32"/>
+          <w:szCs w:val="24"/>
+          <w:lang w:val="en-US"/>
+        </w:rPr>
+        <w:t>mongo</w:t>
+      </w:r>
+      <w:r>
+        <w:rPr>
+          <w:sz w:val="32"/>
+          <w:szCs w:val="24"/>
+        </w:rPr>
+        <w:t>(</w:t>
+      </w:r>
+      <w:r>
+        <w:rPr>
+          <w:sz w:val="32"/>
+          <w:szCs w:val="24"/>
+        </w:rPr>
+        <w:t>пока без прокидывания портов)</w:t>
+      </w:r>
+    </w:p>
+    <w:p>
+      <w:pPr>
+        <w:pStyle w:val="a7"/>
+        <w:spacing w:after="0"/>
+        <w:ind w:left="0" w:firstLine="709"/>
+        <w:jc w:val="both"/>
+        <w:rPr>
+          <w:sz w:val="32"/>
+          <w:szCs w:val="24"/>
+        </w:rPr>
+      </w:pPr>
+      <w:r>
+        <w:rPr>
+          <w:sz w:val="32"/>
+          <w:szCs w:val="24"/>
+        </w:rPr>
+        <w:t xml:space="preserve"> </w:t>
+      </w:r>
+      <w:r>
+        <w:rPr>
+          <w:sz w:val="32"/>
+          <w:szCs w:val="24"/>
+        </w:rPr>
+        <w:drawing>
+          <wp:inline distT="0" distB="0" distL="0" distR="0" wp14:anchorId="7BC86B48" wp14:editId="77F91606">
+            <wp:extent cx="3924848" cy="2152950"/>
+            <wp:effectExtent l="0" t="0" r="0" b="0"/>
+            <wp:docPr id="1862307935" name="Рисунок 1"/>
+            <wp:cNvGraphicFramePr>
+              <a:graphicFrameLocks xmlns:a="http://schemas.openxmlformats.org/drawingml/2006/main" noChangeAspect="1"/>
+            </wp:cNvGraphicFramePr>
+            <a:graphic xmlns:a="http://schemas.openxmlformats.org/drawingml/2006/main">
+              <a:graphicData uri="http://schemas.openxmlformats.org/drawingml/2006/picture">
+                <pic:pic xmlns:pic="http://schemas.openxmlformats.org/drawingml/2006/picture">
+                  <pic:nvPicPr>
+                    <pic:cNvPr id="1862307935" name=""/>
+                    <pic:cNvPicPr/>
+                  </pic:nvPicPr>
+                  <pic:blipFill>
+                    <a:blip r:embed="rId18"/>
+                    <a:stretch>
+                      <a:fillRect/>
+                    </a:stretch>
+                  </pic:blipFill>
+                  <pic:spPr>
+                    <a:xfrm>
+                      <a:off x="0" y="0"/>
+                      <a:ext cx="3924848" cy="2152950"/>
+                    </a:xfrm>
+                    <a:prstGeom prst="rect">
+                      <a:avLst/>
+                    </a:prstGeom>
+                  </pic:spPr>
+                </pic:pic>
+              </a:graphicData>
+            </a:graphic>
+          </wp:inline>
+        </w:drawing>
+      </w:r>
+    </w:p>
+    <w:p>
+      <w:pPr>
+        <w:pStyle w:val="a7"/>
+        <w:spacing w:after="0"/>
+        <w:ind w:left="0" w:firstLine="709"/>
+        <w:jc w:val="both"/>
+        <w:rPr>
+          <w:sz w:val="32"/>
+          <w:szCs w:val="24"/>
+        </w:rPr>
+      </w:pPr>
+      <w:r>
+        <w:rPr>
+          <w:sz w:val="32"/>
+          <w:szCs w:val="24"/>
+        </w:rPr>
+        <w:t xml:space="preserve">выполним </w:t>
+      </w:r>
+      <w:r>
+        <w:rPr>
+          <w:sz w:val="32"/>
+          <w:szCs w:val="24"/>
+          <w:lang w:val="en-US"/>
+        </w:rPr>
+        <w:t>docker</w:t>
+      </w:r>
+      <w:r>
+        <w:rPr>
+          <w:sz w:val="32"/>
+          <w:szCs w:val="24"/>
+        </w:rPr>
+        <w:t xml:space="preserve"> </w:t>
+      </w:r>
+      <w:r>
+        <w:rPr>
+          <w:sz w:val="32"/>
+          <w:szCs w:val="24"/>
+          <w:lang w:val="en-US"/>
+        </w:rPr>
+        <w:t>ps</w:t>
+      </w:r>
+      <w:r>
+        <w:rPr>
+          <w:sz w:val="32"/>
+          <w:szCs w:val="24"/>
+        </w:rPr>
+        <w:t xml:space="preserve"> </w:t>
+      </w:r>
+      <w:r>
+        <w:rPr>
+          <w:sz w:val="32"/>
+          <w:szCs w:val="24"/>
+        </w:rPr>
+        <w:t>и увидим запущенный контейнер</w:t>
+      </w:r>
+    </w:p>
+    <w:p>
+      <w:pPr>
+        <w:pStyle w:val="a7"/>
+        <w:spacing w:after="0"/>
+        <w:ind w:left="0" w:firstLine="709"/>
+        <w:jc w:val="both"/>
+        <w:rPr>
+          <w:sz w:val="32"/>
+          <w:szCs w:val="24"/>
+        </w:rPr>
+      </w:pPr>
+      <w:r>
+        <w:rPr>
+          <w:sz w:val="32"/>
+          <w:szCs w:val="24"/>
+        </w:rPr>
+        <w:drawing>
+          <wp:inline distT="0" distB="0" distL="0" distR="0" wp14:anchorId="1765774F" wp14:editId="2A15C8F7">
+            <wp:extent cx="5543550" cy="401949"/>
+            <wp:effectExtent l="0" t="0" r="0" b="0"/>
+            <wp:docPr id="557334840" name="Рисунок 1"/>
+            <wp:cNvGraphicFramePr>
+              <a:graphicFrameLocks xmlns:a="http://schemas.openxmlformats.org/drawingml/2006/main" noChangeAspect="1"/>
+            </wp:cNvGraphicFramePr>
+            <a:graphic xmlns:a="http://schemas.openxmlformats.org/drawingml/2006/main">
+              <a:graphicData uri="http://schemas.openxmlformats.org/drawingml/2006/picture">
+                <pic:pic xmlns:pic="http://schemas.openxmlformats.org/drawingml/2006/picture">
+                  <pic:nvPicPr>
+                    <pic:cNvPr id="557334840" name=""/>
+                    <pic:cNvPicPr/>
+                  </pic:nvPicPr>
+                  <pic:blipFill>
+                    <a:blip r:embed="rId19"/>
+                    <a:stretch>
+                      <a:fillRect/>
+                    </a:stretch>
+                  </pic:blipFill>
+                  <pic:spPr>
+                    <a:xfrm>
+                      <a:off x="0" y="0"/>
+                      <a:ext cx="5584769" cy="404938"/>
+                    </a:xfrm>
+                    <a:prstGeom prst="rect">
+                      <a:avLst/>
+                    </a:prstGeom>
+                  </pic:spPr>
+                </pic:pic>
+              </a:graphicData>
+            </a:graphic>
+          </wp:inline>
+        </w:drawing>
+      </w:r>
+    </w:p>
+    <w:p>
+      <w:pPr>
+        <w:pStyle w:val="a7"/>
+        <w:spacing w:after="0"/>
+        <w:ind w:left="0" w:firstLine="709"/>
+        <w:jc w:val="both"/>
+        <w:rPr>
+          <w:sz w:val="32"/>
+          <w:szCs w:val="24"/>
+        </w:rPr>
+      </w:pPr>
+      <w:r>
+        <w:rPr>
+          <w:sz w:val="32"/>
+          <w:szCs w:val="24"/>
+        </w:rPr>
+        <w:t xml:space="preserve">остановим контейнер при выполнении команды нажать </w:t>
+      </w:r>
+      <w:r>
+        <w:rPr>
+          <w:sz w:val="32"/>
+          <w:szCs w:val="24"/>
+          <w:lang w:val="en-US"/>
+        </w:rPr>
+        <w:t>Tab</w:t>
+      </w:r>
+      <w:r>
+        <w:rPr>
+          <w:sz w:val="32"/>
+          <w:szCs w:val="24"/>
+        </w:rPr>
+        <w:t xml:space="preserve"> (</w:t>
+      </w:r>
+      <w:r>
+        <w:rPr>
+          <w:sz w:val="32"/>
+          <w:szCs w:val="24"/>
+        </w:rPr>
+        <w:t>Позволяет быстро останавливать контейнер)</w:t>
+      </w:r>
+    </w:p>
+    <w:p>
+      <w:pPr>
+        <w:pStyle w:val="a7"/>
+        <w:spacing w:after="0"/>
+        <w:ind w:left="0" w:firstLine="709"/>
+        <w:jc w:val="both"/>
+        <w:rPr>
+          <w:sz w:val="32"/>
+          <w:szCs w:val="24"/>
+        </w:rPr>
+      </w:pPr>
+      <w:r>
+        <w:rPr>
+          <w:sz w:val="32"/>
+          <w:szCs w:val="24"/>
+        </w:rPr>
+        <w:drawing>
+          <wp:inline distT="0" distB="0" distL="0" distR="0" wp14:anchorId="1E5F4DF8" wp14:editId="0BA3463D">
+            <wp:extent cx="2819794" cy="323895"/>
+            <wp:effectExtent l="0" t="0" r="0" b="0"/>
+            <wp:docPr id="550070632" name="Рисунок 1"/>
+            <wp:cNvGraphicFramePr>
+              <a:graphicFrameLocks xmlns:a="http://schemas.openxmlformats.org/drawingml/2006/main" noChangeAspect="1"/>
+            </wp:cNvGraphicFramePr>
+            <a:graphic xmlns:a="http://schemas.openxmlformats.org/drawingml/2006/main">
+              <a:graphicData uri="http://schemas.openxmlformats.org/drawingml/2006/picture">
+                <pic:pic xmlns:pic="http://schemas.openxmlformats.org/drawingml/2006/picture">
+                  <pic:nvPicPr>
+                    <pic:cNvPr id="550070632" name=""/>
+                    <pic:cNvPicPr/>
+                  </pic:nvPicPr>
+                  <pic:blipFill>
+                    <a:blip r:embed="rId20"/>
+                    <a:stretch>
+                      <a:fillRect/>
+                    </a:stretch>
+                  </pic:blipFill>
+                  <pic:spPr>
+                    <a:xfrm>
+                      <a:off x="0" y="0"/>
+                      <a:ext cx="2819794" cy="323895"/>
+                    </a:xfrm>
+                    <a:prstGeom prst="rect">
+                      <a:avLst/>
+                    </a:prstGeom>
+                  </pic:spPr>
+                </pic:pic>
+              </a:graphicData>
+            </a:graphic>
+          </wp:inline>
+        </w:drawing>
+      </w:r>
+    </w:p>
+    <w:p>
+      <w:pPr>
+        <w:pStyle w:val="a7"/>
+        <w:spacing w:after="0"/>
+        <w:ind w:left="0" w:firstLine="709"/>
+        <w:jc w:val="both"/>
+        <w:rPr>
+          <w:sz w:val="32"/>
+          <w:szCs w:val="24"/>
+          <w:lang w:val="en-US"/>
+        </w:rPr>
+      </w:pPr>
+      <w:r>
+        <w:rPr>
+          <w:sz w:val="32"/>
+          <w:szCs w:val="24"/>
+        </w:rPr>
+        <w:t xml:space="preserve">убедимся в этом набрав </w:t>
+      </w:r>
+      <w:r>
+        <w:rPr>
+          <w:sz w:val="32"/>
+          <w:szCs w:val="24"/>
+          <w:lang w:val="en-US"/>
+        </w:rPr>
+        <w:t>docker</w:t>
+      </w:r>
+      <w:r>
+        <w:rPr>
+          <w:sz w:val="32"/>
+          <w:szCs w:val="24"/>
+        </w:rPr>
+        <w:t xml:space="preserve"> </w:t>
+      </w:r>
+      <w:r>
+        <w:rPr>
+          <w:sz w:val="32"/>
+          <w:szCs w:val="24"/>
+          <w:lang w:val="en-US"/>
+        </w:rPr>
+        <w:t>ps</w:t>
+      </w:r>
+    </w:p>
+    <w:p>
+      <w:pPr>
+        <w:pStyle w:val="a7"/>
+        <w:spacing w:after="0"/>
+        <w:ind w:left="0" w:firstLine="709"/>
+        <w:jc w:val="both"/>
+        <w:rPr>
+          <w:sz w:val="32"/>
+          <w:szCs w:val="24"/>
+          <w:lang w:val="en-US"/>
+        </w:rPr>
+      </w:pPr>
+      <w:r>
+        <w:rPr>
+          <w:sz w:val="32"/>
+          <w:szCs w:val="24"/>
+        </w:rPr>
+        <w:drawing>
+          <wp:inline distT="0" distB="0" distL="0" distR="0" wp14:anchorId="2B448C28" wp14:editId="39050C4B">
+            <wp:extent cx="4305901" cy="276264"/>
+            <wp:effectExtent l="0" t="0" r="0" b="9525"/>
+            <wp:docPr id="1252937632" name="Рисунок 1"/>
+            <wp:cNvGraphicFramePr>
+              <a:graphicFrameLocks xmlns:a="http://schemas.openxmlformats.org/drawingml/2006/main" noChangeAspect="1"/>
+            </wp:cNvGraphicFramePr>
+            <a:graphic xmlns:a="http://schemas.openxmlformats.org/drawingml/2006/main">
+              <a:graphicData uri="http://schemas.openxmlformats.org/drawingml/2006/picture">
+                <pic:pic xmlns:pic="http://schemas.openxmlformats.org/drawingml/2006/picture">
+                  <pic:nvPicPr>
+                    <pic:cNvPr id="1252937632" name=""/>
+                    <pic:cNvPicPr/>
+                  </pic:nvPicPr>
+                  <pic:blipFill>
+                    <a:blip r:embed="rId21"/>
+                    <a:stretch>
+                      <a:fillRect/>
+                    </a:stretch>
+                  </pic:blipFill>
+                  <pic:spPr>
+                    <a:xfrm>
+                      <a:off x="0" y="0"/>
+                      <a:ext cx="4305901" cy="276264"/>
+                    </a:xfrm>
+                    <a:prstGeom prst="rect">
+                      <a:avLst/>
+                    </a:prstGeom>
+                  </pic:spPr>
+                </pic:pic>
+              </a:graphicData>
+            </a:graphic>
+          </wp:inline>
+        </w:drawing>
+      </w:r>
+    </w:p>
+    <w:p>
+      <w:pPr>
+        <w:pStyle w:val="a7"/>
+        <w:spacing w:after="0"/>
+        <w:ind w:left="0" w:firstLine="709"/>
+        <w:jc w:val="both"/>
+        <w:rPr>
+          <w:sz w:val="32"/>
+          <w:szCs w:val="24"/>
+        </w:rPr>
+      </w:pPr>
+      <w:r>
+        <w:rPr>
+          <w:sz w:val="32"/>
+          <w:szCs w:val="24"/>
+        </w:rPr>
+        <w:t>запустим его и проверим</w:t>
+      </w:r>
+    </w:p>
+    <w:p>
+      <w:pPr>
+        <w:pStyle w:val="a7"/>
+        <w:spacing w:after="0"/>
+        <w:ind w:left="0" w:firstLine="709"/>
+        <w:jc w:val="both"/>
+        <w:rPr>
+          <w:sz w:val="32"/>
+          <w:szCs w:val="24"/>
+        </w:rPr>
+      </w:pPr>
+      <w:r>
+        <w:rPr>
+          <w:sz w:val="32"/>
+          <w:szCs w:val="24"/>
+        </w:rPr>
+        <w:drawing>
+          <wp:inline distT="0" distB="0" distL="0" distR="0" wp14:anchorId="40C53A62" wp14:editId="287AA798">
+            <wp:extent cx="5800725" cy="613971"/>
+            <wp:effectExtent l="0" t="0" r="0" b="0"/>
+            <wp:docPr id="963512728" name="Рисунок 1"/>
+            <wp:cNvGraphicFramePr>
+              <a:graphicFrameLocks xmlns:a="http://schemas.openxmlformats.org/drawingml/2006/main" noChangeAspect="1"/>
+            </wp:cNvGraphicFramePr>
+            <a:graphic xmlns:a="http://schemas.openxmlformats.org/drawingml/2006/main">
+              <a:graphicData uri="http://schemas.openxmlformats.org/drawingml/2006/picture">
+                <pic:pic xmlns:pic="http://schemas.openxmlformats.org/drawingml/2006/picture">
+                  <pic:nvPicPr>
+                    <pic:cNvPr id="963512728" name=""/>
+                    <pic:cNvPicPr/>
+                  </pic:nvPicPr>
+                  <pic:blipFill>
+                    <a:blip r:embed="rId22"/>
+                    <a:stretch>
+                      <a:fillRect/>
+                    </a:stretch>
+                  </pic:blipFill>
+                  <pic:spPr>
+                    <a:xfrm>
+                      <a:off x="0" y="0"/>
+                      <a:ext cx="5824016" cy="616436"/>
+                    </a:xfrm>
+                    <a:prstGeom prst="rect">
+                      <a:avLst/>
+                    </a:prstGeom>
+                  </pic:spPr>
+                </pic:pic>
+              </a:graphicData>
+            </a:graphic>
+          </wp:inline>
+        </w:drawing>
+      </w:r>
+    </w:p>
+    <w:p>
+      <w:pPr>
+        <w:pStyle w:val="a7"/>
+        <w:spacing w:after="0"/>
+        <w:ind w:left="0" w:firstLine="709"/>
+        <w:jc w:val="both"/>
+        <w:rPr>
+          <w:sz w:val="32"/>
+          <w:szCs w:val="24"/>
+        </w:rPr>
+      </w:pPr>
+      <w:r>
+        <w:rPr>
+          <w:sz w:val="32"/>
+          <w:szCs w:val="24"/>
+        </w:rPr>
+        <w:t>рестартанем и проверим</w:t>
+      </w:r>
+    </w:p>
+    <w:p>
+      <w:pPr>
+        <w:pStyle w:val="a7"/>
+        <w:spacing w:after="0"/>
+        <w:ind w:left="0" w:firstLine="709"/>
+        <w:jc w:val="both"/>
+        <w:rPr>
+          <w:sz w:val="32"/>
+          <w:szCs w:val="24"/>
+        </w:rPr>
+      </w:pPr>
+      <w:r>
+        <w:rPr>
+          <w:sz w:val="32"/>
+          <w:szCs w:val="24"/>
+        </w:rPr>
+        <w:drawing>
+          <wp:inline distT="0" distB="0" distL="0" distR="0" wp14:anchorId="11015374" wp14:editId="4FFEAB8E">
+            <wp:extent cx="5819775" cy="622295"/>
+            <wp:effectExtent l="0" t="0" r="0" b="6985"/>
+            <wp:docPr id="1432813321" name="Рисунок 1"/>
+            <wp:cNvGraphicFramePr>
+              <a:graphicFrameLocks xmlns:a="http://schemas.openxmlformats.org/drawingml/2006/main" noChangeAspect="1"/>
+            </wp:cNvGraphicFramePr>
+            <a:graphic xmlns:a="http://schemas.openxmlformats.org/drawingml/2006/main">
+              <a:graphicData uri="http://schemas.openxmlformats.org/drawingml/2006/picture">
+                <pic:pic xmlns:pic="http://schemas.openxmlformats.org/drawingml/2006/picture">
+                  <pic:nvPicPr>
+                    <pic:cNvPr id="1432813321" name=""/>
+                    <pic:cNvPicPr/>
+                  </pic:nvPicPr>
+                  <pic:blipFill>
+                    <a:blip r:embed="rId23"/>
+                    <a:stretch>
+                      <a:fillRect/>
+                    </a:stretch>
+                  </pic:blipFill>
+                  <pic:spPr>
+                    <a:xfrm>
+                      <a:off x="0" y="0"/>
+                      <a:ext cx="5878987" cy="628626"/>
+                    </a:xfrm>
+                    <a:prstGeom prst="rect">
+                      <a:avLst/>
+                    </a:prstGeom>
+                  </pic:spPr>
+                </pic:pic>
+              </a:graphicData>
+            </a:graphic>
+          </wp:inline>
+        </w:drawing>
+      </w:r>
+    </w:p>
+    <w:p>
+      <w:pPr>
+        <w:pStyle w:val="a7"/>
+        <w:spacing w:after="0"/>
+        <w:ind w:left="0" w:firstLine="709"/>
+        <w:jc w:val="both"/>
+        <w:rPr>
+          <w:sz w:val="32"/>
+          <w:szCs w:val="24"/>
+        </w:rPr>
+      </w:pPr>
+    </w:p>
+    <w:p>
+      <w:pPr>
+        <w:pStyle w:val="a7"/>
+        <w:spacing w:after="0"/>
+        <w:ind w:left="0" w:firstLine="709"/>
+        <w:jc w:val="both"/>
+        <w:rPr>
+          <w:sz w:val="32"/>
+          <w:szCs w:val="24"/>
+        </w:rPr>
+      </w:pPr>
+    </w:p>
+    <w:p>
+      <w:pPr>
+        <w:pStyle w:val="a7"/>
+        <w:spacing w:after="0"/>
+        <w:ind w:left="0" w:firstLine="709"/>
+        <w:jc w:val="both"/>
+        <w:rPr>
+          <w:sz w:val="32"/>
+          <w:szCs w:val="24"/>
+        </w:rPr>
+      </w:pPr>
+      <w:r>
+        <w:rPr>
+          <w:sz w:val="32"/>
+          <w:szCs w:val="24"/>
+        </w:rPr>
+        <w:lastRenderedPageBreak/>
+        <w:t>поставим на паузу проверим и вернем как было</w:t>
+      </w:r>
+    </w:p>
+    <w:p>
+      <w:pPr>
+        <w:pStyle w:val="a7"/>
+        <w:spacing w:after="0"/>
+        <w:ind w:left="0" w:firstLine="709"/>
+        <w:jc w:val="both"/>
+        <w:rPr>
+          <w:sz w:val="32"/>
+          <w:szCs w:val="24"/>
+        </w:rPr>
+      </w:pPr>
+      <w:r>
+        <w:rPr>
+          <w:sz w:val="32"/>
+          <w:szCs w:val="24"/>
+        </w:rPr>
+        <w:drawing>
+          <wp:inline distT="0" distB="0" distL="0" distR="0" wp14:anchorId="53AF4BDC" wp14:editId="18AC672B">
+            <wp:extent cx="5372100" cy="1108910"/>
+            <wp:effectExtent l="0" t="0" r="0" b="0"/>
+            <wp:docPr id="1347422843" name="Рисунок 1"/>
+            <wp:cNvGraphicFramePr>
+              <a:graphicFrameLocks xmlns:a="http://schemas.openxmlformats.org/drawingml/2006/main" noChangeAspect="1"/>
+            </wp:cNvGraphicFramePr>
+            <a:graphic xmlns:a="http://schemas.openxmlformats.org/drawingml/2006/main">
+              <a:graphicData uri="http://schemas.openxmlformats.org/drawingml/2006/picture">
+                <pic:pic xmlns:pic="http://schemas.openxmlformats.org/drawingml/2006/picture">
+                  <pic:nvPicPr>
+                    <pic:cNvPr id="1347422843" name=""/>
+                    <pic:cNvPicPr/>
+                  </pic:nvPicPr>
+                  <pic:blipFill>
+                    <a:blip r:embed="rId24"/>
+                    <a:stretch>
+                      <a:fillRect/>
+                    </a:stretch>
+                  </pic:blipFill>
+                  <pic:spPr>
+                    <a:xfrm>
+                      <a:off x="0" y="0"/>
+                      <a:ext cx="5399481" cy="1114562"/>
+                    </a:xfrm>
+                    <a:prstGeom prst="rect">
+                      <a:avLst/>
+                    </a:prstGeom>
+                  </pic:spPr>
+                </pic:pic>
+              </a:graphicData>
+            </a:graphic>
+          </wp:inline>
+        </w:drawing>
+      </w:r>
+    </w:p>
+    <w:p>
+      <w:pPr>
+        <w:pStyle w:val="a7"/>
+        <w:spacing w:after="0"/>
+        <w:ind w:left="0" w:firstLine="709"/>
+        <w:jc w:val="both"/>
+        <w:rPr>
+          <w:sz w:val="32"/>
+          <w:szCs w:val="24"/>
+        </w:rPr>
+      </w:pPr>
+      <w:r>
+        <w:rPr>
+          <w:sz w:val="32"/>
+          <w:szCs w:val="24"/>
+        </w:rPr>
+        <w:t xml:space="preserve"> если мы хотим убить процесс можем выполнить </w:t>
+      </w:r>
+    </w:p>
+    <w:p>
+      <w:pPr>
+        <w:pStyle w:val="a7"/>
+        <w:spacing w:after="0"/>
+        <w:ind w:left="0" w:firstLine="709"/>
+        <w:jc w:val="both"/>
+        <w:rPr>
+          <w:sz w:val="32"/>
+          <w:szCs w:val="24"/>
+          <w:lang w:val="en-US"/>
+        </w:rPr>
+      </w:pPr>
+      <w:r>
+        <w:rPr>
+          <w:sz w:val="32"/>
+          <w:szCs w:val="24"/>
+          <w:lang w:val="en-US"/>
+        </w:rPr>
+        <w:t>docker kill –</w:t>
+      </w:r>
+    </w:p>
+    <w:p>
+      <w:pPr>
+        <w:pStyle w:val="a7"/>
+        <w:spacing w:after="0"/>
+        <w:ind w:left="0" w:firstLine="709"/>
+        <w:jc w:val="both"/>
+        <w:rPr>
+          <w:sz w:val="32"/>
+          <w:szCs w:val="24"/>
+          <w:lang w:val="en-US"/>
+        </w:rPr>
+      </w:pPr>
+      <w:r>
+        <w:rPr>
+          <w:sz w:val="32"/>
+          <w:szCs w:val="24"/>
+          <w:lang w:val="en-US"/>
+        </w:rPr>
+        <w:drawing>
+          <wp:inline distT="0" distB="0" distL="0" distR="0" wp14:anchorId="43F11833" wp14:editId="5A955262">
+            <wp:extent cx="5506218" cy="3286584"/>
+            <wp:effectExtent l="0" t="0" r="0" b="9525"/>
+            <wp:docPr id="543995970" name="Рисунок 1"/>
+            <wp:cNvGraphicFramePr>
+              <a:graphicFrameLocks xmlns:a="http://schemas.openxmlformats.org/drawingml/2006/main" noChangeAspect="1"/>
+            </wp:cNvGraphicFramePr>
+            <a:graphic xmlns:a="http://schemas.openxmlformats.org/drawingml/2006/main">
+              <a:graphicData uri="http://schemas.openxmlformats.org/drawingml/2006/picture">
+                <pic:pic xmlns:pic="http://schemas.openxmlformats.org/drawingml/2006/picture">
+                  <pic:nvPicPr>
+                    <pic:cNvPr id="543995970" name=""/>
+                    <pic:cNvPicPr/>
+                  </pic:nvPicPr>
+                  <pic:blipFill>
+                    <a:blip r:embed="rId25"/>
+                    <a:stretch>
+                      <a:fillRect/>
+                    </a:stretch>
+                  </pic:blipFill>
+                  <pic:spPr>
+                    <a:xfrm>
+                      <a:off x="0" y="0"/>
+                      <a:ext cx="5506218" cy="3286584"/>
+                    </a:xfrm>
+                    <a:prstGeom prst="rect">
+                      <a:avLst/>
+                    </a:prstGeom>
+                  </pic:spPr>
+                </pic:pic>
+              </a:graphicData>
+            </a:graphic>
+          </wp:inline>
+        </w:drawing>
+      </w:r>
+    </w:p>
+    <w:p>
+      <w:pPr>
+        <w:pStyle w:val="a7"/>
+        <w:spacing w:after="0"/>
+        <w:ind w:left="0" w:firstLine="709"/>
+        <w:jc w:val="both"/>
+        <w:rPr>
+          <w:sz w:val="32"/>
+          <w:szCs w:val="24"/>
+        </w:rPr>
+      </w:pPr>
+      <w:r>
+        <w:rPr>
+          <w:sz w:val="32"/>
+          <w:szCs w:val="24"/>
+        </w:rPr>
+        <w:t>посылаемые системные сигналы</w:t>
+      </w:r>
+    </w:p>
+    <w:p>
+      <w:pPr>
+        <w:pStyle w:val="a7"/>
+        <w:spacing w:after="0"/>
+        <w:ind w:left="0" w:firstLine="709"/>
+        <w:jc w:val="both"/>
+        <w:rPr>
+          <w:sz w:val="32"/>
+          <w:szCs w:val="24"/>
+          <w:lang w:val="en-US"/>
+        </w:rPr>
+      </w:pPr>
+      <w:r>
+        <w:rPr>
+          <w:sz w:val="32"/>
+          <w:szCs w:val="24"/>
+        </w:rPr>
+        <w:t xml:space="preserve">когда мы говорим </w:t>
+      </w:r>
+      <w:r>
+        <w:rPr>
+          <w:sz w:val="32"/>
+          <w:szCs w:val="24"/>
+          <w:lang w:val="en-US"/>
+        </w:rPr>
+        <w:t>docker</w:t>
+      </w:r>
+      <w:r>
+        <w:rPr>
+          <w:sz w:val="32"/>
+          <w:szCs w:val="24"/>
+        </w:rPr>
+        <w:t xml:space="preserve"> </w:t>
+      </w:r>
+      <w:r>
+        <w:rPr>
+          <w:sz w:val="32"/>
+          <w:szCs w:val="24"/>
+          <w:lang w:val="en-US"/>
+        </w:rPr>
+        <w:t>stop</w:t>
+      </w:r>
+      <w:r>
+        <w:rPr>
+          <w:sz w:val="32"/>
+          <w:szCs w:val="24"/>
+        </w:rPr>
+        <w:t xml:space="preserve"> </w:t>
+      </w:r>
+      <w:r>
+        <w:rPr>
+          <w:sz w:val="32"/>
+          <w:szCs w:val="24"/>
+        </w:rPr>
+        <w:t>мы по</w:t>
+      </w:r>
+      <w:r>
+        <w:rPr>
+          <w:sz w:val="32"/>
+          <w:szCs w:val="24"/>
+        </w:rPr>
+        <w:t>сы</w:t>
+      </w:r>
+      <w:r>
+        <w:rPr>
+          <w:sz w:val="32"/>
+          <w:szCs w:val="24"/>
+        </w:rPr>
+        <w:t>лаем системный сиг</w:t>
+      </w:r>
+      <w:r>
+        <w:rPr>
+          <w:sz w:val="32"/>
+          <w:szCs w:val="24"/>
+        </w:rPr>
+        <w:t>н</w:t>
+      </w:r>
+      <w:r>
+        <w:rPr>
+          <w:sz w:val="32"/>
+          <w:szCs w:val="24"/>
+        </w:rPr>
+        <w:t>ал</w:t>
+      </w:r>
+      <w:r>
+        <w:rPr>
+          <w:sz w:val="32"/>
+          <w:szCs w:val="24"/>
+        </w:rPr>
+        <w:t xml:space="preserve"> </w:t>
+      </w:r>
+      <w:r>
+        <w:rPr>
+          <w:sz w:val="32"/>
+          <w:szCs w:val="24"/>
+          <w:lang w:val="en-US"/>
+        </w:rPr>
+        <w:t>SIGTERM</w:t>
+      </w:r>
+      <w:r>
+        <w:rPr>
+          <w:sz w:val="32"/>
+          <w:szCs w:val="24"/>
+        </w:rPr>
+        <w:t xml:space="preserve"> который говорит завершить процесс, но в если в течении кокого-то времени контейнер не останавливается, то </w:t>
+      </w:r>
+      <w:r>
+        <w:rPr>
+          <w:sz w:val="32"/>
+          <w:szCs w:val="24"/>
+          <w:lang w:val="en-US"/>
+        </w:rPr>
+        <w:t>docker</w:t>
+      </w:r>
+      <w:r>
+        <w:rPr>
+          <w:sz w:val="32"/>
+          <w:szCs w:val="24"/>
+        </w:rPr>
+        <w:t xml:space="preserve"> </w:t>
+      </w:r>
+      <w:r>
+        <w:rPr>
+          <w:sz w:val="32"/>
+          <w:szCs w:val="24"/>
+          <w:lang w:val="en-US"/>
+        </w:rPr>
+        <w:t>stop</w:t>
+      </w:r>
+      <w:r>
+        <w:rPr>
+          <w:sz w:val="32"/>
+          <w:szCs w:val="24"/>
+        </w:rPr>
+        <w:t xml:space="preserve"> </w:t>
+      </w:r>
+      <w:r>
+        <w:rPr>
+          <w:sz w:val="32"/>
+          <w:szCs w:val="24"/>
+        </w:rPr>
+        <w:t xml:space="preserve">сам пошлет ему сигнал </w:t>
+      </w:r>
+      <w:r>
+        <w:rPr>
+          <w:sz w:val="32"/>
+          <w:szCs w:val="24"/>
+          <w:lang w:val="en-US"/>
+        </w:rPr>
+        <w:t>docker</w:t>
+      </w:r>
+      <w:r>
+        <w:rPr>
+          <w:sz w:val="32"/>
+          <w:szCs w:val="24"/>
+        </w:rPr>
+        <w:t xml:space="preserve"> </w:t>
+      </w:r>
+      <w:r>
+        <w:rPr>
+          <w:sz w:val="32"/>
+          <w:szCs w:val="24"/>
+          <w:lang w:val="en-US"/>
+        </w:rPr>
+        <w:t>kill</w:t>
+      </w:r>
+    </w:p>
+    <w:p>
+      <w:pPr>
+        <w:pStyle w:val="a7"/>
+        <w:spacing w:after="0"/>
+        <w:ind w:left="0" w:firstLine="709"/>
+        <w:jc w:val="both"/>
+        <w:rPr>
+          <w:sz w:val="32"/>
+          <w:szCs w:val="24"/>
+        </w:rPr>
+      </w:pPr>
+      <w:r>
+        <w:rPr>
+          <w:sz w:val="32"/>
+          <w:szCs w:val="24"/>
+          <w:lang w:val="en-US"/>
+        </w:rPr>
+        <w:t>docker</w:t>
+      </w:r>
+      <w:r>
+        <w:rPr>
+          <w:sz w:val="32"/>
+          <w:szCs w:val="24"/>
+        </w:rPr>
+        <w:t xml:space="preserve"> </w:t>
+      </w:r>
+      <w:r>
+        <w:rPr>
+          <w:sz w:val="32"/>
+          <w:szCs w:val="24"/>
+          <w:lang w:val="en-US"/>
+        </w:rPr>
+        <w:t>pause</w:t>
+      </w:r>
+      <w:r>
+        <w:rPr>
+          <w:sz w:val="32"/>
+          <w:szCs w:val="24"/>
+        </w:rPr>
+        <w:t xml:space="preserve"> </w:t>
+      </w:r>
+      <w:r>
+        <w:rPr>
+          <w:sz w:val="32"/>
+          <w:szCs w:val="24"/>
+        </w:rPr>
+        <w:t>остановит все процессы внутри контейнера</w:t>
+      </w:r>
+    </w:p>
+    <w:p>
+      <w:pPr>
+        <w:pStyle w:val="a7"/>
+        <w:spacing w:after="0"/>
+        <w:ind w:left="0" w:firstLine="709"/>
+        <w:jc w:val="both"/>
+        <w:rPr>
+          <w:sz w:val="32"/>
+          <w:szCs w:val="24"/>
+        </w:rPr>
+      </w:pPr>
+      <w:r>
+        <w:rPr>
+          <w:sz w:val="32"/>
+          <w:szCs w:val="24"/>
+        </w:rPr>
+        <w:t xml:space="preserve">при отправке </w:t>
+      </w:r>
+      <w:r>
+        <w:rPr>
+          <w:sz w:val="32"/>
+          <w:szCs w:val="24"/>
+          <w:lang w:val="en-US"/>
+        </w:rPr>
+        <w:t>docker</w:t>
+      </w:r>
+      <w:r>
+        <w:rPr>
+          <w:sz w:val="32"/>
+          <w:szCs w:val="24"/>
+        </w:rPr>
+        <w:t xml:space="preserve"> </w:t>
+      </w:r>
+      <w:r>
+        <w:rPr>
+          <w:sz w:val="32"/>
+          <w:szCs w:val="24"/>
+          <w:lang w:val="en-US"/>
+        </w:rPr>
+        <w:t>kill</w:t>
+      </w:r>
+      <w:r>
+        <w:rPr>
+          <w:sz w:val="32"/>
+          <w:szCs w:val="24"/>
+        </w:rPr>
+        <w:t xml:space="preserve"> </w:t>
+      </w:r>
+      <w:r>
+        <w:rPr>
+          <w:sz w:val="32"/>
+          <w:szCs w:val="24"/>
+        </w:rPr>
+        <w:t>мы можем передать еще и конкретный сигнал например –</w:t>
+      </w:r>
+      <w:r>
+        <w:rPr>
+          <w:sz w:val="32"/>
+          <w:szCs w:val="24"/>
+          <w:lang w:val="en-US"/>
+        </w:rPr>
+        <w:t>signal</w:t>
+      </w:r>
+      <w:r>
+        <w:rPr>
+          <w:sz w:val="32"/>
+          <w:szCs w:val="24"/>
+        </w:rPr>
+        <w:t xml:space="preserve">=1 </w:t>
+      </w:r>
+      <w:r>
+        <w:rPr>
+          <w:sz w:val="32"/>
+          <w:szCs w:val="24"/>
+        </w:rPr>
+        <w:t>наш монго</w:t>
+      </w:r>
+    </w:p>
+    <w:p>
+      <w:pPr>
+        <w:pStyle w:val="a7"/>
+        <w:spacing w:after="0"/>
+        <w:ind w:left="0" w:firstLine="709"/>
+        <w:jc w:val="both"/>
+        <w:rPr>
+          <w:sz w:val="32"/>
+          <w:szCs w:val="24"/>
+        </w:rPr>
+      </w:pPr>
+      <w:r>
+        <w:rPr>
+          <w:sz w:val="32"/>
+          <w:szCs w:val="24"/>
+        </w:rPr>
+        <w:drawing>
+          <wp:inline distT="0" distB="0" distL="0" distR="0" wp14:anchorId="6B33A4F8" wp14:editId="647331FE">
+            <wp:extent cx="3581900" cy="257211"/>
+            <wp:effectExtent l="0" t="0" r="0" b="9525"/>
+            <wp:docPr id="398730840" name="Рисунок 1"/>
+            <wp:cNvGraphicFramePr>
+              <a:graphicFrameLocks xmlns:a="http://schemas.openxmlformats.org/drawingml/2006/main" noChangeAspect="1"/>
+            </wp:cNvGraphicFramePr>
+            <a:graphic xmlns:a="http://schemas.openxmlformats.org/drawingml/2006/main">
+              <a:graphicData uri="http://schemas.openxmlformats.org/drawingml/2006/picture">
+                <pic:pic xmlns:pic="http://schemas.openxmlformats.org/drawingml/2006/picture">
+                  <pic:nvPicPr>
+                    <pic:cNvPr id="398730840" name=""/>
+                    <pic:cNvPicPr/>
+                  </pic:nvPicPr>
+                  <pic:blipFill>
+                    <a:blip r:embed="rId26"/>
+                    <a:stretch>
+                      <a:fillRect/>
+                    </a:stretch>
+                  </pic:blipFill>
+                  <pic:spPr>
+                    <a:xfrm>
+                      <a:off x="0" y="0"/>
+                      <a:ext cx="3581900" cy="257211"/>
+                    </a:xfrm>
+                    <a:prstGeom prst="rect">
+                      <a:avLst/>
+                    </a:prstGeom>
+                  </pic:spPr>
+                </pic:pic>
+              </a:graphicData>
+            </a:graphic>
+          </wp:inline>
+        </w:drawing>
+      </w:r>
+    </w:p>
+    <w:p>
+      <w:pPr>
+        <w:pStyle w:val="a7"/>
+        <w:spacing w:after="0"/>
+        <w:ind w:left="0" w:firstLine="709"/>
+        <w:jc w:val="both"/>
+        <w:rPr>
+          <w:sz w:val="32"/>
+          <w:szCs w:val="24"/>
+        </w:rPr>
+      </w:pPr>
+      <w:r>
+        <w:rPr>
+          <w:sz w:val="32"/>
+          <w:szCs w:val="24"/>
+        </w:rPr>
+        <w:t>и это убьет процесс</w:t>
+      </w:r>
+    </w:p>
+    <w:p>
+      <w:pPr>
+        <w:pStyle w:val="a7"/>
+        <w:spacing w:after="0"/>
+        <w:ind w:left="0" w:firstLine="709"/>
+        <w:jc w:val="both"/>
+        <w:rPr>
+          <w:sz w:val="32"/>
+          <w:szCs w:val="24"/>
+        </w:rPr>
+      </w:pPr>
+      <w:r>
+        <w:rPr>
+          <w:sz w:val="32"/>
+          <w:szCs w:val="24"/>
+        </w:rPr>
+        <w:drawing>
+          <wp:inline distT="0" distB="0" distL="0" distR="0" wp14:anchorId="37730AAC" wp14:editId="573D214F">
+            <wp:extent cx="5823522" cy="784225"/>
+            <wp:effectExtent l="0" t="0" r="6350" b="0"/>
+            <wp:docPr id="1855361416" name="Рисунок 1"/>
+            <wp:cNvGraphicFramePr>
+              <a:graphicFrameLocks xmlns:a="http://schemas.openxmlformats.org/drawingml/2006/main" noChangeAspect="1"/>
+            </wp:cNvGraphicFramePr>
+            <a:graphic xmlns:a="http://schemas.openxmlformats.org/drawingml/2006/main">
+              <a:graphicData uri="http://schemas.openxmlformats.org/drawingml/2006/picture">
+                <pic:pic xmlns:pic="http://schemas.openxmlformats.org/drawingml/2006/picture">
+                  <pic:nvPicPr>
+                    <pic:cNvPr id="1855361416" name=""/>
+                    <pic:cNvPicPr/>
+                  </pic:nvPicPr>
+                  <pic:blipFill>
+                    <a:blip r:embed="rId27"/>
+                    <a:stretch>
+                      <a:fillRect/>
+                    </a:stretch>
+                  </pic:blipFill>
+                  <pic:spPr>
+                    <a:xfrm>
+                      <a:off x="0" y="0"/>
+                      <a:ext cx="5829205" cy="784990"/>
+                    </a:xfrm>
+                    <a:prstGeom prst="rect">
+                      <a:avLst/>
+                    </a:prstGeom>
+                  </pic:spPr>
+                </pic:pic>
+              </a:graphicData>
+            </a:graphic>
+          </wp:inline>
+        </w:drawing>
+      </w:r>
+    </w:p>
+    <w:p>
+      <w:pPr>
+        <w:pStyle w:val="a7"/>
+        <w:spacing w:after="0"/>
+        <w:ind w:left="0" w:firstLine="709"/>
+        <w:jc w:val="both"/>
+        <w:rPr>
+          <w:sz w:val="32"/>
+          <w:szCs w:val="24"/>
+        </w:rPr>
+      </w:pPr>
+      <w:r>
+        <w:rPr>
+          <w:sz w:val="32"/>
+          <w:szCs w:val="24"/>
+        </w:rPr>
+        <w:t>удаление всех контейнеров которые остановлены</w:t>
+      </w:r>
+    </w:p>
+    <w:p>
+      <w:pPr>
+        <w:pStyle w:val="a7"/>
+        <w:spacing w:after="0"/>
+        <w:ind w:left="0" w:firstLine="709"/>
+        <w:jc w:val="both"/>
+        <w:rPr>
+          <w:b/>
+          <w:bCs/>
+          <w:color w:val="00B050"/>
+          <w:sz w:val="32"/>
+          <w:szCs w:val="24"/>
+          <w:lang w:val="en-US"/>
+        </w:rPr>
+      </w:pPr>
+      <w:r>
+        <w:rPr>
+          <w:b/>
+          <w:bCs/>
+          <w:color w:val="00B050"/>
+          <w:sz w:val="32"/>
+          <w:szCs w:val="24"/>
+          <w:lang w:val="en-US"/>
+        </w:rPr>
+        <w:t>docker container prune</w:t>
+      </w:r>
+    </w:p>
+    <w:p>
+      <w:pPr>
+        <w:pStyle w:val="a7"/>
+        <w:spacing w:after="0"/>
+        <w:ind w:left="0" w:firstLine="709"/>
+        <w:jc w:val="both"/>
+        <w:rPr>
+          <w:sz w:val="32"/>
+          <w:szCs w:val="24"/>
+        </w:rPr>
+      </w:pPr>
+      <w:r>
+        <w:rPr>
+          <w:sz w:val="32"/>
+          <w:szCs w:val="24"/>
+        </w:rPr>
+        <w:t>проверим</w:t>
+      </w:r>
+    </w:p>
+    <w:p>
+      <w:pPr>
+        <w:pStyle w:val="a7"/>
+        <w:spacing w:after="0"/>
+        <w:ind w:left="0" w:firstLine="709"/>
+        <w:jc w:val="both"/>
+        <w:rPr>
+          <w:sz w:val="32"/>
+          <w:szCs w:val="24"/>
+        </w:rPr>
+      </w:pPr>
+      <w:r>
+        <w:rPr>
+          <w:sz w:val="32"/>
+          <w:szCs w:val="24"/>
+        </w:rPr>
+        <w:drawing>
+          <wp:inline distT="0" distB="0" distL="0" distR="0" wp14:anchorId="532F600C" wp14:editId="79715FD7">
+            <wp:extent cx="4305901" cy="428685"/>
+            <wp:effectExtent l="0" t="0" r="0" b="9525"/>
+            <wp:docPr id="824105126" name="Рисунок 1"/>
+            <wp:cNvGraphicFramePr>
+              <a:graphicFrameLocks xmlns:a="http://schemas.openxmlformats.org/drawingml/2006/main" noChangeAspect="1"/>
+            </wp:cNvGraphicFramePr>
+            <a:graphic xmlns:a="http://schemas.openxmlformats.org/drawingml/2006/main">
+              <a:graphicData uri="http://schemas.openxmlformats.org/drawingml/2006/picture">
+                <pic:pic xmlns:pic="http://schemas.openxmlformats.org/drawingml/2006/picture">
+                  <pic:nvPicPr>
+                    <pic:cNvPr id="824105126" name=""/>
+                    <pic:cNvPicPr/>
+                  </pic:nvPicPr>
+                  <pic:blipFill>
+                    <a:blip r:embed="rId28"/>
+                    <a:stretch>
+                      <a:fillRect/>
+                    </a:stretch>
+                  </pic:blipFill>
+                  <pic:spPr>
+                    <a:xfrm>
+                      <a:off x="0" y="0"/>
+                      <a:ext cx="4305901" cy="428685"/>
+                    </a:xfrm>
+                    <a:prstGeom prst="rect">
+                      <a:avLst/>
+                    </a:prstGeom>
+                  </pic:spPr>
+                </pic:pic>
+              </a:graphicData>
+            </a:graphic>
+          </wp:inline>
+        </w:drawing>
+      </w:r>
+    </w:p>
+    <w:p>
+      <w:pPr>
+        <w:pStyle w:val="a7"/>
+        <w:spacing w:after="0"/>
+        <w:ind w:left="0" w:firstLine="709"/>
+        <w:jc w:val="both"/>
+        <w:rPr>
+          <w:sz w:val="32"/>
+          <w:szCs w:val="24"/>
+        </w:rPr>
+      </w:pPr>
+      <w:r>
+        <w:rPr>
+          <w:sz w:val="32"/>
+          <w:szCs w:val="24"/>
+        </w:rPr>
+        <w:lastRenderedPageBreak/>
+        <w:t>допустим мы запустили контейнер и забыли указать ему имя</w:t>
+      </w:r>
+    </w:p>
+    <w:p>
+      <w:pPr>
+        <w:pStyle w:val="a7"/>
+        <w:spacing w:after="0"/>
+        <w:ind w:left="0" w:firstLine="709"/>
+        <w:jc w:val="both"/>
+        <w:rPr>
+          <w:sz w:val="32"/>
+          <w:szCs w:val="24"/>
+        </w:rPr>
+      </w:pPr>
+      <w:r>
+        <w:rPr>
+          <w:sz w:val="32"/>
+          <w:szCs w:val="24"/>
+        </w:rPr>
+        <w:t>тогда запустится контейнер с каким-то рандомным нажзванием</w:t>
+      </w:r>
+    </w:p>
+    <w:p>
+      <w:pPr>
+        <w:pStyle w:val="a7"/>
+        <w:spacing w:after="0"/>
+        <w:ind w:left="0" w:firstLine="709"/>
+        <w:jc w:val="both"/>
+        <w:rPr>
+          <w:sz w:val="32"/>
+          <w:szCs w:val="24"/>
+        </w:rPr>
+      </w:pPr>
+      <w:r>
+        <w:rPr>
+          <w:sz w:val="32"/>
+          <w:szCs w:val="24"/>
+        </w:rPr>
+        <w:drawing>
+          <wp:inline distT="0" distB="0" distL="0" distR="0" wp14:anchorId="407D53D2" wp14:editId="2651FE26">
+            <wp:extent cx="5876925" cy="693495"/>
+            <wp:effectExtent l="0" t="0" r="0" b="0"/>
+            <wp:docPr id="1941555145" name="Рисунок 1"/>
+            <wp:cNvGraphicFramePr>
+              <a:graphicFrameLocks xmlns:a="http://schemas.openxmlformats.org/drawingml/2006/main" noChangeAspect="1"/>
+            </wp:cNvGraphicFramePr>
+            <a:graphic xmlns:a="http://schemas.openxmlformats.org/drawingml/2006/main">
+              <a:graphicData uri="http://schemas.openxmlformats.org/drawingml/2006/picture">
+                <pic:pic xmlns:pic="http://schemas.openxmlformats.org/drawingml/2006/picture">
+                  <pic:nvPicPr>
+                    <pic:cNvPr id="1941555145" name=""/>
+                    <pic:cNvPicPr/>
+                  </pic:nvPicPr>
+                  <pic:blipFill>
+                    <a:blip r:embed="rId29"/>
+                    <a:stretch>
+                      <a:fillRect/>
+                    </a:stretch>
+                  </pic:blipFill>
+                  <pic:spPr>
+                    <a:xfrm>
+                      <a:off x="0" y="0"/>
+                      <a:ext cx="5907699" cy="697126"/>
+                    </a:xfrm>
+                    <a:prstGeom prst="rect">
+                      <a:avLst/>
+                    </a:prstGeom>
+                  </pic:spPr>
+                </pic:pic>
+              </a:graphicData>
+            </a:graphic>
+          </wp:inline>
+        </w:drawing>
+      </w:r>
+    </w:p>
+    <w:p>
+      <w:pPr>
+        <w:pStyle w:val="a7"/>
+        <w:spacing w:after="0"/>
+        <w:ind w:left="0" w:firstLine="709"/>
+        <w:jc w:val="both"/>
+        <w:rPr>
+          <w:sz w:val="32"/>
+          <w:szCs w:val="24"/>
+        </w:rPr>
+      </w:pPr>
+      <w:r>
+        <w:rPr>
+          <w:sz w:val="32"/>
+          <w:szCs w:val="24"/>
+        </w:rPr>
+        <w:t>чтобы его переименовать пишем</w:t>
+      </w:r>
+    </w:p>
+    <w:p>
+      <w:pPr>
+        <w:pStyle w:val="a7"/>
+        <w:spacing w:after="0"/>
+        <w:ind w:left="0" w:firstLine="709"/>
+        <w:jc w:val="both"/>
+        <w:rPr>
+          <w:b/>
+          <w:bCs/>
+          <w:color w:val="00B050"/>
+          <w:sz w:val="32"/>
+          <w:szCs w:val="24"/>
+          <w:lang w:val="en-US"/>
+        </w:rPr>
+      </w:pPr>
+      <w:r>
+        <w:rPr>
+          <w:b/>
+          <w:bCs/>
+          <w:color w:val="00B050"/>
+          <w:sz w:val="32"/>
+          <w:szCs w:val="24"/>
+          <w:lang w:val="en-US"/>
+        </w:rPr>
+        <w:t>docker rename old_name new_name</w:t>
+      </w:r>
+    </w:p>
+    <w:p>
+      <w:pPr>
+        <w:pStyle w:val="a7"/>
+        <w:spacing w:after="0"/>
+        <w:ind w:left="0" w:firstLine="709"/>
+        <w:jc w:val="both"/>
+        <w:rPr>
+          <w:sz w:val="32"/>
+          <w:szCs w:val="24"/>
+        </w:rPr>
+      </w:pPr>
+      <w:r>
+        <w:rPr>
+          <w:sz w:val="32"/>
+          <w:szCs w:val="24"/>
+        </w:rPr>
+        <w:t>и т.о. мы можем изменить имя контейнеру на необходимое</w:t>
+      </w:r>
+    </w:p>
+    <w:p>
+      <w:pPr>
+        <w:pStyle w:val="a7"/>
+        <w:spacing w:after="0"/>
+        <w:ind w:left="0" w:firstLine="709"/>
+        <w:jc w:val="both"/>
+        <w:rPr>
+          <w:sz w:val="32"/>
+          <w:szCs w:val="24"/>
+        </w:rPr>
+      </w:pPr>
+      <w:r>
+        <w:rPr>
+          <w:sz w:val="32"/>
+          <w:szCs w:val="24"/>
+        </w:rPr>
+        <w:drawing>
+          <wp:inline distT="0" distB="0" distL="0" distR="0" wp14:anchorId="29691813" wp14:editId="44A7A22A">
+            <wp:extent cx="5686425" cy="1158026"/>
+            <wp:effectExtent l="0" t="0" r="0" b="4445"/>
+            <wp:docPr id="1078424607" name="Рисунок 1"/>
+            <wp:cNvGraphicFramePr>
+              <a:graphicFrameLocks xmlns:a="http://schemas.openxmlformats.org/drawingml/2006/main" noChangeAspect="1"/>
+            </wp:cNvGraphicFramePr>
+            <a:graphic xmlns:a="http://schemas.openxmlformats.org/drawingml/2006/main">
+              <a:graphicData uri="http://schemas.openxmlformats.org/drawingml/2006/picture">
+                <pic:pic xmlns:pic="http://schemas.openxmlformats.org/drawingml/2006/picture">
+                  <pic:nvPicPr>
+                    <pic:cNvPr id="1078424607" name=""/>
+                    <pic:cNvPicPr/>
+                  </pic:nvPicPr>
+                  <pic:blipFill>
+                    <a:blip r:embed="rId30"/>
+                    <a:stretch>
+                      <a:fillRect/>
+                    </a:stretch>
+                  </pic:blipFill>
+                  <pic:spPr>
+                    <a:xfrm>
+                      <a:off x="0" y="0"/>
+                      <a:ext cx="5711512" cy="1163135"/>
+                    </a:xfrm>
+                    <a:prstGeom prst="rect">
+                      <a:avLst/>
+                    </a:prstGeom>
+                  </pic:spPr>
+                </pic:pic>
+              </a:graphicData>
+            </a:graphic>
+          </wp:inline>
+        </w:drawing>
+      </w:r>
+    </w:p>
+    <w:p>
+      <w:pPr>
+        <w:pStyle w:val="a7"/>
+        <w:spacing w:after="0"/>
+        <w:ind w:left="0" w:firstLine="709"/>
+        <w:jc w:val="both"/>
+        <w:rPr>
+          <w:sz w:val="32"/>
+          <w:szCs w:val="24"/>
+        </w:rPr>
+      </w:pPr>
+    </w:p>
+    <w:p>
+      <w:pPr>
+        <w:pStyle w:val="a7"/>
+        <w:spacing w:after="0"/>
+        <w:ind w:left="0" w:firstLine="709"/>
+        <w:jc w:val="both"/>
+        <w:rPr>
+          <w:sz w:val="32"/>
+          <w:szCs w:val="24"/>
+        </w:rPr>
+      </w:pPr>
+    </w:p>
+    <w:p>
+      <w:pPr>
+        <w:pStyle w:val="a7"/>
+        <w:spacing w:after="0"/>
+        <w:ind w:left="0" w:firstLine="709"/>
+        <w:jc w:val="both"/>
+        <w:rPr>
+          <w:sz w:val="32"/>
+          <w:szCs w:val="24"/>
+        </w:rPr>
+      </w:pPr>
+      <w:r>
+        <w:rPr>
+          <w:sz w:val="32"/>
+          <w:szCs w:val="24"/>
+        </w:rPr>
+        <w:drawing>
+          <wp:inline distT="0" distB="0" distL="0" distR="0" wp14:anchorId="6AFA99FD" wp14:editId="4CB700A2">
+            <wp:extent cx="5700578" cy="551815"/>
+            <wp:effectExtent l="0" t="0" r="0" b="635"/>
+            <wp:docPr id="1383398678" name="Рисунок 1"/>
+            <wp:cNvGraphicFramePr>
+              <a:graphicFrameLocks xmlns:a="http://schemas.openxmlformats.org/drawingml/2006/main" noChangeAspect="1"/>
+            </wp:cNvGraphicFramePr>
+            <a:graphic xmlns:a="http://schemas.openxmlformats.org/drawingml/2006/main">
+              <a:graphicData uri="http://schemas.openxmlformats.org/drawingml/2006/picture">
+                <pic:pic xmlns:pic="http://schemas.openxmlformats.org/drawingml/2006/picture">
+                  <pic:nvPicPr>
+                    <pic:cNvPr id="1383398678" name=""/>
+                    <pic:cNvPicPr/>
+                  </pic:nvPicPr>
+                  <pic:blipFill>
+                    <a:blip r:embed="rId31"/>
+                    <a:stretch>
+                      <a:fillRect/>
+                    </a:stretch>
+                  </pic:blipFill>
+                  <pic:spPr>
+                    <a:xfrm>
+                      <a:off x="0" y="0"/>
+                      <a:ext cx="5750654" cy="556662"/>
+                    </a:xfrm>
+                    <a:prstGeom prst="rect">
+                      <a:avLst/>
+                    </a:prstGeom>
+                  </pic:spPr>
+                </pic:pic>
+              </a:graphicData>
+            </a:graphic>
+          </wp:inline>
+        </w:drawing>
+      </w:r>
+    </w:p>
+    <w:p>
+      <w:pPr>
+        <w:pStyle w:val="a7"/>
+        <w:spacing w:after="0"/>
+        <w:ind w:left="0" w:firstLine="709"/>
+        <w:jc w:val="both"/>
+        <w:rPr>
+          <w:sz w:val="32"/>
+          <w:szCs w:val="24"/>
+        </w:rPr>
+      </w:pPr>
+      <w:r>
+        <w:rPr>
+          <w:sz w:val="32"/>
+          <w:szCs w:val="24"/>
+        </w:rPr>
+        <w:t>посмотрим как можно смотреть логи контейнера и как и можно его инспектировать</w:t>
+      </w:r>
+    </w:p>
+    <w:p>
+      <w:pPr>
+        <w:pStyle w:val="a7"/>
+        <w:spacing w:after="0"/>
+        <w:ind w:left="0" w:firstLine="709"/>
+        <w:jc w:val="both"/>
+        <w:rPr>
+          <w:sz w:val="32"/>
+          <w:szCs w:val="24"/>
+          <w:lang w:val="en-US"/>
+        </w:rPr>
+      </w:pPr>
+      <w:r>
+        <w:rPr>
+          <w:sz w:val="32"/>
+          <w:szCs w:val="24"/>
+        </w:rPr>
+        <w:t xml:space="preserve">ммы можем посмотреть статистику по всем запущенным контейнерам с помощью команды </w:t>
+      </w:r>
+      <w:r>
+        <w:rPr>
+          <w:sz w:val="32"/>
+          <w:szCs w:val="24"/>
+          <w:lang w:val="en-US"/>
+        </w:rPr>
+        <w:t>docker</w:t>
+      </w:r>
+      <w:r>
+        <w:rPr>
+          <w:sz w:val="32"/>
+          <w:szCs w:val="24"/>
+        </w:rPr>
+        <w:t xml:space="preserve"> </w:t>
+      </w:r>
+      <w:r>
+        <w:rPr>
+          <w:sz w:val="32"/>
+          <w:szCs w:val="24"/>
+          <w:lang w:val="en-US"/>
+        </w:rPr>
+        <w:t>stats</w:t>
+      </w:r>
+    </w:p>
+    <w:p>
+      <w:pPr>
+        <w:pStyle w:val="a7"/>
+        <w:spacing w:after="0"/>
+        <w:ind w:left="0" w:firstLine="709"/>
+        <w:jc w:val="both"/>
+        <w:rPr>
+          <w:sz w:val="32"/>
+          <w:szCs w:val="24"/>
+          <w:lang w:val="en-US"/>
+        </w:rPr>
+      </w:pPr>
+      <w:r>
+        <w:rPr>
+          <w:sz w:val="32"/>
+          <w:szCs w:val="24"/>
+        </w:rPr>
+        <w:drawing>
+          <wp:inline distT="0" distB="0" distL="0" distR="0" wp14:anchorId="21863274" wp14:editId="2C53AA96">
+            <wp:extent cx="5906324" cy="390580"/>
+            <wp:effectExtent l="0" t="0" r="0" b="9525"/>
+            <wp:docPr id="785140214" name="Рисунок 1"/>
+            <wp:cNvGraphicFramePr>
+              <a:graphicFrameLocks xmlns:a="http://schemas.openxmlformats.org/drawingml/2006/main" noChangeAspect="1"/>
+            </wp:cNvGraphicFramePr>
+            <a:graphic xmlns:a="http://schemas.openxmlformats.org/drawingml/2006/main">
+              <a:graphicData uri="http://schemas.openxmlformats.org/drawingml/2006/picture">
+                <pic:pic xmlns:pic="http://schemas.openxmlformats.org/drawingml/2006/picture">
+                  <pic:nvPicPr>
+                    <pic:cNvPr id="785140214" name=""/>
+                    <pic:cNvPicPr/>
+                  </pic:nvPicPr>
+                  <pic:blipFill>
+                    <a:blip r:embed="rId32"/>
+                    <a:stretch>
+                      <a:fillRect/>
+                    </a:stretch>
+                  </pic:blipFill>
+                  <pic:spPr>
+                    <a:xfrm>
+                      <a:off x="0" y="0"/>
+                      <a:ext cx="5906324" cy="390580"/>
+                    </a:xfrm>
+                    <a:prstGeom prst="rect">
+                      <a:avLst/>
+                    </a:prstGeom>
+                  </pic:spPr>
+                </pic:pic>
+              </a:graphicData>
+            </a:graphic>
+          </wp:inline>
+        </w:drawing>
+      </w:r>
+    </w:p>
+    <w:p>
+      <w:pPr>
+        <w:pStyle w:val="a7"/>
+        <w:spacing w:after="0"/>
+        <w:ind w:left="0" w:firstLine="709"/>
+        <w:jc w:val="both"/>
+        <w:rPr>
+          <w:sz w:val="32"/>
+          <w:szCs w:val="24"/>
+        </w:rPr>
+      </w:pPr>
+      <w:r>
+        <w:rPr>
+          <w:sz w:val="32"/>
+          <w:szCs w:val="24"/>
+        </w:rPr>
+        <w:t xml:space="preserve">данная команда в режиме реального времени будет выводить загрузку ЦПУ, мемори юзач нетворк инпут аутпут и </w:t>
+      </w:r>
+      <w:r>
+        <w:rPr>
+          <w:sz w:val="32"/>
+          <w:szCs w:val="24"/>
+          <w:lang w:val="en-US"/>
+        </w:rPr>
+        <w:t>id</w:t>
+      </w:r>
+      <w:r>
+        <w:rPr>
+          <w:sz w:val="32"/>
+          <w:szCs w:val="24"/>
+        </w:rPr>
+        <w:t>-</w:t>
+      </w:r>
+      <w:r>
+        <w:rPr>
+          <w:sz w:val="32"/>
+          <w:szCs w:val="24"/>
+        </w:rPr>
+        <w:t xml:space="preserve">к процесса </w:t>
+      </w:r>
+    </w:p>
+    <w:p>
+      <w:pPr>
+        <w:pStyle w:val="a7"/>
+        <w:spacing w:after="0"/>
+        <w:ind w:left="0" w:firstLine="709"/>
+        <w:jc w:val="both"/>
+        <w:rPr>
+          <w:sz w:val="32"/>
+          <w:szCs w:val="24"/>
+        </w:rPr>
+      </w:pPr>
+      <w:r>
+        <w:rPr>
+          <w:sz w:val="32"/>
+          <w:szCs w:val="24"/>
+        </w:rPr>
+        <w:t xml:space="preserve">если выполнить команду </w:t>
+      </w:r>
+    </w:p>
+    <w:p>
+      <w:pPr>
+        <w:pStyle w:val="a7"/>
+        <w:spacing w:after="0"/>
+        <w:ind w:left="0" w:firstLine="709"/>
+        <w:jc w:val="both"/>
+        <w:rPr>
+          <w:sz w:val="32"/>
+          <w:szCs w:val="24"/>
+        </w:rPr>
+      </w:pPr>
+      <w:r>
+        <w:rPr>
+          <w:sz w:val="32"/>
+          <w:szCs w:val="24"/>
+          <w:lang w:val="en-US"/>
+        </w:rPr>
+        <w:t>docker</w:t>
+      </w:r>
+      <w:r>
+        <w:rPr>
+          <w:sz w:val="32"/>
+          <w:szCs w:val="24"/>
+        </w:rPr>
+        <w:t xml:space="preserve"> </w:t>
+      </w:r>
+      <w:r>
+        <w:rPr>
+          <w:sz w:val="32"/>
+          <w:szCs w:val="24"/>
+          <w:lang w:val="en-US"/>
+        </w:rPr>
+        <w:t>inspect</w:t>
+      </w:r>
+      <w:r>
+        <w:rPr>
+          <w:sz w:val="32"/>
+          <w:szCs w:val="24"/>
+        </w:rPr>
+        <w:t xml:space="preserve"> </w:t>
+      </w:r>
+      <w:r>
+        <w:rPr>
+          <w:sz w:val="32"/>
+          <w:szCs w:val="24"/>
+          <w:lang w:val="en-US"/>
+        </w:rPr>
+        <w:t>mongodb</w:t>
+      </w:r>
+      <w:r>
+        <w:rPr>
+          <w:sz w:val="32"/>
+          <w:szCs w:val="24"/>
+        </w:rPr>
+        <w:t xml:space="preserve"> </w:t>
+      </w:r>
+      <w:r>
+        <w:rPr>
+          <w:sz w:val="32"/>
+          <w:szCs w:val="24"/>
+        </w:rPr>
+        <w:t>мы</w:t>
+      </w:r>
+      <w:r>
+        <w:rPr>
+          <w:sz w:val="32"/>
+          <w:szCs w:val="24"/>
+        </w:rPr>
+        <w:t xml:space="preserve"> </w:t>
+      </w:r>
+      <w:r>
+        <w:rPr>
+          <w:sz w:val="32"/>
+          <w:szCs w:val="24"/>
+        </w:rPr>
+        <w:t>получим</w:t>
+      </w:r>
+      <w:r>
+        <w:rPr>
+          <w:sz w:val="32"/>
+          <w:szCs w:val="24"/>
+        </w:rPr>
+        <w:t xml:space="preserve"> </w:t>
+      </w:r>
+      <w:r>
+        <w:rPr>
+          <w:sz w:val="32"/>
+          <w:szCs w:val="24"/>
+          <w:lang w:val="en-US"/>
+        </w:rPr>
+        <w:t>json</w:t>
+      </w:r>
+      <w:r>
+        <w:rPr>
+          <w:sz w:val="32"/>
+          <w:szCs w:val="24"/>
+        </w:rPr>
+        <w:t xml:space="preserve"> </w:t>
+      </w:r>
+      <w:r>
+        <w:rPr>
+          <w:sz w:val="32"/>
+          <w:szCs w:val="24"/>
+        </w:rPr>
+        <w:t>в</w:t>
+      </w:r>
+      <w:r>
+        <w:rPr>
+          <w:sz w:val="32"/>
+          <w:szCs w:val="24"/>
+        </w:rPr>
+        <w:t xml:space="preserve"> </w:t>
+      </w:r>
+      <w:r>
+        <w:rPr>
+          <w:sz w:val="32"/>
+          <w:szCs w:val="24"/>
+        </w:rPr>
+        <w:t>котором</w:t>
+      </w:r>
+      <w:r>
+        <w:rPr>
+          <w:sz w:val="32"/>
+          <w:szCs w:val="24"/>
+        </w:rPr>
+        <w:t xml:space="preserve"> описана вся информация о нашем контейнере( его стэйт, имадж и пр.)</w:t>
+      </w:r>
+    </w:p>
+    <w:p>
+      <w:pPr>
+        <w:pStyle w:val="a7"/>
+        <w:spacing w:after="0"/>
+        <w:ind w:left="0" w:firstLine="709"/>
+        <w:jc w:val="both"/>
+        <w:rPr>
+          <w:sz w:val="32"/>
+          <w:szCs w:val="24"/>
+        </w:rPr>
+      </w:pPr>
+      <w:r>
+        <w:rPr>
+          <w:sz w:val="32"/>
+          <w:szCs w:val="24"/>
+        </w:rPr>
+        <w:drawing>
+          <wp:inline distT="0" distB="0" distL="0" distR="0" wp14:anchorId="1C163323" wp14:editId="0A7A96CD">
+            <wp:extent cx="2790825" cy="2822599"/>
+            <wp:effectExtent l="0" t="0" r="0" b="0"/>
+            <wp:docPr id="1643649505" name="Рисунок 1"/>
+            <wp:cNvGraphicFramePr>
+              <a:graphicFrameLocks xmlns:a="http://schemas.openxmlformats.org/drawingml/2006/main" noChangeAspect="1"/>
+            </wp:cNvGraphicFramePr>
+            <a:graphic xmlns:a="http://schemas.openxmlformats.org/drawingml/2006/main">
+              <a:graphicData uri="http://schemas.openxmlformats.org/drawingml/2006/picture">
+                <pic:pic xmlns:pic="http://schemas.openxmlformats.org/drawingml/2006/picture">
+                  <pic:nvPicPr>
+                    <pic:cNvPr id="1643649505" name=""/>
+                    <pic:cNvPicPr/>
+                  </pic:nvPicPr>
+                  <pic:blipFill>
+                    <a:blip r:embed="rId33"/>
+                    <a:stretch>
+                      <a:fillRect/>
+                    </a:stretch>
+                  </pic:blipFill>
+                  <pic:spPr>
+                    <a:xfrm>
+                      <a:off x="0" y="0"/>
+                      <a:ext cx="2799244" cy="2831114"/>
+                    </a:xfrm>
+                    <a:prstGeom prst="rect">
+                      <a:avLst/>
+                    </a:prstGeom>
+                  </pic:spPr>
+                </pic:pic>
+              </a:graphicData>
+            </a:graphic>
+          </wp:inline>
+        </w:drawing>
+      </w:r>
+    </w:p>
+    <w:p>
+      <w:pPr>
+        <w:pStyle w:val="a7"/>
+        <w:spacing w:after="0"/>
+        <w:ind w:left="0" w:firstLine="709"/>
+        <w:jc w:val="both"/>
+        <w:rPr>
+          <w:sz w:val="32"/>
+          <w:szCs w:val="24"/>
+        </w:rPr>
+      </w:pPr>
+      <w:r>
+        <w:rPr>
+          <w:sz w:val="32"/>
+          <w:szCs w:val="24"/>
+        </w:rPr>
+        <w:lastRenderedPageBreak/>
+        <w:t>если передать параметр -</w:t>
+      </w:r>
+      <w:r>
+        <w:rPr>
+          <w:sz w:val="32"/>
+          <w:szCs w:val="24"/>
+          <w:lang w:val="en-US"/>
+        </w:rPr>
+        <w:t>s</w:t>
+      </w:r>
+      <w:r>
+        <w:rPr>
+          <w:sz w:val="32"/>
+          <w:szCs w:val="24"/>
+        </w:rPr>
+        <w:t xml:space="preserve"> </w:t>
+      </w:r>
+      <w:r>
+        <w:rPr>
+          <w:sz w:val="32"/>
+          <w:szCs w:val="24"/>
+        </w:rPr>
+        <w:t xml:space="preserve">можно получить его занятый </w:t>
+      </w:r>
+      <w:r>
+        <w:rPr>
+          <w:sz w:val="32"/>
+          <w:szCs w:val="24"/>
+          <w:lang w:val="en-US"/>
+        </w:rPr>
+        <w:t>size</w:t>
+      </w:r>
+    </w:p>
+    <w:p>
+      <w:pPr>
+        <w:pStyle w:val="a7"/>
+        <w:spacing w:after="0"/>
+        <w:ind w:left="0" w:firstLine="709"/>
+        <w:jc w:val="both"/>
+        <w:rPr>
+          <w:sz w:val="32"/>
+          <w:szCs w:val="24"/>
+        </w:rPr>
+      </w:pPr>
+      <w:r>
+        <w:rPr>
+          <w:sz w:val="32"/>
+          <w:szCs w:val="24"/>
+        </w:rPr>
+        <w:drawing>
+          <wp:inline distT="0" distB="0" distL="0" distR="0" wp14:anchorId="59FCDED7" wp14:editId="265DFFD5">
+            <wp:extent cx="2162477" cy="1343212"/>
+            <wp:effectExtent l="0" t="0" r="9525" b="0"/>
+            <wp:docPr id="606165502" name="Рисунок 1"/>
+            <wp:cNvGraphicFramePr>
+              <a:graphicFrameLocks xmlns:a="http://schemas.openxmlformats.org/drawingml/2006/main" noChangeAspect="1"/>
+            </wp:cNvGraphicFramePr>
+            <a:graphic xmlns:a="http://schemas.openxmlformats.org/drawingml/2006/main">
+              <a:graphicData uri="http://schemas.openxmlformats.org/drawingml/2006/picture">
+                <pic:pic xmlns:pic="http://schemas.openxmlformats.org/drawingml/2006/picture">
+                  <pic:nvPicPr>
+                    <pic:cNvPr id="606165502" name=""/>
+                    <pic:cNvPicPr/>
+                  </pic:nvPicPr>
+                  <pic:blipFill>
+                    <a:blip r:embed="rId34"/>
+                    <a:stretch>
+                      <a:fillRect/>
+                    </a:stretch>
+                  </pic:blipFill>
+                  <pic:spPr>
+                    <a:xfrm>
+                      <a:off x="0" y="0"/>
+                      <a:ext cx="2162477" cy="1343212"/>
+                    </a:xfrm>
+                    <a:prstGeom prst="rect">
+                      <a:avLst/>
+                    </a:prstGeom>
+                  </pic:spPr>
+                </pic:pic>
+              </a:graphicData>
+            </a:graphic>
+          </wp:inline>
+        </w:drawing>
+      </w:r>
+    </w:p>
+    <w:p>
+      <w:pPr>
+        <w:pStyle w:val="a7"/>
+        <w:spacing w:after="0"/>
+        <w:ind w:left="0" w:firstLine="709"/>
+        <w:jc w:val="both"/>
+        <w:rPr>
+          <w:sz w:val="32"/>
+          <w:szCs w:val="24"/>
+        </w:rPr>
+      </w:pPr>
+      <w:r>
+        <w:rPr>
+          <w:sz w:val="32"/>
+          <w:szCs w:val="24"/>
+        </w:rPr>
+        <w:t xml:space="preserve">из этого </w:t>
+      </w:r>
+      <w:r>
+        <w:rPr>
+          <w:sz w:val="32"/>
+          <w:szCs w:val="24"/>
+          <w:lang w:val="en-US"/>
+        </w:rPr>
+        <w:t>json</w:t>
+      </w:r>
+      <w:r>
+        <w:rPr>
+          <w:sz w:val="32"/>
+          <w:szCs w:val="24"/>
+        </w:rPr>
+        <w:t>-</w:t>
+      </w:r>
+      <w:r>
+        <w:rPr>
+          <w:sz w:val="32"/>
+          <w:szCs w:val="24"/>
+        </w:rPr>
+        <w:t xml:space="preserve">а можно доставать отделные элементы и их характеристики, напр </w:t>
+      </w:r>
+    </w:p>
+    <w:p>
+      <w:pPr>
+        <w:pStyle w:val="a7"/>
+        <w:spacing w:after="0"/>
+        <w:ind w:left="0" w:firstLine="709"/>
+        <w:jc w:val="both"/>
+        <w:rPr>
+          <w:sz w:val="32"/>
+          <w:szCs w:val="24"/>
+        </w:rPr>
+      </w:pPr>
+      <w:r>
+        <w:rPr>
+          <w:sz w:val="32"/>
+          <w:szCs w:val="24"/>
+        </w:rPr>
+        <w:drawing>
+          <wp:inline distT="0" distB="0" distL="0" distR="0" wp14:anchorId="466850D3" wp14:editId="52FD2694">
+            <wp:extent cx="4677428" cy="390580"/>
+            <wp:effectExtent l="0" t="0" r="0" b="9525"/>
+            <wp:docPr id="884576296" name="Рисунок 1"/>
+            <wp:cNvGraphicFramePr>
+              <a:graphicFrameLocks xmlns:a="http://schemas.openxmlformats.org/drawingml/2006/main" noChangeAspect="1"/>
+            </wp:cNvGraphicFramePr>
+            <a:graphic xmlns:a="http://schemas.openxmlformats.org/drawingml/2006/main">
+              <a:graphicData uri="http://schemas.openxmlformats.org/drawingml/2006/picture">
+                <pic:pic xmlns:pic="http://schemas.openxmlformats.org/drawingml/2006/picture">
+                  <pic:nvPicPr>
+                    <pic:cNvPr id="884576296" name=""/>
+                    <pic:cNvPicPr/>
+                  </pic:nvPicPr>
+                  <pic:blipFill>
+                    <a:blip r:embed="rId35"/>
+                    <a:stretch>
+                      <a:fillRect/>
+                    </a:stretch>
+                  </pic:blipFill>
+                  <pic:spPr>
+                    <a:xfrm>
+                      <a:off x="0" y="0"/>
+                      <a:ext cx="4677428" cy="390580"/>
+                    </a:xfrm>
+                    <a:prstGeom prst="rect">
+                      <a:avLst/>
+                    </a:prstGeom>
+                  </pic:spPr>
+                </pic:pic>
+              </a:graphicData>
+            </a:graphic>
+          </wp:inline>
+        </w:drawing>
+      </w:r>
+    </w:p>
+    <w:p>
+      <w:pPr>
+        <w:pStyle w:val="a7"/>
+        <w:spacing w:after="0"/>
+        <w:ind w:left="0" w:firstLine="709"/>
+        <w:jc w:val="both"/>
+        <w:rPr>
+          <w:sz w:val="32"/>
+          <w:szCs w:val="24"/>
+        </w:rPr>
+      </w:pPr>
+      <w:r>
+        <w:rPr>
+          <w:sz w:val="32"/>
+          <w:szCs w:val="24"/>
+        </w:rPr>
+        <w:t xml:space="preserve">это полезно когда мы делаем утилиты позволяющие получить статусы контейнеров и благодаря этому из </w:t>
+      </w:r>
+      <w:r>
+        <w:rPr>
+          <w:sz w:val="32"/>
+          <w:szCs w:val="24"/>
+          <w:lang w:val="en-US"/>
+        </w:rPr>
+        <w:t>inspect</w:t>
+      </w:r>
+      <w:r>
+        <w:rPr>
+          <w:sz w:val="32"/>
+          <w:szCs w:val="24"/>
+        </w:rPr>
+        <w:t xml:space="preserve"> </w:t>
+      </w:r>
+      <w:r>
+        <w:rPr>
+          <w:sz w:val="32"/>
+          <w:szCs w:val="24"/>
+        </w:rPr>
+        <w:t>мы можем вытащить только нужную информацию.</w:t>
+      </w:r>
+    </w:p>
+    <w:p>
+      <w:pPr>
+        <w:pStyle w:val="a7"/>
+        <w:spacing w:after="0"/>
+        <w:ind w:left="0" w:firstLine="709"/>
+        <w:jc w:val="both"/>
+        <w:rPr>
+          <w:sz w:val="32"/>
+          <w:szCs w:val="24"/>
+        </w:rPr>
+      </w:pPr>
+      <w:r>
+        <w:rPr>
+          <w:sz w:val="32"/>
+          <w:szCs w:val="24"/>
+        </w:rPr>
+        <w:t>ЛОГИ</w:t>
+      </w:r>
+    </w:p>
+    <w:p>
+      <w:pPr>
+        <w:pStyle w:val="a7"/>
+        <w:spacing w:after="0"/>
+        <w:ind w:left="0" w:firstLine="709"/>
+        <w:jc w:val="both"/>
+        <w:rPr>
+          <w:sz w:val="32"/>
+          <w:szCs w:val="24"/>
+        </w:rPr>
+      </w:pPr>
+      <w:r>
+        <w:rPr>
+          <w:sz w:val="32"/>
+          <w:szCs w:val="24"/>
+        </w:rPr>
+        <w:t>контейнер, когда работает он генерит в течении своей жизни логи</w:t>
+      </w:r>
+    </w:p>
+    <w:p>
+      <w:pPr>
+        <w:pStyle w:val="a7"/>
+        <w:spacing w:after="0"/>
+        <w:ind w:left="0" w:firstLine="709"/>
+        <w:jc w:val="both"/>
+        <w:rPr>
+          <w:sz w:val="32"/>
+          <w:szCs w:val="24"/>
+        </w:rPr>
+      </w:pPr>
+      <w:r>
+        <w:rPr>
+          <w:sz w:val="32"/>
+          <w:szCs w:val="24"/>
+        </w:rPr>
+        <w:t>чтобы их посмотреть набираем:</w:t>
+      </w:r>
+    </w:p>
+    <w:p>
+      <w:pPr>
+        <w:pStyle w:val="a7"/>
+        <w:spacing w:after="0"/>
+        <w:ind w:left="0" w:firstLine="709"/>
+        <w:jc w:val="both"/>
+        <w:rPr>
+          <w:sz w:val="32"/>
+          <w:szCs w:val="24"/>
+        </w:rPr>
+      </w:pPr>
+      <w:r>
+        <w:rPr>
+          <w:sz w:val="32"/>
+          <w:szCs w:val="24"/>
+        </w:rPr>
+        <w:drawing>
+          <wp:inline distT="0" distB="0" distL="0" distR="0" wp14:anchorId="5200F6DA" wp14:editId="5E16890E">
+            <wp:extent cx="2876951" cy="247685"/>
+            <wp:effectExtent l="0" t="0" r="0" b="0"/>
+            <wp:docPr id="1305670936" name="Рисунок 1"/>
+            <wp:cNvGraphicFramePr>
+              <a:graphicFrameLocks xmlns:a="http://schemas.openxmlformats.org/drawingml/2006/main" noChangeAspect="1"/>
+            </wp:cNvGraphicFramePr>
+            <a:graphic xmlns:a="http://schemas.openxmlformats.org/drawingml/2006/main">
+              <a:graphicData uri="http://schemas.openxmlformats.org/drawingml/2006/picture">
+                <pic:pic xmlns:pic="http://schemas.openxmlformats.org/drawingml/2006/picture">
+                  <pic:nvPicPr>
+                    <pic:cNvPr id="1305670936" name=""/>
+                    <pic:cNvPicPr/>
+                  </pic:nvPicPr>
+                  <pic:blipFill>
+                    <a:blip r:embed="rId36"/>
+                    <a:stretch>
+                      <a:fillRect/>
+                    </a:stretch>
+                  </pic:blipFill>
+                  <pic:spPr>
+                    <a:xfrm>
+                      <a:off x="0" y="0"/>
+                      <a:ext cx="2876951" cy="247685"/>
+                    </a:xfrm>
+                    <a:prstGeom prst="rect">
+                      <a:avLst/>
+                    </a:prstGeom>
+                  </pic:spPr>
+                </pic:pic>
+              </a:graphicData>
+            </a:graphic>
+          </wp:inline>
+        </w:drawing>
+      </w:r>
+    </w:p>
+    <w:p>
+      <w:pPr>
+        <w:pStyle w:val="a7"/>
+        <w:spacing w:after="0"/>
+        <w:ind w:left="0" w:firstLine="709"/>
+        <w:jc w:val="both"/>
+        <w:rPr>
+          <w:sz w:val="32"/>
+          <w:szCs w:val="24"/>
+        </w:rPr>
+      </w:pPr>
+      <w:r>
+        <w:rPr>
+          <w:sz w:val="32"/>
+          <w:szCs w:val="24"/>
+        </w:rPr>
+        <w:t>мы видим все логи, которые на текущий момент написал контейнер</w:t>
+      </w:r>
+    </w:p>
+    <w:p>
+      <w:pPr>
+        <w:pStyle w:val="a7"/>
+        <w:spacing w:after="0"/>
+        <w:ind w:left="0" w:firstLine="709"/>
+        <w:jc w:val="both"/>
+        <w:rPr>
+          <w:sz w:val="32"/>
+          <w:szCs w:val="24"/>
+        </w:rPr>
+      </w:pPr>
+      <w:r>
+        <w:rPr>
+          <w:sz w:val="32"/>
+          <w:szCs w:val="24"/>
+        </w:rPr>
+        <w:t xml:space="preserve">чтобы искать какую-то конкретную информацию нужно использовать линуксовские команды например мы хотим вытащить всё, где в логах есть </w:t>
+      </w:r>
+      <w:r>
+        <w:rPr>
+          <w:sz w:val="32"/>
+          <w:szCs w:val="24"/>
+          <w:lang w:val="en-US"/>
+        </w:rPr>
+        <w:t>id</w:t>
+      </w:r>
+    </w:p>
+    <w:p>
+      <w:pPr>
+        <w:pStyle w:val="a7"/>
+        <w:spacing w:after="0"/>
+        <w:ind w:left="0" w:firstLine="709"/>
+        <w:jc w:val="both"/>
+        <w:rPr>
+          <w:sz w:val="32"/>
+          <w:szCs w:val="24"/>
+        </w:rPr>
+      </w:pPr>
+      <w:r>
+        <w:rPr>
+          <w:sz w:val="32"/>
+          <w:szCs w:val="24"/>
+        </w:rPr>
+        <w:drawing>
+          <wp:inline distT="0" distB="0" distL="0" distR="0" wp14:anchorId="3350607C" wp14:editId="379EC634">
+            <wp:extent cx="3534268" cy="323895"/>
+            <wp:effectExtent l="0" t="0" r="9525" b="0"/>
+            <wp:docPr id="900528036" name="Рисунок 1"/>
+            <wp:cNvGraphicFramePr>
+              <a:graphicFrameLocks xmlns:a="http://schemas.openxmlformats.org/drawingml/2006/main" noChangeAspect="1"/>
+            </wp:cNvGraphicFramePr>
+            <a:graphic xmlns:a="http://schemas.openxmlformats.org/drawingml/2006/main">
+              <a:graphicData uri="http://schemas.openxmlformats.org/drawingml/2006/picture">
+                <pic:pic xmlns:pic="http://schemas.openxmlformats.org/drawingml/2006/picture">
+                  <pic:nvPicPr>
+                    <pic:cNvPr id="900528036" name=""/>
+                    <pic:cNvPicPr/>
+                  </pic:nvPicPr>
+                  <pic:blipFill>
+                    <a:blip r:embed="rId37"/>
+                    <a:stretch>
+                      <a:fillRect/>
+                    </a:stretch>
+                  </pic:blipFill>
+                  <pic:spPr>
+                    <a:xfrm>
+                      <a:off x="0" y="0"/>
+                      <a:ext cx="3534268" cy="323895"/>
+                    </a:xfrm>
+                    <a:prstGeom prst="rect">
+                      <a:avLst/>
+                    </a:prstGeom>
+                  </pic:spPr>
+                </pic:pic>
+              </a:graphicData>
+            </a:graphic>
+          </wp:inline>
+        </w:drawing>
+      </w:r>
+    </w:p>
+    <w:p>
+      <w:pPr>
+        <w:pStyle w:val="a7"/>
+        <w:spacing w:after="0"/>
+        <w:ind w:left="0" w:firstLine="709"/>
+        <w:jc w:val="both"/>
+        <w:rPr>
+          <w:sz w:val="32"/>
+          <w:szCs w:val="24"/>
+        </w:rPr>
+      </w:pPr>
+      <w:r>
+        <w:rPr>
+          <w:sz w:val="32"/>
+          <w:szCs w:val="24"/>
+        </w:rPr>
+        <w:t>или часть какую-то</w:t>
+      </w:r>
+    </w:p>
+    <w:p>
+      <w:pPr>
+        <w:pStyle w:val="a7"/>
+        <w:spacing w:after="0"/>
+        <w:ind w:left="0"/>
+        <w:jc w:val="both"/>
+        <w:rPr>
+          <w:sz w:val="32"/>
+          <w:szCs w:val="24"/>
+        </w:rPr>
+      </w:pPr>
+      <w:r>
+        <w:rPr>
+          <w:sz w:val="32"/>
+          <w:szCs w:val="24"/>
+        </w:rPr>
+        <w:drawing>
+          <wp:inline distT="0" distB="0" distL="0" distR="0" wp14:anchorId="4F4F44B8" wp14:editId="66BE5B55">
+            <wp:extent cx="5288890" cy="553495"/>
+            <wp:effectExtent l="0" t="0" r="0" b="0"/>
+            <wp:docPr id="409074706" name="Рисунок 1"/>
+            <wp:cNvGraphicFramePr>
+              <a:graphicFrameLocks xmlns:a="http://schemas.openxmlformats.org/drawingml/2006/main" noChangeAspect="1"/>
+            </wp:cNvGraphicFramePr>
+            <a:graphic xmlns:a="http://schemas.openxmlformats.org/drawingml/2006/main">
+              <a:graphicData uri="http://schemas.openxmlformats.org/drawingml/2006/picture">
+                <pic:pic xmlns:pic="http://schemas.openxmlformats.org/drawingml/2006/picture">
+                  <pic:nvPicPr>
+                    <pic:cNvPr id="409074706" name=""/>
+                    <pic:cNvPicPr/>
+                  </pic:nvPicPr>
+                  <pic:blipFill rotWithShape="1">
+                    <a:blip r:embed="rId38"/>
+                    <a:srcRect t="-9443" r="48657"/>
+                    <a:stretch/>
+                  </pic:blipFill>
+                  <pic:spPr bwMode="auto">
+                    <a:xfrm>
+                      <a:off x="0" y="0"/>
+                      <a:ext cx="5465701" cy="571999"/>
+                    </a:xfrm>
+                    <a:prstGeom prst="rect">
+                      <a:avLst/>
+                    </a:prstGeom>
+                    <a:ln>
+                      <a:noFill/>
+                    </a:ln>
+                    <a:extLst>
+                      <a:ext uri="{53640926-AAD7-44D8-BBD7-CCE9431645EC}">
+                        <a14:shadowObscured xmlns:a14="http://schemas.microsoft.com/office/drawing/2010/main"/>
+                      </a:ext>
+                    </a:extLst>
+                  </pic:spPr>
+                </pic:pic>
+              </a:graphicData>
+            </a:graphic>
+          </wp:inline>
+        </w:drawing>
+      </w:r>
+    </w:p>
+    <w:p>
+      <w:pPr>
+        <w:pStyle w:val="a7"/>
+        <w:spacing w:after="0"/>
+        <w:ind w:left="0"/>
+        <w:jc w:val="both"/>
+        <w:rPr>
+          <w:sz w:val="32"/>
+          <w:szCs w:val="24"/>
+        </w:rPr>
+      </w:pPr>
+      <w:r>
+        <w:rPr>
+          <w:sz w:val="32"/>
+          <w:szCs w:val="24"/>
+        </w:rPr>
+        <w:t>так мы можем искать например отдельные ошибки.</w:t>
+      </w:r>
+    </w:p>
+    <w:p>
+      <w:pPr>
+        <w:pStyle w:val="a7"/>
+        <w:spacing w:after="0"/>
+        <w:ind w:left="0"/>
+        <w:jc w:val="both"/>
+        <w:rPr>
+          <w:sz w:val="32"/>
+          <w:szCs w:val="24"/>
+        </w:rPr>
+      </w:pPr>
+      <w:r>
+        <w:rPr>
+          <w:sz w:val="32"/>
+          <w:szCs w:val="24"/>
+        </w:rPr>
+        <w:t xml:space="preserve">также можно передать доп. параметры (напр -А 10 - говорящее, что мы вытащим всё , что будет </w:t>
+      </w:r>
+      <w:r>
+        <w:rPr>
+          <w:sz w:val="32"/>
+          <w:szCs w:val="24"/>
+          <w:lang w:val="en-US"/>
+        </w:rPr>
+        <w:t>after</w:t>
+      </w:r>
+      <w:r>
+        <w:rPr>
+          <w:sz w:val="32"/>
+          <w:szCs w:val="24"/>
+        </w:rPr>
+        <w:t xml:space="preserve"> </w:t>
+      </w:r>
+      <w:r>
+        <w:rPr>
+          <w:sz w:val="32"/>
+          <w:szCs w:val="24"/>
+        </w:rPr>
+        <w:t>текущей строки(10 строк после текущей строки)</w:t>
+      </w:r>
+    </w:p>
+    <w:p>
+      <w:pPr>
+        <w:pStyle w:val="a7"/>
+        <w:spacing w:after="0"/>
+        <w:ind w:left="0"/>
+        <w:jc w:val="both"/>
+        <w:rPr>
+          <w:sz w:val="32"/>
+          <w:szCs w:val="24"/>
+        </w:rPr>
+      </w:pPr>
+      <w:r>
+        <w:rPr>
+          <w:sz w:val="32"/>
+          <w:szCs w:val="24"/>
+        </w:rPr>
+        <w:drawing>
+          <wp:inline distT="0" distB="0" distL="0" distR="0" wp14:anchorId="617BFA70" wp14:editId="7358AB06">
+            <wp:extent cx="5982535" cy="1981477"/>
+            <wp:effectExtent l="0" t="0" r="0" b="0"/>
+            <wp:docPr id="2051453087" name="Рисунок 1"/>
+            <wp:cNvGraphicFramePr>
+              <a:graphicFrameLocks xmlns:a="http://schemas.openxmlformats.org/drawingml/2006/main" noChangeAspect="1"/>
+            </wp:cNvGraphicFramePr>
+            <a:graphic xmlns:a="http://schemas.openxmlformats.org/drawingml/2006/main">
+              <a:graphicData uri="http://schemas.openxmlformats.org/drawingml/2006/picture">
+                <pic:pic xmlns:pic="http://schemas.openxmlformats.org/drawingml/2006/picture">
+                  <pic:nvPicPr>
+                    <pic:cNvPr id="2051453087" name=""/>
+                    <pic:cNvPicPr/>
+                  </pic:nvPicPr>
+                  <pic:blipFill>
+                    <a:blip r:embed="rId39"/>
+                    <a:stretch>
+                      <a:fillRect/>
+                    </a:stretch>
+                  </pic:blipFill>
+                  <pic:spPr>
+                    <a:xfrm>
+                      <a:off x="0" y="0"/>
+                      <a:ext cx="5982535" cy="1981477"/>
+                    </a:xfrm>
+                    <a:prstGeom prst="rect">
+                      <a:avLst/>
+                    </a:prstGeom>
+                  </pic:spPr>
+                </pic:pic>
+              </a:graphicData>
+            </a:graphic>
+          </wp:inline>
+        </w:drawing>
+      </w:r>
+    </w:p>
+    <w:p>
+      <w:pPr>
+        <w:pStyle w:val="a7"/>
+        <w:spacing w:after="0"/>
+        <w:ind w:left="0"/>
+        <w:jc w:val="both"/>
+        <w:rPr>
+          <w:sz w:val="32"/>
+          <w:szCs w:val="24"/>
+        </w:rPr>
+      </w:pPr>
+      <w:r>
+        <w:rPr>
+          <w:sz w:val="32"/>
+          <w:szCs w:val="24"/>
+        </w:rPr>
+        <w:t xml:space="preserve"> или -</w:t>
+      </w:r>
+      <w:r>
+        <w:rPr>
+          <w:sz w:val="32"/>
+          <w:szCs w:val="24"/>
+          <w:lang w:val="en-US"/>
+        </w:rPr>
+        <w:t>B</w:t>
+      </w:r>
+      <w:r>
+        <w:rPr>
+          <w:sz w:val="32"/>
+          <w:szCs w:val="24"/>
+        </w:rPr>
+        <w:t xml:space="preserve"> 10 </w:t>
+      </w:r>
+      <w:r>
+        <w:rPr>
+          <w:sz w:val="32"/>
+          <w:szCs w:val="24"/>
+        </w:rPr>
+        <w:t>вытащит 10 сток до найденной строки</w:t>
+      </w:r>
+    </w:p>
+    <w:p>
+      <w:pPr>
+        <w:pStyle w:val="a7"/>
+        <w:spacing w:after="0"/>
+        <w:ind w:left="0"/>
+        <w:jc w:val="both"/>
+        <w:rPr>
+          <w:sz w:val="32"/>
+          <w:szCs w:val="24"/>
+        </w:rPr>
+      </w:pPr>
+      <w:r>
+        <w:rPr>
+          <w:sz w:val="32"/>
+          <w:szCs w:val="24"/>
+        </w:rPr>
+        <w:lastRenderedPageBreak/>
+        <w:drawing>
+          <wp:inline distT="0" distB="0" distL="0" distR="0" wp14:anchorId="0296842B" wp14:editId="393F4EA6">
+            <wp:extent cx="4801270" cy="1629002"/>
+            <wp:effectExtent l="0" t="0" r="0" b="9525"/>
+            <wp:docPr id="285272985" name="Рисунок 1"/>
+            <wp:cNvGraphicFramePr>
+              <a:graphicFrameLocks xmlns:a="http://schemas.openxmlformats.org/drawingml/2006/main" noChangeAspect="1"/>
+            </wp:cNvGraphicFramePr>
+            <a:graphic xmlns:a="http://schemas.openxmlformats.org/drawingml/2006/main">
+              <a:graphicData uri="http://schemas.openxmlformats.org/drawingml/2006/picture">
+                <pic:pic xmlns:pic="http://schemas.openxmlformats.org/drawingml/2006/picture">
+                  <pic:nvPicPr>
+                    <pic:cNvPr id="285272985" name=""/>
+                    <pic:cNvPicPr/>
+                  </pic:nvPicPr>
+                  <pic:blipFill>
+                    <a:blip r:embed="rId40"/>
+                    <a:stretch>
+                      <a:fillRect/>
+                    </a:stretch>
+                  </pic:blipFill>
+                  <pic:spPr>
+                    <a:xfrm>
+                      <a:off x="0" y="0"/>
+                      <a:ext cx="4801270" cy="1629002"/>
+                    </a:xfrm>
+                    <a:prstGeom prst="rect">
+                      <a:avLst/>
+                    </a:prstGeom>
+                  </pic:spPr>
+                </pic:pic>
+              </a:graphicData>
+            </a:graphic>
+          </wp:inline>
+        </w:drawing>
+      </w:r>
+    </w:p>
+    <w:p>
+      <w:pPr>
+        <w:pStyle w:val="a7"/>
+        <w:spacing w:after="0"/>
+        <w:ind w:left="0"/>
+        <w:jc w:val="both"/>
+        <w:rPr>
+          <w:sz w:val="32"/>
+          <w:szCs w:val="24"/>
+        </w:rPr>
+      </w:pPr>
+      <w:r>
+        <w:rPr>
+          <w:sz w:val="32"/>
+          <w:szCs w:val="24"/>
+        </w:rPr>
+        <w:t xml:space="preserve">мы можем ограничить </w:t>
+      </w:r>
+      <w:r>
+        <w:rPr>
+          <w:sz w:val="32"/>
+          <w:szCs w:val="24"/>
+        </w:rPr>
+        <w:t>число выводов напр. двумя</w:t>
+      </w:r>
+    </w:p>
+    <w:p>
+      <w:pPr>
+        <w:pStyle w:val="a7"/>
+        <w:spacing w:after="0"/>
+        <w:ind w:left="0"/>
+        <w:jc w:val="both"/>
+        <w:rPr>
+          <w:sz w:val="32"/>
+          <w:szCs w:val="24"/>
+        </w:rPr>
+      </w:pPr>
+      <w:r>
+        <w:rPr>
+          <w:sz w:val="32"/>
+          <w:szCs w:val="24"/>
+        </w:rPr>
+        <w:drawing>
+          <wp:inline distT="0" distB="0" distL="0" distR="0" wp14:anchorId="0981079C" wp14:editId="5021557F">
+            <wp:extent cx="5020376" cy="619211"/>
+            <wp:effectExtent l="0" t="0" r="8890" b="9525"/>
+            <wp:docPr id="1938461147" name="Рисунок 1"/>
+            <wp:cNvGraphicFramePr>
+              <a:graphicFrameLocks xmlns:a="http://schemas.openxmlformats.org/drawingml/2006/main" noChangeAspect="1"/>
+            </wp:cNvGraphicFramePr>
+            <a:graphic xmlns:a="http://schemas.openxmlformats.org/drawingml/2006/main">
+              <a:graphicData uri="http://schemas.openxmlformats.org/drawingml/2006/picture">
+                <pic:pic xmlns:pic="http://schemas.openxmlformats.org/drawingml/2006/picture">
+                  <pic:nvPicPr>
+                    <pic:cNvPr id="1938461147" name=""/>
+                    <pic:cNvPicPr/>
+                  </pic:nvPicPr>
+                  <pic:blipFill>
+                    <a:blip r:embed="rId41"/>
+                    <a:stretch>
+                      <a:fillRect/>
+                    </a:stretch>
+                  </pic:blipFill>
+                  <pic:spPr>
+                    <a:xfrm>
+                      <a:off x="0" y="0"/>
+                      <a:ext cx="5020376" cy="619211"/>
+                    </a:xfrm>
+                    <a:prstGeom prst="rect">
+                      <a:avLst/>
+                    </a:prstGeom>
+                  </pic:spPr>
+                </pic:pic>
+              </a:graphicData>
+            </a:graphic>
+          </wp:inline>
+        </w:drawing>
+      </w:r>
+    </w:p>
+    <w:p>
+      <w:pPr>
+        <w:pStyle w:val="a7"/>
+        <w:spacing w:after="0"/>
+        <w:ind w:left="0"/>
+        <w:jc w:val="both"/>
+        <w:rPr>
+          <w:sz w:val="32"/>
+          <w:szCs w:val="24"/>
+        </w:rPr>
+      </w:pPr>
+      <w:r>
+        <w:rPr>
+          <w:sz w:val="32"/>
+          <w:szCs w:val="24"/>
+        </w:rPr>
+        <w:t xml:space="preserve">В «» мы на самом деле передаем </w:t>
+      </w:r>
+      <w:r>
+        <w:rPr>
+          <w:sz w:val="32"/>
+          <w:szCs w:val="24"/>
+          <w:lang w:val="en-US"/>
+        </w:rPr>
+        <w:t>regex</w:t>
+      </w:r>
+      <w:r>
+        <w:rPr>
+          <w:sz w:val="32"/>
+          <w:szCs w:val="24"/>
+        </w:rPr>
+        <w:t xml:space="preserve"> </w:t>
+      </w:r>
+      <w:r>
+        <w:rPr>
+          <w:sz w:val="32"/>
+          <w:szCs w:val="24"/>
+        </w:rPr>
+        <w:t>чем можем задавать сам запрос</w:t>
+      </w:r>
+    </w:p>
+    <w:p>
+      <w:pPr>
+        <w:pStyle w:val="a7"/>
+        <w:spacing w:after="0"/>
+        <w:ind w:left="0" w:firstLine="709"/>
+        <w:jc w:val="both"/>
+        <w:rPr>
+          <w:sz w:val="32"/>
+          <w:szCs w:val="24"/>
+        </w:rPr>
+      </w:pPr>
+      <w:r>
+        <w:rPr>
+          <w:sz w:val="32"/>
+          <w:szCs w:val="24"/>
+        </w:rPr>
+        <w:drawing>
+          <wp:inline distT="0" distB="0" distL="0" distR="0" wp14:anchorId="7BBE0708" wp14:editId="764CB9CB">
+            <wp:extent cx="5115639" cy="409632"/>
+            <wp:effectExtent l="0" t="0" r="8890" b="9525"/>
+            <wp:docPr id="780030413" name="Рисунок 1"/>
+            <wp:cNvGraphicFramePr>
+              <a:graphicFrameLocks xmlns:a="http://schemas.openxmlformats.org/drawingml/2006/main" noChangeAspect="1"/>
+            </wp:cNvGraphicFramePr>
+            <a:graphic xmlns:a="http://schemas.openxmlformats.org/drawingml/2006/main">
+              <a:graphicData uri="http://schemas.openxmlformats.org/drawingml/2006/picture">
+                <pic:pic xmlns:pic="http://schemas.openxmlformats.org/drawingml/2006/picture">
+                  <pic:nvPicPr>
+                    <pic:cNvPr id="780030413" name=""/>
+                    <pic:cNvPicPr/>
+                  </pic:nvPicPr>
+                  <pic:blipFill>
+                    <a:blip r:embed="rId42"/>
+                    <a:stretch>
+                      <a:fillRect/>
+                    </a:stretch>
+                  </pic:blipFill>
+                  <pic:spPr>
+                    <a:xfrm>
+                      <a:off x="0" y="0"/>
+                      <a:ext cx="5115639" cy="409632"/>
+                    </a:xfrm>
+                    <a:prstGeom prst="rect">
+                      <a:avLst/>
+                    </a:prstGeom>
+                  </pic:spPr>
+                </pic:pic>
+              </a:graphicData>
+            </a:graphic>
+          </wp:inline>
+        </w:drawing>
+      </w:r>
+    </w:p>
+    <w:p>
+      <w:pPr>
+        <w:spacing w:after="0"/>
+        <w:jc w:val="both"/>
+        <w:rPr>
+          <w:sz w:val="32"/>
+          <w:szCs w:val="24"/>
+        </w:rPr>
+      </w:pPr>
+      <w:r>
+        <w:rPr>
+          <w:sz w:val="32"/>
+          <w:szCs w:val="24"/>
+        </w:rPr>
+        <w:t>если использовать флаг -</w:t>
+      </w:r>
+      <w:r>
+        <w:rPr>
+          <w:sz w:val="32"/>
+          <w:szCs w:val="24"/>
+          <w:lang w:val="en-US"/>
+        </w:rPr>
+        <w:t>f</w:t>
+      </w:r>
+      <w:r>
+        <w:rPr>
+          <w:sz w:val="32"/>
+          <w:szCs w:val="24"/>
+        </w:rPr>
+        <w:t xml:space="preserve"> </w:t>
+      </w:r>
+      <w:r>
+        <w:rPr>
+          <w:sz w:val="32"/>
+          <w:szCs w:val="24"/>
+        </w:rPr>
+        <w:t>то мы будем следовать за логами и когда произойдет, мы увидим его вживую без дополнительной команды</w:t>
+      </w:r>
+    </w:p>
+    <w:p>
+      <w:pPr>
+        <w:pStyle w:val="a7"/>
+        <w:spacing w:after="0"/>
+        <w:ind w:left="0" w:firstLine="709"/>
+        <w:jc w:val="both"/>
+        <w:rPr>
+          <w:sz w:val="32"/>
+          <w:szCs w:val="24"/>
+          <w:lang w:val="en-US"/>
+        </w:rPr>
+      </w:pPr>
+      <w:r>
+        <w:rPr>
+          <w:sz w:val="32"/>
+          <w:szCs w:val="24"/>
+        </w:rPr>
+        <w:t xml:space="preserve">выйти из этого режима :  </w:t>
+      </w:r>
+      <w:r>
+        <w:rPr>
+          <w:sz w:val="32"/>
+          <w:szCs w:val="24"/>
+          <w:lang w:val="en-US"/>
+        </w:rPr>
+        <w:t>CTRL</w:t>
+      </w:r>
+      <w:r>
+        <w:rPr>
+          <w:sz w:val="32"/>
+          <w:szCs w:val="24"/>
+        </w:rPr>
+        <w:t xml:space="preserve"> + </w:t>
+      </w:r>
+      <w:r>
+        <w:rPr>
+          <w:sz w:val="32"/>
+          <w:szCs w:val="24"/>
+          <w:lang w:val="en-US"/>
+        </w:rPr>
+        <w:t>C</w:t>
+      </w:r>
+    </w:p>
+    <w:p>
+      <w:pPr>
+        <w:pStyle w:val="a7"/>
+        <w:spacing w:after="0"/>
+        <w:ind w:left="0" w:firstLine="709"/>
+        <w:jc w:val="both"/>
+        <w:rPr>
+          <w:sz w:val="32"/>
+          <w:szCs w:val="24"/>
+        </w:rPr>
+      </w:pPr>
+      <w:r>
+        <w:rPr>
+          <w:sz w:val="32"/>
+          <w:szCs w:val="24"/>
+        </w:rPr>
+        <w:t xml:space="preserve">можно сохранять логи в файл например </w:t>
+      </w:r>
+      <w:r>
+        <w:rPr>
+          <w:sz w:val="32"/>
+          <w:szCs w:val="24"/>
+          <w:lang w:val="en-US"/>
+        </w:rPr>
+        <w:t>test</w:t>
+      </w:r>
+      <w:r>
+        <w:rPr>
+          <w:sz w:val="32"/>
+          <w:szCs w:val="24"/>
+        </w:rPr>
+        <w:t>.</w:t>
+      </w:r>
+      <w:r>
+        <w:rPr>
+          <w:sz w:val="32"/>
+          <w:szCs w:val="24"/>
+          <w:lang w:val="en-US"/>
+        </w:rPr>
+        <w:t>txt</w:t>
+      </w:r>
+    </w:p>
+    <w:p>
+      <w:pPr>
+        <w:pStyle w:val="a7"/>
+        <w:spacing w:after="0"/>
+        <w:ind w:left="0" w:firstLine="709"/>
+        <w:jc w:val="both"/>
+        <w:rPr>
+          <w:sz w:val="32"/>
+          <w:szCs w:val="24"/>
+        </w:rPr>
+      </w:pPr>
+      <w:r>
+        <w:rPr>
+          <w:sz w:val="32"/>
+          <w:szCs w:val="24"/>
+        </w:rPr>
+        <w:drawing>
+          <wp:inline distT="0" distB="0" distL="0" distR="0" wp14:anchorId="661434A9" wp14:editId="0232F652">
+            <wp:extent cx="3572374" cy="285790"/>
+            <wp:effectExtent l="0" t="0" r="0" b="0"/>
+            <wp:docPr id="2026637213" name="Рисунок 1"/>
+            <wp:cNvGraphicFramePr>
+              <a:graphicFrameLocks xmlns:a="http://schemas.openxmlformats.org/drawingml/2006/main" noChangeAspect="1"/>
+            </wp:cNvGraphicFramePr>
+            <a:graphic xmlns:a="http://schemas.openxmlformats.org/drawingml/2006/main">
+              <a:graphicData uri="http://schemas.openxmlformats.org/drawingml/2006/picture">
+                <pic:pic xmlns:pic="http://schemas.openxmlformats.org/drawingml/2006/picture">
+                  <pic:nvPicPr>
+                    <pic:cNvPr id="2026637213" name=""/>
+                    <pic:cNvPicPr/>
+                  </pic:nvPicPr>
+                  <pic:blipFill>
+                    <a:blip r:embed="rId43"/>
+                    <a:stretch>
+                      <a:fillRect/>
+                    </a:stretch>
+                  </pic:blipFill>
+                  <pic:spPr>
+                    <a:xfrm>
+                      <a:off x="0" y="0"/>
+                      <a:ext cx="3572374" cy="285790"/>
+                    </a:xfrm>
+                    <a:prstGeom prst="rect">
+                      <a:avLst/>
+                    </a:prstGeom>
+                  </pic:spPr>
+                </pic:pic>
+              </a:graphicData>
+            </a:graphic>
+          </wp:inline>
+        </w:drawing>
+      </w:r>
+    </w:p>
+    <w:p>
+      <w:pPr>
+        <w:pStyle w:val="a7"/>
+        <w:spacing w:after="0"/>
+        <w:ind w:left="0" w:firstLine="709"/>
+        <w:jc w:val="both"/>
+        <w:rPr>
+          <w:sz w:val="32"/>
+          <w:szCs w:val="24"/>
+        </w:rPr>
+      </w:pPr>
+      <w:r>
+        <w:rPr>
+          <w:sz w:val="32"/>
+          <w:szCs w:val="24"/>
+        </w:rPr>
+        <w:t>и если мы посмотрим в этот файл, мы получим те же логи</w:t>
+      </w:r>
+    </w:p>
+    <w:p>
+      <w:pPr>
+        <w:pStyle w:val="a7"/>
+        <w:spacing w:after="0"/>
+        <w:ind w:left="0" w:firstLine="709"/>
+        <w:jc w:val="both"/>
+        <w:rPr>
+          <w:sz w:val="32"/>
+          <w:szCs w:val="24"/>
+        </w:rPr>
+      </w:pPr>
+    </w:p>
+    <w:p>
+      <w:pPr>
+        <w:pStyle w:val="a7"/>
+        <w:spacing w:after="0"/>
+        <w:ind w:left="0" w:firstLine="709"/>
+        <w:jc w:val="both"/>
+        <w:rPr>
+          <w:sz w:val="32"/>
+          <w:szCs w:val="24"/>
+        </w:rPr>
+      </w:pPr>
+      <w:r>
+        <w:rPr>
+          <w:sz w:val="32"/>
+          <w:szCs w:val="24"/>
+        </w:rPr>
+        <w:t xml:space="preserve">также можно совместить и искать </w:t>
+      </w:r>
+      <w:r>
+        <w:rPr>
+          <w:sz w:val="32"/>
+          <w:szCs w:val="24"/>
+        </w:rPr>
+        <w:t>с выводом результата в отдельный файл</w:t>
+      </w:r>
+    </w:p>
+    <w:p>
+      <w:pPr>
+        <w:pStyle w:val="a7"/>
+        <w:spacing w:after="0"/>
+        <w:ind w:left="0" w:firstLine="709"/>
+        <w:jc w:val="both"/>
+        <w:rPr>
+          <w:sz w:val="32"/>
+          <w:szCs w:val="24"/>
+        </w:rPr>
+      </w:pPr>
+      <w:r>
+        <w:rPr>
+          <w:sz w:val="32"/>
+          <w:szCs w:val="24"/>
+        </w:rPr>
+        <w:drawing>
+          <wp:inline distT="0" distB="0" distL="0" distR="0" wp14:anchorId="5B368B3F" wp14:editId="4DC04FCD">
+            <wp:extent cx="5829550" cy="395021"/>
+            <wp:effectExtent l="0" t="0" r="0" b="5080"/>
+            <wp:docPr id="1986936344" name="Рисунок 1"/>
+            <wp:cNvGraphicFramePr>
+              <a:graphicFrameLocks xmlns:a="http://schemas.openxmlformats.org/drawingml/2006/main" noChangeAspect="1"/>
+            </wp:cNvGraphicFramePr>
+            <a:graphic xmlns:a="http://schemas.openxmlformats.org/drawingml/2006/main">
+              <a:graphicData uri="http://schemas.openxmlformats.org/drawingml/2006/picture">
+                <pic:pic xmlns:pic="http://schemas.openxmlformats.org/drawingml/2006/picture">
+                  <pic:nvPicPr>
+                    <pic:cNvPr id="1986936344" name=""/>
+                    <pic:cNvPicPr/>
+                  </pic:nvPicPr>
+                  <pic:blipFill>
+                    <a:blip r:embed="rId44"/>
+                    <a:stretch>
+                      <a:fillRect/>
+                    </a:stretch>
+                  </pic:blipFill>
+                  <pic:spPr>
+                    <a:xfrm>
+                      <a:off x="0" y="0"/>
+                      <a:ext cx="5909133" cy="400414"/>
+                    </a:xfrm>
+                    <a:prstGeom prst="rect">
+                      <a:avLst/>
+                    </a:prstGeom>
+                  </pic:spPr>
+                </pic:pic>
+              </a:graphicData>
+            </a:graphic>
+          </wp:inline>
+        </w:drawing>
+      </w:r>
+    </w:p>
+    <w:p>
+      <w:pPr>
+        <w:pStyle w:val="a7"/>
+        <w:spacing w:after="0"/>
+        <w:ind w:left="0" w:firstLine="709"/>
+        <w:jc w:val="both"/>
+        <w:rPr>
+          <w:sz w:val="32"/>
+          <w:szCs w:val="24"/>
+        </w:rPr>
+      </w:pPr>
+      <w:r>
+        <w:rPr>
+          <w:sz w:val="32"/>
+          <w:szCs w:val="24"/>
+        </w:rPr>
+        <w:t>вывести результат поиска</w:t>
+      </w:r>
+    </w:p>
+    <w:p>
+      <w:pPr>
+        <w:pStyle w:val="a7"/>
+        <w:spacing w:after="0"/>
+        <w:ind w:left="0" w:firstLine="709"/>
+        <w:jc w:val="both"/>
+        <w:rPr>
+          <w:sz w:val="32"/>
+          <w:szCs w:val="24"/>
+        </w:rPr>
+      </w:pPr>
+      <w:r>
+        <w:rPr>
+          <w:sz w:val="32"/>
+          <w:szCs w:val="24"/>
+        </w:rPr>
+        <w:drawing>
+          <wp:inline distT="0" distB="0" distL="0" distR="0" wp14:anchorId="1A38C1EB" wp14:editId="198A8974">
+            <wp:extent cx="4725059" cy="600159"/>
+            <wp:effectExtent l="0" t="0" r="0" b="9525"/>
+            <wp:docPr id="2107938733" name="Рисунок 1"/>
+            <wp:cNvGraphicFramePr>
+              <a:graphicFrameLocks xmlns:a="http://schemas.openxmlformats.org/drawingml/2006/main" noChangeAspect="1"/>
+            </wp:cNvGraphicFramePr>
+            <a:graphic xmlns:a="http://schemas.openxmlformats.org/drawingml/2006/main">
+              <a:graphicData uri="http://schemas.openxmlformats.org/drawingml/2006/picture">
+                <pic:pic xmlns:pic="http://schemas.openxmlformats.org/drawingml/2006/picture">
+                  <pic:nvPicPr>
+                    <pic:cNvPr id="2107938733" name=""/>
+                    <pic:cNvPicPr/>
+                  </pic:nvPicPr>
+                  <pic:blipFill>
+                    <a:blip r:embed="rId45"/>
+                    <a:stretch>
+                      <a:fillRect/>
+                    </a:stretch>
+                  </pic:blipFill>
+                  <pic:spPr>
+                    <a:xfrm>
+                      <a:off x="0" y="0"/>
+                      <a:ext cx="4725059" cy="600159"/>
+                    </a:xfrm>
+                    <a:prstGeom prst="rect">
+                      <a:avLst/>
+                    </a:prstGeom>
+                  </pic:spPr>
+                </pic:pic>
+              </a:graphicData>
+            </a:graphic>
+          </wp:inline>
+        </w:drawing>
+      </w:r>
+    </w:p>
+    <w:p>
+      <w:pPr>
+        <w:pStyle w:val="a7"/>
+        <w:spacing w:after="0"/>
+        <w:ind w:left="0" w:firstLine="709"/>
+        <w:jc w:val="both"/>
+        <w:rPr>
+          <w:sz w:val="32"/>
+          <w:szCs w:val="24"/>
+        </w:rPr>
+      </w:pPr>
+    </w:p>
+    <w:p>
+      <w:pPr>
+        <w:pStyle w:val="a7"/>
+        <w:spacing w:after="0"/>
+        <w:ind w:left="0" w:firstLine="709"/>
+        <w:jc w:val="both"/>
+        <w:rPr>
+          <w:sz w:val="32"/>
+          <w:szCs w:val="24"/>
+        </w:rPr>
+      </w:pPr>
+      <w:r>
+        <w:rPr>
+          <w:sz w:val="32"/>
+          <w:szCs w:val="24"/>
+        </w:rPr>
+        <w:t>Т.О. можно контролировать сколько контейнер занимает оперативной памяти и ест процессора, и вытаскивать логи для анализа и контроля.</w:t>
+      </w:r>
     </w:p>
     <w:p>
       <w:pPr>
@@ -1956,7 +6248,7 @@
     </w:p>
     <w:sectPr>
       <w:pgSz w:w="11906" w:h="16838" w:code="9"/>
-      <w:pgMar w:top="1134" w:right="851" w:bottom="1134" w:left="993" w:header="709" w:footer="709" w:gutter="0"/>
+      <w:pgMar w:top="1134" w:right="851" w:bottom="851" w:left="993" w:header="709" w:footer="709" w:gutter="0"/>
       <w:cols w:space="708"/>
       <w:docGrid w:linePitch="360"/>
     </w:sectPr>
@@ -1965,8 +6257,8 @@
 </file>
 
 <file path=word/numbering.xml><?xml version="1.0" encoding="utf-8"?>
-<w:numbering xmlns:wpc="http://schemas.microsoft.com/office/word/2010/wordprocessingCanvas" xmlns:mc="http://schemas.openxmlformats.org/markup-compatibility/2006" xmlns:o="urn:schemas-microsoft-com:office:office" xmlns:r="http://schemas.openxmlformats.org/officeDocument/2006/relationships" xmlns:m="http://schemas.openxmlformats.org/officeDocument/2006/math" xmlns:v="urn:schemas-microsoft-com:vml" xmlns:wp14="http://schemas.microsoft.com/office/word/2010/wordprocessingDrawing" xmlns:wp="http://schemas.openxmlformats.org/drawingml/2006/wordprocessingDrawing" xmlns:w10="urn:schemas-microsoft-com:office:word" xmlns:w="http://schemas.openxmlformats.org/wordprocessingml/2006/main" xmlns:w14="http://schemas.microsoft.com/office/word/2010/wordml" xmlns:wpg="http://schemas.microsoft.com/office/word/2010/wordprocessingGroup" xmlns:wpi="http://schemas.microsoft.com/office/word/2010/wordprocessingInk" xmlns:wne="http://schemas.microsoft.com/office/word/2006/wordml" xmlns:wps="http://schemas.microsoft.com/office/word/2010/wordprocessingShape" mc:Ignorable="w14 wp14">
-  <w:abstractNum w:abstractNumId="0">
+<w:numbering xmlns:wpc="http://schemas.microsoft.com/office/word/2010/wordprocessingCanvas" xmlns:cx="http://schemas.microsoft.com/office/drawing/2014/chartex" xmlns:cx1="http://schemas.microsoft.com/office/drawing/2015/9/8/chartex" xmlns:cx2="http://schemas.microsoft.com/office/drawing/2015/10/21/chartex" xmlns:cx3="http://schemas.microsoft.com/office/drawing/2016/5/9/chartex" xmlns:cx4="http://schemas.microsoft.com/office/drawing/2016/5/10/chartex" xmlns:cx5="http://schemas.microsoft.com/office/drawing/2016/5/11/chartex" xmlns:cx6="http://schemas.microsoft.com/office/drawing/2016/5/12/chartex" xmlns:cx7="http://schemas.microsoft.com/office/drawing/2016/5/13/chartex" xmlns:cx8="http://schemas.microsoft.com/office/drawing/2016/5/14/chartex" xmlns:mc="http://schemas.openxmlformats.org/markup-compatibility/2006" xmlns:aink="http://schemas.microsoft.com/office/drawing/2016/ink" xmlns:am3d="http://schemas.microsoft.com/office/drawing/2017/model3d" xmlns:o="urn:schemas-microsoft-com:office:office" xmlns:oel="http://schemas.microsoft.com/office/2019/extlst" xmlns:r="http://schemas.openxmlformats.org/officeDocument/2006/relationships" xmlns:m="http://schemas.openxmlformats.org/officeDocument/2006/math" xmlns:v="urn:schemas-microsoft-com:vml" xmlns:wp14="http://schemas.microsoft.com/office/word/2010/wordprocessingDrawing" xmlns:wp="http://schemas.openxmlformats.org/drawingml/2006/wordprocessingDrawing" xmlns:w10="urn:schemas-microsoft-com:office:word" xmlns:w="http://schemas.openxmlformats.org/wordprocessingml/2006/main" xmlns:w14="http://schemas.microsoft.com/office/word/2010/wordml" xmlns:w15="http://schemas.microsoft.com/office/word/2012/wordml" xmlns:w16cex="http://schemas.microsoft.com/office/word/2018/wordml/cex" xmlns:w16cid="http://schemas.microsoft.com/office/word/2016/wordml/cid" xmlns:w16="http://schemas.microsoft.com/office/word/2018/wordml" xmlns:w16du="http://schemas.microsoft.com/office/word/2023/wordml/word16du" xmlns:w16sdtdh="http://schemas.microsoft.com/office/word/2020/wordml/sdtdatahash" xmlns:w16sdtfl="http://schemas.microsoft.com/office/word/2024/wordml/sdtformatlock" xmlns:w16se="http://schemas.microsoft.com/office/word/2015/wordml/symex" xmlns:wpg="http://schemas.microsoft.com/office/word/2010/wordprocessingGroup" xmlns:wpi="http://schemas.microsoft.com/office/word/2010/wordprocessingInk" xmlns:wne="http://schemas.microsoft.com/office/word/2006/wordml" xmlns:wps="http://schemas.microsoft.com/office/word/2010/wordprocessingShape" mc:Ignorable="w14 w15 w16se w16cid w16 w16cex w16sdtdh w16sdtfl w16du wp14">
+  <w:abstractNum w:abstractNumId="0" w15:restartNumberingAfterBreak="0">
     <w:nsid w:val="00BD06A5"/>
     <w:multiLevelType w:val="hybridMultilevel"/>
     <w:tmpl w:val="D24EA7D6"/>
@@ -2078,7 +6370,7 @@
       </w:rPr>
     </w:lvl>
   </w:abstractNum>
-  <w:abstractNum w:abstractNumId="1">
+  <w:abstractNum w:abstractNumId="1" w15:restartNumberingAfterBreak="0">
     <w:nsid w:val="2565441B"/>
     <w:multiLevelType w:val="hybridMultilevel"/>
     <w:tmpl w:val="9AB2410E"/>
@@ -2167,17 +6459,17 @@
       </w:pPr>
     </w:lvl>
   </w:abstractNum>
-  <w:num w:numId="1">
+  <w:num w:numId="1" w16cid:durableId="532228769">
     <w:abstractNumId w:val="1"/>
   </w:num>
-  <w:num w:numId="2">
+  <w:num w:numId="2" w16cid:durableId="681708731">
     <w:abstractNumId w:val="0"/>
   </w:num>
 </w:numbering>
 </file>
 
 <file path=word/styles.xml><?xml version="1.0" encoding="utf-8"?>
-<w:styles xmlns:mc="http://schemas.openxmlformats.org/markup-compatibility/2006" xmlns:r="http://schemas.openxmlformats.org/officeDocument/2006/relationships" xmlns:w="http://schemas.openxmlformats.org/wordprocessingml/2006/main" xmlns:w14="http://schemas.microsoft.com/office/word/2010/wordml" mc:Ignorable="w14">
+<w:styles xmlns:mc="http://schemas.openxmlformats.org/markup-compatibility/2006" xmlns:r="http://schemas.openxmlformats.org/officeDocument/2006/relationships" xmlns:w="http://schemas.openxmlformats.org/wordprocessingml/2006/main" xmlns:w14="http://schemas.microsoft.com/office/word/2010/wordml" xmlns:w15="http://schemas.microsoft.com/office/word/2012/wordml" xmlns:w16cex="http://schemas.microsoft.com/office/word/2018/wordml/cex" xmlns:w16cid="http://schemas.microsoft.com/office/word/2016/wordml/cid" xmlns:w16="http://schemas.microsoft.com/office/word/2018/wordml" xmlns:w16du="http://schemas.microsoft.com/office/word/2023/wordml/word16du" xmlns:w16sdtdh="http://schemas.microsoft.com/office/word/2020/wordml/sdtdatahash" xmlns:w16sdtfl="http://schemas.microsoft.com/office/word/2024/wordml/sdtformatlock" xmlns:w16se="http://schemas.microsoft.com/office/word/2015/wordml/symex" mc:Ignorable="w14 w15 w16se w16cid w16 w16cex w16sdtdh w16sdtfl w16du">
   <w:docDefaults>
     <w:rPrDefault>
       <w:rPr>
@@ -2195,144 +6487,383 @@
       </w:pPr>
     </w:pPrDefault>
   </w:docDefaults>
-  <w:latentStyles w:defLockedState="0" w:defUIPriority="99" w:defSemiHidden="1" w:defUnhideWhenUsed="1" w:defQFormat="0" w:count="267">
-    <w:lsdException w:name="Normal" w:semiHidden="0" w:uiPriority="0" w:unhideWhenUsed="0" w:qFormat="1"/>
-    <w:lsdException w:name="heading 1" w:semiHidden="0" w:uiPriority="9" w:unhideWhenUsed="0" w:qFormat="1"/>
-    <w:lsdException w:name="heading 2" w:uiPriority="9" w:qFormat="1"/>
-    <w:lsdException w:name="heading 3" w:uiPriority="9" w:qFormat="1"/>
-    <w:lsdException w:name="heading 4" w:uiPriority="9" w:qFormat="1"/>
-    <w:lsdException w:name="heading 5" w:uiPriority="9" w:qFormat="1"/>
-    <w:lsdException w:name="heading 6" w:uiPriority="9" w:qFormat="1"/>
-    <w:lsdException w:name="heading 7" w:uiPriority="9" w:qFormat="1"/>
-    <w:lsdException w:name="heading 8" w:uiPriority="9" w:qFormat="1"/>
-    <w:lsdException w:name="heading 9" w:uiPriority="9" w:qFormat="1"/>
-    <w:lsdException w:name="toc 1" w:uiPriority="39"/>
-    <w:lsdException w:name="toc 2" w:uiPriority="39"/>
-    <w:lsdException w:name="toc 3" w:uiPriority="39"/>
-    <w:lsdException w:name="toc 4" w:uiPriority="39"/>
-    <w:lsdException w:name="toc 5" w:uiPriority="39"/>
-    <w:lsdException w:name="toc 6" w:uiPriority="39"/>
-    <w:lsdException w:name="toc 7" w:uiPriority="39"/>
-    <w:lsdException w:name="toc 8" w:uiPriority="39"/>
-    <w:lsdException w:name="toc 9" w:uiPriority="39"/>
-    <w:lsdException w:name="caption" w:uiPriority="35" w:qFormat="1"/>
-    <w:lsdException w:name="Title" w:semiHidden="0" w:uiPriority="10" w:unhideWhenUsed="0" w:qFormat="1"/>
-    <w:lsdException w:name="Default Paragraph Font" w:uiPriority="1"/>
-    <w:lsdException w:name="Subtitle" w:semiHidden="0" w:uiPriority="11" w:unhideWhenUsed="0" w:qFormat="1"/>
-    <w:lsdException w:name="Strong" w:semiHidden="0" w:uiPriority="22" w:unhideWhenUsed="0" w:qFormat="1"/>
-    <w:lsdException w:name="Emphasis" w:semiHidden="0" w:uiPriority="20" w:unhideWhenUsed="0" w:qFormat="1"/>
-    <w:lsdException w:name="Table Grid" w:semiHidden="0" w:uiPriority="39" w:unhideWhenUsed="0"/>
-    <w:lsdException w:name="Placeholder Text" w:unhideWhenUsed="0"/>
-    <w:lsdException w:name="No Spacing" w:semiHidden="0" w:uiPriority="1" w:unhideWhenUsed="0" w:qFormat="1"/>
-    <w:lsdException w:name="Light Shading" w:semiHidden="0" w:uiPriority="60" w:unhideWhenUsed="0"/>
-    <w:lsdException w:name="Light List" w:semiHidden="0" w:uiPriority="61" w:unhideWhenUsed="0"/>
-    <w:lsdException w:name="Light Grid" w:semiHidden="0" w:uiPriority="62" w:unhideWhenUsed="0"/>
-    <w:lsdException w:name="Medium Shading 1" w:semiHidden="0" w:uiPriority="63" w:unhideWhenUsed="0"/>
-    <w:lsdException w:name="Medium Shading 2" w:semiHidden="0" w:uiPriority="64" w:unhideWhenUsed="0"/>
-    <w:lsdException w:name="Medium List 1" w:semiHidden="0" w:uiPriority="65" w:unhideWhenUsed="0"/>
-    <w:lsdException w:name="Medium List 2" w:semiHidden="0" w:uiPriority="66" w:unhideWhenUsed="0"/>
-    <w:lsdException w:name="Medium Grid 1" w:semiHidden="0" w:uiPriority="67" w:unhideWhenUsed="0"/>
-    <w:lsdException w:name="Medium Grid 2" w:semiHidden="0" w:uiPriority="68" w:unhideWhenUsed="0"/>
-    <w:lsdException w:name="Medium Grid 3" w:semiHidden="0" w:uiPriority="69" w:unhideWhenUsed="0"/>
-    <w:lsdException w:name="Dark List" w:semiHidden="0" w:uiPriority="70" w:unhideWhenUsed="0"/>
-    <w:lsdException w:name="Colorful Shading" w:semiHidden="0" w:uiPriority="71" w:unhideWhenUsed="0"/>
-    <w:lsdException w:name="Colorful List" w:semiHidden="0" w:uiPriority="72" w:unhideWhenUsed="0"/>
-    <w:lsdException w:name="Colorful Grid" w:semiHidden="0" w:uiPriority="73" w:unhideWhenUsed="0"/>
-    <w:lsdException w:name="Light Shading Accent 1" w:semiHidden="0" w:uiPriority="60" w:unhideWhenUsed="0"/>
-    <w:lsdException w:name="Light List Accent 1" w:semiHidden="0" w:uiPriority="61" w:unhideWhenUsed="0"/>
-    <w:lsdException w:name="Light Grid Accent 1" w:semiHidden="0" w:uiPriority="62" w:unhideWhenUsed="0"/>
-    <w:lsdException w:name="Medium Shading 1 Accent 1" w:semiHidden="0" w:uiPriority="63" w:unhideWhenUsed="0"/>
-    <w:lsdException w:name="Medium Shading 2 Accent 1" w:semiHidden="0" w:uiPriority="64" w:unhideWhenUsed="0"/>
-    <w:lsdException w:name="Medium List 1 Accent 1" w:semiHidden="0" w:uiPriority="65" w:unhideWhenUsed="0"/>
-    <w:lsdException w:name="Revision" w:unhideWhenUsed="0"/>
-    <w:lsdException w:name="List Paragraph" w:semiHidden="0" w:uiPriority="34" w:unhideWhenUsed="0" w:qFormat="1"/>
-    <w:lsdException w:name="Quote" w:semiHidden="0" w:uiPriority="29" w:unhideWhenUsed="0" w:qFormat="1"/>
-    <w:lsdException w:name="Intense Quote" w:semiHidden="0" w:uiPriority="30" w:unhideWhenUsed="0" w:qFormat="1"/>
-    <w:lsdException w:name="Medium List 2 Accent 1" w:semiHidden="0" w:uiPriority="66" w:unhideWhenUsed="0"/>
-    <w:lsdException w:name="Medium Grid 1 Accent 1" w:semiHidden="0" w:uiPriority="67" w:unhideWhenUsed="0"/>
-    <w:lsdException w:name="Medium Grid 2 Accent 1" w:semiHidden="0" w:uiPriority="68" w:unhideWhenUsed="0"/>
-    <w:lsdException w:name="Medium Grid 3 Accent 1" w:semiHidden="0" w:uiPriority="69" w:unhideWhenUsed="0"/>
-    <w:lsdException w:name="Dark List Accent 1" w:semiHidden="0" w:uiPriority="70" w:unhideWhenUsed="0"/>
-    <w:lsdException w:name="Colorful Shading Accent 1" w:semiHidden="0" w:uiPriority="71" w:unhideWhenUsed="0"/>
-    <w:lsdException w:name="Colorful List Accent 1" w:semiHidden="0" w:uiPriority="72" w:unhideWhenUsed="0"/>
-    <w:lsdException w:name="Colorful Grid Accent 1" w:semiHidden="0" w:uiPriority="73" w:unhideWhenUsed="0"/>
-    <w:lsdException w:name="Light Shading Accent 2" w:semiHidden="0" w:uiPriority="60" w:unhideWhenUsed="0"/>
-    <w:lsdException w:name="Light List Accent 2" w:semiHidden="0" w:uiPriority="61" w:unhideWhenUsed="0"/>
-    <w:lsdException w:name="Light Grid Accent 2" w:semiHidden="0" w:uiPriority="62" w:unhideWhenUsed="0"/>
-    <w:lsdException w:name="Medium Shading 1 Accent 2" w:semiHidden="0" w:uiPriority="63" w:unhideWhenUsed="0"/>
-    <w:lsdException w:name="Medium Shading 2 Accent 2" w:semiHidden="0" w:uiPriority="64" w:unhideWhenUsed="0"/>
-    <w:lsdException w:name="Medium List 1 Accent 2" w:semiHidden="0" w:uiPriority="65" w:unhideWhenUsed="0"/>
-    <w:lsdException w:name="Medium List 2 Accent 2" w:semiHidden="0" w:uiPriority="66" w:unhideWhenUsed="0"/>
-    <w:lsdException w:name="Medium Grid 1 Accent 2" w:semiHidden="0" w:uiPriority="67" w:unhideWhenUsed="0"/>
-    <w:lsdException w:name="Medium Grid 2 Accent 2" w:semiHidden="0" w:uiPriority="68" w:unhideWhenUsed="0"/>
-    <w:lsdException w:name="Medium Grid 3 Accent 2" w:semiHidden="0" w:uiPriority="69" w:unhideWhenUsed="0"/>
-    <w:lsdException w:name="Dark List Accent 2" w:semiHidden="0" w:uiPriority="70" w:unhideWhenUsed="0"/>
-    <w:lsdException w:name="Colorful Shading Accent 2" w:semiHidden="0" w:uiPriority="71" w:unhideWhenUsed="0"/>
-    <w:lsdException w:name="Colorful List Accent 2" w:semiHidden="0" w:uiPriority="72" w:unhideWhenUsed="0"/>
-    <w:lsdException w:name="Colorful Grid Accent 2" w:semiHidden="0" w:uiPriority="73" w:unhideWhenUsed="0"/>
-    <w:lsdException w:name="Light Shading Accent 3" w:semiHidden="0" w:uiPriority="60" w:unhideWhenUsed="0"/>
-    <w:lsdException w:name="Light List Accent 3" w:semiHidden="0" w:uiPriority="61" w:unhideWhenUsed="0"/>
-    <w:lsdException w:name="Light Grid Accent 3" w:semiHidden="0" w:uiPriority="62" w:unhideWhenUsed="0"/>
-    <w:lsdException w:name="Medium Shading 1 Accent 3" w:semiHidden="0" w:uiPriority="63" w:unhideWhenUsed="0"/>
-    <w:lsdException w:name="Medium Shading 2 Accent 3" w:semiHidden="0" w:uiPriority="64" w:unhideWhenUsed="0"/>
-    <w:lsdException w:name="Medium List 1 Accent 3" w:semiHidden="0" w:uiPriority="65" w:unhideWhenUsed="0"/>
-    <w:lsdException w:name="Medium List 2 Accent 3" w:semiHidden="0" w:uiPriority="66" w:unhideWhenUsed="0"/>
-    <w:lsdException w:name="Medium Grid 1 Accent 3" w:semiHidden="0" w:uiPriority="67" w:unhideWhenUsed="0"/>
-    <w:lsdException w:name="Medium Grid 2 Accent 3" w:semiHidden="0" w:uiPriority="68" w:unhideWhenUsed="0"/>
-    <w:lsdException w:name="Medium Grid 3 Accent 3" w:semiHidden="0" w:uiPriority="69" w:unhideWhenUsed="0"/>
-    <w:lsdException w:name="Dark List Accent 3" w:semiHidden="0" w:uiPriority="70" w:unhideWhenUsed="0"/>
-    <w:lsdException w:name="Colorful Shading Accent 3" w:semiHidden="0" w:uiPriority="71" w:unhideWhenUsed="0"/>
-    <w:lsdException w:name="Colorful List Accent 3" w:semiHidden="0" w:uiPriority="72" w:unhideWhenUsed="0"/>
-    <w:lsdException w:name="Colorful Grid Accent 3" w:semiHidden="0" w:uiPriority="73" w:unhideWhenUsed="0"/>
-    <w:lsdException w:name="Light Shading Accent 4" w:semiHidden="0" w:uiPriority="60" w:unhideWhenUsed="0"/>
-    <w:lsdException w:name="Light List Accent 4" w:semiHidden="0" w:uiPriority="61" w:unhideWhenUsed="0"/>
-    <w:lsdException w:name="Light Grid Accent 4" w:semiHidden="0" w:uiPriority="62" w:unhideWhenUsed="0"/>
-    <w:lsdException w:name="Medium Shading 1 Accent 4" w:semiHidden="0" w:uiPriority="63" w:unhideWhenUsed="0"/>
-    <w:lsdException w:name="Medium Shading 2 Accent 4" w:semiHidden="0" w:uiPriority="64" w:unhideWhenUsed="0"/>
-    <w:lsdException w:name="Medium List 1 Accent 4" w:semiHidden="0" w:uiPriority="65" w:unhideWhenUsed="0"/>
-    <w:lsdException w:name="Medium List 2 Accent 4" w:semiHidden="0" w:uiPriority="66" w:unhideWhenUsed="0"/>
-    <w:lsdException w:name="Medium Grid 1 Accent 4" w:semiHidden="0" w:uiPriority="67" w:unhideWhenUsed="0"/>
-    <w:lsdException w:name="Medium Grid 2 Accent 4" w:semiHidden="0" w:uiPriority="68" w:unhideWhenUsed="0"/>
-    <w:lsdException w:name="Medium Grid 3 Accent 4" w:semiHidden="0" w:uiPriority="69" w:unhideWhenUsed="0"/>
-    <w:lsdException w:name="Dark List Accent 4" w:semiHidden="0" w:uiPriority="70" w:unhideWhenUsed="0"/>
-    <w:lsdException w:name="Colorful Shading Accent 4" w:semiHidden="0" w:uiPriority="71" w:unhideWhenUsed="0"/>
-    <w:lsdException w:name="Colorful List Accent 4" w:semiHidden="0" w:uiPriority="72" w:unhideWhenUsed="0"/>
-    <w:lsdException w:name="Colorful Grid Accent 4" w:semiHidden="0" w:uiPriority="73" w:unhideWhenUsed="0"/>
-    <w:lsdException w:name="Light Shading Accent 5" w:semiHidden="0" w:uiPriority="60" w:unhideWhenUsed="0"/>
-    <w:lsdException w:name="Light List Accent 5" w:semiHidden="0" w:uiPriority="61" w:unhideWhenUsed="0"/>
-    <w:lsdException w:name="Light Grid Accent 5" w:semiHidden="0" w:uiPriority="62" w:unhideWhenUsed="0"/>
-    <w:lsdException w:name="Medium Shading 1 Accent 5" w:semiHidden="0" w:uiPriority="63" w:unhideWhenUsed="0"/>
-    <w:lsdException w:name="Medium Shading 2 Accent 5" w:semiHidden="0" w:uiPriority="64" w:unhideWhenUsed="0"/>
-    <w:lsdException w:name="Medium List 1 Accent 5" w:semiHidden="0" w:uiPriority="65" w:unhideWhenUsed="0"/>
-    <w:lsdException w:name="Medium List 2 Accent 5" w:semiHidden="0" w:uiPriority="66" w:unhideWhenUsed="0"/>
-    <w:lsdException w:name="Medium Grid 1 Accent 5" w:semiHidden="0" w:uiPriority="67" w:unhideWhenUsed="0"/>
-    <w:lsdException w:name="Medium Grid 2 Accent 5" w:semiHidden="0" w:uiPriority="68" w:unhideWhenUsed="0"/>
-    <w:lsdException w:name="Medium Grid 3 Accent 5" w:semiHidden="0" w:uiPriority="69" w:unhideWhenUsed="0"/>
-    <w:lsdException w:name="Dark List Accent 5" w:semiHidden="0" w:uiPriority="70" w:unhideWhenUsed="0"/>
-    <w:lsdException w:name="Colorful Shading Accent 5" w:semiHidden="0" w:uiPriority="71" w:unhideWhenUsed="0"/>
-    <w:lsdException w:name="Colorful List Accent 5" w:semiHidden="0" w:uiPriority="72" w:unhideWhenUsed="0"/>
-    <w:lsdException w:name="Colorful Grid Accent 5" w:semiHidden="0" w:uiPriority="73" w:unhideWhenUsed="0"/>
-    <w:lsdException w:name="Light Shading Accent 6" w:semiHidden="0" w:uiPriority="60" w:unhideWhenUsed="0"/>
-    <w:lsdException w:name="Light List Accent 6" w:semiHidden="0" w:uiPriority="61" w:unhideWhenUsed="0"/>
-    <w:lsdException w:name="Light Grid Accent 6" w:semiHidden="0" w:uiPriority="62" w:unhideWhenUsed="0"/>
-    <w:lsdException w:name="Medium Shading 1 Accent 6" w:semiHidden="0" w:uiPriority="63" w:unhideWhenUsed="0"/>
-    <w:lsdException w:name="Medium Shading 2 Accent 6" w:semiHidden="0" w:uiPriority="64" w:unhideWhenUsed="0"/>
-    <w:lsdException w:name="Medium List 1 Accent 6" w:semiHidden="0" w:uiPriority="65" w:unhideWhenUsed="0"/>
-    <w:lsdException w:name="Medium List 2 Accent 6" w:semiHidden="0" w:uiPriority="66" w:unhideWhenUsed="0"/>
-    <w:lsdException w:name="Medium Grid 1 Accent 6" w:semiHidden="0" w:uiPriority="67" w:unhideWhenUsed="0"/>
-    <w:lsdException w:name="Medium Grid 2 Accent 6" w:semiHidden="0" w:uiPriority="68" w:unhideWhenUsed="0"/>
-    <w:lsdException w:name="Medium Grid 3 Accent 6" w:semiHidden="0" w:uiPriority="69" w:unhideWhenUsed="0"/>
-    <w:lsdException w:name="Dark List Accent 6" w:semiHidden="0" w:uiPriority="70" w:unhideWhenUsed="0"/>
-    <w:lsdException w:name="Colorful Shading Accent 6" w:semiHidden="0" w:uiPriority="71" w:unhideWhenUsed="0"/>
-    <w:lsdException w:name="Colorful List Accent 6" w:semiHidden="0" w:uiPriority="72" w:unhideWhenUsed="0"/>
-    <w:lsdException w:name="Colorful Grid Accent 6" w:semiHidden="0" w:uiPriority="73" w:unhideWhenUsed="0"/>
-    <w:lsdException w:name="Subtle Emphasis" w:semiHidden="0" w:uiPriority="19" w:unhideWhenUsed="0" w:qFormat="1"/>
-    <w:lsdException w:name="Intense Emphasis" w:semiHidden="0" w:uiPriority="21" w:unhideWhenUsed="0" w:qFormat="1"/>
-    <w:lsdException w:name="Subtle Reference" w:semiHidden="0" w:uiPriority="31" w:unhideWhenUsed="0" w:qFormat="1"/>
-    <w:lsdException w:name="Intense Reference" w:semiHidden="0" w:uiPriority="32" w:unhideWhenUsed="0" w:qFormat="1"/>
-    <w:lsdException w:name="Book Title" w:semiHidden="0" w:uiPriority="33" w:unhideWhenUsed="0" w:qFormat="1"/>
-    <w:lsdException w:name="Bibliography" w:uiPriority="37"/>
-    <w:lsdException w:name="TOC Heading" w:uiPriority="39" w:qFormat="1"/>
+  <w:latentStyles w:defLockedState="0" w:defUIPriority="99" w:defSemiHidden="0" w:defUnhideWhenUsed="0" w:defQFormat="0" w:count="376">
+    <w:lsdException w:name="Normal" w:uiPriority="0" w:qFormat="1"/>
+    <w:lsdException w:name="heading 1" w:uiPriority="9" w:qFormat="1"/>
+    <w:lsdException w:name="heading 2" w:semiHidden="1" w:uiPriority="9" w:unhideWhenUsed="1" w:qFormat="1"/>
+    <w:lsdException w:name="heading 3" w:semiHidden="1" w:uiPriority="9" w:unhideWhenUsed="1" w:qFormat="1"/>
+    <w:lsdException w:name="heading 4" w:semiHidden="1" w:uiPriority="9" w:unhideWhenUsed="1" w:qFormat="1"/>
+    <w:lsdException w:name="heading 5" w:semiHidden="1" w:uiPriority="9" w:unhideWhenUsed="1" w:qFormat="1"/>
+    <w:lsdException w:name="heading 6" w:semiHidden="1" w:uiPriority="9" w:unhideWhenUsed="1" w:qFormat="1"/>
+    <w:lsdException w:name="heading 7" w:semiHidden="1" w:uiPriority="9" w:unhideWhenUsed="1" w:qFormat="1"/>
+    <w:lsdException w:name="heading 8" w:semiHidden="1" w:uiPriority="9" w:unhideWhenUsed="1" w:qFormat="1"/>
+    <w:lsdException w:name="heading 9" w:semiHidden="1" w:uiPriority="9" w:unhideWhenUsed="1" w:qFormat="1"/>
+    <w:lsdException w:name="index 1" w:semiHidden="1" w:unhideWhenUsed="1"/>
+    <w:lsdException w:name="index 2" w:semiHidden="1" w:unhideWhenUsed="1"/>
+    <w:lsdException w:name="index 3" w:semiHidden="1" w:unhideWhenUsed="1"/>
+    <w:lsdException w:name="index 4" w:semiHidden="1" w:unhideWhenUsed="1"/>
+    <w:lsdException w:name="index 5" w:semiHidden="1" w:unhideWhenUsed="1"/>
+    <w:lsdException w:name="index 6" w:semiHidden="1" w:unhideWhenUsed="1"/>
+    <w:lsdException w:name="index 7" w:semiHidden="1" w:unhideWhenUsed="1"/>
+    <w:lsdException w:name="index 8" w:semiHidden="1" w:unhideWhenUsed="1"/>
+    <w:lsdException w:name="index 9" w:semiHidden="1" w:unhideWhenUsed="1"/>
+    <w:lsdException w:name="toc 1" w:semiHidden="1" w:uiPriority="39" w:unhideWhenUsed="1"/>
+    <w:lsdException w:name="toc 2" w:semiHidden="1" w:uiPriority="39" w:unhideWhenUsed="1"/>
+    <w:lsdException w:name="toc 3" w:semiHidden="1" w:uiPriority="39" w:unhideWhenUsed="1"/>
+    <w:lsdException w:name="toc 4" w:semiHidden="1" w:uiPriority="39" w:unhideWhenUsed="1"/>
+    <w:lsdException w:name="toc 5" w:semiHidden="1" w:uiPriority="39" w:unhideWhenUsed="1"/>
+    <w:lsdException w:name="toc 6" w:semiHidden="1" w:uiPriority="39" w:unhideWhenUsed="1"/>
+    <w:lsdException w:name="toc 7" w:semiHidden="1" w:uiPriority="39" w:unhideWhenUsed="1"/>
+    <w:lsdException w:name="toc 8" w:semiHidden="1" w:uiPriority="39" w:unhideWhenUsed="1"/>
+    <w:lsdException w:name="toc 9" w:semiHidden="1" w:uiPriority="39" w:unhideWhenUsed="1"/>
+    <w:lsdException w:name="Normal Indent" w:semiHidden="1" w:unhideWhenUsed="1"/>
+    <w:lsdException w:name="footnote text" w:semiHidden="1" w:unhideWhenUsed="1"/>
+    <w:lsdException w:name="annotation text" w:semiHidden="1" w:unhideWhenUsed="1"/>
+    <w:lsdException w:name="header" w:semiHidden="1" w:unhideWhenUsed="1"/>
+    <w:lsdException w:name="footer" w:semiHidden="1" w:unhideWhenUsed="1"/>
+    <w:lsdException w:name="index heading" w:semiHidden="1" w:unhideWhenUsed="1"/>
+    <w:lsdException w:name="caption" w:semiHidden="1" w:uiPriority="35" w:unhideWhenUsed="1" w:qFormat="1"/>
+    <w:lsdException w:name="table of figures" w:semiHidden="1" w:unhideWhenUsed="1"/>
+    <w:lsdException w:name="envelope address" w:semiHidden="1" w:unhideWhenUsed="1"/>
+    <w:lsdException w:name="envelope return" w:semiHidden="1" w:unhideWhenUsed="1"/>
+    <w:lsdException w:name="footnote reference" w:semiHidden="1" w:unhideWhenUsed="1"/>
+    <w:lsdException w:name="annotation reference" w:semiHidden="1" w:unhideWhenUsed="1"/>
+    <w:lsdException w:name="line number" w:semiHidden="1" w:unhideWhenUsed="1"/>
+    <w:lsdException w:name="page number" w:semiHidden="1" w:unhideWhenUsed="1"/>
+    <w:lsdException w:name="endnote reference" w:semiHidden="1" w:unhideWhenUsed="1"/>
+    <w:lsdException w:name="endnote text" w:semiHidden="1" w:unhideWhenUsed="1"/>
+    <w:lsdException w:name="table of authorities" w:semiHidden="1" w:unhideWhenUsed="1"/>
+    <w:lsdException w:name="macro" w:semiHidden="1" w:unhideWhenUsed="1"/>
+    <w:lsdException w:name="toa heading" w:semiHidden="1" w:unhideWhenUsed="1"/>
+    <w:lsdException w:name="List" w:semiHidden="1" w:unhideWhenUsed="1"/>
+    <w:lsdException w:name="List Bullet" w:semiHidden="1" w:unhideWhenUsed="1"/>
+    <w:lsdException w:name="List Number" w:semiHidden="1" w:unhideWhenUsed="1"/>
+    <w:lsdException w:name="List 2" w:semiHidden="1" w:unhideWhenUsed="1"/>
+    <w:lsdException w:name="List 3" w:semiHidden="1" w:unhideWhenUsed="1"/>
+    <w:lsdException w:name="List 4" w:semiHidden="1" w:unhideWhenUsed="1"/>
+    <w:lsdException w:name="List 5" w:semiHidden="1" w:unhideWhenUsed="1"/>
+    <w:lsdException w:name="List Bullet 2" w:semiHidden="1" w:unhideWhenUsed="1"/>
+    <w:lsdException w:name="List Bullet 3" w:semiHidden="1" w:unhideWhenUsed="1"/>
+    <w:lsdException w:name="List Bullet 4" w:semiHidden="1" w:unhideWhenUsed="1"/>
+    <w:lsdException w:name="List Bullet 5" w:semiHidden="1" w:unhideWhenUsed="1"/>
+    <w:lsdException w:name="List Number 2" w:semiHidden="1" w:unhideWhenUsed="1"/>
+    <w:lsdException w:name="List Number 3" w:semiHidden="1" w:unhideWhenUsed="1"/>
+    <w:lsdException w:name="List Number 4" w:semiHidden="1" w:unhideWhenUsed="1"/>
+    <w:lsdException w:name="List Number 5" w:semiHidden="1" w:unhideWhenUsed="1"/>
+    <w:lsdException w:name="Title" w:uiPriority="10" w:qFormat="1"/>
+    <w:lsdException w:name="Closing" w:semiHidden="1" w:unhideWhenUsed="1"/>
+    <w:lsdException w:name="Signature" w:semiHidden="1" w:unhideWhenUsed="1"/>
+    <w:lsdException w:name="Default Paragraph Font" w:semiHidden="1" w:uiPriority="1" w:unhideWhenUsed="1"/>
+    <w:lsdException w:name="Body Text" w:semiHidden="1" w:unhideWhenUsed="1"/>
+    <w:lsdException w:name="Body Text Indent" w:semiHidden="1" w:unhideWhenUsed="1"/>
+    <w:lsdException w:name="List Continue" w:semiHidden="1" w:unhideWhenUsed="1"/>
+    <w:lsdException w:name="List Continue 2" w:semiHidden="1" w:unhideWhenUsed="1"/>
+    <w:lsdException w:name="List Continue 3" w:semiHidden="1" w:unhideWhenUsed="1"/>
+    <w:lsdException w:name="List Continue 4" w:semiHidden="1" w:unhideWhenUsed="1"/>
+    <w:lsdException w:name="List Continue 5" w:semiHidden="1" w:unhideWhenUsed="1"/>
+    <w:lsdException w:name="Message Header" w:semiHidden="1" w:unhideWhenUsed="1"/>
+    <w:lsdException w:name="Subtitle" w:uiPriority="11" w:qFormat="1"/>
+    <w:lsdException w:name="Salutation" w:semiHidden="1" w:unhideWhenUsed="1"/>
+    <w:lsdException w:name="Date" w:semiHidden="1" w:unhideWhenUsed="1"/>
+    <w:lsdException w:name="Body Text First Indent" w:semiHidden="1" w:unhideWhenUsed="1"/>
+    <w:lsdException w:name="Body Text First Indent 2" w:semiHidden="1" w:unhideWhenUsed="1"/>
+    <w:lsdException w:name="Note Heading" w:semiHidden="1" w:unhideWhenUsed="1"/>
+    <w:lsdException w:name="Body Text 2" w:semiHidden="1" w:unhideWhenUsed="1"/>
+    <w:lsdException w:name="Body Text 3" w:semiHidden="1" w:unhideWhenUsed="1"/>
+    <w:lsdException w:name="Body Text Indent 2" w:semiHidden="1" w:unhideWhenUsed="1"/>
+    <w:lsdException w:name="Body Text Indent 3" w:semiHidden="1" w:unhideWhenUsed="1"/>
+    <w:lsdException w:name="Block Text" w:semiHidden="1" w:unhideWhenUsed="1"/>
+    <w:lsdException w:name="Hyperlink" w:semiHidden="1" w:unhideWhenUsed="1"/>
+    <w:lsdException w:name="FollowedHyperlink" w:semiHidden="1" w:unhideWhenUsed="1"/>
+    <w:lsdException w:name="Strong" w:uiPriority="22" w:qFormat="1"/>
+    <w:lsdException w:name="Emphasis" w:uiPriority="20" w:qFormat="1"/>
+    <w:lsdException w:name="Document Map" w:semiHidden="1" w:unhideWhenUsed="1"/>
+    <w:lsdException w:name="Plain Text" w:semiHidden="1" w:unhideWhenUsed="1"/>
+    <w:lsdException w:name="E-mail Signature" w:semiHidden="1" w:unhideWhenUsed="1"/>
+    <w:lsdException w:name="HTML Top of Form" w:semiHidden="1" w:unhideWhenUsed="1"/>
+    <w:lsdException w:name="HTML Bottom of Form" w:semiHidden="1" w:unhideWhenUsed="1"/>
+    <w:lsdException w:name="Normal (Web)" w:semiHidden="1" w:unhideWhenUsed="1"/>
+    <w:lsdException w:name="HTML Acronym" w:semiHidden="1" w:unhideWhenUsed="1"/>
+    <w:lsdException w:name="HTML Address" w:semiHidden="1" w:unhideWhenUsed="1"/>
+    <w:lsdException w:name="HTML Cite" w:semiHidden="1" w:unhideWhenUsed="1"/>
+    <w:lsdException w:name="HTML Code" w:semiHidden="1" w:unhideWhenUsed="1"/>
+    <w:lsdException w:name="HTML Definition" w:semiHidden="1" w:unhideWhenUsed="1"/>
+    <w:lsdException w:name="HTML Keyboard" w:semiHidden="1" w:unhideWhenUsed="1"/>
+    <w:lsdException w:name="HTML Preformatted" w:semiHidden="1" w:unhideWhenUsed="1"/>
+    <w:lsdException w:name="HTML Sample" w:semiHidden="1" w:unhideWhenUsed="1"/>
+    <w:lsdException w:name="HTML Typewriter" w:semiHidden="1" w:unhideWhenUsed="1"/>
+    <w:lsdException w:name="HTML Variable" w:semiHidden="1" w:unhideWhenUsed="1"/>
+    <w:lsdException w:name="Normal Table" w:semiHidden="1" w:unhideWhenUsed="1"/>
+    <w:lsdException w:name="annotation subject" w:semiHidden="1" w:unhideWhenUsed="1"/>
+    <w:lsdException w:name="No List" w:semiHidden="1" w:unhideWhenUsed="1"/>
+    <w:lsdException w:name="Outline List 1" w:semiHidden="1" w:unhideWhenUsed="1"/>
+    <w:lsdException w:name="Outline List 2" w:semiHidden="1" w:unhideWhenUsed="1"/>
+    <w:lsdException w:name="Outline List 3" w:semiHidden="1" w:unhideWhenUsed="1"/>
+    <w:lsdException w:name="Table Simple 1" w:semiHidden="1" w:unhideWhenUsed="1"/>
+    <w:lsdException w:name="Table Simple 2" w:semiHidden="1" w:unhideWhenUsed="1"/>
+    <w:lsdException w:name="Table Simple 3" w:semiHidden="1" w:unhideWhenUsed="1"/>
+    <w:lsdException w:name="Table Classic 1" w:semiHidden="1" w:unhideWhenUsed="1"/>
+    <w:lsdException w:name="Table Classic 2" w:semiHidden="1" w:unhideWhenUsed="1"/>
+    <w:lsdException w:name="Table Classic 3" w:semiHidden="1" w:unhideWhenUsed="1"/>
+    <w:lsdException w:name="Table Classic 4" w:semiHidden="1" w:unhideWhenUsed="1"/>
+    <w:lsdException w:name="Table Colorful 1" w:semiHidden="1" w:unhideWhenUsed="1"/>
+    <w:lsdException w:name="Table Colorful 2" w:semiHidden="1" w:unhideWhenUsed="1"/>
+    <w:lsdException w:name="Table Colorful 3" w:semiHidden="1" w:unhideWhenUsed="1"/>
+    <w:lsdException w:name="Table Columns 1" w:semiHidden="1" w:unhideWhenUsed="1"/>
+    <w:lsdException w:name="Table Columns 2" w:semiHidden="1" w:unhideWhenUsed="1"/>
+    <w:lsdException w:name="Table Columns 3" w:semiHidden="1" w:unhideWhenUsed="1"/>
+    <w:lsdException w:name="Table Columns 4" w:semiHidden="1" w:unhideWhenUsed="1"/>
+    <w:lsdException w:name="Table Columns 5" w:semiHidden="1" w:unhideWhenUsed="1"/>
+    <w:lsdException w:name="Table Grid 1" w:semiHidden="1" w:unhideWhenUsed="1"/>
+    <w:lsdException w:name="Table Grid 2" w:semiHidden="1" w:unhideWhenUsed="1"/>
+    <w:lsdException w:name="Table Grid 3" w:semiHidden="1" w:unhideWhenUsed="1"/>
+    <w:lsdException w:name="Table Grid 4" w:semiHidden="1" w:unhideWhenUsed="1"/>
+    <w:lsdException w:name="Table Grid 5" w:semiHidden="1" w:unhideWhenUsed="1"/>
+    <w:lsdException w:name="Table Grid 6" w:semiHidden="1" w:unhideWhenUsed="1"/>
+    <w:lsdException w:name="Table Grid 7" w:semiHidden="1" w:unhideWhenUsed="1"/>
+    <w:lsdException w:name="Table Grid 8" w:semiHidden="1" w:unhideWhenUsed="1"/>
+    <w:lsdException w:name="Table List 1" w:semiHidden="1" w:unhideWhenUsed="1"/>
+    <w:lsdException w:name="Table List 2" w:semiHidden="1" w:unhideWhenUsed="1"/>
+    <w:lsdException w:name="Table List 3" w:semiHidden="1" w:unhideWhenUsed="1"/>
+    <w:lsdException w:name="Table List 4" w:semiHidden="1" w:unhideWhenUsed="1"/>
+    <w:lsdException w:name="Table List 5" w:semiHidden="1" w:unhideWhenUsed="1"/>
+    <w:lsdException w:name="Table List 6" w:semiHidden="1" w:unhideWhenUsed="1"/>
+    <w:lsdException w:name="Table List 7" w:semiHidden="1" w:unhideWhenUsed="1"/>
+    <w:lsdException w:name="Table List 8" w:semiHidden="1" w:unhideWhenUsed="1"/>
+    <w:lsdException w:name="Table 3D effects 1" w:semiHidden="1" w:unhideWhenUsed="1"/>
+    <w:lsdException w:name="Table 3D effects 2" w:semiHidden="1" w:unhideWhenUsed="1"/>
+    <w:lsdException w:name="Table 3D effects 3" w:semiHidden="1" w:unhideWhenUsed="1"/>
+    <w:lsdException w:name="Table Contemporary" w:semiHidden="1" w:unhideWhenUsed="1"/>
+    <w:lsdException w:name="Table Elegant" w:semiHidden="1" w:unhideWhenUsed="1"/>
+    <w:lsdException w:name="Table Professional" w:semiHidden="1" w:unhideWhenUsed="1"/>
+    <w:lsdException w:name="Table Subtle 1" w:semiHidden="1" w:unhideWhenUsed="1"/>
+    <w:lsdException w:name="Table Subtle 2" w:semiHidden="1" w:unhideWhenUsed="1"/>
+    <w:lsdException w:name="Table Web 1" w:semiHidden="1" w:unhideWhenUsed="1"/>
+    <w:lsdException w:name="Table Web 2" w:semiHidden="1" w:unhideWhenUsed="1"/>
+    <w:lsdException w:name="Table Web 3" w:semiHidden="1" w:unhideWhenUsed="1"/>
+    <w:lsdException w:name="Balloon Text" w:semiHidden="1" w:unhideWhenUsed="1"/>
+    <w:lsdException w:name="Table Grid" w:uiPriority="39"/>
+    <w:lsdException w:name="Table Theme" w:semiHidden="1" w:unhideWhenUsed="1"/>
+    <w:lsdException w:name="Placeholder Text" w:semiHidden="1"/>
+    <w:lsdException w:name="No Spacing" w:uiPriority="1" w:qFormat="1"/>
+    <w:lsdException w:name="Light Shading" w:uiPriority="60"/>
+    <w:lsdException w:name="Light List" w:uiPriority="61"/>
+    <w:lsdException w:name="Light Grid" w:uiPriority="62"/>
+    <w:lsdException w:name="Medium Shading 1" w:uiPriority="63"/>
+    <w:lsdException w:name="Medium Shading 2" w:uiPriority="64"/>
+    <w:lsdException w:name="Medium List 1" w:uiPriority="65"/>
+    <w:lsdException w:name="Medium List 2" w:uiPriority="66"/>
+    <w:lsdException w:name="Medium Grid 1" w:uiPriority="67"/>
+    <w:lsdException w:name="Medium Grid 2" w:uiPriority="68"/>
+    <w:lsdException w:name="Medium Grid 3" w:uiPriority="69"/>
+    <w:lsdException w:name="Dark List" w:uiPriority="70"/>
+    <w:lsdException w:name="Colorful Shading" w:uiPriority="71"/>
+    <w:lsdException w:name="Colorful List" w:uiPriority="72"/>
+    <w:lsdException w:name="Colorful Grid" w:uiPriority="73"/>
+    <w:lsdException w:name="Light Shading Accent 1" w:uiPriority="60"/>
+    <w:lsdException w:name="Light List Accent 1" w:uiPriority="61"/>
+    <w:lsdException w:name="Light Grid Accent 1" w:uiPriority="62"/>
+    <w:lsdException w:name="Medium Shading 1 Accent 1" w:uiPriority="63"/>
+    <w:lsdException w:name="Medium Shading 2 Accent 1" w:uiPriority="64"/>
+    <w:lsdException w:name="Medium List 1 Accent 1" w:uiPriority="65"/>
+    <w:lsdException w:name="Revision" w:semiHidden="1"/>
+    <w:lsdException w:name="List Paragraph" w:uiPriority="34" w:qFormat="1"/>
+    <w:lsdException w:name="Quote" w:uiPriority="29" w:qFormat="1"/>
+    <w:lsdException w:name="Intense Quote" w:uiPriority="30" w:qFormat="1"/>
+    <w:lsdException w:name="Medium List 2 Accent 1" w:uiPriority="66"/>
+    <w:lsdException w:name="Medium Grid 1 Accent 1" w:uiPriority="67"/>
+    <w:lsdException w:name="Medium Grid 2 Accent 1" w:uiPriority="68"/>
+    <w:lsdException w:name="Medium Grid 3 Accent 1" w:uiPriority="69"/>
+    <w:lsdException w:name="Dark List Accent 1" w:uiPriority="70"/>
+    <w:lsdException w:name="Colorful Shading Accent 1" w:uiPriority="71"/>
+    <w:lsdException w:name="Colorful List Accent 1" w:uiPriority="72"/>
+    <w:lsdException w:name="Colorful Grid Accent 1" w:uiPriority="73"/>
+    <w:lsdException w:name="Light Shading Accent 2" w:uiPriority="60"/>
+    <w:lsdException w:name="Light List Accent 2" w:uiPriority="61"/>
+    <w:lsdException w:name="Light Grid Accent 2" w:uiPriority="62"/>
+    <w:lsdException w:name="Medium Shading 1 Accent 2" w:uiPriority="63"/>
+    <w:lsdException w:name="Medium Shading 2 Accent 2" w:uiPriority="64"/>
+    <w:lsdException w:name="Medium List 1 Accent 2" w:uiPriority="65"/>
+    <w:lsdException w:name="Medium List 2 Accent 2" w:uiPriority="66"/>
+    <w:lsdException w:name="Medium Grid 1 Accent 2" w:uiPriority="67"/>
+    <w:lsdException w:name="Medium Grid 2 Accent 2" w:uiPriority="68"/>
+    <w:lsdException w:name="Medium Grid 3 Accent 2" w:uiPriority="69"/>
+    <w:lsdException w:name="Dark List Accent 2" w:uiPriority="70"/>
+    <w:lsdException w:name="Colorful Shading Accent 2" w:uiPriority="71"/>
+    <w:lsdException w:name="Colorful List Accent 2" w:uiPriority="72"/>
+    <w:lsdException w:name="Colorful Grid Accent 2" w:uiPriority="73"/>
+    <w:lsdException w:name="Light Shading Accent 3" w:uiPriority="60"/>
+    <w:lsdException w:name="Light List Accent 3" w:uiPriority="61"/>
+    <w:lsdException w:name="Light Grid Accent 3" w:uiPriority="62"/>
+    <w:lsdException w:name="Medium Shading 1 Accent 3" w:uiPriority="63"/>
+    <w:lsdException w:name="Medium Shading 2 Accent 3" w:uiPriority="64"/>
+    <w:lsdException w:name="Medium List 1 Accent 3" w:uiPriority="65"/>
+    <w:lsdException w:name="Medium List 2 Accent 3" w:uiPriority="66"/>
+    <w:lsdException w:name="Medium Grid 1 Accent 3" w:uiPriority="67"/>
+    <w:lsdException w:name="Medium Grid 2 Accent 3" w:uiPriority="68"/>
+    <w:lsdException w:name="Medium Grid 3 Accent 3" w:uiPriority="69"/>
+    <w:lsdException w:name="Dark List Accent 3" w:uiPriority="70"/>
+    <w:lsdException w:name="Colorful Shading Accent 3" w:uiPriority="71"/>
+    <w:lsdException w:name="Colorful List Accent 3" w:uiPriority="72"/>
+    <w:lsdException w:name="Colorful Grid Accent 3" w:uiPriority="73"/>
+    <w:lsdException w:name="Light Shading Accent 4" w:uiPriority="60"/>
+    <w:lsdException w:name="Light List Accent 4" w:uiPriority="61"/>
+    <w:lsdException w:name="Light Grid Accent 4" w:uiPriority="62"/>
+    <w:lsdException w:name="Medium Shading 1 Accent 4" w:uiPriority="63"/>
+    <w:lsdException w:name="Medium Shading 2 Accent 4" w:uiPriority="64"/>
+    <w:lsdException w:name="Medium List 1 Accent 4" w:uiPriority="65"/>
+    <w:lsdException w:name="Medium List 2 Accent 4" w:uiPriority="66"/>
+    <w:lsdException w:name="Medium Grid 1 Accent 4" w:uiPriority="67"/>
+    <w:lsdException w:name="Medium Grid 2 Accent 4" w:uiPriority="68"/>
+    <w:lsdException w:name="Medium Grid 3 Accent 4" w:uiPriority="69"/>
+    <w:lsdException w:name="Dark List Accent 4" w:uiPriority="70"/>
+    <w:lsdException w:name="Colorful Shading Accent 4" w:uiPriority="71"/>
+    <w:lsdException w:name="Colorful List Accent 4" w:uiPriority="72"/>
+    <w:lsdException w:name="Colorful Grid Accent 4" w:uiPriority="73"/>
+    <w:lsdException w:name="Light Shading Accent 5" w:uiPriority="60"/>
+    <w:lsdException w:name="Light List Accent 5" w:uiPriority="61"/>
+    <w:lsdException w:name="Light Grid Accent 5" w:uiPriority="62"/>
+    <w:lsdException w:name="Medium Shading 1 Accent 5" w:uiPriority="63"/>
+    <w:lsdException w:name="Medium Shading 2 Accent 5" w:uiPriority="64"/>
+    <w:lsdException w:name="Medium List 1 Accent 5" w:uiPriority="65"/>
+    <w:lsdException w:name="Medium List 2 Accent 5" w:uiPriority="66"/>
+    <w:lsdException w:name="Medium Grid 1 Accent 5" w:uiPriority="67"/>
+    <w:lsdException w:name="Medium Grid 2 Accent 5" w:uiPriority="68"/>
+    <w:lsdException w:name="Medium Grid 3 Accent 5" w:uiPriority="69"/>
+    <w:lsdException w:name="Dark List Accent 5" w:uiPriority="70"/>
+    <w:lsdException w:name="Colorful Shading Accent 5" w:uiPriority="71"/>
+    <w:lsdException w:name="Colorful List Accent 5" w:uiPriority="72"/>
+    <w:lsdException w:name="Colorful Grid Accent 5" w:uiPriority="73"/>
+    <w:lsdException w:name="Light Shading Accent 6" w:uiPriority="60"/>
+    <w:lsdException w:name="Light List Accent 6" w:uiPriority="61"/>
+    <w:lsdException w:name="Light Grid Accent 6" w:uiPriority="62"/>
+    <w:lsdException w:name="Medium Shading 1 Accent 6" w:uiPriority="63"/>
+    <w:lsdException w:name="Medium Shading 2 Accent 6" w:uiPriority="64"/>
+    <w:lsdException w:name="Medium List 1 Accent 6" w:uiPriority="65"/>
+    <w:lsdException w:name="Medium List 2 Accent 6" w:uiPriority="66"/>
+    <w:lsdException w:name="Medium Grid 1 Accent 6" w:uiPriority="67"/>
+    <w:lsdException w:name="Medium Grid 2 Accent 6" w:uiPriority="68"/>
+    <w:lsdException w:name="Medium Grid 3 Accent 6" w:uiPriority="69"/>
+    <w:lsdException w:name="Dark List Accent 6" w:uiPriority="70"/>
+    <w:lsdException w:name="Colorful Shading Accent 6" w:uiPriority="71"/>
+    <w:lsdException w:name="Colorful List Accent 6" w:uiPriority="72"/>
+    <w:lsdException w:name="Colorful Grid Accent 6" w:uiPriority="73"/>
+    <w:lsdException w:name="Subtle Emphasis" w:uiPriority="19" w:qFormat="1"/>
+    <w:lsdException w:name="Intense Emphasis" w:uiPriority="21" w:qFormat="1"/>
+    <w:lsdException w:name="Subtle Reference" w:uiPriority="31" w:qFormat="1"/>
+    <w:lsdException w:name="Intense Reference" w:uiPriority="32" w:qFormat="1"/>
+    <w:lsdException w:name="Book Title" w:uiPriority="33" w:qFormat="1"/>
+    <w:lsdException w:name="Bibliography" w:semiHidden="1" w:uiPriority="37" w:unhideWhenUsed="1"/>
+    <w:lsdException w:name="TOC Heading" w:semiHidden="1" w:uiPriority="39" w:unhideWhenUsed="1" w:qFormat="1"/>
+    <w:lsdException w:name="Plain Table 1" w:uiPriority="41"/>
+    <w:lsdException w:name="Plain Table 2" w:uiPriority="42"/>
+    <w:lsdException w:name="Plain Table 3" w:uiPriority="43"/>
+    <w:lsdException w:name="Plain Table 4" w:uiPriority="44"/>
+    <w:lsdException w:name="Plain Table 5" w:uiPriority="45"/>
+    <w:lsdException w:name="Grid Table Light" w:uiPriority="40"/>
+    <w:lsdException w:name="Grid Table 1 Light" w:uiPriority="46"/>
+    <w:lsdException w:name="Grid Table 2" w:uiPriority="47"/>
+    <w:lsdException w:name="Grid Table 3" w:uiPriority="48"/>
+    <w:lsdException w:name="Grid Table 4" w:uiPriority="49"/>
+    <w:lsdException w:name="Grid Table 5 Dark" w:uiPriority="50"/>
+    <w:lsdException w:name="Grid Table 6 Colorful" w:uiPriority="51"/>
+    <w:lsdException w:name="Grid Table 7 Colorful" w:uiPriority="52"/>
+    <w:lsdException w:name="Grid Table 1 Light Accent 1" w:uiPriority="46"/>
+    <w:lsdException w:name="Grid Table 2 Accent 1" w:uiPriority="47"/>
+    <w:lsdException w:name="Grid Table 3 Accent 1" w:uiPriority="48"/>
+    <w:lsdException w:name="Grid Table 4 Accent 1" w:uiPriority="49"/>
+    <w:lsdException w:name="Grid Table 5 Dark Accent 1" w:uiPriority="50"/>
+    <w:lsdException w:name="Grid Table 6 Colorful Accent 1" w:uiPriority="51"/>
+    <w:lsdException w:name="Grid Table 7 Colorful Accent 1" w:uiPriority="52"/>
+    <w:lsdException w:name="Grid Table 1 Light Accent 2" w:uiPriority="46"/>
+    <w:lsdException w:name="Grid Table 2 Accent 2" w:uiPriority="47"/>
+    <w:lsdException w:name="Grid Table 3 Accent 2" w:uiPriority="48"/>
+    <w:lsdException w:name="Grid Table 4 Accent 2" w:uiPriority="49"/>
+    <w:lsdException w:name="Grid Table 5 Dark Accent 2" w:uiPriority="50"/>
+    <w:lsdException w:name="Grid Table 6 Colorful Accent 2" w:uiPriority="51"/>
+    <w:lsdException w:name="Grid Table 7 Colorful Accent 2" w:uiPriority="52"/>
+    <w:lsdException w:name="Grid Table 1 Light Accent 3" w:uiPriority="46"/>
+    <w:lsdException w:name="Grid Table 2 Accent 3" w:uiPriority="47"/>
+    <w:lsdException w:name="Grid Table 3 Accent 3" w:uiPriority="48"/>
+    <w:lsdException w:name="Grid Table 4 Accent 3" w:uiPriority="49"/>
+    <w:lsdException w:name="Grid Table 5 Dark Accent 3" w:uiPriority="50"/>
+    <w:lsdException w:name="Grid Table 6 Colorful Accent 3" w:uiPriority="51"/>
+    <w:lsdException w:name="Grid Table 7 Colorful Accent 3" w:uiPriority="52"/>
+    <w:lsdException w:name="Grid Table 1 Light Accent 4" w:uiPriority="46"/>
+    <w:lsdException w:name="Grid Table 2 Accent 4" w:uiPriority="47"/>
+    <w:lsdException w:name="Grid Table 3 Accent 4" w:uiPriority="48"/>
+    <w:lsdException w:name="Grid Table 4 Accent 4" w:uiPriority="49"/>
+    <w:lsdException w:name="Grid Table 5 Dark Accent 4" w:uiPriority="50"/>
+    <w:lsdException w:name="Grid Table 6 Colorful Accent 4" w:uiPriority="51"/>
+    <w:lsdException w:name="Grid Table 7 Colorful Accent 4" w:uiPriority="52"/>
+    <w:lsdException w:name="Grid Table 1 Light Accent 5" w:uiPriority="46"/>
+    <w:lsdException w:name="Grid Table 2 Accent 5" w:uiPriority="47"/>
+    <w:lsdException w:name="Grid Table 3 Accent 5" w:uiPriority="48"/>
+    <w:lsdException w:name="Grid Table 4 Accent 5" w:uiPriority="49"/>
+    <w:lsdException w:name="Grid Table 5 Dark Accent 5" w:uiPriority="50"/>
+    <w:lsdException w:name="Grid Table 6 Colorful Accent 5" w:uiPriority="51"/>
+    <w:lsdException w:name="Grid Table 7 Colorful Accent 5" w:uiPriority="52"/>
+    <w:lsdException w:name="Grid Table 1 Light Accent 6" w:uiPriority="46"/>
+    <w:lsdException w:name="Grid Table 2 Accent 6" w:uiPriority="47"/>
+    <w:lsdException w:name="Grid Table 3 Accent 6" w:uiPriority="48"/>
+    <w:lsdException w:name="Grid Table 4 Accent 6" w:uiPriority="49"/>
+    <w:lsdException w:name="Grid Table 5 Dark Accent 6" w:uiPriority="50"/>
+    <w:lsdException w:name="Grid Table 6 Colorful Accent 6" w:uiPriority="51"/>
+    <w:lsdException w:name="Grid Table 7 Colorful Accent 6" w:uiPriority="52"/>
+    <w:lsdException w:name="List Table 1 Light" w:uiPriority="46"/>
+    <w:lsdException w:name="List Table 2" w:uiPriority="47"/>
+    <w:lsdException w:name="List Table 3" w:uiPriority="48"/>
+    <w:lsdException w:name="List Table 4" w:uiPriority="49"/>
+    <w:lsdException w:name="List Table 5 Dark" w:uiPriority="50"/>
+    <w:lsdException w:name="List Table 6 Colorful" w:uiPriority="51"/>
+    <w:lsdException w:name="List Table 7 Colorful" w:uiPriority="52"/>
+    <w:lsdException w:name="List Table 1 Light Accent 1" w:uiPriority="46"/>
+    <w:lsdException w:name="List Table 2 Accent 1" w:uiPriority="47"/>
+    <w:lsdException w:name="List Table 3 Accent 1" w:uiPriority="48"/>
+    <w:lsdException w:name="List Table 4 Accent 1" w:uiPriority="49"/>
+    <w:lsdException w:name="List Table 5 Dark Accent 1" w:uiPriority="50"/>
+    <w:lsdException w:name="List Table 6 Colorful Accent 1" w:uiPriority="51"/>
+    <w:lsdException w:name="List Table 7 Colorful Accent 1" w:uiPriority="52"/>
+    <w:lsdException w:name="List Table 1 Light Accent 2" w:uiPriority="46"/>
+    <w:lsdException w:name="List Table 2 Accent 2" w:uiPriority="47"/>
+    <w:lsdException w:name="List Table 3 Accent 2" w:uiPriority="48"/>
+    <w:lsdException w:name="List Table 4 Accent 2" w:uiPriority="49"/>
+    <w:lsdException w:name="List Table 5 Dark Accent 2" w:uiPriority="50"/>
+    <w:lsdException w:name="List Table 6 Colorful Accent 2" w:uiPriority="51"/>
+    <w:lsdException w:name="List Table 7 Colorful Accent 2" w:uiPriority="52"/>
+    <w:lsdException w:name="List Table 1 Light Accent 3" w:uiPriority="46"/>
+    <w:lsdException w:name="List Table 2 Accent 3" w:uiPriority="47"/>
+    <w:lsdException w:name="List Table 3 Accent 3" w:uiPriority="48"/>
+    <w:lsdException w:name="List Table 4 Accent 3" w:uiPriority="49"/>
+    <w:lsdException w:name="List Table 5 Dark Accent 3" w:uiPriority="50"/>
+    <w:lsdException w:name="List Table 6 Colorful Accent 3" w:uiPriority="51"/>
+    <w:lsdException w:name="List Table 7 Colorful Accent 3" w:uiPriority="52"/>
+    <w:lsdException w:name="List Table 1 Light Accent 4" w:uiPriority="46"/>
+    <w:lsdException w:name="List Table 2 Accent 4" w:uiPriority="47"/>
+    <w:lsdException w:name="List Table 3 Accent 4" w:uiPriority="48"/>
+    <w:lsdException w:name="List Table 4 Accent 4" w:uiPriority="49"/>
+    <w:lsdException w:name="List Table 5 Dark Accent 4" w:uiPriority="50"/>
+    <w:lsdException w:name="List Table 6 Colorful Accent 4" w:uiPriority="51"/>
+    <w:lsdException w:name="List Table 7 Colorful Accent 4" w:uiPriority="52"/>
+    <w:lsdException w:name="List Table 1 Light Accent 5" w:uiPriority="46"/>
+    <w:lsdException w:name="List Table 2 Accent 5" w:uiPriority="47"/>
+    <w:lsdException w:name="List Table 3 Accent 5" w:uiPriority="48"/>
+    <w:lsdException w:name="List Table 4 Accent 5" w:uiPriority="49"/>
+    <w:lsdException w:name="List Table 5 Dark Accent 5" w:uiPriority="50"/>
+    <w:lsdException w:name="List Table 6 Colorful Accent 5" w:uiPriority="51"/>
+    <w:lsdException w:name="List Table 7 Colorful Accent 5" w:uiPriority="52"/>
+    <w:lsdException w:name="List Table 1 Light Accent 6" w:uiPriority="46"/>
+    <w:lsdException w:name="List Table 2 Accent 6" w:uiPriority="47"/>
+    <w:lsdException w:name="List Table 3 Accent 6" w:uiPriority="48"/>
+    <w:lsdException w:name="List Table 4 Accent 6" w:uiPriority="49"/>
+    <w:lsdException w:name="List Table 5 Dark Accent 6" w:uiPriority="50"/>
+    <w:lsdException w:name="List Table 6 Colorful Accent 6" w:uiPriority="51"/>
+    <w:lsdException w:name="List Table 7 Colorful Accent 6" w:uiPriority="52"/>
+    <w:lsdException w:name="Mention" w:semiHidden="1" w:unhideWhenUsed="1"/>
+    <w:lsdException w:name="Smart Hyperlink" w:semiHidden="1" w:unhideWhenUsed="1"/>
+    <w:lsdException w:name="Hashtag" w:semiHidden="1" w:unhideWhenUsed="1"/>
+    <w:lsdException w:name="Unresolved Mention" w:semiHidden="1" w:unhideWhenUsed="1"/>
+    <w:lsdException w:name="Smart Link" w:semiHidden="1" w:unhideWhenUsed="1"/>
   </w:latentStyles>
   <w:style w:type="paragraph" w:default="1" w:styleId="a">
     <w:name w:val="Normal"/>
@@ -2717,734 +7248,7 @@
     </w:rPr>
   </w:style>
   <w:style w:type="character" w:customStyle="1" w:styleId="a4">
-    <w:name w:val="Название Знак"/>
-    <w:basedOn w:val="a0"/>
-    <w:link w:val="a3"/>
-    <w:uiPriority w:val="10"/>
-    <w:rsid w:val="00DD4DB2"/>
-    <w:rPr>
-      <w:rFonts w:asciiTheme="majorHAnsi" w:eastAsiaTheme="majorEastAsia" w:hAnsiTheme="majorHAnsi" w:cstheme="majorBidi"/>
-      <w:spacing w:val="-10"/>
-      <w:kern w:val="28"/>
-      <w:sz w:val="56"/>
-      <w:szCs w:val="56"/>
-    </w:rPr>
-  </w:style>
-  <w:style w:type="paragraph" w:styleId="a5">
-    <w:name w:val="Subtitle"/>
-    <w:basedOn w:val="a"/>
-    <w:next w:val="a"/>
-    <w:link w:val="a6"/>
-    <w:uiPriority w:val="11"/>
-    <w:qFormat/>
-    <w:rsid w:val="00DD4DB2"/>
-    <w:pPr>
-      <w:numPr>
-        <w:ilvl w:val="1"/>
-      </w:numPr>
-    </w:pPr>
-    <w:rPr>
-      <w:rFonts w:asciiTheme="minorHAnsi" w:eastAsiaTheme="majorEastAsia" w:hAnsiTheme="minorHAnsi" w:cstheme="majorBidi"/>
-      <w:color w:val="595959" w:themeColor="text1" w:themeTint="A6"/>
-      <w:spacing w:val="15"/>
-      <w:szCs w:val="28"/>
-    </w:rPr>
-  </w:style>
-  <w:style w:type="character" w:customStyle="1" w:styleId="a6">
-    <w:name w:val="Подзаголовок Знак"/>
-    <w:basedOn w:val="a0"/>
-    <w:link w:val="a5"/>
-    <w:uiPriority w:val="11"/>
-    <w:rsid w:val="00DD4DB2"/>
-    <w:rPr>
-      <w:rFonts w:eastAsiaTheme="majorEastAsia" w:cstheme="majorBidi"/>
-      <w:color w:val="595959" w:themeColor="text1" w:themeTint="A6"/>
-      <w:spacing w:val="15"/>
-      <w:sz w:val="28"/>
-      <w:szCs w:val="28"/>
-    </w:rPr>
-  </w:style>
-  <w:style w:type="paragraph" w:styleId="21">
-    <w:name w:val="Quote"/>
-    <w:basedOn w:val="a"/>
-    <w:next w:val="a"/>
-    <w:link w:val="22"/>
-    <w:uiPriority w:val="29"/>
-    <w:qFormat/>
-    <w:rsid w:val="00DD4DB2"/>
-    <w:pPr>
-      <w:spacing w:before="160"/>
-      <w:jc w:val="center"/>
-    </w:pPr>
-    <w:rPr>
-      <w:i/>
-      <w:iCs/>
-      <w:color w:val="404040" w:themeColor="text1" w:themeTint="BF"/>
-    </w:rPr>
-  </w:style>
-  <w:style w:type="character" w:customStyle="1" w:styleId="22">
-    <w:name w:val="Цитата 2 Знак"/>
-    <w:basedOn w:val="a0"/>
-    <w:link w:val="21"/>
-    <w:uiPriority w:val="29"/>
-    <w:rsid w:val="00DD4DB2"/>
-    <w:rPr>
-      <w:rFonts w:ascii="Times New Roman" w:hAnsi="Times New Roman"/>
-      <w:i/>
-      <w:iCs/>
-      <w:color w:val="404040" w:themeColor="text1" w:themeTint="BF"/>
-      <w:sz w:val="28"/>
-    </w:rPr>
-  </w:style>
-  <w:style w:type="paragraph" w:styleId="a7">
-    <w:name w:val="List Paragraph"/>
-    <w:basedOn w:val="a"/>
-    <w:uiPriority w:val="34"/>
-    <w:qFormat/>
-    <w:rsid w:val="00DD4DB2"/>
-    <w:pPr>
-      <w:ind w:left="720"/>
-      <w:contextualSpacing/>
-    </w:pPr>
-  </w:style>
-  <w:style w:type="character" w:styleId="a8">
-    <w:name w:val="Intense Emphasis"/>
-    <w:basedOn w:val="a0"/>
-    <w:uiPriority w:val="21"/>
-    <w:qFormat/>
-    <w:rsid w:val="00DD4DB2"/>
-    <w:rPr>
-      <w:i/>
-      <w:iCs/>
-      <w:color w:val="2E74B5" w:themeColor="accent1" w:themeShade="BF"/>
-    </w:rPr>
-  </w:style>
-  <w:style w:type="paragraph" w:styleId="a9">
-    <w:name w:val="Intense Quote"/>
-    <w:basedOn w:val="a"/>
-    <w:next w:val="a"/>
-    <w:link w:val="aa"/>
-    <w:uiPriority w:val="30"/>
-    <w:qFormat/>
-    <w:rsid w:val="00DD4DB2"/>
-    <w:pPr>
-      <w:pBdr>
-        <w:top w:val="single" w:sz="4" w:space="10" w:color="2E74B5" w:themeColor="accent1" w:themeShade="BF"/>
-        <w:bottom w:val="single" w:sz="4" w:space="10" w:color="2E74B5" w:themeColor="accent1" w:themeShade="BF"/>
-      </w:pBdr>
-      <w:spacing w:before="360" w:after="360"/>
-      <w:ind w:left="864" w:right="864"/>
-      <w:jc w:val="center"/>
-    </w:pPr>
-    <w:rPr>
-      <w:i/>
-      <w:iCs/>
-      <w:color w:val="2E74B5" w:themeColor="accent1" w:themeShade="BF"/>
-    </w:rPr>
-  </w:style>
-  <w:style w:type="character" w:customStyle="1" w:styleId="aa">
-    <w:name w:val="Выделенная цитата Знак"/>
-    <w:basedOn w:val="a0"/>
-    <w:link w:val="a9"/>
-    <w:uiPriority w:val="30"/>
-    <w:rsid w:val="00DD4DB2"/>
-    <w:rPr>
-      <w:rFonts w:ascii="Times New Roman" w:hAnsi="Times New Roman"/>
-      <w:i/>
-      <w:iCs/>
-      <w:color w:val="2E74B5" w:themeColor="accent1" w:themeShade="BF"/>
-      <w:sz w:val="28"/>
-    </w:rPr>
-  </w:style>
-  <w:style w:type="character" w:styleId="ab">
-    <w:name w:val="Intense Reference"/>
-    <w:basedOn w:val="a0"/>
-    <w:uiPriority w:val="32"/>
-    <w:qFormat/>
-    <w:rsid w:val="00DD4DB2"/>
-    <w:rPr>
-      <w:b/>
-      <w:bCs/>
-      <w:smallCaps/>
-      <w:color w:val="2E74B5" w:themeColor="accent1" w:themeShade="BF"/>
-      <w:spacing w:val="5"/>
-    </w:rPr>
-  </w:style>
-  <w:style w:type="paragraph" w:styleId="ac">
-    <w:name w:val="Balloon Text"/>
-    <w:basedOn w:val="a"/>
-    <w:link w:val="ad"/>
-    <w:uiPriority w:val="99"/>
-    <w:semiHidden/>
-    <w:unhideWhenUsed/>
-    <w:rsid w:val="00366B7C"/>
-    <w:pPr>
-      <w:spacing w:after="0"/>
-    </w:pPr>
-    <w:rPr>
-      <w:rFonts w:ascii="Tahoma" w:hAnsi="Tahoma" w:cs="Tahoma"/>
-      <w:sz w:val="16"/>
-      <w:szCs w:val="16"/>
-    </w:rPr>
-  </w:style>
-  <w:style w:type="character" w:customStyle="1" w:styleId="ad">
-    <w:name w:val="Текст выноски Знак"/>
-    <w:basedOn w:val="a0"/>
-    <w:link w:val="ac"/>
-    <w:uiPriority w:val="99"/>
-    <w:semiHidden/>
-    <w:rsid w:val="00366B7C"/>
-    <w:rPr>
-      <w:rFonts w:ascii="Tahoma" w:hAnsi="Tahoma" w:cs="Tahoma"/>
-      <w:sz w:val="16"/>
-      <w:szCs w:val="16"/>
-    </w:rPr>
-  </w:style>
-</w:styles>
-</file>
-
-<file path=word/stylesWithEffects.xml><?xml version="1.0" encoding="utf-8"?>
-<w:styles xmlns:wpc="http://schemas.microsoft.com/office/word/2010/wordprocessingCanvas" xmlns:mc="http://schemas.openxmlformats.org/markup-compatibility/2006" xmlns:o="urn:schemas-microsoft-com:office:office" xmlns:r="http://schemas.openxmlformats.org/officeDocument/2006/relationships" xmlns:m="http://schemas.openxmlformats.org/officeDocument/2006/math" xmlns:v="urn:schemas-microsoft-com:vml" xmlns:wp14="http://schemas.microsoft.com/office/word/2010/wordprocessingDrawing" xmlns:wp="http://schemas.openxmlformats.org/drawingml/2006/wordprocessingDrawing" xmlns:w10="urn:schemas-microsoft-com:office:word" xmlns:w="http://schemas.openxmlformats.org/wordprocessingml/2006/main" xmlns:w14="http://schemas.microsoft.com/office/word/2010/wordml" xmlns:wpg="http://schemas.microsoft.com/office/word/2010/wordprocessingGroup" xmlns:wpi="http://schemas.microsoft.com/office/word/2010/wordprocessingInk" xmlns:wne="http://schemas.microsoft.com/office/word/2006/wordml" xmlns:wps="http://schemas.microsoft.com/office/word/2010/wordprocessingShape" mc:Ignorable="w14 wp14">
-  <w:docDefaults>
-    <w:rPrDefault>
-      <w:rPr>
-        <w:rFonts w:asciiTheme="minorHAnsi" w:eastAsiaTheme="minorHAnsi" w:hAnsiTheme="minorHAnsi" w:cstheme="minorBidi"/>
-        <w:kern w:val="2"/>
-        <w:sz w:val="22"/>
-        <w:szCs w:val="22"/>
-        <w:lang w:val="ru-RU" w:eastAsia="en-US" w:bidi="ar-SA"/>
-        <w14:ligatures w14:val="standardContextual"/>
-      </w:rPr>
-    </w:rPrDefault>
-    <w:pPrDefault>
-      <w:pPr>
-        <w:spacing w:after="160" w:line="259" w:lineRule="auto"/>
-      </w:pPr>
-    </w:pPrDefault>
-  </w:docDefaults>
-  <w:latentStyles w:defLockedState="0" w:defUIPriority="99" w:defSemiHidden="1" w:defUnhideWhenUsed="1" w:defQFormat="0" w:count="267">
-    <w:lsdException w:name="Normal" w:semiHidden="0" w:uiPriority="0" w:unhideWhenUsed="0" w:qFormat="1"/>
-    <w:lsdException w:name="heading 1" w:semiHidden="0" w:uiPriority="9" w:unhideWhenUsed="0" w:qFormat="1"/>
-    <w:lsdException w:name="heading 2" w:uiPriority="9" w:qFormat="1"/>
-    <w:lsdException w:name="heading 3" w:uiPriority="9" w:qFormat="1"/>
-    <w:lsdException w:name="heading 4" w:uiPriority="9" w:qFormat="1"/>
-    <w:lsdException w:name="heading 5" w:uiPriority="9" w:qFormat="1"/>
-    <w:lsdException w:name="heading 6" w:uiPriority="9" w:qFormat="1"/>
-    <w:lsdException w:name="heading 7" w:uiPriority="9" w:qFormat="1"/>
-    <w:lsdException w:name="heading 8" w:uiPriority="9" w:qFormat="1"/>
-    <w:lsdException w:name="heading 9" w:uiPriority="9" w:qFormat="1"/>
-    <w:lsdException w:name="toc 1" w:uiPriority="39"/>
-    <w:lsdException w:name="toc 2" w:uiPriority="39"/>
-    <w:lsdException w:name="toc 3" w:uiPriority="39"/>
-    <w:lsdException w:name="toc 4" w:uiPriority="39"/>
-    <w:lsdException w:name="toc 5" w:uiPriority="39"/>
-    <w:lsdException w:name="toc 6" w:uiPriority="39"/>
-    <w:lsdException w:name="toc 7" w:uiPriority="39"/>
-    <w:lsdException w:name="toc 8" w:uiPriority="39"/>
-    <w:lsdException w:name="toc 9" w:uiPriority="39"/>
-    <w:lsdException w:name="caption" w:uiPriority="35" w:qFormat="1"/>
-    <w:lsdException w:name="Title" w:semiHidden="0" w:uiPriority="10" w:unhideWhenUsed="0" w:qFormat="1"/>
-    <w:lsdException w:name="Default Paragraph Font" w:uiPriority="1"/>
-    <w:lsdException w:name="Subtitle" w:semiHidden="0" w:uiPriority="11" w:unhideWhenUsed="0" w:qFormat="1"/>
-    <w:lsdException w:name="Strong" w:semiHidden="0" w:uiPriority="22" w:unhideWhenUsed="0" w:qFormat="1"/>
-    <w:lsdException w:name="Emphasis" w:semiHidden="0" w:uiPriority="20" w:unhideWhenUsed="0" w:qFormat="1"/>
-    <w:lsdException w:name="Table Grid" w:semiHidden="0" w:uiPriority="39" w:unhideWhenUsed="0"/>
-    <w:lsdException w:name="Placeholder Text" w:unhideWhenUsed="0"/>
-    <w:lsdException w:name="No Spacing" w:semiHidden="0" w:uiPriority="1" w:unhideWhenUsed="0" w:qFormat="1"/>
-    <w:lsdException w:name="Light Shading" w:semiHidden="0" w:uiPriority="60" w:unhideWhenUsed="0"/>
-    <w:lsdException w:name="Light List" w:semiHidden="0" w:uiPriority="61" w:unhideWhenUsed="0"/>
-    <w:lsdException w:name="Light Grid" w:semiHidden="0" w:uiPriority="62" w:unhideWhenUsed="0"/>
-    <w:lsdException w:name="Medium Shading 1" w:semiHidden="0" w:uiPriority="63" w:unhideWhenUsed="0"/>
-    <w:lsdException w:name="Medium Shading 2" w:semiHidden="0" w:uiPriority="64" w:unhideWhenUsed="0"/>
-    <w:lsdException w:name="Medium List 1" w:semiHidden="0" w:uiPriority="65" w:unhideWhenUsed="0"/>
-    <w:lsdException w:name="Medium List 2" w:semiHidden="0" w:uiPriority="66" w:unhideWhenUsed="0"/>
-    <w:lsdException w:name="Medium Grid 1" w:semiHidden="0" w:uiPriority="67" w:unhideWhenUsed="0"/>
-    <w:lsdException w:name="Medium Grid 2" w:semiHidden="0" w:uiPriority="68" w:unhideWhenUsed="0"/>
-    <w:lsdException w:name="Medium Grid 3" w:semiHidden="0" w:uiPriority="69" w:unhideWhenUsed="0"/>
-    <w:lsdException w:name="Dark List" w:semiHidden="0" w:uiPriority="70" w:unhideWhenUsed="0"/>
-    <w:lsdException w:name="Colorful Shading" w:semiHidden="0" w:uiPriority="71" w:unhideWhenUsed="0"/>
-    <w:lsdException w:name="Colorful List" w:semiHidden="0" w:uiPriority="72" w:unhideWhenUsed="0"/>
-    <w:lsdException w:name="Colorful Grid" w:semiHidden="0" w:uiPriority="73" w:unhideWhenUsed="0"/>
-    <w:lsdException w:name="Light Shading Accent 1" w:semiHidden="0" w:uiPriority="60" w:unhideWhenUsed="0"/>
-    <w:lsdException w:name="Light List Accent 1" w:semiHidden="0" w:uiPriority="61" w:unhideWhenUsed="0"/>
-    <w:lsdException w:name="Light Grid Accent 1" w:semiHidden="0" w:uiPriority="62" w:unhideWhenUsed="0"/>
-    <w:lsdException w:name="Medium Shading 1 Accent 1" w:semiHidden="0" w:uiPriority="63" w:unhideWhenUsed="0"/>
-    <w:lsdException w:name="Medium Shading 2 Accent 1" w:semiHidden="0" w:uiPriority="64" w:unhideWhenUsed="0"/>
-    <w:lsdException w:name="Medium List 1 Accent 1" w:semiHidden="0" w:uiPriority="65" w:unhideWhenUsed="0"/>
-    <w:lsdException w:name="Revision" w:unhideWhenUsed="0"/>
-    <w:lsdException w:name="List Paragraph" w:semiHidden="0" w:uiPriority="34" w:unhideWhenUsed="0" w:qFormat="1"/>
-    <w:lsdException w:name="Quote" w:semiHidden="0" w:uiPriority="29" w:unhideWhenUsed="0" w:qFormat="1"/>
-    <w:lsdException w:name="Intense Quote" w:semiHidden="0" w:uiPriority="30" w:unhideWhenUsed="0" w:qFormat="1"/>
-    <w:lsdException w:name="Medium List 2 Accent 1" w:semiHidden="0" w:uiPriority="66" w:unhideWhenUsed="0"/>
-    <w:lsdException w:name="Medium Grid 1 Accent 1" w:semiHidden="0" w:uiPriority="67" w:unhideWhenUsed="0"/>
-    <w:lsdException w:name="Medium Grid 2 Accent 1" w:semiHidden="0" w:uiPriority="68" w:unhideWhenUsed="0"/>
-    <w:lsdException w:name="Medium Grid 3 Accent 1" w:semiHidden="0" w:uiPriority="69" w:unhideWhenUsed="0"/>
-    <w:lsdException w:name="Dark List Accent 1" w:semiHidden="0" w:uiPriority="70" w:unhideWhenUsed="0"/>
-    <w:lsdException w:name="Colorful Shading Accent 1" w:semiHidden="0" w:uiPriority="71" w:unhideWhenUsed="0"/>
-    <w:lsdException w:name="Colorful List Accent 1" w:semiHidden="0" w:uiPriority="72" w:unhideWhenUsed="0"/>
-    <w:lsdException w:name="Colorful Grid Accent 1" w:semiHidden="0" w:uiPriority="73" w:unhideWhenUsed="0"/>
-    <w:lsdException w:name="Light Shading Accent 2" w:semiHidden="0" w:uiPriority="60" w:unhideWhenUsed="0"/>
-    <w:lsdException w:name="Light List Accent 2" w:semiHidden="0" w:uiPriority="61" w:unhideWhenUsed="0"/>
-    <w:lsdException w:name="Light Grid Accent 2" w:semiHidden="0" w:uiPriority="62" w:unhideWhenUsed="0"/>
-    <w:lsdException w:name="Medium Shading 1 Accent 2" w:semiHidden="0" w:uiPriority="63" w:unhideWhenUsed="0"/>
-    <w:lsdException w:name="Medium Shading 2 Accent 2" w:semiHidden="0" w:uiPriority="64" w:unhideWhenUsed="0"/>
-    <w:lsdException w:name="Medium List 1 Accent 2" w:semiHidden="0" w:uiPriority="65" w:unhideWhenUsed="0"/>
-    <w:lsdException w:name="Medium List 2 Accent 2" w:semiHidden="0" w:uiPriority="66" w:unhideWhenUsed="0"/>
-    <w:lsdException w:name="Medium Grid 1 Accent 2" w:semiHidden="0" w:uiPriority="67" w:unhideWhenUsed="0"/>
-    <w:lsdException w:name="Medium Grid 2 Accent 2" w:semiHidden="0" w:uiPriority="68" w:unhideWhenUsed="0"/>
-    <w:lsdException w:name="Medium Grid 3 Accent 2" w:semiHidden="0" w:uiPriority="69" w:unhideWhenUsed="0"/>
-    <w:lsdException w:name="Dark List Accent 2" w:semiHidden="0" w:uiPriority="70" w:unhideWhenUsed="0"/>
-    <w:lsdException w:name="Colorful Shading Accent 2" w:semiHidden="0" w:uiPriority="71" w:unhideWhenUsed="0"/>
-    <w:lsdException w:name="Colorful List Accent 2" w:semiHidden="0" w:uiPriority="72" w:unhideWhenUsed="0"/>
-    <w:lsdException w:name="Colorful Grid Accent 2" w:semiHidden="0" w:uiPriority="73" w:unhideWhenUsed="0"/>
-    <w:lsdException w:name="Light Shading Accent 3" w:semiHidden="0" w:uiPriority="60" w:unhideWhenUsed="0"/>
-    <w:lsdException w:name="Light List Accent 3" w:semiHidden="0" w:uiPriority="61" w:unhideWhenUsed="0"/>
-    <w:lsdException w:name="Light Grid Accent 3" w:semiHidden="0" w:uiPriority="62" w:unhideWhenUsed="0"/>
-    <w:lsdException w:name="Medium Shading 1 Accent 3" w:semiHidden="0" w:uiPriority="63" w:unhideWhenUsed="0"/>
-    <w:lsdException w:name="Medium Shading 2 Accent 3" w:semiHidden="0" w:uiPriority="64" w:unhideWhenUsed="0"/>
-    <w:lsdException w:name="Medium List 1 Accent 3" w:semiHidden="0" w:uiPriority="65" w:unhideWhenUsed="0"/>
-    <w:lsdException w:name="Medium List 2 Accent 3" w:semiHidden="0" w:uiPriority="66" w:unhideWhenUsed="0"/>
-    <w:lsdException w:name="Medium Grid 1 Accent 3" w:semiHidden="0" w:uiPriority="67" w:unhideWhenUsed="0"/>
-    <w:lsdException w:name="Medium Grid 2 Accent 3" w:semiHidden="0" w:uiPriority="68" w:unhideWhenUsed="0"/>
-    <w:lsdException w:name="Medium Grid 3 Accent 3" w:semiHidden="0" w:uiPriority="69" w:unhideWhenUsed="0"/>
-    <w:lsdException w:name="Dark List Accent 3" w:semiHidden="0" w:uiPriority="70" w:unhideWhenUsed="0"/>
-    <w:lsdException w:name="Colorful Shading Accent 3" w:semiHidden="0" w:uiPriority="71" w:unhideWhenUsed="0"/>
-    <w:lsdException w:name="Colorful List Accent 3" w:semiHidden="0" w:uiPriority="72" w:unhideWhenUsed="0"/>
-    <w:lsdException w:name="Colorful Grid Accent 3" w:semiHidden="0" w:uiPriority="73" w:unhideWhenUsed="0"/>
-    <w:lsdException w:name="Light Shading Accent 4" w:semiHidden="0" w:uiPriority="60" w:unhideWhenUsed="0"/>
-    <w:lsdException w:name="Light List Accent 4" w:semiHidden="0" w:uiPriority="61" w:unhideWhenUsed="0"/>
-    <w:lsdException w:name="Light Grid Accent 4" w:semiHidden="0" w:uiPriority="62" w:unhideWhenUsed="0"/>
-    <w:lsdException w:name="Medium Shading 1 Accent 4" w:semiHidden="0" w:uiPriority="63" w:unhideWhenUsed="0"/>
-    <w:lsdException w:name="Medium Shading 2 Accent 4" w:semiHidden="0" w:uiPriority="64" w:unhideWhenUsed="0"/>
-    <w:lsdException w:name="Medium List 1 Accent 4" w:semiHidden="0" w:uiPriority="65" w:unhideWhenUsed="0"/>
-    <w:lsdException w:name="Medium List 2 Accent 4" w:semiHidden="0" w:uiPriority="66" w:unhideWhenUsed="0"/>
-    <w:lsdException w:name="Medium Grid 1 Accent 4" w:semiHidden="0" w:uiPriority="67" w:unhideWhenUsed="0"/>
-    <w:lsdException w:name="Medium Grid 2 Accent 4" w:semiHidden="0" w:uiPriority="68" w:unhideWhenUsed="0"/>
-    <w:lsdException w:name="Medium Grid 3 Accent 4" w:semiHidden="0" w:uiPriority="69" w:unhideWhenUsed="0"/>
-    <w:lsdException w:name="Dark List Accent 4" w:semiHidden="0" w:uiPriority="70" w:unhideWhenUsed="0"/>
-    <w:lsdException w:name="Colorful Shading Accent 4" w:semiHidden="0" w:uiPriority="71" w:unhideWhenUsed="0"/>
-    <w:lsdException w:name="Colorful List Accent 4" w:semiHidden="0" w:uiPriority="72" w:unhideWhenUsed="0"/>
-    <w:lsdException w:name="Colorful Grid Accent 4" w:semiHidden="0" w:uiPriority="73" w:unhideWhenUsed="0"/>
-    <w:lsdException w:name="Light Shading Accent 5" w:semiHidden="0" w:uiPriority="60" w:unhideWhenUsed="0"/>
-    <w:lsdException w:name="Light List Accent 5" w:semiHidden="0" w:uiPriority="61" w:unhideWhenUsed="0"/>
-    <w:lsdException w:name="Light Grid Accent 5" w:semiHidden="0" w:uiPriority="62" w:unhideWhenUsed="0"/>
-    <w:lsdException w:name="Medium Shading 1 Accent 5" w:semiHidden="0" w:uiPriority="63" w:unhideWhenUsed="0"/>
-    <w:lsdException w:name="Medium Shading 2 Accent 5" w:semiHidden="0" w:uiPriority="64" w:unhideWhenUsed="0"/>
-    <w:lsdException w:name="Medium List 1 Accent 5" w:semiHidden="0" w:uiPriority="65" w:unhideWhenUsed="0"/>
-    <w:lsdException w:name="Medium List 2 Accent 5" w:semiHidden="0" w:uiPriority="66" w:unhideWhenUsed="0"/>
-    <w:lsdException w:name="Medium Grid 1 Accent 5" w:semiHidden="0" w:uiPriority="67" w:unhideWhenUsed="0"/>
-    <w:lsdException w:name="Medium Grid 2 Accent 5" w:semiHidden="0" w:uiPriority="68" w:unhideWhenUsed="0"/>
-    <w:lsdException w:name="Medium Grid 3 Accent 5" w:semiHidden="0" w:uiPriority="69" w:unhideWhenUsed="0"/>
-    <w:lsdException w:name="Dark List Accent 5" w:semiHidden="0" w:uiPriority="70" w:unhideWhenUsed="0"/>
-    <w:lsdException w:name="Colorful Shading Accent 5" w:semiHidden="0" w:uiPriority="71" w:unhideWhenUsed="0"/>
-    <w:lsdException w:name="Colorful List Accent 5" w:semiHidden="0" w:uiPriority="72" w:unhideWhenUsed="0"/>
-    <w:lsdException w:name="Colorful Grid Accent 5" w:semiHidden="0" w:uiPriority="73" w:unhideWhenUsed="0"/>
-    <w:lsdException w:name="Light Shading Accent 6" w:semiHidden="0" w:uiPriority="60" w:unhideWhenUsed="0"/>
-    <w:lsdException w:name="Light List Accent 6" w:semiHidden="0" w:uiPriority="61" w:unhideWhenUsed="0"/>
-    <w:lsdException w:name="Light Grid Accent 6" w:semiHidden="0" w:uiPriority="62" w:unhideWhenUsed="0"/>
-    <w:lsdException w:name="Medium Shading 1 Accent 6" w:semiHidden="0" w:uiPriority="63" w:unhideWhenUsed="0"/>
-    <w:lsdException w:name="Medium Shading 2 Accent 6" w:semiHidden="0" w:uiPriority="64" w:unhideWhenUsed="0"/>
-    <w:lsdException w:name="Medium List 1 Accent 6" w:semiHidden="0" w:uiPriority="65" w:unhideWhenUsed="0"/>
-    <w:lsdException w:name="Medium List 2 Accent 6" w:semiHidden="0" w:uiPriority="66" w:unhideWhenUsed="0"/>
-    <w:lsdException w:name="Medium Grid 1 Accent 6" w:semiHidden="0" w:uiPriority="67" w:unhideWhenUsed="0"/>
-    <w:lsdException w:name="Medium Grid 2 Accent 6" w:semiHidden="0" w:uiPriority="68" w:unhideWhenUsed="0"/>
-    <w:lsdException w:name="Medium Grid 3 Accent 6" w:semiHidden="0" w:uiPriority="69" w:unhideWhenUsed="0"/>
-    <w:lsdException w:name="Dark List Accent 6" w:semiHidden="0" w:uiPriority="70" w:unhideWhenUsed="0"/>
-    <w:lsdException w:name="Colorful Shading Accent 6" w:semiHidden="0" w:uiPriority="71" w:unhideWhenUsed="0"/>
-    <w:lsdException w:name="Colorful List Accent 6" w:semiHidden="0" w:uiPriority="72" w:unhideWhenUsed="0"/>
-    <w:lsdException w:name="Colorful Grid Accent 6" w:semiHidden="0" w:uiPriority="73" w:unhideWhenUsed="0"/>
-    <w:lsdException w:name="Subtle Emphasis" w:semiHidden="0" w:uiPriority="19" w:unhideWhenUsed="0" w:qFormat="1"/>
-    <w:lsdException w:name="Intense Emphasis" w:semiHidden="0" w:uiPriority="21" w:unhideWhenUsed="0" w:qFormat="1"/>
-    <w:lsdException w:name="Subtle Reference" w:semiHidden="0" w:uiPriority="31" w:unhideWhenUsed="0" w:qFormat="1"/>
-    <w:lsdException w:name="Intense Reference" w:semiHidden="0" w:uiPriority="32" w:unhideWhenUsed="0" w:qFormat="1"/>
-    <w:lsdException w:name="Book Title" w:semiHidden="0" w:uiPriority="33" w:unhideWhenUsed="0" w:qFormat="1"/>
-    <w:lsdException w:name="Bibliography" w:uiPriority="37"/>
-    <w:lsdException w:name="TOC Heading" w:uiPriority="39" w:qFormat="1"/>
-  </w:latentStyles>
-  <w:style w:type="paragraph" w:default="1" w:styleId="a">
-    <w:name w:val="Normal"/>
-    <w:qFormat/>
-    <w:rsid w:val="00B915B7"/>
-    <w:pPr>
-      <w:spacing w:line="240" w:lineRule="auto"/>
-    </w:pPr>
-    <w:rPr>
-      <w:rFonts w:ascii="Times New Roman" w:hAnsi="Times New Roman"/>
-      <w:sz w:val="28"/>
-    </w:rPr>
-  </w:style>
-  <w:style w:type="paragraph" w:styleId="1">
-    <w:name w:val="heading 1"/>
-    <w:basedOn w:val="a"/>
-    <w:next w:val="a"/>
-    <w:link w:val="10"/>
-    <w:uiPriority w:val="9"/>
-    <w:qFormat/>
-    <w:rsid w:val="00DD4DB2"/>
-    <w:pPr>
-      <w:keepNext/>
-      <w:keepLines/>
-      <w:spacing w:before="360" w:after="80"/>
-      <w:outlineLvl w:val="0"/>
-    </w:pPr>
-    <w:rPr>
-      <w:rFonts w:asciiTheme="majorHAnsi" w:eastAsiaTheme="majorEastAsia" w:hAnsiTheme="majorHAnsi" w:cstheme="majorBidi"/>
-      <w:color w:val="2E74B5" w:themeColor="accent1" w:themeShade="BF"/>
-      <w:sz w:val="40"/>
-      <w:szCs w:val="40"/>
-    </w:rPr>
-  </w:style>
-  <w:style w:type="paragraph" w:styleId="2">
-    <w:name w:val="heading 2"/>
-    <w:basedOn w:val="a"/>
-    <w:next w:val="a"/>
-    <w:link w:val="20"/>
-    <w:uiPriority w:val="9"/>
-    <w:semiHidden/>
-    <w:unhideWhenUsed/>
-    <w:qFormat/>
-    <w:rsid w:val="00DD4DB2"/>
-    <w:pPr>
-      <w:keepNext/>
-      <w:keepLines/>
-      <w:spacing w:before="160" w:after="80"/>
-      <w:outlineLvl w:val="1"/>
-    </w:pPr>
-    <w:rPr>
-      <w:rFonts w:asciiTheme="majorHAnsi" w:eastAsiaTheme="majorEastAsia" w:hAnsiTheme="majorHAnsi" w:cstheme="majorBidi"/>
-      <w:color w:val="2E74B5" w:themeColor="accent1" w:themeShade="BF"/>
-      <w:sz w:val="32"/>
-      <w:szCs w:val="32"/>
-    </w:rPr>
-  </w:style>
-  <w:style w:type="paragraph" w:styleId="3">
-    <w:name w:val="heading 3"/>
-    <w:basedOn w:val="a"/>
-    <w:next w:val="a"/>
-    <w:link w:val="30"/>
-    <w:uiPriority w:val="9"/>
-    <w:semiHidden/>
-    <w:unhideWhenUsed/>
-    <w:qFormat/>
-    <w:rsid w:val="00DD4DB2"/>
-    <w:pPr>
-      <w:keepNext/>
-      <w:keepLines/>
-      <w:spacing w:before="160" w:after="80"/>
-      <w:outlineLvl w:val="2"/>
-    </w:pPr>
-    <w:rPr>
-      <w:rFonts w:asciiTheme="minorHAnsi" w:eastAsiaTheme="majorEastAsia" w:hAnsiTheme="minorHAnsi" w:cstheme="majorBidi"/>
-      <w:color w:val="2E74B5" w:themeColor="accent1" w:themeShade="BF"/>
-      <w:szCs w:val="28"/>
-    </w:rPr>
-  </w:style>
-  <w:style w:type="paragraph" w:styleId="4">
-    <w:name w:val="heading 4"/>
-    <w:basedOn w:val="a"/>
-    <w:next w:val="a"/>
-    <w:link w:val="40"/>
-    <w:uiPriority w:val="9"/>
-    <w:semiHidden/>
-    <w:unhideWhenUsed/>
-    <w:qFormat/>
-    <w:rsid w:val="00DD4DB2"/>
-    <w:pPr>
-      <w:keepNext/>
-      <w:keepLines/>
-      <w:spacing w:before="80" w:after="40"/>
-      <w:outlineLvl w:val="3"/>
-    </w:pPr>
-    <w:rPr>
-      <w:rFonts w:asciiTheme="minorHAnsi" w:eastAsiaTheme="majorEastAsia" w:hAnsiTheme="minorHAnsi" w:cstheme="majorBidi"/>
-      <w:i/>
-      <w:iCs/>
-      <w:color w:val="2E74B5" w:themeColor="accent1" w:themeShade="BF"/>
-    </w:rPr>
-  </w:style>
-  <w:style w:type="paragraph" w:styleId="5">
-    <w:name w:val="heading 5"/>
-    <w:basedOn w:val="a"/>
-    <w:next w:val="a"/>
-    <w:link w:val="50"/>
-    <w:uiPriority w:val="9"/>
-    <w:semiHidden/>
-    <w:unhideWhenUsed/>
-    <w:qFormat/>
-    <w:rsid w:val="00DD4DB2"/>
-    <w:pPr>
-      <w:keepNext/>
-      <w:keepLines/>
-      <w:spacing w:before="80" w:after="40"/>
-      <w:outlineLvl w:val="4"/>
-    </w:pPr>
-    <w:rPr>
-      <w:rFonts w:asciiTheme="minorHAnsi" w:eastAsiaTheme="majorEastAsia" w:hAnsiTheme="minorHAnsi" w:cstheme="majorBidi"/>
-      <w:color w:val="2E74B5" w:themeColor="accent1" w:themeShade="BF"/>
-    </w:rPr>
-  </w:style>
-  <w:style w:type="paragraph" w:styleId="6">
-    <w:name w:val="heading 6"/>
-    <w:basedOn w:val="a"/>
-    <w:next w:val="a"/>
-    <w:link w:val="60"/>
-    <w:uiPriority w:val="9"/>
-    <w:semiHidden/>
-    <w:unhideWhenUsed/>
-    <w:qFormat/>
-    <w:rsid w:val="00DD4DB2"/>
-    <w:pPr>
-      <w:keepNext/>
-      <w:keepLines/>
-      <w:spacing w:before="40" w:after="0"/>
-      <w:outlineLvl w:val="5"/>
-    </w:pPr>
-    <w:rPr>
-      <w:rFonts w:asciiTheme="minorHAnsi" w:eastAsiaTheme="majorEastAsia" w:hAnsiTheme="minorHAnsi" w:cstheme="majorBidi"/>
-      <w:i/>
-      <w:iCs/>
-      <w:color w:val="595959" w:themeColor="text1" w:themeTint="A6"/>
-    </w:rPr>
-  </w:style>
-  <w:style w:type="paragraph" w:styleId="7">
-    <w:name w:val="heading 7"/>
-    <w:basedOn w:val="a"/>
-    <w:next w:val="a"/>
-    <w:link w:val="70"/>
-    <w:uiPriority w:val="9"/>
-    <w:semiHidden/>
-    <w:unhideWhenUsed/>
-    <w:qFormat/>
-    <w:rsid w:val="00DD4DB2"/>
-    <w:pPr>
-      <w:keepNext/>
-      <w:keepLines/>
-      <w:spacing w:before="40" w:after="0"/>
-      <w:outlineLvl w:val="6"/>
-    </w:pPr>
-    <w:rPr>
-      <w:rFonts w:asciiTheme="minorHAnsi" w:eastAsiaTheme="majorEastAsia" w:hAnsiTheme="minorHAnsi" w:cstheme="majorBidi"/>
-      <w:color w:val="595959" w:themeColor="text1" w:themeTint="A6"/>
-    </w:rPr>
-  </w:style>
-  <w:style w:type="paragraph" w:styleId="8">
-    <w:name w:val="heading 8"/>
-    <w:basedOn w:val="a"/>
-    <w:next w:val="a"/>
-    <w:link w:val="80"/>
-    <w:uiPriority w:val="9"/>
-    <w:semiHidden/>
-    <w:unhideWhenUsed/>
-    <w:qFormat/>
-    <w:rsid w:val="00DD4DB2"/>
-    <w:pPr>
-      <w:keepNext/>
-      <w:keepLines/>
-      <w:spacing w:after="0"/>
-      <w:outlineLvl w:val="7"/>
-    </w:pPr>
-    <w:rPr>
-      <w:rFonts w:asciiTheme="minorHAnsi" w:eastAsiaTheme="majorEastAsia" w:hAnsiTheme="minorHAnsi" w:cstheme="majorBidi"/>
-      <w:i/>
-      <w:iCs/>
-      <w:color w:val="272727" w:themeColor="text1" w:themeTint="D8"/>
-    </w:rPr>
-  </w:style>
-  <w:style w:type="paragraph" w:styleId="9">
-    <w:name w:val="heading 9"/>
-    <w:basedOn w:val="a"/>
-    <w:next w:val="a"/>
-    <w:link w:val="90"/>
-    <w:uiPriority w:val="9"/>
-    <w:semiHidden/>
-    <w:unhideWhenUsed/>
-    <w:qFormat/>
-    <w:rsid w:val="00DD4DB2"/>
-    <w:pPr>
-      <w:keepNext/>
-      <w:keepLines/>
-      <w:spacing w:after="0"/>
-      <w:outlineLvl w:val="8"/>
-    </w:pPr>
-    <w:rPr>
-      <w:rFonts w:asciiTheme="minorHAnsi" w:eastAsiaTheme="majorEastAsia" w:hAnsiTheme="minorHAnsi" w:cstheme="majorBidi"/>
-      <w:color w:val="272727" w:themeColor="text1" w:themeTint="D8"/>
-    </w:rPr>
-  </w:style>
-  <w:style w:type="character" w:default="1" w:styleId="a0">
-    <w:name w:val="Default Paragraph Font"/>
-    <w:uiPriority w:val="1"/>
-    <w:semiHidden/>
-    <w:unhideWhenUsed/>
-  </w:style>
-  <w:style w:type="table" w:default="1" w:styleId="a1">
-    <w:name w:val="Normal Table"/>
-    <w:uiPriority w:val="99"/>
-    <w:semiHidden/>
-    <w:unhideWhenUsed/>
-    <w:tblPr>
-      <w:tblInd w:w="0" w:type="dxa"/>
-      <w:tblCellMar>
-        <w:top w:w="0" w:type="dxa"/>
-        <w:left w:w="108" w:type="dxa"/>
-        <w:bottom w:w="0" w:type="dxa"/>
-        <w:right w:w="108" w:type="dxa"/>
-      </w:tblCellMar>
-    </w:tblPr>
-  </w:style>
-  <w:style w:type="numbering" w:default="1" w:styleId="a2">
-    <w:name w:val="No List"/>
-    <w:uiPriority w:val="99"/>
-    <w:semiHidden/>
-    <w:unhideWhenUsed/>
-  </w:style>
-  <w:style w:type="character" w:customStyle="1" w:styleId="10">
-    <w:name w:val="Заголовок 1 Знак"/>
-    <w:basedOn w:val="a0"/>
-    <w:link w:val="1"/>
-    <w:uiPriority w:val="9"/>
-    <w:rsid w:val="00DD4DB2"/>
-    <w:rPr>
-      <w:rFonts w:asciiTheme="majorHAnsi" w:eastAsiaTheme="majorEastAsia" w:hAnsiTheme="majorHAnsi" w:cstheme="majorBidi"/>
-      <w:color w:val="2E74B5" w:themeColor="accent1" w:themeShade="BF"/>
-      <w:sz w:val="40"/>
-      <w:szCs w:val="40"/>
-    </w:rPr>
-  </w:style>
-  <w:style w:type="character" w:customStyle="1" w:styleId="20">
-    <w:name w:val="Заголовок 2 Знак"/>
-    <w:basedOn w:val="a0"/>
-    <w:link w:val="2"/>
-    <w:uiPriority w:val="9"/>
-    <w:semiHidden/>
-    <w:rsid w:val="00DD4DB2"/>
-    <w:rPr>
-      <w:rFonts w:asciiTheme="majorHAnsi" w:eastAsiaTheme="majorEastAsia" w:hAnsiTheme="majorHAnsi" w:cstheme="majorBidi"/>
-      <w:color w:val="2E74B5" w:themeColor="accent1" w:themeShade="BF"/>
-      <w:sz w:val="32"/>
-      <w:szCs w:val="32"/>
-    </w:rPr>
-  </w:style>
-  <w:style w:type="character" w:customStyle="1" w:styleId="30">
-    <w:name w:val="Заголовок 3 Знак"/>
-    <w:basedOn w:val="a0"/>
-    <w:link w:val="3"/>
-    <w:uiPriority w:val="9"/>
-    <w:semiHidden/>
-    <w:rsid w:val="00DD4DB2"/>
-    <w:rPr>
-      <w:rFonts w:eastAsiaTheme="majorEastAsia" w:cstheme="majorBidi"/>
-      <w:color w:val="2E74B5" w:themeColor="accent1" w:themeShade="BF"/>
-      <w:sz w:val="28"/>
-      <w:szCs w:val="28"/>
-    </w:rPr>
-  </w:style>
-  <w:style w:type="character" w:customStyle="1" w:styleId="40">
-    <w:name w:val="Заголовок 4 Знак"/>
-    <w:basedOn w:val="a0"/>
-    <w:link w:val="4"/>
-    <w:uiPriority w:val="9"/>
-    <w:semiHidden/>
-    <w:rsid w:val="00DD4DB2"/>
-    <w:rPr>
-      <w:rFonts w:eastAsiaTheme="majorEastAsia" w:cstheme="majorBidi"/>
-      <w:i/>
-      <w:iCs/>
-      <w:color w:val="2E74B5" w:themeColor="accent1" w:themeShade="BF"/>
-      <w:sz w:val="28"/>
-    </w:rPr>
-  </w:style>
-  <w:style w:type="character" w:customStyle="1" w:styleId="50">
-    <w:name w:val="Заголовок 5 Знак"/>
-    <w:basedOn w:val="a0"/>
-    <w:link w:val="5"/>
-    <w:uiPriority w:val="9"/>
-    <w:semiHidden/>
-    <w:rsid w:val="00DD4DB2"/>
-    <w:rPr>
-      <w:rFonts w:eastAsiaTheme="majorEastAsia" w:cstheme="majorBidi"/>
-      <w:color w:val="2E74B5" w:themeColor="accent1" w:themeShade="BF"/>
-      <w:sz w:val="28"/>
-    </w:rPr>
-  </w:style>
-  <w:style w:type="character" w:customStyle="1" w:styleId="60">
-    <w:name w:val="Заголовок 6 Знак"/>
-    <w:basedOn w:val="a0"/>
-    <w:link w:val="6"/>
-    <w:uiPriority w:val="9"/>
-    <w:semiHidden/>
-    <w:rsid w:val="00DD4DB2"/>
-    <w:rPr>
-      <w:rFonts w:eastAsiaTheme="majorEastAsia" w:cstheme="majorBidi"/>
-      <w:i/>
-      <w:iCs/>
-      <w:color w:val="595959" w:themeColor="text1" w:themeTint="A6"/>
-      <w:sz w:val="28"/>
-    </w:rPr>
-  </w:style>
-  <w:style w:type="character" w:customStyle="1" w:styleId="70">
-    <w:name w:val="Заголовок 7 Знак"/>
-    <w:basedOn w:val="a0"/>
-    <w:link w:val="7"/>
-    <w:uiPriority w:val="9"/>
-    <w:semiHidden/>
-    <w:rsid w:val="00DD4DB2"/>
-    <w:rPr>
-      <w:rFonts w:eastAsiaTheme="majorEastAsia" w:cstheme="majorBidi"/>
-      <w:color w:val="595959" w:themeColor="text1" w:themeTint="A6"/>
-      <w:sz w:val="28"/>
-    </w:rPr>
-  </w:style>
-  <w:style w:type="character" w:customStyle="1" w:styleId="80">
-    <w:name w:val="Заголовок 8 Знак"/>
-    <w:basedOn w:val="a0"/>
-    <w:link w:val="8"/>
-    <w:uiPriority w:val="9"/>
-    <w:semiHidden/>
-    <w:rsid w:val="00DD4DB2"/>
-    <w:rPr>
-      <w:rFonts w:eastAsiaTheme="majorEastAsia" w:cstheme="majorBidi"/>
-      <w:i/>
-      <w:iCs/>
-      <w:color w:val="272727" w:themeColor="text1" w:themeTint="D8"/>
-      <w:sz w:val="28"/>
-    </w:rPr>
-  </w:style>
-  <w:style w:type="character" w:customStyle="1" w:styleId="90">
-    <w:name w:val="Заголовок 9 Знак"/>
-    <w:basedOn w:val="a0"/>
-    <w:link w:val="9"/>
-    <w:uiPriority w:val="9"/>
-    <w:semiHidden/>
-    <w:rsid w:val="00DD4DB2"/>
-    <w:rPr>
-      <w:rFonts w:eastAsiaTheme="majorEastAsia" w:cstheme="majorBidi"/>
-      <w:color w:val="272727" w:themeColor="text1" w:themeTint="D8"/>
-      <w:sz w:val="28"/>
-    </w:rPr>
-  </w:style>
-  <w:style w:type="paragraph" w:styleId="a3">
-    <w:name w:val="Title"/>
-    <w:basedOn w:val="a"/>
-    <w:next w:val="a"/>
-    <w:link w:val="a4"/>
-    <w:uiPriority w:val="10"/>
-    <w:qFormat/>
-    <w:rsid w:val="00DD4DB2"/>
-    <w:pPr>
-      <w:spacing w:after="80"/>
-      <w:contextualSpacing/>
-    </w:pPr>
-    <w:rPr>
-      <w:rFonts w:asciiTheme="majorHAnsi" w:eastAsiaTheme="majorEastAsia" w:hAnsiTheme="majorHAnsi" w:cstheme="majorBidi"/>
-      <w:spacing w:val="-10"/>
-      <w:kern w:val="28"/>
-      <w:sz w:val="56"/>
-      <w:szCs w:val="56"/>
-    </w:rPr>
-  </w:style>
-  <w:style w:type="character" w:customStyle="1" w:styleId="a4">
-    <w:name w:val="Название Знак"/>
+    <w:name w:val="Заголовок Знак"/>
     <w:basedOn w:val="a0"/>
     <w:link w:val="a3"/>
     <w:uiPriority w:val="10"/>
@@ -3919,7 +7723,7 @@
   <a:extraClrSchemeLst/>
   <a:extLst>
     <a:ext uri="{05A4C25C-085E-4340-85A3-A5531E510DB2}">
-      <thm15:themeFamily xmlns="" xmlns:thm15="http://schemas.microsoft.com/office/thememl/2012/main" name="Office Theme" id="{62F939B6-93AF-4DB8-9C6B-D6C7DFDC589F}" vid="{4A3C46E8-61CC-4603-A589-7422A47A8E4A}"/>
+      <thm15:themeFamily xmlns:thm15="http://schemas.microsoft.com/office/thememl/2012/main" name="Office Theme" id="{62F939B6-93AF-4DB8-9C6B-D6C7DFDC589F}" vid="{4A3C46E8-61CC-4603-A589-7422A47A8E4A}"/>
     </a:ext>
   </a:extLst>
 </a:theme>
